--- a/411 Project/nocLock/Documentaion/Test Plan/T02-TestPlan Rev 1.0.docx
+++ b/411 Project/nocLock/Documentaion/Test Plan/T02-TestPlan Rev 1.0.docx
@@ -539,1820 +539,1827 @@
         </w:rPr>
         <w:t xml:space="preserve">with enough time to meet the deadline with limited availability. </w:t>
       </w:r>
+    </w:p>
+    <w:p>
+      <w:pPr>
+        <w:pStyle w:val="ListParagraph"/>
+        <w:jc w:val="left"/>
+        <w:rPr>
+          <w:rFonts w:ascii="Calibri" w:hAnsi="Calibri"/>
+          <w:sz w:val="32"/>
+        </w:rPr>
+      </w:pPr>
+    </w:p>
+    <w:p>
+      <w:pPr>
+        <w:jc w:val="left"/>
+        <w:rPr>
+          <w:rFonts w:ascii="Calibri" w:hAnsi="Calibri"/>
+          <w:sz w:val="32"/>
+        </w:rPr>
+      </w:pPr>
+      <w:r>
+        <w:rPr>
+          <w:rFonts w:ascii="Calibri" w:hAnsi="Calibri"/>
+          <w:sz w:val="32"/>
+        </w:rPr>
+        <w:br w:type="page"/>
+      </w:r>
+    </w:p>
+    <w:p>
+      <w:pPr>
+        <w:pStyle w:val="ListParagraph"/>
+        <w:rPr>
+          <w:rFonts w:ascii="Calibri" w:hAnsi="Calibri"/>
+          <w:sz w:val="32"/>
+        </w:rPr>
+      </w:pPr>
+      <w:r>
+        <w:rPr>
+          <w:rFonts w:ascii="Calibri" w:hAnsi="Calibri"/>
+          <w:sz w:val="32"/>
+        </w:rPr>
+        <w:lastRenderedPageBreak/>
+        <w:t>Personnel Qualifications</w:t>
+      </w:r>
+    </w:p>
+    <w:p>
+      <w:pPr>
+        <w:pStyle w:val="ListParagraph"/>
+        <w:rPr>
+          <w:rFonts w:ascii="Calibri" w:hAnsi="Calibri"/>
+          <w:sz w:val="32"/>
+        </w:rPr>
+      </w:pPr>
+    </w:p>
+    <w:p>
+      <w:pPr>
+        <w:jc w:val="left"/>
+        <w:rPr>
+          <w:rFonts w:ascii="Calibri" w:hAnsi="Calibri"/>
+          <w:sz w:val="32"/>
+        </w:rPr>
+      </w:pPr>
+      <w:r>
+        <w:rPr>
+          <w:rFonts w:ascii="Calibri" w:hAnsi="Calibri"/>
+          <w:b/>
+          <w:sz w:val="32"/>
+        </w:rPr>
+        <w:t>Level 1 Operator:</w:t>
+      </w:r>
+      <w:r>
+        <w:rPr>
+          <w:rFonts w:ascii="Calibri" w:hAnsi="Calibri"/>
+          <w:b/>
+          <w:sz w:val="32"/>
+        </w:rPr>
+        <w:t xml:space="preserve"> </w:t>
+      </w:r>
+      <w:r>
+        <w:rPr>
+          <w:rFonts w:ascii="Calibri" w:hAnsi="Calibri"/>
+          <w:sz w:val="32"/>
+        </w:rPr>
+        <w:t xml:space="preserve">Ability to use test equipment to perform tests. Needs all equipment setup or requires precise setup documentation. </w:t>
+      </w:r>
+      <w:proofErr w:type="gramStart"/>
+      <w:r>
+        <w:rPr>
+          <w:rFonts w:ascii="Calibri" w:hAnsi="Calibri"/>
+          <w:sz w:val="32"/>
+        </w:rPr>
+        <w:t>Cannot use AVR Dragon Board.</w:t>
+      </w:r>
+      <w:proofErr w:type="gramEnd"/>
+    </w:p>
+    <w:p>
+      <w:pPr>
+        <w:jc w:val="left"/>
+        <w:rPr>
+          <w:rFonts w:ascii="Calibri" w:hAnsi="Calibri"/>
+          <w:sz w:val="32"/>
+        </w:rPr>
+      </w:pPr>
+    </w:p>
+    <w:p>
+      <w:pPr>
+        <w:jc w:val="left"/>
+        <w:rPr>
+          <w:rFonts w:ascii="Calibri" w:hAnsi="Calibri"/>
+          <w:sz w:val="32"/>
+        </w:rPr>
+      </w:pPr>
+      <w:r>
+        <w:rPr>
+          <w:rFonts w:ascii="Calibri" w:hAnsi="Calibri"/>
+          <w:b/>
+          <w:sz w:val="32"/>
+        </w:rPr>
+        <w:t xml:space="preserve">Level 2 Technician: </w:t>
+      </w:r>
+      <w:r>
+        <w:rPr>
+          <w:rFonts w:ascii="Calibri" w:hAnsi="Calibri"/>
+          <w:sz w:val="32"/>
+        </w:rPr>
+        <w:t xml:space="preserve">Ability to setup and use test equipment to perform tests. Can load software using AVR Dragon Board but cannot make changes to software. </w:t>
+      </w:r>
+    </w:p>
+    <w:p>
+      <w:pPr>
+        <w:jc w:val="left"/>
+        <w:rPr>
+          <w:rFonts w:ascii="Calibri" w:hAnsi="Calibri"/>
+          <w:sz w:val="32"/>
+        </w:rPr>
+      </w:pPr>
+    </w:p>
+    <w:p>
+      <w:pPr>
+        <w:jc w:val="left"/>
+        <w:rPr>
+          <w:rFonts w:ascii="Calibri" w:hAnsi="Calibri"/>
+          <w:sz w:val="32"/>
+        </w:rPr>
+      </w:pPr>
+      <w:r>
+        <w:rPr>
+          <w:rFonts w:ascii="Calibri" w:hAnsi="Calibri"/>
+          <w:b/>
+          <w:sz w:val="32"/>
+        </w:rPr>
+        <w:t xml:space="preserve">Level 3 Engineer: </w:t>
+      </w:r>
+      <w:r>
+        <w:rPr>
+          <w:rFonts w:ascii="Calibri" w:hAnsi="Calibri"/>
+          <w:sz w:val="32"/>
+        </w:rPr>
+        <w:t>Ability to setup and use test equipment to perform tests. Has ability to modify or change software and use AVR Dragon Board to actively debug microcontroller.</w:t>
+      </w:r>
+      <w:r>
+        <w:rPr>
+          <w:rFonts w:ascii="Calibri" w:hAnsi="Calibri"/>
+          <w:sz w:val="32"/>
+        </w:rPr>
+        <w:t xml:space="preserve"> </w:t>
+      </w:r>
+      <w:proofErr w:type="gramStart"/>
+      <w:r>
+        <w:rPr>
+          <w:rFonts w:ascii="Calibri" w:hAnsi="Calibri"/>
+          <w:sz w:val="32"/>
+        </w:rPr>
+        <w:t>Can make changes to test plan and test cases with approval from Test Plan authors.</w:t>
+      </w:r>
+      <w:proofErr w:type="gramEnd"/>
+      <w:r>
+        <w:rPr>
+          <w:rFonts w:ascii="Calibri" w:hAnsi="Calibri"/>
+          <w:sz w:val="32"/>
+        </w:rPr>
+        <w:t xml:space="preserve"> </w:t>
+      </w:r>
+      <w:r>
+        <w:rPr>
+          <w:rFonts w:ascii="Calibri" w:hAnsi="Calibri"/>
+          <w:sz w:val="32"/>
+        </w:rPr>
+        <w:t xml:space="preserve">  </w:t>
+      </w:r>
+    </w:p>
+    <w:p>
+      <w:pPr>
+        <w:rPr>
+          <w:rFonts w:ascii="Calibri" w:hAnsi="Calibri"/>
+          <w:sz w:val="32"/>
+        </w:rPr>
+      </w:pPr>
+    </w:p>
+    <w:p>
+      <w:pPr>
+        <w:rPr>
+          <w:rFonts w:ascii="Calibri" w:hAnsi="Calibri"/>
+          <w:sz w:val="32"/>
+        </w:rPr>
+      </w:pPr>
+    </w:p>
+    <w:p>
+      <w:pPr>
+        <w:jc w:val="left"/>
+        <w:rPr>
+          <w:rFonts w:ascii="Calibri" w:hAnsi="Calibri"/>
+          <w:sz w:val="32"/>
+        </w:rPr>
+      </w:pPr>
+      <w:r>
+        <w:rPr>
+          <w:rFonts w:ascii="Calibri" w:hAnsi="Calibri"/>
+          <w:sz w:val="32"/>
+        </w:rPr>
+        <w:br w:type="page"/>
+      </w:r>
+    </w:p>
+    <w:p>
+      <w:pPr>
+        <w:rPr>
+          <w:rFonts w:ascii="Calibri" w:hAnsi="Calibri"/>
+          <w:sz w:val="32"/>
+        </w:rPr>
+      </w:pPr>
+      <w:r>
+        <w:rPr>
+          <w:rFonts w:ascii="Calibri" w:hAnsi="Calibri"/>
+          <w:sz w:val="32"/>
+        </w:rPr>
+        <w:lastRenderedPageBreak/>
+        <w:t>TESTS</w:t>
+      </w:r>
+      <w:r>
+        <w:rPr>
+          <w:rFonts w:ascii="Calibri" w:hAnsi="Calibri"/>
+          <w:sz w:val="32"/>
+        </w:rPr>
+        <w:br/>
+      </w:r>
+    </w:p>
+    <w:p>
+      <w:pPr>
+        <w:pStyle w:val="ListParagraph"/>
+        <w:numPr>
+          <w:ilvl w:val="0"/>
+          <w:numId w:val="9"/>
+        </w:numPr>
+        <w:jc w:val="left"/>
+        <w:rPr>
+          <w:rFonts w:ascii="Calibri" w:hAnsi="Calibri"/>
+          <w:sz w:val="32"/>
+        </w:rPr>
+      </w:pPr>
+      <w:r>
+        <w:rPr>
+          <w:rFonts w:ascii="Calibri" w:hAnsi="Calibri"/>
+          <w:sz w:val="32"/>
+        </w:rPr>
+        <w:t>Unit/Module Test</w:t>
+      </w:r>
+    </w:p>
+    <w:p>
+      <w:pPr>
+        <w:pStyle w:val="ListParagraph"/>
+        <w:jc w:val="left"/>
+        <w:rPr>
+          <w:rFonts w:ascii="Calibri" w:hAnsi="Calibri"/>
+          <w:sz w:val="32"/>
+        </w:rPr>
+      </w:pPr>
+      <w:r>
+        <w:rPr>
+          <w:rFonts w:ascii="Calibri" w:hAnsi="Calibri"/>
+          <w:sz w:val="32"/>
+        </w:rPr>
+        <w:t>Summary: During this phase of testing each listed module will be tested independent of any other module</w:t>
+      </w:r>
+      <w:r>
+        <w:rPr>
+          <w:rFonts w:ascii="Calibri" w:hAnsi="Calibri"/>
+          <w:sz w:val="32"/>
+        </w:rPr>
+        <w:t>.</w:t>
+      </w:r>
+      <w:r>
+        <w:rPr>
+          <w:rFonts w:ascii="Calibri" w:hAnsi="Calibri"/>
+          <w:sz w:val="32"/>
+        </w:rPr>
+        <w:t xml:space="preserve"> </w:t>
+      </w:r>
+      <w:r>
+        <w:rPr>
+          <w:rFonts w:ascii="Calibri" w:hAnsi="Calibri"/>
+          <w:sz w:val="32"/>
+        </w:rPr>
+        <w:t xml:space="preserve">For each Unit/Module Test the required test equipment and personnel qualifications will be specified. Test Case names are listed for each test. Refer to test case for test setup, summary of test, </w:t>
+      </w:r>
+      <w:r>
+        <w:rPr>
+          <w:rFonts w:ascii="Calibri" w:hAnsi="Calibri"/>
+          <w:sz w:val="32"/>
+        </w:rPr>
+        <w:t xml:space="preserve">test procedure, </w:t>
+      </w:r>
+      <w:r>
+        <w:rPr>
+          <w:rFonts w:ascii="Calibri" w:hAnsi="Calibri"/>
+          <w:sz w:val="32"/>
+        </w:rPr>
+        <w:t>and expected results when</w:t>
+      </w:r>
+      <w:r>
+        <w:rPr>
+          <w:rFonts w:ascii="Calibri" w:hAnsi="Calibri"/>
+          <w:sz w:val="32"/>
+        </w:rPr>
+        <w:t xml:space="preserve"> conducting each test.</w:t>
+      </w:r>
+      <w:r>
+        <w:rPr>
+          <w:rFonts w:ascii="Calibri" w:hAnsi="Calibri"/>
+          <w:sz w:val="32"/>
+        </w:rPr>
+        <w:t xml:space="preserve"> </w:t>
+      </w:r>
+    </w:p>
+    <w:p>
+      <w:pPr>
+        <w:pStyle w:val="ListParagraph"/>
+        <w:jc w:val="left"/>
+        <w:rPr>
+          <w:rFonts w:ascii="Calibri" w:hAnsi="Calibri"/>
+          <w:sz w:val="32"/>
+        </w:rPr>
+      </w:pPr>
+    </w:p>
+    <w:p>
+      <w:pPr>
+        <w:pStyle w:val="ListParagraph"/>
+        <w:numPr>
+          <w:ilvl w:val="0"/>
+          <w:numId w:val="10"/>
+        </w:numPr>
+        <w:jc w:val="left"/>
+        <w:rPr>
+          <w:rFonts w:ascii="Calibri" w:hAnsi="Calibri"/>
+          <w:sz w:val="32"/>
+        </w:rPr>
+      </w:pPr>
+      <w:r>
+        <w:rPr>
+          <w:rFonts w:ascii="Calibri" w:hAnsi="Calibri"/>
+          <w:sz w:val="32"/>
+        </w:rPr>
+        <w:t>Power Supply Module</w:t>
+      </w:r>
+    </w:p>
+    <w:p>
+      <w:pPr>
+        <w:pStyle w:val="ListParagraph"/>
+        <w:numPr>
+          <w:ilvl w:val="1"/>
+          <w:numId w:val="10"/>
+        </w:numPr>
+        <w:jc w:val="left"/>
+        <w:rPr>
+          <w:rFonts w:ascii="Calibri" w:hAnsi="Calibri"/>
+          <w:sz w:val="32"/>
+        </w:rPr>
+      </w:pPr>
+      <w:r>
+        <w:rPr>
+          <w:rFonts w:ascii="Calibri" w:hAnsi="Calibri"/>
+          <w:sz w:val="32"/>
+        </w:rPr>
+        <w:t>Test Equipment:</w:t>
+      </w:r>
+      <w:r>
+        <w:rPr>
+          <w:rFonts w:ascii="Calibri" w:hAnsi="Calibri"/>
+          <w:sz w:val="32"/>
+        </w:rPr>
+        <w:t xml:space="preserve"> </w:t>
+      </w:r>
+      <w:r>
+        <w:rPr>
+          <w:rFonts w:ascii="Calibri" w:hAnsi="Calibri"/>
+          <w:sz w:val="32"/>
+        </w:rPr>
+        <w:t>1,2,3,4</w:t>
+      </w:r>
+    </w:p>
+    <w:p>
+      <w:pPr>
+        <w:pStyle w:val="ListParagraph"/>
+        <w:numPr>
+          <w:ilvl w:val="1"/>
+          <w:numId w:val="10"/>
+        </w:numPr>
+        <w:jc w:val="left"/>
+        <w:rPr>
+          <w:rFonts w:ascii="Calibri" w:hAnsi="Calibri"/>
+          <w:sz w:val="32"/>
+        </w:rPr>
+      </w:pPr>
+      <w:r>
+        <w:rPr>
+          <w:rFonts w:ascii="Calibri" w:hAnsi="Calibri"/>
+          <w:sz w:val="32"/>
+        </w:rPr>
+        <w:t>Personnel Qualifications</w:t>
+      </w:r>
+      <w:r>
+        <w:rPr>
+          <w:rFonts w:ascii="Calibri" w:hAnsi="Calibri"/>
+          <w:sz w:val="32"/>
+        </w:rPr>
+        <w:t xml:space="preserve">: </w:t>
+      </w:r>
+      <w:r>
+        <w:rPr>
+          <w:rFonts w:ascii="Calibri" w:hAnsi="Calibri"/>
+          <w:sz w:val="32"/>
+        </w:rPr>
+        <w:t>Requires Level 2</w:t>
+      </w:r>
+    </w:p>
+    <w:p>
+      <w:pPr>
+        <w:pStyle w:val="ListParagraph"/>
+        <w:numPr>
+          <w:ilvl w:val="1"/>
+          <w:numId w:val="10"/>
+        </w:numPr>
+        <w:jc w:val="left"/>
+        <w:rPr>
+          <w:rFonts w:ascii="Calibri" w:hAnsi="Calibri"/>
+          <w:sz w:val="32"/>
+        </w:rPr>
+      </w:pPr>
+      <w:r>
+        <w:rPr>
+          <w:rFonts w:ascii="Calibri" w:hAnsi="Calibri"/>
+          <w:sz w:val="32"/>
+        </w:rPr>
+        <w:t>Test Case</w:t>
+      </w:r>
+      <w:r>
+        <w:rPr>
+          <w:rFonts w:ascii="Calibri" w:hAnsi="Calibri"/>
+          <w:sz w:val="32"/>
+        </w:rPr>
+        <w:t xml:space="preserve"> 1.1</w:t>
+      </w:r>
+    </w:p>
+    <w:p>
+      <w:pPr>
+        <w:pStyle w:val="ListParagraph"/>
+        <w:numPr>
+          <w:ilvl w:val="0"/>
+          <w:numId w:val="10"/>
+        </w:numPr>
+        <w:jc w:val="left"/>
+        <w:rPr>
+          <w:rFonts w:ascii="Calibri" w:hAnsi="Calibri"/>
+          <w:sz w:val="32"/>
+        </w:rPr>
+      </w:pPr>
+      <w:r>
+        <w:rPr>
+          <w:rFonts w:ascii="Calibri" w:hAnsi="Calibri"/>
+          <w:sz w:val="32"/>
+        </w:rPr>
+        <w:t>Solenoid Driver Module</w:t>
+      </w:r>
+    </w:p>
+    <w:p>
+      <w:pPr>
+        <w:pStyle w:val="ListParagraph"/>
+        <w:numPr>
+          <w:ilvl w:val="1"/>
+          <w:numId w:val="10"/>
+        </w:numPr>
+        <w:jc w:val="left"/>
+        <w:rPr>
+          <w:rFonts w:ascii="Calibri" w:hAnsi="Calibri"/>
+          <w:sz w:val="32"/>
+        </w:rPr>
+      </w:pPr>
+      <w:r>
+        <w:rPr>
+          <w:rFonts w:ascii="Calibri" w:hAnsi="Calibri"/>
+          <w:sz w:val="32"/>
+        </w:rPr>
+        <w:t>Test Equipment</w:t>
+      </w:r>
+      <w:r>
+        <w:rPr>
+          <w:rFonts w:ascii="Calibri" w:hAnsi="Calibri"/>
+          <w:sz w:val="32"/>
+        </w:rPr>
+        <w:t>:</w:t>
+      </w:r>
+      <w:r>
+        <w:rPr>
+          <w:rFonts w:ascii="Calibri" w:hAnsi="Calibri"/>
+          <w:sz w:val="32"/>
+        </w:rPr>
+        <w:t xml:space="preserve"> 1,2,3,4</w:t>
+      </w:r>
+    </w:p>
+    <w:p>
+      <w:pPr>
+        <w:pStyle w:val="ListParagraph"/>
+        <w:numPr>
+          <w:ilvl w:val="1"/>
+          <w:numId w:val="10"/>
+        </w:numPr>
+        <w:jc w:val="left"/>
+        <w:rPr>
+          <w:rFonts w:ascii="Calibri" w:hAnsi="Calibri"/>
+          <w:sz w:val="32"/>
+        </w:rPr>
+      </w:pPr>
+      <w:r>
+        <w:rPr>
+          <w:rFonts w:ascii="Calibri" w:hAnsi="Calibri"/>
+          <w:sz w:val="32"/>
+        </w:rPr>
+        <w:t>Personnel Qualifications</w:t>
+      </w:r>
+      <w:r>
+        <w:rPr>
+          <w:rFonts w:ascii="Calibri" w:hAnsi="Calibri"/>
+          <w:sz w:val="32"/>
+        </w:rPr>
+        <w:t>:</w:t>
+      </w:r>
+      <w:r>
+        <w:rPr>
+          <w:rFonts w:ascii="Calibri" w:hAnsi="Calibri"/>
+          <w:sz w:val="32"/>
+        </w:rPr>
+        <w:t xml:space="preserve"> </w:t>
+      </w:r>
+      <w:r>
+        <w:rPr>
+          <w:rFonts w:ascii="Calibri" w:hAnsi="Calibri"/>
+          <w:sz w:val="32"/>
+        </w:rPr>
+        <w:t>Requires Level 2</w:t>
+      </w:r>
+    </w:p>
+    <w:p>
+      <w:pPr>
+        <w:pStyle w:val="ListParagraph"/>
+        <w:numPr>
+          <w:ilvl w:val="1"/>
+          <w:numId w:val="10"/>
+        </w:numPr>
+        <w:jc w:val="left"/>
+        <w:rPr>
+          <w:rFonts w:ascii="Calibri" w:hAnsi="Calibri"/>
+          <w:sz w:val="32"/>
+        </w:rPr>
+      </w:pPr>
+      <w:r>
+        <w:rPr>
+          <w:rFonts w:ascii="Calibri" w:hAnsi="Calibri"/>
+          <w:sz w:val="32"/>
+        </w:rPr>
+        <w:t>Test Case</w:t>
+      </w:r>
+      <w:r>
+        <w:rPr>
+          <w:rFonts w:ascii="Calibri" w:hAnsi="Calibri"/>
+          <w:sz w:val="32"/>
+        </w:rPr>
+        <w:t xml:space="preserve"> 1.2</w:t>
+      </w:r>
+    </w:p>
+    <w:p>
+      <w:pPr>
+        <w:pStyle w:val="ListParagraph"/>
+        <w:numPr>
+          <w:ilvl w:val="0"/>
+          <w:numId w:val="10"/>
+        </w:numPr>
+        <w:jc w:val="left"/>
+        <w:rPr>
+          <w:rFonts w:ascii="Calibri" w:hAnsi="Calibri"/>
+          <w:sz w:val="32"/>
+        </w:rPr>
+      </w:pPr>
+      <w:r>
+        <w:rPr>
+          <w:rFonts w:ascii="Calibri" w:hAnsi="Calibri"/>
+          <w:sz w:val="32"/>
+        </w:rPr>
+        <w:t>Knock Sensor Module</w:t>
+      </w:r>
+    </w:p>
+    <w:p>
+      <w:pPr>
+        <w:pStyle w:val="ListParagraph"/>
+        <w:numPr>
+          <w:ilvl w:val="1"/>
+          <w:numId w:val="10"/>
+        </w:numPr>
+        <w:jc w:val="left"/>
+        <w:rPr>
+          <w:rFonts w:ascii="Calibri" w:hAnsi="Calibri"/>
+          <w:sz w:val="32"/>
+        </w:rPr>
+      </w:pPr>
+      <w:r>
+        <w:rPr>
+          <w:rFonts w:ascii="Calibri" w:hAnsi="Calibri"/>
+          <w:sz w:val="32"/>
+        </w:rPr>
+        <w:t>Test Equipment:</w:t>
+      </w:r>
+      <w:r>
+        <w:rPr>
+          <w:rFonts w:ascii="Calibri" w:hAnsi="Calibri"/>
+          <w:sz w:val="32"/>
+        </w:rPr>
+        <w:t xml:space="preserve"> 1,2,3,4</w:t>
+      </w:r>
+    </w:p>
+    <w:p>
+      <w:pPr>
+        <w:pStyle w:val="ListParagraph"/>
+        <w:numPr>
+          <w:ilvl w:val="1"/>
+          <w:numId w:val="10"/>
+        </w:numPr>
+        <w:jc w:val="left"/>
+        <w:rPr>
+          <w:rFonts w:ascii="Calibri" w:hAnsi="Calibri"/>
+          <w:sz w:val="32"/>
+        </w:rPr>
+      </w:pPr>
+      <w:r>
+        <w:rPr>
+          <w:rFonts w:ascii="Calibri" w:hAnsi="Calibri"/>
+          <w:sz w:val="32"/>
+        </w:rPr>
+        <w:t>Personnel Qualifications:</w:t>
+      </w:r>
+      <w:r>
+        <w:rPr>
+          <w:rFonts w:ascii="Calibri" w:hAnsi="Calibri"/>
+          <w:sz w:val="32"/>
+        </w:rPr>
+        <w:t xml:space="preserve"> </w:t>
+      </w:r>
+      <w:r>
+        <w:rPr>
+          <w:rFonts w:ascii="Calibri" w:hAnsi="Calibri"/>
+          <w:sz w:val="32"/>
+        </w:rPr>
+        <w:t>Requires Level 2</w:t>
+      </w:r>
+    </w:p>
+    <w:p>
+      <w:pPr>
+        <w:pStyle w:val="ListParagraph"/>
+        <w:numPr>
+          <w:ilvl w:val="1"/>
+          <w:numId w:val="10"/>
+        </w:numPr>
+        <w:jc w:val="left"/>
+        <w:rPr>
+          <w:rFonts w:ascii="Calibri" w:hAnsi="Calibri"/>
+          <w:sz w:val="32"/>
+        </w:rPr>
+      </w:pPr>
+      <w:r>
+        <w:rPr>
+          <w:rFonts w:ascii="Calibri" w:hAnsi="Calibri"/>
+          <w:sz w:val="32"/>
+        </w:rPr>
+        <w:t>Test Case</w:t>
+      </w:r>
+      <w:r>
+        <w:rPr>
+          <w:rFonts w:ascii="Calibri" w:hAnsi="Calibri"/>
+          <w:sz w:val="32"/>
+        </w:rPr>
+        <w:t xml:space="preserve"> 1.3</w:t>
+      </w:r>
+    </w:p>
+    <w:p>
+      <w:pPr>
+        <w:pStyle w:val="ListParagraph"/>
+        <w:ind w:left="2160"/>
+        <w:jc w:val="left"/>
+        <w:rPr>
+          <w:rFonts w:ascii="Calibri" w:hAnsi="Calibri"/>
+          <w:sz w:val="32"/>
+        </w:rPr>
+      </w:pPr>
+    </w:p>
+    <w:p>
+      <w:pPr>
+        <w:pStyle w:val="ListParagraph"/>
+        <w:numPr>
+          <w:ilvl w:val="0"/>
+          <w:numId w:val="10"/>
+        </w:numPr>
+        <w:jc w:val="left"/>
+        <w:rPr>
+          <w:rFonts w:ascii="Calibri" w:hAnsi="Calibri"/>
+          <w:sz w:val="32"/>
+        </w:rPr>
+      </w:pPr>
+      <w:r>
+        <w:rPr>
+          <w:rFonts w:ascii="Calibri" w:hAnsi="Calibri"/>
+          <w:sz w:val="32"/>
+        </w:rPr>
+        <w:t>LED Drive Module</w:t>
+      </w:r>
+    </w:p>
+    <w:p>
+      <w:pPr>
+        <w:pStyle w:val="ListParagraph"/>
+        <w:numPr>
+          <w:ilvl w:val="1"/>
+          <w:numId w:val="10"/>
+        </w:numPr>
+        <w:jc w:val="left"/>
+        <w:rPr>
+          <w:rFonts w:ascii="Calibri" w:hAnsi="Calibri"/>
+          <w:sz w:val="32"/>
+        </w:rPr>
+      </w:pPr>
+      <w:r>
+        <w:rPr>
+          <w:rFonts w:ascii="Calibri" w:hAnsi="Calibri"/>
+          <w:sz w:val="32"/>
+        </w:rPr>
+        <w:t>Test Equipment:</w:t>
+      </w:r>
+      <w:r>
+        <w:rPr>
+          <w:rFonts w:ascii="Calibri" w:hAnsi="Calibri"/>
+          <w:sz w:val="32"/>
+        </w:rPr>
+        <w:t xml:space="preserve"> 1,2,3,4</w:t>
+      </w:r>
+    </w:p>
+    <w:p>
+      <w:pPr>
+        <w:pStyle w:val="ListParagraph"/>
+        <w:numPr>
+          <w:ilvl w:val="1"/>
+          <w:numId w:val="10"/>
+        </w:numPr>
+        <w:jc w:val="left"/>
+        <w:rPr>
+          <w:rFonts w:ascii="Calibri" w:hAnsi="Calibri"/>
+          <w:sz w:val="32"/>
+        </w:rPr>
+      </w:pPr>
+      <w:r>
+        <w:rPr>
+          <w:rFonts w:ascii="Calibri" w:hAnsi="Calibri"/>
+          <w:sz w:val="32"/>
+        </w:rPr>
+        <w:t>Personnel Qualifications:</w:t>
+      </w:r>
+      <w:r>
+        <w:rPr>
+          <w:rFonts w:ascii="Calibri" w:hAnsi="Calibri"/>
+          <w:sz w:val="32"/>
+        </w:rPr>
+        <w:t xml:space="preserve"> </w:t>
+      </w:r>
+      <w:r>
+        <w:rPr>
+          <w:rFonts w:ascii="Calibri" w:hAnsi="Calibri"/>
+          <w:sz w:val="32"/>
+        </w:rPr>
+        <w:t>Requires Level 2</w:t>
+      </w:r>
+    </w:p>
+    <w:p>
+      <w:pPr>
+        <w:pStyle w:val="ListParagraph"/>
+        <w:numPr>
+          <w:ilvl w:val="1"/>
+          <w:numId w:val="10"/>
+        </w:numPr>
+        <w:jc w:val="left"/>
+        <w:rPr>
+          <w:rFonts w:ascii="Calibri" w:hAnsi="Calibri"/>
+          <w:sz w:val="32"/>
+        </w:rPr>
+      </w:pPr>
+      <w:r>
+        <w:rPr>
+          <w:rFonts w:ascii="Calibri" w:hAnsi="Calibri"/>
+          <w:sz w:val="32"/>
+        </w:rPr>
+        <w:t>Test Case</w:t>
+      </w:r>
+      <w:r>
+        <w:rPr>
+          <w:rFonts w:ascii="Calibri" w:hAnsi="Calibri"/>
+          <w:sz w:val="32"/>
+        </w:rPr>
+        <w:t xml:space="preserve"> 1.4</w:t>
+      </w:r>
+    </w:p>
+    <w:p>
+      <w:pPr>
+        <w:pStyle w:val="ListParagraph"/>
+        <w:ind w:left="2160"/>
+        <w:jc w:val="left"/>
+        <w:rPr>
+          <w:rFonts w:ascii="Calibri" w:hAnsi="Calibri"/>
+          <w:sz w:val="32"/>
+        </w:rPr>
+      </w:pPr>
+    </w:p>
+    <w:p>
+      <w:pPr>
+        <w:pStyle w:val="ListParagraph"/>
+        <w:numPr>
+          <w:ilvl w:val="0"/>
+          <w:numId w:val="10"/>
+        </w:numPr>
+        <w:jc w:val="left"/>
+        <w:rPr>
+          <w:rFonts w:ascii="Calibri" w:hAnsi="Calibri"/>
+          <w:sz w:val="32"/>
+        </w:rPr>
+      </w:pPr>
+      <w:r>
+        <w:rPr>
+          <w:rFonts w:ascii="Calibri" w:hAnsi="Calibri"/>
+          <w:sz w:val="32"/>
+        </w:rPr>
+        <w:t>Button Modules</w:t>
+      </w:r>
+    </w:p>
+    <w:p>
+      <w:pPr>
+        <w:pStyle w:val="ListParagraph"/>
+        <w:numPr>
+          <w:ilvl w:val="1"/>
+          <w:numId w:val="10"/>
+        </w:numPr>
+        <w:jc w:val="left"/>
+        <w:rPr>
+          <w:rFonts w:ascii="Calibri" w:hAnsi="Calibri"/>
+          <w:sz w:val="32"/>
+        </w:rPr>
+      </w:pPr>
+      <w:r>
+        <w:rPr>
+          <w:rFonts w:ascii="Calibri" w:hAnsi="Calibri"/>
+          <w:sz w:val="32"/>
+        </w:rPr>
+        <w:t>Test Equipment:</w:t>
+      </w:r>
+      <w:r>
+        <w:rPr>
+          <w:rFonts w:ascii="Calibri" w:hAnsi="Calibri"/>
+          <w:sz w:val="32"/>
+        </w:rPr>
+        <w:t xml:space="preserve"> 1,2,3,4</w:t>
+      </w:r>
+      <w:r>
+        <w:rPr>
+          <w:rFonts w:ascii="Calibri" w:hAnsi="Calibri"/>
+          <w:sz w:val="32"/>
+        </w:rPr>
+        <w:tab/>
+      </w:r>
+    </w:p>
+    <w:p>
+      <w:pPr>
+        <w:pStyle w:val="ListParagraph"/>
+        <w:numPr>
+          <w:ilvl w:val="1"/>
+          <w:numId w:val="10"/>
+        </w:numPr>
+        <w:jc w:val="left"/>
+        <w:rPr>
+          <w:rFonts w:ascii="Calibri" w:hAnsi="Calibri"/>
+          <w:sz w:val="32"/>
+        </w:rPr>
+      </w:pPr>
+      <w:r>
+        <w:rPr>
+          <w:rFonts w:ascii="Calibri" w:hAnsi="Calibri"/>
+          <w:sz w:val="32"/>
+        </w:rPr>
+        <w:t>Personnel Qualifications:</w:t>
+      </w:r>
+      <w:r>
+        <w:rPr>
+          <w:rFonts w:ascii="Calibri" w:hAnsi="Calibri"/>
+          <w:sz w:val="32"/>
+        </w:rPr>
+        <w:t xml:space="preserve"> </w:t>
+      </w:r>
+      <w:r>
+        <w:rPr>
+          <w:rFonts w:ascii="Calibri" w:hAnsi="Calibri"/>
+          <w:sz w:val="32"/>
+        </w:rPr>
+        <w:t>Requires Level 2</w:t>
+      </w:r>
+    </w:p>
+    <w:p>
+      <w:pPr>
+        <w:pStyle w:val="ListParagraph"/>
+        <w:numPr>
+          <w:ilvl w:val="1"/>
+          <w:numId w:val="10"/>
+        </w:numPr>
+        <w:jc w:val="left"/>
+        <w:rPr>
+          <w:rFonts w:ascii="Calibri" w:hAnsi="Calibri"/>
+          <w:sz w:val="32"/>
+        </w:rPr>
+      </w:pPr>
+      <w:r>
+        <w:rPr>
+          <w:rFonts w:ascii="Calibri" w:hAnsi="Calibri"/>
+          <w:sz w:val="32"/>
+        </w:rPr>
+        <w:t>Test Case</w:t>
+      </w:r>
+      <w:r>
+        <w:rPr>
+          <w:rFonts w:ascii="Calibri" w:hAnsi="Calibri"/>
+          <w:sz w:val="32"/>
+        </w:rPr>
+        <w:t xml:space="preserve"> 1.5</w:t>
+      </w:r>
+    </w:p>
+    <w:p>
+      <w:pPr>
+        <w:pStyle w:val="ListParagraph"/>
+        <w:ind w:left="2160"/>
+        <w:jc w:val="left"/>
+        <w:rPr>
+          <w:rFonts w:ascii="Calibri" w:hAnsi="Calibri"/>
+          <w:sz w:val="32"/>
+        </w:rPr>
+      </w:pPr>
+    </w:p>
+    <w:p>
+      <w:pPr>
+        <w:pStyle w:val="ListParagraph"/>
+        <w:numPr>
+          <w:ilvl w:val="0"/>
+          <w:numId w:val="10"/>
+        </w:numPr>
+        <w:jc w:val="left"/>
+        <w:rPr>
+          <w:rFonts w:ascii="Calibri" w:hAnsi="Calibri"/>
+          <w:sz w:val="32"/>
+        </w:rPr>
+      </w:pPr>
+      <w:r>
+        <w:rPr>
+          <w:rFonts w:ascii="Calibri" w:hAnsi="Calibri"/>
+          <w:sz w:val="32"/>
+        </w:rPr>
+        <w:t>ICSP Module</w:t>
+      </w:r>
+    </w:p>
+    <w:p>
+      <w:pPr>
+        <w:pStyle w:val="ListParagraph"/>
+        <w:numPr>
+          <w:ilvl w:val="1"/>
+          <w:numId w:val="10"/>
+        </w:numPr>
+        <w:jc w:val="left"/>
+        <w:rPr>
+          <w:rFonts w:ascii="Calibri" w:hAnsi="Calibri"/>
+          <w:sz w:val="32"/>
+        </w:rPr>
+      </w:pPr>
+      <w:r>
+        <w:rPr>
+          <w:rFonts w:ascii="Calibri" w:hAnsi="Calibri"/>
+          <w:sz w:val="32"/>
+        </w:rPr>
+        <w:t>Test Equipment:</w:t>
+      </w:r>
+      <w:r>
+        <w:rPr>
+          <w:rFonts w:ascii="Calibri" w:hAnsi="Calibri"/>
+          <w:sz w:val="32"/>
+        </w:rPr>
+        <w:t xml:space="preserve"> 1,2,3,4,5</w:t>
+      </w:r>
+    </w:p>
+    <w:p>
+      <w:pPr>
+        <w:pStyle w:val="ListParagraph"/>
+        <w:numPr>
+          <w:ilvl w:val="1"/>
+          <w:numId w:val="10"/>
+        </w:numPr>
+        <w:jc w:val="left"/>
+        <w:rPr>
+          <w:rFonts w:ascii="Calibri" w:hAnsi="Calibri"/>
+          <w:sz w:val="32"/>
+        </w:rPr>
+      </w:pPr>
+      <w:r>
+        <w:rPr>
+          <w:rFonts w:ascii="Calibri" w:hAnsi="Calibri"/>
+          <w:sz w:val="32"/>
+        </w:rPr>
+        <w:t>Personnel Qualifications:</w:t>
+      </w:r>
+      <w:r>
+        <w:rPr>
+          <w:rFonts w:ascii="Calibri" w:hAnsi="Calibri"/>
+          <w:sz w:val="32"/>
+        </w:rPr>
+        <w:t xml:space="preserve"> Requires Level 3</w:t>
+      </w:r>
+    </w:p>
+    <w:p>
+      <w:pPr>
+        <w:pStyle w:val="ListParagraph"/>
+        <w:numPr>
+          <w:ilvl w:val="1"/>
+          <w:numId w:val="10"/>
+        </w:numPr>
+        <w:jc w:val="left"/>
+        <w:rPr>
+          <w:rFonts w:ascii="Calibri" w:hAnsi="Calibri"/>
+          <w:sz w:val="32"/>
+        </w:rPr>
+      </w:pPr>
+      <w:r>
+        <w:rPr>
+          <w:rFonts w:ascii="Calibri" w:hAnsi="Calibri"/>
+          <w:sz w:val="32"/>
+        </w:rPr>
+        <w:t>Test Case</w:t>
+      </w:r>
+      <w:r>
+        <w:rPr>
+          <w:rFonts w:ascii="Calibri" w:hAnsi="Calibri"/>
+          <w:sz w:val="32"/>
+        </w:rPr>
+        <w:t xml:space="preserve"> 1.6</w:t>
+      </w:r>
+    </w:p>
+    <w:p>
+      <w:pPr>
+        <w:pStyle w:val="ListParagraph"/>
+        <w:numPr>
+          <w:ilvl w:val="0"/>
+          <w:numId w:val="10"/>
+        </w:numPr>
+        <w:jc w:val="left"/>
+        <w:rPr>
+          <w:rFonts w:ascii="Calibri" w:hAnsi="Calibri"/>
+          <w:sz w:val="32"/>
+        </w:rPr>
+      </w:pPr>
+      <w:r>
+        <w:rPr>
+          <w:rFonts w:ascii="Calibri" w:hAnsi="Calibri"/>
+          <w:sz w:val="32"/>
+        </w:rPr>
+        <w:t>Microcontroller Module</w:t>
+      </w:r>
+    </w:p>
+    <w:p>
+      <w:pPr>
+        <w:pStyle w:val="ListParagraph"/>
+        <w:numPr>
+          <w:ilvl w:val="1"/>
+          <w:numId w:val="10"/>
+        </w:numPr>
+        <w:jc w:val="left"/>
+        <w:rPr>
+          <w:rFonts w:ascii="Calibri" w:hAnsi="Calibri"/>
+          <w:sz w:val="32"/>
+        </w:rPr>
+      </w:pPr>
+      <w:r>
+        <w:rPr>
+          <w:rFonts w:ascii="Calibri" w:hAnsi="Calibri"/>
+          <w:sz w:val="32"/>
+        </w:rPr>
+        <w:t>Test Equipment:</w:t>
+      </w:r>
+      <w:r>
+        <w:rPr>
+          <w:rFonts w:ascii="Calibri" w:hAnsi="Calibri"/>
+          <w:sz w:val="32"/>
+        </w:rPr>
+        <w:t xml:space="preserve"> 1,2,3,4,5</w:t>
+      </w:r>
+    </w:p>
+    <w:p>
+      <w:pPr>
+        <w:pStyle w:val="ListParagraph"/>
+        <w:numPr>
+          <w:ilvl w:val="1"/>
+          <w:numId w:val="10"/>
+        </w:numPr>
+        <w:jc w:val="left"/>
+        <w:rPr>
+          <w:rFonts w:ascii="Calibri" w:hAnsi="Calibri"/>
+          <w:sz w:val="32"/>
+        </w:rPr>
+      </w:pPr>
+      <w:r>
+        <w:rPr>
+          <w:rFonts w:ascii="Calibri" w:hAnsi="Calibri"/>
+          <w:sz w:val="32"/>
+        </w:rPr>
+        <w:t>Personnel Qualifications: Requires Level 3</w:t>
+      </w:r>
+    </w:p>
+    <w:p>
+      <w:pPr>
+        <w:pStyle w:val="ListParagraph"/>
+        <w:numPr>
+          <w:ilvl w:val="1"/>
+          <w:numId w:val="10"/>
+        </w:numPr>
+        <w:jc w:val="left"/>
+        <w:rPr>
+          <w:rFonts w:ascii="Calibri" w:hAnsi="Calibri"/>
+          <w:sz w:val="32"/>
+        </w:rPr>
+      </w:pPr>
+      <w:r>
+        <w:rPr>
+          <w:rFonts w:ascii="Calibri" w:hAnsi="Calibri"/>
+          <w:sz w:val="32"/>
+        </w:rPr>
+        <w:t>Test Case</w:t>
+      </w:r>
+      <w:r>
+        <w:rPr>
+          <w:rFonts w:ascii="Calibri" w:hAnsi="Calibri"/>
+          <w:sz w:val="32"/>
+        </w:rPr>
+        <w:t xml:space="preserve"> 1.7</w:t>
+      </w:r>
+    </w:p>
+    <w:p>
+      <w:pPr>
+        <w:pStyle w:val="ListParagraph"/>
+        <w:ind w:left="2160"/>
+        <w:jc w:val="left"/>
+        <w:rPr>
+          <w:rFonts w:ascii="Calibri" w:hAnsi="Calibri"/>
+          <w:sz w:val="32"/>
+        </w:rPr>
+      </w:pPr>
+    </w:p>
+    <w:p>
+      <w:pPr>
+        <w:pStyle w:val="ListParagraph"/>
+        <w:jc w:val="left"/>
+        <w:rPr>
+          <w:rFonts w:ascii="Calibri" w:hAnsi="Calibri"/>
+          <w:sz w:val="32"/>
+        </w:rPr>
+      </w:pPr>
+    </w:p>
+    <w:p>
+      <w:pPr>
+        <w:pStyle w:val="ListParagraph"/>
+        <w:numPr>
+          <w:ilvl w:val="0"/>
+          <w:numId w:val="9"/>
+        </w:numPr>
+        <w:jc w:val="left"/>
+        <w:rPr>
+          <w:rFonts w:ascii="Calibri" w:hAnsi="Calibri"/>
+          <w:sz w:val="32"/>
+        </w:rPr>
+      </w:pPr>
+      <w:r>
+        <w:rPr>
+          <w:rFonts w:ascii="Calibri" w:hAnsi="Calibri"/>
+          <w:sz w:val="32"/>
+        </w:rPr>
+        <w:t>Integration Test</w:t>
+      </w:r>
+    </w:p>
+    <w:p>
+      <w:pPr>
+        <w:pStyle w:val="ListParagraph"/>
+        <w:jc w:val="left"/>
+        <w:rPr>
+          <w:rFonts w:ascii="Calibri" w:hAnsi="Calibri"/>
+          <w:sz w:val="32"/>
+        </w:rPr>
+      </w:pPr>
+      <w:r>
+        <w:rPr>
+          <w:rFonts w:ascii="Calibri" w:hAnsi="Calibri"/>
+          <w:sz w:val="32"/>
+        </w:rPr>
+        <w:t>Summary:</w:t>
+      </w:r>
+      <w:r>
+        <w:rPr>
+          <w:rFonts w:ascii="Calibri" w:hAnsi="Calibri"/>
+          <w:sz w:val="32"/>
+        </w:rPr>
+        <w:t xml:space="preserve"> </w:t>
+      </w:r>
+      <w:r>
+        <w:rPr>
+          <w:rFonts w:ascii="Calibri" w:hAnsi="Calibri"/>
+          <w:sz w:val="32"/>
+        </w:rPr>
+        <w:t xml:space="preserve">During this phase of testing certain modules will be integrated together and tested to determine performance. For each </w:t>
+      </w:r>
+      <w:r>
+        <w:rPr>
+          <w:rFonts w:ascii="Calibri" w:hAnsi="Calibri"/>
+          <w:sz w:val="32"/>
+        </w:rPr>
+        <w:t xml:space="preserve">Test the required test equipment and personnel qualifications will be specified. </w:t>
+      </w:r>
+      <w:r>
+        <w:rPr>
+          <w:rFonts w:ascii="Calibri" w:hAnsi="Calibri"/>
+          <w:sz w:val="32"/>
+        </w:rPr>
+        <w:t xml:space="preserve">For best results tests should be performed in the order below. </w:t>
+      </w:r>
+      <w:r>
+        <w:rPr>
+          <w:rFonts w:ascii="Calibri" w:hAnsi="Calibri"/>
+          <w:sz w:val="32"/>
+        </w:rPr>
+        <w:t>Test Case names are listed for each test. Refer to test case for test setup, summary of test,</w:t>
+      </w:r>
+      <w:r>
+        <w:rPr>
+          <w:rFonts w:ascii="Calibri" w:hAnsi="Calibri"/>
+          <w:sz w:val="32"/>
+        </w:rPr>
+        <w:t xml:space="preserve"> test procedures</w:t>
+      </w:r>
+      <w:r>
+        <w:rPr>
+          <w:rFonts w:ascii="Calibri" w:hAnsi="Calibri"/>
+          <w:sz w:val="32"/>
+        </w:rPr>
+        <w:t xml:space="preserve"> an</w:t>
+      </w:r>
+      <w:r>
+        <w:rPr>
+          <w:rFonts w:ascii="Calibri" w:hAnsi="Calibri"/>
+          <w:sz w:val="32"/>
+        </w:rPr>
+        <w:t>d expected results when</w:t>
+      </w:r>
+      <w:r>
+        <w:rPr>
+          <w:rFonts w:ascii="Calibri" w:hAnsi="Calibri"/>
+          <w:sz w:val="32"/>
+        </w:rPr>
+        <w:t xml:space="preserve"> conducting each test.</w:t>
+      </w:r>
+      <w:r>
+        <w:rPr>
+          <w:rFonts w:ascii="Calibri" w:hAnsi="Calibri"/>
+          <w:sz w:val="32"/>
+        </w:rPr>
+        <w:t xml:space="preserve"> </w:t>
+      </w:r>
+    </w:p>
+    <w:p>
+      <w:pPr>
+        <w:pStyle w:val="ListParagraph"/>
+        <w:jc w:val="left"/>
+        <w:rPr>
+          <w:rFonts w:ascii="Calibri" w:hAnsi="Calibri"/>
+          <w:sz w:val="32"/>
+        </w:rPr>
+      </w:pPr>
+    </w:p>
+    <w:p>
+      <w:pPr>
+        <w:pStyle w:val="ListParagraph"/>
+        <w:numPr>
+          <w:ilvl w:val="0"/>
+          <w:numId w:val="11"/>
+        </w:numPr>
+        <w:jc w:val="left"/>
+        <w:rPr>
+          <w:rFonts w:ascii="Calibri" w:hAnsi="Calibri"/>
+          <w:sz w:val="32"/>
+        </w:rPr>
+      </w:pPr>
+      <w:r>
+        <w:rPr>
+          <w:rFonts w:ascii="Calibri" w:hAnsi="Calibri"/>
+          <w:sz w:val="32"/>
+        </w:rPr>
+        <w:t>Integrate Power Supply with Microcontroller</w:t>
+      </w:r>
+    </w:p>
+    <w:p>
+      <w:pPr>
+        <w:pStyle w:val="ListParagraph"/>
+        <w:numPr>
+          <w:ilvl w:val="1"/>
+          <w:numId w:val="11"/>
+        </w:numPr>
+        <w:jc w:val="left"/>
+        <w:rPr>
+          <w:rFonts w:ascii="Calibri" w:hAnsi="Calibri"/>
+          <w:sz w:val="32"/>
+        </w:rPr>
+      </w:pPr>
+      <w:r>
+        <w:rPr>
+          <w:rFonts w:ascii="Calibri" w:hAnsi="Calibri"/>
+          <w:sz w:val="32"/>
+        </w:rPr>
+        <w:t>Test Equipment:</w:t>
+      </w:r>
+      <w:r>
+        <w:rPr>
+          <w:rFonts w:ascii="Calibri" w:hAnsi="Calibri"/>
+          <w:sz w:val="32"/>
+        </w:rPr>
+        <w:t xml:space="preserve"> 1,2,3,4,5</w:t>
+      </w:r>
+    </w:p>
+    <w:p>
+      <w:pPr>
+        <w:pStyle w:val="ListParagraph"/>
+        <w:numPr>
+          <w:ilvl w:val="1"/>
+          <w:numId w:val="11"/>
+        </w:numPr>
+        <w:jc w:val="left"/>
+        <w:rPr>
+          <w:rFonts w:ascii="Calibri" w:hAnsi="Calibri"/>
+          <w:sz w:val="32"/>
+        </w:rPr>
+      </w:pPr>
+      <w:r>
+        <w:rPr>
+          <w:rFonts w:ascii="Calibri" w:hAnsi="Calibri"/>
+          <w:sz w:val="32"/>
+        </w:rPr>
+        <w:t>Personnel Qualifications:</w:t>
+      </w:r>
+      <w:r>
+        <w:rPr>
+          <w:rFonts w:ascii="Calibri" w:hAnsi="Calibri"/>
+          <w:sz w:val="32"/>
+        </w:rPr>
+        <w:t xml:space="preserve"> Requires Level 2</w:t>
+      </w:r>
+    </w:p>
+    <w:p>
+      <w:pPr>
+        <w:pStyle w:val="ListParagraph"/>
+        <w:numPr>
+          <w:ilvl w:val="1"/>
+          <w:numId w:val="11"/>
+        </w:numPr>
+        <w:jc w:val="left"/>
+        <w:rPr>
+          <w:rFonts w:ascii="Calibri" w:hAnsi="Calibri"/>
+          <w:sz w:val="32"/>
+        </w:rPr>
+      </w:pPr>
+      <w:r>
+        <w:rPr>
+          <w:rFonts w:ascii="Calibri" w:hAnsi="Calibri"/>
+          <w:sz w:val="32"/>
+        </w:rPr>
+        <w:t>Test Case</w:t>
+      </w:r>
+      <w:r>
+        <w:rPr>
+          <w:rFonts w:ascii="Calibri" w:hAnsi="Calibri"/>
+          <w:sz w:val="32"/>
+        </w:rPr>
+        <w:t xml:space="preserve">: </w:t>
+      </w:r>
+      <w:r>
+        <w:rPr>
+          <w:rFonts w:ascii="Calibri" w:hAnsi="Calibri"/>
+          <w:sz w:val="32"/>
+        </w:rPr>
+        <w:t>2.1</w:t>
+      </w:r>
+    </w:p>
+    <w:p>
+      <w:pPr>
+        <w:pStyle w:val="ListParagraph"/>
+        <w:numPr>
+          <w:ilvl w:val="0"/>
+          <w:numId w:val="11"/>
+        </w:numPr>
+        <w:jc w:val="left"/>
+        <w:rPr>
+          <w:rFonts w:ascii="Calibri" w:hAnsi="Calibri"/>
+          <w:sz w:val="32"/>
+        </w:rPr>
+      </w:pPr>
+      <w:r>
+        <w:rPr>
+          <w:rFonts w:ascii="Calibri" w:hAnsi="Calibri"/>
+          <w:sz w:val="32"/>
+        </w:rPr>
+        <w:t>Integrate Solenoid Drive with Microcontroller</w:t>
+      </w:r>
+    </w:p>
+    <w:p>
+      <w:pPr>
+        <w:pStyle w:val="ListParagraph"/>
+        <w:numPr>
+          <w:ilvl w:val="1"/>
+          <w:numId w:val="11"/>
+        </w:numPr>
+        <w:jc w:val="left"/>
+        <w:rPr>
+          <w:rFonts w:ascii="Calibri" w:hAnsi="Calibri"/>
+          <w:sz w:val="32"/>
+        </w:rPr>
+      </w:pPr>
+      <w:r>
+        <w:rPr>
+          <w:rFonts w:ascii="Calibri" w:hAnsi="Calibri"/>
+          <w:sz w:val="32"/>
+        </w:rPr>
+        <w:t>Test Equipment:</w:t>
+      </w:r>
+      <w:r>
+        <w:rPr>
+          <w:rFonts w:ascii="Calibri" w:hAnsi="Calibri"/>
+          <w:sz w:val="32"/>
+        </w:rPr>
+        <w:t xml:space="preserve"> 1,2,3,4,5</w:t>
+      </w:r>
+    </w:p>
+    <w:p>
+      <w:pPr>
+        <w:pStyle w:val="ListParagraph"/>
+        <w:numPr>
+          <w:ilvl w:val="1"/>
+          <w:numId w:val="11"/>
+        </w:numPr>
+        <w:jc w:val="left"/>
+        <w:rPr>
+          <w:rFonts w:ascii="Calibri" w:hAnsi="Calibri"/>
+          <w:sz w:val="32"/>
+        </w:rPr>
+      </w:pPr>
+      <w:r>
+        <w:rPr>
+          <w:rFonts w:ascii="Calibri" w:hAnsi="Calibri"/>
+          <w:sz w:val="32"/>
+        </w:rPr>
+        <w:t>Personnel Qualifications:</w:t>
+      </w:r>
+      <w:r>
+        <w:rPr>
+          <w:rFonts w:ascii="Calibri" w:hAnsi="Calibri"/>
+          <w:sz w:val="32"/>
+        </w:rPr>
+        <w:t xml:space="preserve"> </w:t>
+      </w:r>
+      <w:r>
+        <w:rPr>
+          <w:rFonts w:ascii="Calibri" w:hAnsi="Calibri"/>
+          <w:sz w:val="32"/>
+        </w:rPr>
+        <w:t>Requires Level 2</w:t>
+      </w:r>
+    </w:p>
+    <w:p>
+      <w:pPr>
+        <w:pStyle w:val="ListParagraph"/>
+        <w:numPr>
+          <w:ilvl w:val="1"/>
+          <w:numId w:val="11"/>
+        </w:numPr>
+        <w:jc w:val="left"/>
+        <w:rPr>
+          <w:rFonts w:ascii="Calibri" w:hAnsi="Calibri"/>
+          <w:sz w:val="32"/>
+        </w:rPr>
+      </w:pPr>
+      <w:r>
+        <w:rPr>
+          <w:rFonts w:ascii="Calibri" w:hAnsi="Calibri"/>
+          <w:sz w:val="32"/>
+        </w:rPr>
+        <w:t>Test Case</w:t>
+      </w:r>
+      <w:r>
+        <w:rPr>
+          <w:rFonts w:ascii="Calibri" w:hAnsi="Calibri"/>
+          <w:sz w:val="32"/>
+        </w:rPr>
+        <w:t xml:space="preserve"> 2.2</w:t>
+      </w:r>
+    </w:p>
+    <w:p>
+      <w:pPr>
+        <w:pStyle w:val="ListParagraph"/>
+        <w:numPr>
+          <w:ilvl w:val="0"/>
+          <w:numId w:val="11"/>
+        </w:numPr>
+        <w:jc w:val="left"/>
+        <w:rPr>
+          <w:rFonts w:ascii="Calibri" w:hAnsi="Calibri"/>
+          <w:sz w:val="32"/>
+        </w:rPr>
+      </w:pPr>
+      <w:r>
+        <w:rPr>
+          <w:rFonts w:ascii="Calibri" w:hAnsi="Calibri"/>
+          <w:sz w:val="32"/>
+        </w:rPr>
+        <w:t xml:space="preserve">Integrate Microcontroller, </w:t>
+      </w:r>
+      <w:r>
+        <w:rPr>
+          <w:rFonts w:ascii="Calibri" w:hAnsi="Calibri"/>
+          <w:sz w:val="32"/>
+        </w:rPr>
+        <w:t>Knock Sensor</w:t>
+      </w:r>
+      <w:r>
+        <w:rPr>
+          <w:rFonts w:ascii="Calibri" w:hAnsi="Calibri"/>
+          <w:sz w:val="32"/>
+        </w:rPr>
+        <w:t>,</w:t>
+      </w:r>
+      <w:r>
+        <w:rPr>
+          <w:rFonts w:ascii="Calibri" w:hAnsi="Calibri"/>
+          <w:sz w:val="32"/>
+        </w:rPr>
+        <w:t xml:space="preserve"> Solenoid Driver</w:t>
+      </w:r>
+    </w:p>
+    <w:p>
+      <w:pPr>
+        <w:pStyle w:val="ListParagraph"/>
+        <w:numPr>
+          <w:ilvl w:val="1"/>
+          <w:numId w:val="11"/>
+        </w:numPr>
+        <w:jc w:val="left"/>
+        <w:rPr>
+          <w:rFonts w:ascii="Calibri" w:hAnsi="Calibri"/>
+          <w:sz w:val="32"/>
+        </w:rPr>
+      </w:pPr>
+      <w:r>
+        <w:rPr>
+          <w:rFonts w:ascii="Calibri" w:hAnsi="Calibri"/>
+          <w:sz w:val="32"/>
+        </w:rPr>
+        <w:t>Test Equipment:</w:t>
+      </w:r>
+      <w:r>
+        <w:rPr>
+          <w:rFonts w:ascii="Calibri" w:hAnsi="Calibri"/>
+          <w:sz w:val="32"/>
+        </w:rPr>
+        <w:t xml:space="preserve"> 1,2,3,4,5</w:t>
+      </w:r>
+    </w:p>
+    <w:p>
+      <w:pPr>
+        <w:pStyle w:val="ListParagraph"/>
+        <w:numPr>
+          <w:ilvl w:val="1"/>
+          <w:numId w:val="11"/>
+        </w:numPr>
+        <w:jc w:val="left"/>
+        <w:rPr>
+          <w:rFonts w:ascii="Calibri" w:hAnsi="Calibri"/>
+          <w:sz w:val="32"/>
+        </w:rPr>
+      </w:pPr>
+      <w:r>
+        <w:rPr>
+          <w:rFonts w:ascii="Calibri" w:hAnsi="Calibri"/>
+          <w:sz w:val="32"/>
+        </w:rPr>
+        <w:t>Personnel Qualifications:</w:t>
+      </w:r>
+      <w:r>
+        <w:rPr>
+          <w:rFonts w:ascii="Calibri" w:hAnsi="Calibri"/>
+          <w:sz w:val="32"/>
+        </w:rPr>
+        <w:t xml:space="preserve"> </w:t>
+      </w:r>
+      <w:r>
+        <w:rPr>
+          <w:rFonts w:ascii="Calibri" w:hAnsi="Calibri"/>
+          <w:sz w:val="32"/>
+        </w:rPr>
+        <w:t>Requires Level 2</w:t>
+      </w:r>
+    </w:p>
+    <w:p>
+      <w:pPr>
+        <w:pStyle w:val="ListParagraph"/>
+        <w:numPr>
+          <w:ilvl w:val="1"/>
+          <w:numId w:val="11"/>
+        </w:numPr>
+        <w:jc w:val="left"/>
+        <w:rPr>
+          <w:rFonts w:ascii="Calibri" w:hAnsi="Calibri"/>
+          <w:sz w:val="32"/>
+        </w:rPr>
+      </w:pPr>
+      <w:r>
+        <w:rPr>
+          <w:rFonts w:ascii="Calibri" w:hAnsi="Calibri"/>
+          <w:sz w:val="32"/>
+        </w:rPr>
+        <w:t>Test Case</w:t>
+      </w:r>
+      <w:r>
+        <w:rPr>
+          <w:rFonts w:ascii="Calibri" w:hAnsi="Calibri"/>
+          <w:sz w:val="32"/>
+        </w:rPr>
+        <w:t xml:space="preserve"> 2.3</w:t>
+      </w:r>
+    </w:p>
+    <w:p>
+      <w:pPr>
+        <w:pStyle w:val="ListParagraph"/>
+        <w:numPr>
+          <w:ilvl w:val="0"/>
+          <w:numId w:val="11"/>
+        </w:numPr>
+        <w:jc w:val="left"/>
+        <w:rPr>
+          <w:rFonts w:ascii="Calibri" w:hAnsi="Calibri"/>
+          <w:sz w:val="32"/>
+        </w:rPr>
+      </w:pPr>
+      <w:r>
+        <w:rPr>
+          <w:rFonts w:ascii="Calibri" w:hAnsi="Calibri"/>
+          <w:sz w:val="32"/>
+        </w:rPr>
+        <w:lastRenderedPageBreak/>
+        <w:t>Integrate Microcontroller, Knock Sensor, Solenoid Driver, Button Modules</w:t>
+      </w:r>
+    </w:p>
+    <w:p>
+      <w:pPr>
+        <w:pStyle w:val="ListParagraph"/>
+        <w:numPr>
+          <w:ilvl w:val="1"/>
+          <w:numId w:val="11"/>
+        </w:numPr>
+        <w:jc w:val="left"/>
+        <w:rPr>
+          <w:rFonts w:ascii="Calibri" w:hAnsi="Calibri"/>
+          <w:sz w:val="32"/>
+        </w:rPr>
+      </w:pPr>
+      <w:r>
+        <w:rPr>
+          <w:rFonts w:ascii="Calibri" w:hAnsi="Calibri"/>
+          <w:sz w:val="32"/>
+        </w:rPr>
+        <w:t>Test Equipment:</w:t>
+      </w:r>
+      <w:r>
+        <w:rPr>
+          <w:rFonts w:ascii="Calibri" w:hAnsi="Calibri"/>
+          <w:sz w:val="32"/>
+        </w:rPr>
+        <w:t xml:space="preserve"> 1,2,3,4,5</w:t>
+      </w:r>
+    </w:p>
+    <w:p>
+      <w:pPr>
+        <w:pStyle w:val="ListParagraph"/>
+        <w:numPr>
+          <w:ilvl w:val="1"/>
+          <w:numId w:val="11"/>
+        </w:numPr>
+        <w:jc w:val="left"/>
+        <w:rPr>
+          <w:rFonts w:ascii="Calibri" w:hAnsi="Calibri"/>
+          <w:sz w:val="32"/>
+        </w:rPr>
+      </w:pPr>
+      <w:r>
+        <w:rPr>
+          <w:rFonts w:ascii="Calibri" w:hAnsi="Calibri"/>
+          <w:sz w:val="32"/>
+        </w:rPr>
+        <w:t>Personnel Qualifications:</w:t>
+      </w:r>
+      <w:r>
+        <w:rPr>
+          <w:rFonts w:ascii="Calibri" w:hAnsi="Calibri"/>
+          <w:sz w:val="32"/>
+        </w:rPr>
+        <w:t xml:space="preserve"> </w:t>
+      </w:r>
+      <w:r>
+        <w:rPr>
+          <w:rFonts w:ascii="Calibri" w:hAnsi="Calibri"/>
+          <w:sz w:val="32"/>
+        </w:rPr>
+        <w:t>Requires Level 2</w:t>
+      </w:r>
+    </w:p>
+    <w:p>
+      <w:pPr>
+        <w:pStyle w:val="ListParagraph"/>
+        <w:numPr>
+          <w:ilvl w:val="1"/>
+          <w:numId w:val="11"/>
+        </w:numPr>
+        <w:jc w:val="left"/>
+        <w:rPr>
+          <w:rFonts w:ascii="Calibri" w:hAnsi="Calibri"/>
+          <w:sz w:val="32"/>
+        </w:rPr>
+      </w:pPr>
+      <w:r>
+        <w:rPr>
+          <w:rFonts w:ascii="Calibri" w:hAnsi="Calibri"/>
+          <w:sz w:val="32"/>
+        </w:rPr>
+        <w:t>Test Case</w:t>
+      </w:r>
+      <w:r>
+        <w:rPr>
+          <w:rFonts w:ascii="Calibri" w:hAnsi="Calibri"/>
+          <w:sz w:val="32"/>
+        </w:rPr>
+        <w:t xml:space="preserve"> 2.4</w:t>
+      </w:r>
+    </w:p>
+    <w:p>
+      <w:pPr>
+        <w:ind w:left="1800"/>
+        <w:jc w:val="left"/>
+        <w:rPr>
+          <w:rFonts w:ascii="Calibri" w:hAnsi="Calibri"/>
+          <w:sz w:val="32"/>
+        </w:rPr>
+      </w:pPr>
+    </w:p>
+    <w:p>
+      <w:pPr>
+        <w:pStyle w:val="ListParagraph"/>
+        <w:numPr>
+          <w:ilvl w:val="0"/>
+          <w:numId w:val="11"/>
+        </w:numPr>
+        <w:jc w:val="left"/>
+        <w:rPr>
+          <w:rFonts w:ascii="Calibri" w:hAnsi="Calibri"/>
+          <w:sz w:val="32"/>
+        </w:rPr>
+      </w:pPr>
+      <w:r>
+        <w:rPr>
+          <w:rFonts w:ascii="Calibri" w:hAnsi="Calibri"/>
+          <w:sz w:val="32"/>
+        </w:rPr>
+        <w:t>Integrate Micro</w:t>
+      </w:r>
+      <w:r>
+        <w:rPr>
+          <w:rFonts w:ascii="Calibri" w:hAnsi="Calibri"/>
+          <w:sz w:val="32"/>
+        </w:rPr>
+        <w:t>controller, Knock Sensor, Solenoid Dr</w:t>
+      </w:r>
+      <w:r>
+        <w:rPr>
+          <w:rFonts w:ascii="Calibri" w:hAnsi="Calibri"/>
+          <w:sz w:val="32"/>
+        </w:rPr>
+        <w:t>iver, Button Modules, LED Drive</w:t>
+      </w:r>
       <w:bookmarkStart w:id="0" w:name="_GoBack"/>
       <w:bookmarkEnd w:id="0"/>
-    </w:p>
-    <w:p>
-      <w:pPr>
-        <w:pStyle w:val="ListParagraph"/>
-        <w:jc w:val="left"/>
-        <w:rPr>
-          <w:rFonts w:ascii="Calibri" w:hAnsi="Calibri"/>
-          <w:sz w:val="32"/>
-        </w:rPr>
-      </w:pPr>
-    </w:p>
-    <w:p>
-      <w:pPr>
-        <w:jc w:val="left"/>
-        <w:rPr>
-          <w:rFonts w:ascii="Calibri" w:hAnsi="Calibri"/>
-          <w:sz w:val="32"/>
-        </w:rPr>
-      </w:pPr>
-      <w:r>
-        <w:rPr>
-          <w:rFonts w:ascii="Calibri" w:hAnsi="Calibri"/>
-          <w:sz w:val="32"/>
-        </w:rPr>
-        <w:br w:type="page"/>
-      </w:r>
-    </w:p>
-    <w:p>
-      <w:pPr>
-        <w:pStyle w:val="ListParagraph"/>
-        <w:rPr>
-          <w:rFonts w:ascii="Calibri" w:hAnsi="Calibri"/>
-          <w:sz w:val="32"/>
-        </w:rPr>
-      </w:pPr>
-      <w:r>
-        <w:rPr>
-          <w:rFonts w:ascii="Calibri" w:hAnsi="Calibri"/>
-          <w:sz w:val="32"/>
-        </w:rPr>
-        <w:lastRenderedPageBreak/>
-        <w:t>Personnel Qualifications</w:t>
-      </w:r>
-    </w:p>
-    <w:p>
-      <w:pPr>
-        <w:pStyle w:val="ListParagraph"/>
-        <w:rPr>
-          <w:rFonts w:ascii="Calibri" w:hAnsi="Calibri"/>
-          <w:sz w:val="32"/>
-        </w:rPr>
-      </w:pPr>
-    </w:p>
-    <w:p>
-      <w:pPr>
-        <w:jc w:val="left"/>
-        <w:rPr>
-          <w:rFonts w:ascii="Calibri" w:hAnsi="Calibri"/>
-          <w:sz w:val="32"/>
-        </w:rPr>
-      </w:pPr>
-      <w:r>
-        <w:rPr>
-          <w:rFonts w:ascii="Calibri" w:hAnsi="Calibri"/>
-          <w:b/>
-          <w:sz w:val="32"/>
-        </w:rPr>
-        <w:t>Level 1 Operator:</w:t>
-      </w:r>
-      <w:r>
-        <w:rPr>
-          <w:rFonts w:ascii="Calibri" w:hAnsi="Calibri"/>
-          <w:b/>
-          <w:sz w:val="32"/>
-        </w:rPr>
-        <w:t xml:space="preserve"> </w:t>
-      </w:r>
-      <w:r>
-        <w:rPr>
-          <w:rFonts w:ascii="Calibri" w:hAnsi="Calibri"/>
-          <w:sz w:val="32"/>
-        </w:rPr>
-        <w:t xml:space="preserve">Ability to use test equipment to perform tests. Needs all equipment setup or requires precise setup documentation. </w:t>
-      </w:r>
-      <w:proofErr w:type="gramStart"/>
-      <w:r>
-        <w:rPr>
-          <w:rFonts w:ascii="Calibri" w:hAnsi="Calibri"/>
-          <w:sz w:val="32"/>
-        </w:rPr>
-        <w:t>Cannot use AVR Dragon Board.</w:t>
-      </w:r>
-      <w:proofErr w:type="gramEnd"/>
-    </w:p>
-    <w:p>
-      <w:pPr>
-        <w:jc w:val="left"/>
-        <w:rPr>
-          <w:rFonts w:ascii="Calibri" w:hAnsi="Calibri"/>
-          <w:sz w:val="32"/>
-        </w:rPr>
-      </w:pPr>
-    </w:p>
-    <w:p>
-      <w:pPr>
-        <w:jc w:val="left"/>
-        <w:rPr>
-          <w:rFonts w:ascii="Calibri" w:hAnsi="Calibri"/>
-          <w:sz w:val="32"/>
-        </w:rPr>
-      </w:pPr>
-      <w:r>
-        <w:rPr>
-          <w:rFonts w:ascii="Calibri" w:hAnsi="Calibri"/>
-          <w:b/>
-          <w:sz w:val="32"/>
-        </w:rPr>
-        <w:t xml:space="preserve">Level 2 Technician: </w:t>
-      </w:r>
-      <w:r>
-        <w:rPr>
-          <w:rFonts w:ascii="Calibri" w:hAnsi="Calibri"/>
-          <w:sz w:val="32"/>
-        </w:rPr>
-        <w:t xml:space="preserve">Ability to setup and use test equipment to perform tests. Can load software using AVR Dragon Board but cannot make changes to software. </w:t>
-      </w:r>
-    </w:p>
-    <w:p>
-      <w:pPr>
-        <w:jc w:val="left"/>
-        <w:rPr>
-          <w:rFonts w:ascii="Calibri" w:hAnsi="Calibri"/>
-          <w:sz w:val="32"/>
-        </w:rPr>
-      </w:pPr>
-    </w:p>
-    <w:p>
-      <w:pPr>
-        <w:jc w:val="left"/>
-        <w:rPr>
-          <w:rFonts w:ascii="Calibri" w:hAnsi="Calibri"/>
-          <w:sz w:val="32"/>
-        </w:rPr>
-      </w:pPr>
-      <w:r>
-        <w:rPr>
-          <w:rFonts w:ascii="Calibri" w:hAnsi="Calibri"/>
-          <w:b/>
-          <w:sz w:val="32"/>
-        </w:rPr>
-        <w:t xml:space="preserve">Level 3 Engineer: </w:t>
-      </w:r>
-      <w:r>
-        <w:rPr>
-          <w:rFonts w:ascii="Calibri" w:hAnsi="Calibri"/>
-          <w:sz w:val="32"/>
-        </w:rPr>
-        <w:t>Ability to setup and use test equipment to perform tests. Has ability to modify or change software and use AVR Dragon Board to actively debug microcontroller.</w:t>
-      </w:r>
-      <w:r>
-        <w:rPr>
-          <w:rFonts w:ascii="Calibri" w:hAnsi="Calibri"/>
-          <w:sz w:val="32"/>
-        </w:rPr>
-        <w:t xml:space="preserve"> </w:t>
-      </w:r>
-      <w:proofErr w:type="gramStart"/>
-      <w:r>
-        <w:rPr>
-          <w:rFonts w:ascii="Calibri" w:hAnsi="Calibri"/>
-          <w:sz w:val="32"/>
-        </w:rPr>
-        <w:t>Can make changes to test plan and test cases with approval from Test Plan authors.</w:t>
-      </w:r>
-      <w:proofErr w:type="gramEnd"/>
-      <w:r>
-        <w:rPr>
-          <w:rFonts w:ascii="Calibri" w:hAnsi="Calibri"/>
-          <w:sz w:val="32"/>
-        </w:rPr>
-        <w:t xml:space="preserve"> </w:t>
-      </w:r>
-      <w:r>
-        <w:rPr>
-          <w:rFonts w:ascii="Calibri" w:hAnsi="Calibri"/>
-          <w:sz w:val="32"/>
-        </w:rPr>
-        <w:t xml:space="preserve">  </w:t>
-      </w:r>
-    </w:p>
-    <w:p>
-      <w:pPr>
-        <w:rPr>
-          <w:rFonts w:ascii="Calibri" w:hAnsi="Calibri"/>
-          <w:sz w:val="32"/>
-        </w:rPr>
-      </w:pPr>
-    </w:p>
-    <w:p>
-      <w:pPr>
-        <w:rPr>
-          <w:rFonts w:ascii="Calibri" w:hAnsi="Calibri"/>
-          <w:sz w:val="32"/>
-        </w:rPr>
-      </w:pPr>
-    </w:p>
-    <w:p>
-      <w:pPr>
-        <w:jc w:val="left"/>
-        <w:rPr>
-          <w:rFonts w:ascii="Calibri" w:hAnsi="Calibri"/>
-          <w:sz w:val="32"/>
-        </w:rPr>
-      </w:pPr>
-      <w:r>
-        <w:rPr>
-          <w:rFonts w:ascii="Calibri" w:hAnsi="Calibri"/>
-          <w:sz w:val="32"/>
-        </w:rPr>
-        <w:br w:type="page"/>
-      </w:r>
-    </w:p>
-    <w:p>
-      <w:pPr>
-        <w:rPr>
-          <w:rFonts w:ascii="Calibri" w:hAnsi="Calibri"/>
-          <w:sz w:val="32"/>
-        </w:rPr>
-      </w:pPr>
-      <w:r>
-        <w:rPr>
-          <w:rFonts w:ascii="Calibri" w:hAnsi="Calibri"/>
-          <w:sz w:val="32"/>
-        </w:rPr>
-        <w:lastRenderedPageBreak/>
-        <w:t>TESTS</w:t>
-      </w:r>
-      <w:r>
-        <w:rPr>
-          <w:rFonts w:ascii="Calibri" w:hAnsi="Calibri"/>
-          <w:sz w:val="32"/>
-        </w:rPr>
-        <w:br/>
-      </w:r>
-    </w:p>
-    <w:p>
-      <w:pPr>
-        <w:pStyle w:val="ListParagraph"/>
-        <w:numPr>
-          <w:ilvl w:val="0"/>
-          <w:numId w:val="9"/>
-        </w:numPr>
-        <w:jc w:val="left"/>
-        <w:rPr>
-          <w:rFonts w:ascii="Calibri" w:hAnsi="Calibri"/>
-          <w:sz w:val="32"/>
-        </w:rPr>
-      </w:pPr>
-      <w:r>
-        <w:rPr>
-          <w:rFonts w:ascii="Calibri" w:hAnsi="Calibri"/>
-          <w:sz w:val="32"/>
-        </w:rPr>
-        <w:t>Unit/Module Test</w:t>
-      </w:r>
-    </w:p>
-    <w:p>
-      <w:pPr>
-        <w:pStyle w:val="ListParagraph"/>
-        <w:jc w:val="left"/>
-        <w:rPr>
-          <w:rFonts w:ascii="Calibri" w:hAnsi="Calibri"/>
-          <w:sz w:val="32"/>
-        </w:rPr>
-      </w:pPr>
-      <w:r>
-        <w:rPr>
-          <w:rFonts w:ascii="Calibri" w:hAnsi="Calibri"/>
-          <w:sz w:val="32"/>
-        </w:rPr>
-        <w:t>Summary: During this phase of testing each listed module will be tested independent of any other module</w:t>
-      </w:r>
-      <w:r>
-        <w:rPr>
-          <w:rFonts w:ascii="Calibri" w:hAnsi="Calibri"/>
-          <w:sz w:val="32"/>
-        </w:rPr>
-        <w:t>.</w:t>
-      </w:r>
-      <w:r>
-        <w:rPr>
-          <w:rFonts w:ascii="Calibri" w:hAnsi="Calibri"/>
-          <w:sz w:val="32"/>
-        </w:rPr>
-        <w:t xml:space="preserve"> </w:t>
-      </w:r>
-      <w:r>
-        <w:rPr>
-          <w:rFonts w:ascii="Calibri" w:hAnsi="Calibri"/>
-          <w:sz w:val="32"/>
-        </w:rPr>
-        <w:t xml:space="preserve">For each Unit/Module Test the required test equipment and personnel qualifications will be specified. Test Case names are listed for each test. Refer to test case for test setup, summary of test, </w:t>
-      </w:r>
-      <w:r>
-        <w:rPr>
-          <w:rFonts w:ascii="Calibri" w:hAnsi="Calibri"/>
-          <w:sz w:val="32"/>
-        </w:rPr>
-        <w:t xml:space="preserve">test procedure, </w:t>
-      </w:r>
-      <w:r>
-        <w:rPr>
-          <w:rFonts w:ascii="Calibri" w:hAnsi="Calibri"/>
-          <w:sz w:val="32"/>
-        </w:rPr>
-        <w:t>and expected results when</w:t>
-      </w:r>
-      <w:r>
-        <w:rPr>
-          <w:rFonts w:ascii="Calibri" w:hAnsi="Calibri"/>
-          <w:sz w:val="32"/>
-        </w:rPr>
-        <w:t xml:space="preserve"> conducting each test.</w:t>
-      </w:r>
-      <w:r>
-        <w:rPr>
-          <w:rFonts w:ascii="Calibri" w:hAnsi="Calibri"/>
-          <w:sz w:val="32"/>
-        </w:rPr>
-        <w:t xml:space="preserve"> </w:t>
-      </w:r>
-    </w:p>
-    <w:p>
-      <w:pPr>
-        <w:pStyle w:val="ListParagraph"/>
-        <w:jc w:val="left"/>
-        <w:rPr>
-          <w:rFonts w:ascii="Calibri" w:hAnsi="Calibri"/>
-          <w:sz w:val="32"/>
-        </w:rPr>
-      </w:pPr>
-    </w:p>
-    <w:p>
-      <w:pPr>
-        <w:pStyle w:val="ListParagraph"/>
-        <w:numPr>
-          <w:ilvl w:val="0"/>
-          <w:numId w:val="10"/>
-        </w:numPr>
-        <w:jc w:val="left"/>
-        <w:rPr>
-          <w:rFonts w:ascii="Calibri" w:hAnsi="Calibri"/>
-          <w:sz w:val="32"/>
-        </w:rPr>
-      </w:pPr>
-      <w:r>
-        <w:rPr>
-          <w:rFonts w:ascii="Calibri" w:hAnsi="Calibri"/>
-          <w:sz w:val="32"/>
-        </w:rPr>
-        <w:t>Power Supply Module</w:t>
-      </w:r>
-    </w:p>
-    <w:p>
-      <w:pPr>
-        <w:pStyle w:val="ListParagraph"/>
-        <w:numPr>
-          <w:ilvl w:val="1"/>
-          <w:numId w:val="10"/>
-        </w:numPr>
-        <w:jc w:val="left"/>
-        <w:rPr>
-          <w:rFonts w:ascii="Calibri" w:hAnsi="Calibri"/>
-          <w:sz w:val="32"/>
-        </w:rPr>
-      </w:pPr>
-      <w:r>
-        <w:rPr>
-          <w:rFonts w:ascii="Calibri" w:hAnsi="Calibri"/>
-          <w:sz w:val="32"/>
-        </w:rPr>
-        <w:t>Test Equipment:</w:t>
-      </w:r>
-      <w:r>
-        <w:rPr>
-          <w:rFonts w:ascii="Calibri" w:hAnsi="Calibri"/>
-          <w:sz w:val="32"/>
-        </w:rPr>
-        <w:t xml:space="preserve"> </w:t>
-      </w:r>
-      <w:r>
-        <w:rPr>
-          <w:rFonts w:ascii="Calibri" w:hAnsi="Calibri"/>
-          <w:sz w:val="32"/>
-        </w:rPr>
-        <w:t>1,2,3,4</w:t>
-      </w:r>
-    </w:p>
-    <w:p>
-      <w:pPr>
-        <w:pStyle w:val="ListParagraph"/>
-        <w:numPr>
-          <w:ilvl w:val="1"/>
-          <w:numId w:val="10"/>
-        </w:numPr>
-        <w:jc w:val="left"/>
-        <w:rPr>
-          <w:rFonts w:ascii="Calibri" w:hAnsi="Calibri"/>
-          <w:sz w:val="32"/>
-        </w:rPr>
-      </w:pPr>
-      <w:r>
-        <w:rPr>
-          <w:rFonts w:ascii="Calibri" w:hAnsi="Calibri"/>
-          <w:sz w:val="32"/>
-        </w:rPr>
-        <w:t>Personnel Qualifications</w:t>
-      </w:r>
-      <w:r>
-        <w:rPr>
-          <w:rFonts w:ascii="Calibri" w:hAnsi="Calibri"/>
-          <w:sz w:val="32"/>
-        </w:rPr>
-        <w:t xml:space="preserve">: </w:t>
-      </w:r>
-      <w:r>
-        <w:rPr>
-          <w:rFonts w:ascii="Calibri" w:hAnsi="Calibri"/>
-          <w:sz w:val="32"/>
-        </w:rPr>
-        <w:t>Requires Level 2</w:t>
-      </w:r>
-    </w:p>
-    <w:p>
-      <w:pPr>
-        <w:pStyle w:val="ListParagraph"/>
-        <w:numPr>
-          <w:ilvl w:val="1"/>
-          <w:numId w:val="10"/>
-        </w:numPr>
-        <w:jc w:val="left"/>
-        <w:rPr>
-          <w:rFonts w:ascii="Calibri" w:hAnsi="Calibri"/>
-          <w:sz w:val="32"/>
-        </w:rPr>
-      </w:pPr>
-      <w:r>
-        <w:rPr>
-          <w:rFonts w:ascii="Calibri" w:hAnsi="Calibri"/>
-          <w:sz w:val="32"/>
-        </w:rPr>
-        <w:t>Test Case</w:t>
-      </w:r>
-      <w:r>
-        <w:rPr>
-          <w:rFonts w:ascii="Calibri" w:hAnsi="Calibri"/>
-          <w:sz w:val="32"/>
-        </w:rPr>
-        <w:t xml:space="preserve"> 1.1</w:t>
-      </w:r>
-    </w:p>
-    <w:p>
-      <w:pPr>
-        <w:pStyle w:val="ListParagraph"/>
-        <w:numPr>
-          <w:ilvl w:val="0"/>
-          <w:numId w:val="10"/>
-        </w:numPr>
-        <w:jc w:val="left"/>
-        <w:rPr>
-          <w:rFonts w:ascii="Calibri" w:hAnsi="Calibri"/>
-          <w:sz w:val="32"/>
-        </w:rPr>
-      </w:pPr>
-      <w:r>
-        <w:rPr>
-          <w:rFonts w:ascii="Calibri" w:hAnsi="Calibri"/>
-          <w:sz w:val="32"/>
-        </w:rPr>
-        <w:t>Solenoid Driver Module</w:t>
-      </w:r>
-    </w:p>
-    <w:p>
-      <w:pPr>
-        <w:pStyle w:val="ListParagraph"/>
-        <w:numPr>
-          <w:ilvl w:val="1"/>
-          <w:numId w:val="10"/>
-        </w:numPr>
-        <w:jc w:val="left"/>
-        <w:rPr>
-          <w:rFonts w:ascii="Calibri" w:hAnsi="Calibri"/>
-          <w:sz w:val="32"/>
-        </w:rPr>
-      </w:pPr>
-      <w:r>
-        <w:rPr>
-          <w:rFonts w:ascii="Calibri" w:hAnsi="Calibri"/>
-          <w:sz w:val="32"/>
-        </w:rPr>
-        <w:t>Test Equipment</w:t>
-      </w:r>
-      <w:r>
-        <w:rPr>
-          <w:rFonts w:ascii="Calibri" w:hAnsi="Calibri"/>
-          <w:sz w:val="32"/>
-        </w:rPr>
-        <w:t>:</w:t>
-      </w:r>
-      <w:r>
-        <w:rPr>
-          <w:rFonts w:ascii="Calibri" w:hAnsi="Calibri"/>
-          <w:sz w:val="32"/>
-        </w:rPr>
-        <w:t xml:space="preserve"> 1,2,3,4</w:t>
-      </w:r>
-    </w:p>
-    <w:p>
-      <w:pPr>
-        <w:pStyle w:val="ListParagraph"/>
-        <w:numPr>
-          <w:ilvl w:val="1"/>
-          <w:numId w:val="10"/>
-        </w:numPr>
-        <w:jc w:val="left"/>
-        <w:rPr>
-          <w:rFonts w:ascii="Calibri" w:hAnsi="Calibri"/>
-          <w:sz w:val="32"/>
-        </w:rPr>
-      </w:pPr>
-      <w:r>
-        <w:rPr>
-          <w:rFonts w:ascii="Calibri" w:hAnsi="Calibri"/>
-          <w:sz w:val="32"/>
-        </w:rPr>
-        <w:t>Personnel Qualifications</w:t>
-      </w:r>
-      <w:r>
-        <w:rPr>
-          <w:rFonts w:ascii="Calibri" w:hAnsi="Calibri"/>
-          <w:sz w:val="32"/>
-        </w:rPr>
-        <w:t>:</w:t>
-      </w:r>
-      <w:r>
-        <w:rPr>
-          <w:rFonts w:ascii="Calibri" w:hAnsi="Calibri"/>
-          <w:sz w:val="32"/>
-        </w:rPr>
-        <w:t xml:space="preserve"> </w:t>
-      </w:r>
-      <w:r>
-        <w:rPr>
-          <w:rFonts w:ascii="Calibri" w:hAnsi="Calibri"/>
-          <w:sz w:val="32"/>
-        </w:rPr>
-        <w:t>Requires Level 2</w:t>
-      </w:r>
-    </w:p>
-    <w:p>
-      <w:pPr>
-        <w:pStyle w:val="ListParagraph"/>
-        <w:numPr>
-          <w:ilvl w:val="1"/>
-          <w:numId w:val="10"/>
-        </w:numPr>
-        <w:jc w:val="left"/>
-        <w:rPr>
-          <w:rFonts w:ascii="Calibri" w:hAnsi="Calibri"/>
-          <w:sz w:val="32"/>
-        </w:rPr>
-      </w:pPr>
-      <w:r>
-        <w:rPr>
-          <w:rFonts w:ascii="Calibri" w:hAnsi="Calibri"/>
-          <w:sz w:val="32"/>
-        </w:rPr>
-        <w:t>Test Case</w:t>
-      </w:r>
-      <w:r>
-        <w:rPr>
-          <w:rFonts w:ascii="Calibri" w:hAnsi="Calibri"/>
-          <w:sz w:val="32"/>
-        </w:rPr>
-        <w:t xml:space="preserve"> 1.2</w:t>
-      </w:r>
-    </w:p>
-    <w:p>
-      <w:pPr>
-        <w:pStyle w:val="ListParagraph"/>
-        <w:numPr>
-          <w:ilvl w:val="0"/>
-          <w:numId w:val="10"/>
-        </w:numPr>
-        <w:jc w:val="left"/>
-        <w:rPr>
-          <w:rFonts w:ascii="Calibri" w:hAnsi="Calibri"/>
-          <w:sz w:val="32"/>
-        </w:rPr>
-      </w:pPr>
-      <w:r>
-        <w:rPr>
-          <w:rFonts w:ascii="Calibri" w:hAnsi="Calibri"/>
-          <w:sz w:val="32"/>
-        </w:rPr>
-        <w:t>Knock Sensor Module</w:t>
-      </w:r>
-    </w:p>
-    <w:p>
-      <w:pPr>
-        <w:pStyle w:val="ListParagraph"/>
-        <w:numPr>
-          <w:ilvl w:val="1"/>
-          <w:numId w:val="10"/>
-        </w:numPr>
-        <w:jc w:val="left"/>
-        <w:rPr>
-          <w:rFonts w:ascii="Calibri" w:hAnsi="Calibri"/>
-          <w:sz w:val="32"/>
-        </w:rPr>
-      </w:pPr>
-      <w:r>
-        <w:rPr>
-          <w:rFonts w:ascii="Calibri" w:hAnsi="Calibri"/>
-          <w:sz w:val="32"/>
-        </w:rPr>
-        <w:t>Test Equipment:</w:t>
-      </w:r>
-      <w:r>
-        <w:rPr>
-          <w:rFonts w:ascii="Calibri" w:hAnsi="Calibri"/>
-          <w:sz w:val="32"/>
-        </w:rPr>
-        <w:t xml:space="preserve"> 1,2,3,4</w:t>
-      </w:r>
-    </w:p>
-    <w:p>
-      <w:pPr>
-        <w:pStyle w:val="ListParagraph"/>
-        <w:numPr>
-          <w:ilvl w:val="1"/>
-          <w:numId w:val="10"/>
-        </w:numPr>
-        <w:jc w:val="left"/>
-        <w:rPr>
-          <w:rFonts w:ascii="Calibri" w:hAnsi="Calibri"/>
-          <w:sz w:val="32"/>
-        </w:rPr>
-      </w:pPr>
-      <w:r>
-        <w:rPr>
-          <w:rFonts w:ascii="Calibri" w:hAnsi="Calibri"/>
-          <w:sz w:val="32"/>
-        </w:rPr>
-        <w:t>Personnel Qualifications:</w:t>
-      </w:r>
-      <w:r>
-        <w:rPr>
-          <w:rFonts w:ascii="Calibri" w:hAnsi="Calibri"/>
-          <w:sz w:val="32"/>
-        </w:rPr>
-        <w:t xml:space="preserve"> </w:t>
-      </w:r>
-      <w:r>
-        <w:rPr>
-          <w:rFonts w:ascii="Calibri" w:hAnsi="Calibri"/>
-          <w:sz w:val="32"/>
-        </w:rPr>
-        <w:t>Requires Level 2</w:t>
-      </w:r>
-    </w:p>
-    <w:p>
-      <w:pPr>
-        <w:pStyle w:val="ListParagraph"/>
-        <w:numPr>
-          <w:ilvl w:val="1"/>
-          <w:numId w:val="10"/>
-        </w:numPr>
-        <w:jc w:val="left"/>
-        <w:rPr>
-          <w:rFonts w:ascii="Calibri" w:hAnsi="Calibri"/>
-          <w:sz w:val="32"/>
-        </w:rPr>
-      </w:pPr>
-      <w:r>
-        <w:rPr>
-          <w:rFonts w:ascii="Calibri" w:hAnsi="Calibri"/>
-          <w:sz w:val="32"/>
-        </w:rPr>
-        <w:t>Test Case</w:t>
-      </w:r>
-      <w:r>
-        <w:rPr>
-          <w:rFonts w:ascii="Calibri" w:hAnsi="Calibri"/>
-          <w:sz w:val="32"/>
-        </w:rPr>
-        <w:t xml:space="preserve"> 1.3</w:t>
-      </w:r>
-    </w:p>
-    <w:p>
-      <w:pPr>
-        <w:pStyle w:val="ListParagraph"/>
-        <w:ind w:left="2160"/>
-        <w:jc w:val="left"/>
-        <w:rPr>
-          <w:rFonts w:ascii="Calibri" w:hAnsi="Calibri"/>
-          <w:sz w:val="32"/>
-        </w:rPr>
-      </w:pPr>
-    </w:p>
-    <w:p>
-      <w:pPr>
-        <w:pStyle w:val="ListParagraph"/>
-        <w:numPr>
-          <w:ilvl w:val="0"/>
-          <w:numId w:val="10"/>
-        </w:numPr>
-        <w:jc w:val="left"/>
-        <w:rPr>
-          <w:rFonts w:ascii="Calibri" w:hAnsi="Calibri"/>
-          <w:sz w:val="32"/>
-        </w:rPr>
-      </w:pPr>
-      <w:r>
-        <w:rPr>
-          <w:rFonts w:ascii="Calibri" w:hAnsi="Calibri"/>
-          <w:sz w:val="32"/>
-        </w:rPr>
-        <w:t>LED Drive Module</w:t>
-      </w:r>
-    </w:p>
-    <w:p>
-      <w:pPr>
-        <w:pStyle w:val="ListParagraph"/>
-        <w:numPr>
-          <w:ilvl w:val="1"/>
-          <w:numId w:val="10"/>
-        </w:numPr>
-        <w:jc w:val="left"/>
-        <w:rPr>
-          <w:rFonts w:ascii="Calibri" w:hAnsi="Calibri"/>
-          <w:sz w:val="32"/>
-        </w:rPr>
-      </w:pPr>
-      <w:r>
-        <w:rPr>
-          <w:rFonts w:ascii="Calibri" w:hAnsi="Calibri"/>
-          <w:sz w:val="32"/>
-        </w:rPr>
-        <w:t>Test Equipment:</w:t>
-      </w:r>
-      <w:r>
-        <w:rPr>
-          <w:rFonts w:ascii="Calibri" w:hAnsi="Calibri"/>
-          <w:sz w:val="32"/>
-        </w:rPr>
-        <w:t xml:space="preserve"> 1,2,3,4</w:t>
-      </w:r>
-    </w:p>
-    <w:p>
-      <w:pPr>
-        <w:pStyle w:val="ListParagraph"/>
-        <w:numPr>
-          <w:ilvl w:val="1"/>
-          <w:numId w:val="10"/>
-        </w:numPr>
-        <w:jc w:val="left"/>
-        <w:rPr>
-          <w:rFonts w:ascii="Calibri" w:hAnsi="Calibri"/>
-          <w:sz w:val="32"/>
-        </w:rPr>
-      </w:pPr>
-      <w:r>
-        <w:rPr>
-          <w:rFonts w:ascii="Calibri" w:hAnsi="Calibri"/>
-          <w:sz w:val="32"/>
-        </w:rPr>
-        <w:t>Personnel Qualifications:</w:t>
-      </w:r>
-      <w:r>
-        <w:rPr>
-          <w:rFonts w:ascii="Calibri" w:hAnsi="Calibri"/>
-          <w:sz w:val="32"/>
-        </w:rPr>
-        <w:t xml:space="preserve"> </w:t>
-      </w:r>
-      <w:r>
-        <w:rPr>
-          <w:rFonts w:ascii="Calibri" w:hAnsi="Calibri"/>
-          <w:sz w:val="32"/>
-        </w:rPr>
-        <w:t>Requires Level 2</w:t>
-      </w:r>
-    </w:p>
-    <w:p>
-      <w:pPr>
-        <w:pStyle w:val="ListParagraph"/>
-        <w:numPr>
-          <w:ilvl w:val="1"/>
-          <w:numId w:val="10"/>
-        </w:numPr>
-        <w:jc w:val="left"/>
-        <w:rPr>
-          <w:rFonts w:ascii="Calibri" w:hAnsi="Calibri"/>
-          <w:sz w:val="32"/>
-        </w:rPr>
-      </w:pPr>
-      <w:r>
-        <w:rPr>
-          <w:rFonts w:ascii="Calibri" w:hAnsi="Calibri"/>
-          <w:sz w:val="32"/>
-        </w:rPr>
-        <w:t>Test Case</w:t>
-      </w:r>
-      <w:r>
-        <w:rPr>
-          <w:rFonts w:ascii="Calibri" w:hAnsi="Calibri"/>
-          <w:sz w:val="32"/>
-        </w:rPr>
-        <w:t xml:space="preserve"> 1.4</w:t>
-      </w:r>
-    </w:p>
-    <w:p>
-      <w:pPr>
-        <w:pStyle w:val="ListParagraph"/>
-        <w:ind w:left="2160"/>
-        <w:jc w:val="left"/>
-        <w:rPr>
-          <w:rFonts w:ascii="Calibri" w:hAnsi="Calibri"/>
-          <w:sz w:val="32"/>
-        </w:rPr>
-      </w:pPr>
-    </w:p>
-    <w:p>
-      <w:pPr>
-        <w:pStyle w:val="ListParagraph"/>
-        <w:numPr>
-          <w:ilvl w:val="0"/>
-          <w:numId w:val="10"/>
-        </w:numPr>
-        <w:jc w:val="left"/>
-        <w:rPr>
-          <w:rFonts w:ascii="Calibri" w:hAnsi="Calibri"/>
-          <w:sz w:val="32"/>
-        </w:rPr>
-      </w:pPr>
-      <w:r>
-        <w:rPr>
-          <w:rFonts w:ascii="Calibri" w:hAnsi="Calibri"/>
-          <w:sz w:val="32"/>
-        </w:rPr>
-        <w:t>Button Modules</w:t>
-      </w:r>
-    </w:p>
-    <w:p>
-      <w:pPr>
-        <w:pStyle w:val="ListParagraph"/>
-        <w:numPr>
-          <w:ilvl w:val="1"/>
-          <w:numId w:val="10"/>
-        </w:numPr>
-        <w:jc w:val="left"/>
-        <w:rPr>
-          <w:rFonts w:ascii="Calibri" w:hAnsi="Calibri"/>
-          <w:sz w:val="32"/>
-        </w:rPr>
-      </w:pPr>
-      <w:r>
-        <w:rPr>
-          <w:rFonts w:ascii="Calibri" w:hAnsi="Calibri"/>
-          <w:sz w:val="32"/>
-        </w:rPr>
-        <w:t>Test Equipment:</w:t>
-      </w:r>
-      <w:r>
-        <w:rPr>
-          <w:rFonts w:ascii="Calibri" w:hAnsi="Calibri"/>
-          <w:sz w:val="32"/>
-        </w:rPr>
-        <w:t xml:space="preserve"> 1,2,3,4</w:t>
-      </w:r>
-      <w:r>
-        <w:rPr>
-          <w:rFonts w:ascii="Calibri" w:hAnsi="Calibri"/>
-          <w:sz w:val="32"/>
-        </w:rPr>
-        <w:tab/>
-      </w:r>
-    </w:p>
-    <w:p>
-      <w:pPr>
-        <w:pStyle w:val="ListParagraph"/>
-        <w:numPr>
-          <w:ilvl w:val="1"/>
-          <w:numId w:val="10"/>
-        </w:numPr>
-        <w:jc w:val="left"/>
-        <w:rPr>
-          <w:rFonts w:ascii="Calibri" w:hAnsi="Calibri"/>
-          <w:sz w:val="32"/>
-        </w:rPr>
-      </w:pPr>
-      <w:r>
-        <w:rPr>
-          <w:rFonts w:ascii="Calibri" w:hAnsi="Calibri"/>
-          <w:sz w:val="32"/>
-        </w:rPr>
-        <w:t>Personnel Qualifications:</w:t>
-      </w:r>
-      <w:r>
-        <w:rPr>
-          <w:rFonts w:ascii="Calibri" w:hAnsi="Calibri"/>
-          <w:sz w:val="32"/>
-        </w:rPr>
-        <w:t xml:space="preserve"> </w:t>
-      </w:r>
-      <w:r>
-        <w:rPr>
-          <w:rFonts w:ascii="Calibri" w:hAnsi="Calibri"/>
-          <w:sz w:val="32"/>
-        </w:rPr>
-        <w:t>Requires Level 2</w:t>
-      </w:r>
-    </w:p>
-    <w:p>
-      <w:pPr>
-        <w:pStyle w:val="ListParagraph"/>
-        <w:numPr>
-          <w:ilvl w:val="1"/>
-          <w:numId w:val="10"/>
-        </w:numPr>
-        <w:jc w:val="left"/>
-        <w:rPr>
-          <w:rFonts w:ascii="Calibri" w:hAnsi="Calibri"/>
-          <w:sz w:val="32"/>
-        </w:rPr>
-      </w:pPr>
-      <w:r>
-        <w:rPr>
-          <w:rFonts w:ascii="Calibri" w:hAnsi="Calibri"/>
-          <w:sz w:val="32"/>
-        </w:rPr>
-        <w:t>Test Case</w:t>
-      </w:r>
-      <w:r>
-        <w:rPr>
-          <w:rFonts w:ascii="Calibri" w:hAnsi="Calibri"/>
-          <w:sz w:val="32"/>
-        </w:rPr>
-        <w:t xml:space="preserve"> 1.5</w:t>
-      </w:r>
-    </w:p>
-    <w:p>
-      <w:pPr>
-        <w:pStyle w:val="ListParagraph"/>
-        <w:ind w:left="2160"/>
-        <w:jc w:val="left"/>
-        <w:rPr>
-          <w:rFonts w:ascii="Calibri" w:hAnsi="Calibri"/>
-          <w:sz w:val="32"/>
-        </w:rPr>
-      </w:pPr>
-    </w:p>
-    <w:p>
-      <w:pPr>
-        <w:pStyle w:val="ListParagraph"/>
-        <w:numPr>
-          <w:ilvl w:val="0"/>
-          <w:numId w:val="10"/>
-        </w:numPr>
-        <w:jc w:val="left"/>
-        <w:rPr>
-          <w:rFonts w:ascii="Calibri" w:hAnsi="Calibri"/>
-          <w:sz w:val="32"/>
-        </w:rPr>
-      </w:pPr>
-      <w:r>
-        <w:rPr>
-          <w:rFonts w:ascii="Calibri" w:hAnsi="Calibri"/>
-          <w:sz w:val="32"/>
-        </w:rPr>
-        <w:t>ICSP Module</w:t>
-      </w:r>
-    </w:p>
-    <w:p>
-      <w:pPr>
-        <w:pStyle w:val="ListParagraph"/>
-        <w:numPr>
-          <w:ilvl w:val="1"/>
-          <w:numId w:val="10"/>
-        </w:numPr>
-        <w:jc w:val="left"/>
-        <w:rPr>
-          <w:rFonts w:ascii="Calibri" w:hAnsi="Calibri"/>
-          <w:sz w:val="32"/>
-        </w:rPr>
-      </w:pPr>
-      <w:r>
-        <w:rPr>
-          <w:rFonts w:ascii="Calibri" w:hAnsi="Calibri"/>
-          <w:sz w:val="32"/>
-        </w:rPr>
-        <w:t>Test Equipment:</w:t>
-      </w:r>
-      <w:r>
-        <w:rPr>
-          <w:rFonts w:ascii="Calibri" w:hAnsi="Calibri"/>
-          <w:sz w:val="32"/>
-        </w:rPr>
-        <w:t xml:space="preserve"> 1,2,3,4,5</w:t>
-      </w:r>
-    </w:p>
-    <w:p>
-      <w:pPr>
-        <w:pStyle w:val="ListParagraph"/>
-        <w:numPr>
-          <w:ilvl w:val="1"/>
-          <w:numId w:val="10"/>
-        </w:numPr>
-        <w:jc w:val="left"/>
-        <w:rPr>
-          <w:rFonts w:ascii="Calibri" w:hAnsi="Calibri"/>
-          <w:sz w:val="32"/>
-        </w:rPr>
-      </w:pPr>
-      <w:r>
-        <w:rPr>
-          <w:rFonts w:ascii="Calibri" w:hAnsi="Calibri"/>
-          <w:sz w:val="32"/>
-        </w:rPr>
-        <w:t>Personnel Qualifications:</w:t>
-      </w:r>
-      <w:r>
-        <w:rPr>
-          <w:rFonts w:ascii="Calibri" w:hAnsi="Calibri"/>
-          <w:sz w:val="32"/>
-        </w:rPr>
-        <w:t xml:space="preserve"> Requires Level 3</w:t>
-      </w:r>
-    </w:p>
-    <w:p>
-      <w:pPr>
-        <w:pStyle w:val="ListParagraph"/>
-        <w:numPr>
-          <w:ilvl w:val="1"/>
-          <w:numId w:val="10"/>
-        </w:numPr>
-        <w:jc w:val="left"/>
-        <w:rPr>
-          <w:rFonts w:ascii="Calibri" w:hAnsi="Calibri"/>
-          <w:sz w:val="32"/>
-        </w:rPr>
-      </w:pPr>
-      <w:r>
-        <w:rPr>
-          <w:rFonts w:ascii="Calibri" w:hAnsi="Calibri"/>
-          <w:sz w:val="32"/>
-        </w:rPr>
-        <w:t>Test Case</w:t>
-      </w:r>
-      <w:r>
-        <w:rPr>
-          <w:rFonts w:ascii="Calibri" w:hAnsi="Calibri"/>
-          <w:sz w:val="32"/>
-        </w:rPr>
-        <w:t xml:space="preserve"> 1.6</w:t>
-      </w:r>
-    </w:p>
-    <w:p>
-      <w:pPr>
-        <w:pStyle w:val="ListParagraph"/>
-        <w:numPr>
-          <w:ilvl w:val="0"/>
-          <w:numId w:val="10"/>
-        </w:numPr>
-        <w:jc w:val="left"/>
-        <w:rPr>
-          <w:rFonts w:ascii="Calibri" w:hAnsi="Calibri"/>
-          <w:sz w:val="32"/>
-        </w:rPr>
-      </w:pPr>
-      <w:r>
-        <w:rPr>
-          <w:rFonts w:ascii="Calibri" w:hAnsi="Calibri"/>
-          <w:sz w:val="32"/>
-        </w:rPr>
-        <w:t>Microcontroller Module</w:t>
-      </w:r>
-    </w:p>
-    <w:p>
-      <w:pPr>
-        <w:pStyle w:val="ListParagraph"/>
-        <w:numPr>
-          <w:ilvl w:val="1"/>
-          <w:numId w:val="10"/>
-        </w:numPr>
-        <w:jc w:val="left"/>
-        <w:rPr>
-          <w:rFonts w:ascii="Calibri" w:hAnsi="Calibri"/>
-          <w:sz w:val="32"/>
-        </w:rPr>
-      </w:pPr>
-      <w:r>
-        <w:rPr>
-          <w:rFonts w:ascii="Calibri" w:hAnsi="Calibri"/>
-          <w:sz w:val="32"/>
-        </w:rPr>
-        <w:t>Test Equipment:</w:t>
-      </w:r>
-      <w:r>
-        <w:rPr>
-          <w:rFonts w:ascii="Calibri" w:hAnsi="Calibri"/>
-          <w:sz w:val="32"/>
-        </w:rPr>
-        <w:t xml:space="preserve"> 1,2,3,4,5</w:t>
-      </w:r>
-    </w:p>
-    <w:p>
-      <w:pPr>
-        <w:pStyle w:val="ListParagraph"/>
-        <w:numPr>
-          <w:ilvl w:val="1"/>
-          <w:numId w:val="10"/>
-        </w:numPr>
-        <w:jc w:val="left"/>
-        <w:rPr>
-          <w:rFonts w:ascii="Calibri" w:hAnsi="Calibri"/>
-          <w:sz w:val="32"/>
-        </w:rPr>
-      </w:pPr>
-      <w:r>
-        <w:rPr>
-          <w:rFonts w:ascii="Calibri" w:hAnsi="Calibri"/>
-          <w:sz w:val="32"/>
-        </w:rPr>
-        <w:t>Personnel Qualifications: Requires Level 3</w:t>
-      </w:r>
-    </w:p>
-    <w:p>
-      <w:pPr>
-        <w:pStyle w:val="ListParagraph"/>
-        <w:numPr>
-          <w:ilvl w:val="1"/>
-          <w:numId w:val="10"/>
-        </w:numPr>
-        <w:jc w:val="left"/>
-        <w:rPr>
-          <w:rFonts w:ascii="Calibri" w:hAnsi="Calibri"/>
-          <w:sz w:val="32"/>
-        </w:rPr>
-      </w:pPr>
-      <w:r>
-        <w:rPr>
-          <w:rFonts w:ascii="Calibri" w:hAnsi="Calibri"/>
-          <w:sz w:val="32"/>
-        </w:rPr>
-        <w:t>Test Case</w:t>
-      </w:r>
-      <w:r>
-        <w:rPr>
-          <w:rFonts w:ascii="Calibri" w:hAnsi="Calibri"/>
-          <w:sz w:val="32"/>
-        </w:rPr>
-        <w:t xml:space="preserve"> 1.7</w:t>
-      </w:r>
-    </w:p>
-    <w:p>
-      <w:pPr>
-        <w:pStyle w:val="ListParagraph"/>
-        <w:ind w:left="2160"/>
-        <w:jc w:val="left"/>
-        <w:rPr>
-          <w:rFonts w:ascii="Calibri" w:hAnsi="Calibri"/>
-          <w:sz w:val="32"/>
-        </w:rPr>
-      </w:pPr>
-    </w:p>
-    <w:p>
-      <w:pPr>
-        <w:pStyle w:val="ListParagraph"/>
-        <w:jc w:val="left"/>
-        <w:rPr>
-          <w:rFonts w:ascii="Calibri" w:hAnsi="Calibri"/>
-          <w:sz w:val="32"/>
-        </w:rPr>
-      </w:pPr>
-    </w:p>
-    <w:p>
-      <w:pPr>
-        <w:pStyle w:val="ListParagraph"/>
-        <w:numPr>
-          <w:ilvl w:val="0"/>
-          <w:numId w:val="9"/>
-        </w:numPr>
-        <w:jc w:val="left"/>
-        <w:rPr>
-          <w:rFonts w:ascii="Calibri" w:hAnsi="Calibri"/>
-          <w:sz w:val="32"/>
-        </w:rPr>
-      </w:pPr>
-      <w:r>
-        <w:rPr>
-          <w:rFonts w:ascii="Calibri" w:hAnsi="Calibri"/>
-          <w:sz w:val="32"/>
-        </w:rPr>
-        <w:t>Integration Test</w:t>
-      </w:r>
-    </w:p>
-    <w:p>
-      <w:pPr>
-        <w:pStyle w:val="ListParagraph"/>
-        <w:jc w:val="left"/>
-        <w:rPr>
-          <w:rFonts w:ascii="Calibri" w:hAnsi="Calibri"/>
-          <w:sz w:val="32"/>
-        </w:rPr>
-      </w:pPr>
-      <w:r>
-        <w:rPr>
-          <w:rFonts w:ascii="Calibri" w:hAnsi="Calibri"/>
-          <w:sz w:val="32"/>
-        </w:rPr>
-        <w:t>Summary:</w:t>
-      </w:r>
-      <w:r>
-        <w:rPr>
-          <w:rFonts w:ascii="Calibri" w:hAnsi="Calibri"/>
-          <w:sz w:val="32"/>
-        </w:rPr>
-        <w:t xml:space="preserve"> </w:t>
-      </w:r>
-      <w:r>
-        <w:rPr>
-          <w:rFonts w:ascii="Calibri" w:hAnsi="Calibri"/>
-          <w:sz w:val="32"/>
-        </w:rPr>
-        <w:t xml:space="preserve">During this phase of testing certain modules will be integrated together and tested to determine performance. For each </w:t>
-      </w:r>
-      <w:r>
-        <w:rPr>
-          <w:rFonts w:ascii="Calibri" w:hAnsi="Calibri"/>
-          <w:sz w:val="32"/>
-        </w:rPr>
-        <w:t xml:space="preserve">Test the required test equipment and personnel qualifications will be specified. </w:t>
-      </w:r>
-      <w:r>
-        <w:rPr>
-          <w:rFonts w:ascii="Calibri" w:hAnsi="Calibri"/>
-          <w:sz w:val="32"/>
-        </w:rPr>
-        <w:t xml:space="preserve">For best results tests should be performed in the order below. </w:t>
-      </w:r>
-      <w:r>
-        <w:rPr>
-          <w:rFonts w:ascii="Calibri" w:hAnsi="Calibri"/>
-          <w:sz w:val="32"/>
-        </w:rPr>
-        <w:t>Test Case names are listed for each test. Refer to test case for test setup, summary of test,</w:t>
-      </w:r>
-      <w:r>
-        <w:rPr>
-          <w:rFonts w:ascii="Calibri" w:hAnsi="Calibri"/>
-          <w:sz w:val="32"/>
-        </w:rPr>
-        <w:t xml:space="preserve"> test procedures</w:t>
-      </w:r>
-      <w:r>
-        <w:rPr>
-          <w:rFonts w:ascii="Calibri" w:hAnsi="Calibri"/>
-          <w:sz w:val="32"/>
-        </w:rPr>
-        <w:t xml:space="preserve"> an</w:t>
-      </w:r>
-      <w:r>
-        <w:rPr>
-          <w:rFonts w:ascii="Calibri" w:hAnsi="Calibri"/>
-          <w:sz w:val="32"/>
-        </w:rPr>
-        <w:t>d expected results when</w:t>
-      </w:r>
-      <w:r>
-        <w:rPr>
-          <w:rFonts w:ascii="Calibri" w:hAnsi="Calibri"/>
-          <w:sz w:val="32"/>
-        </w:rPr>
-        <w:t xml:space="preserve"> conducting each test.</w:t>
-      </w:r>
-      <w:r>
-        <w:rPr>
-          <w:rFonts w:ascii="Calibri" w:hAnsi="Calibri"/>
-          <w:sz w:val="32"/>
-        </w:rPr>
-        <w:t xml:space="preserve"> </w:t>
-      </w:r>
-    </w:p>
-    <w:p>
-      <w:pPr>
-        <w:pStyle w:val="ListParagraph"/>
-        <w:jc w:val="left"/>
-        <w:rPr>
-          <w:rFonts w:ascii="Calibri" w:hAnsi="Calibri"/>
-          <w:sz w:val="32"/>
-        </w:rPr>
-      </w:pPr>
-    </w:p>
-    <w:p>
-      <w:pPr>
-        <w:pStyle w:val="ListParagraph"/>
-        <w:numPr>
-          <w:ilvl w:val="0"/>
-          <w:numId w:val="11"/>
-        </w:numPr>
-        <w:jc w:val="left"/>
-        <w:rPr>
-          <w:rFonts w:ascii="Calibri" w:hAnsi="Calibri"/>
-          <w:sz w:val="32"/>
-        </w:rPr>
-      </w:pPr>
-      <w:r>
-        <w:rPr>
-          <w:rFonts w:ascii="Calibri" w:hAnsi="Calibri"/>
-          <w:sz w:val="32"/>
-        </w:rPr>
-        <w:t>Integrate Power Supply with Microcontroller</w:t>
-      </w:r>
-    </w:p>
-    <w:p>
-      <w:pPr>
-        <w:pStyle w:val="ListParagraph"/>
-        <w:numPr>
-          <w:ilvl w:val="1"/>
-          <w:numId w:val="11"/>
-        </w:numPr>
-        <w:jc w:val="left"/>
-        <w:rPr>
-          <w:rFonts w:ascii="Calibri" w:hAnsi="Calibri"/>
-          <w:sz w:val="32"/>
-        </w:rPr>
-      </w:pPr>
-      <w:r>
-        <w:rPr>
-          <w:rFonts w:ascii="Calibri" w:hAnsi="Calibri"/>
-          <w:sz w:val="32"/>
-        </w:rPr>
-        <w:t>Test Equipment:</w:t>
-      </w:r>
-      <w:r>
-        <w:rPr>
-          <w:rFonts w:ascii="Calibri" w:hAnsi="Calibri"/>
-          <w:sz w:val="32"/>
-        </w:rPr>
-        <w:t xml:space="preserve"> 1,2,3,4,5</w:t>
-      </w:r>
-    </w:p>
-    <w:p>
-      <w:pPr>
-        <w:pStyle w:val="ListParagraph"/>
-        <w:numPr>
-          <w:ilvl w:val="1"/>
-          <w:numId w:val="11"/>
-        </w:numPr>
-        <w:jc w:val="left"/>
-        <w:rPr>
-          <w:rFonts w:ascii="Calibri" w:hAnsi="Calibri"/>
-          <w:sz w:val="32"/>
-        </w:rPr>
-      </w:pPr>
-      <w:r>
-        <w:rPr>
-          <w:rFonts w:ascii="Calibri" w:hAnsi="Calibri"/>
-          <w:sz w:val="32"/>
-        </w:rPr>
-        <w:t>Personnel Qualifications:</w:t>
-      </w:r>
-      <w:r>
-        <w:rPr>
-          <w:rFonts w:ascii="Calibri" w:hAnsi="Calibri"/>
-          <w:sz w:val="32"/>
-        </w:rPr>
-        <w:t xml:space="preserve"> Requires Level 2</w:t>
-      </w:r>
-    </w:p>
-    <w:p>
-      <w:pPr>
-        <w:pStyle w:val="ListParagraph"/>
-        <w:numPr>
-          <w:ilvl w:val="1"/>
-          <w:numId w:val="11"/>
-        </w:numPr>
-        <w:jc w:val="left"/>
-        <w:rPr>
-          <w:rFonts w:ascii="Calibri" w:hAnsi="Calibri"/>
-          <w:sz w:val="32"/>
-        </w:rPr>
-      </w:pPr>
-      <w:r>
-        <w:rPr>
-          <w:rFonts w:ascii="Calibri" w:hAnsi="Calibri"/>
-          <w:sz w:val="32"/>
-        </w:rPr>
-        <w:t>Test Case</w:t>
-      </w:r>
-      <w:r>
-        <w:rPr>
-          <w:rFonts w:ascii="Calibri" w:hAnsi="Calibri"/>
-          <w:sz w:val="32"/>
-        </w:rPr>
-        <w:t xml:space="preserve">: </w:t>
-      </w:r>
-      <w:r>
-        <w:rPr>
-          <w:rFonts w:ascii="Calibri" w:hAnsi="Calibri"/>
-          <w:sz w:val="32"/>
-        </w:rPr>
-        <w:t>2.1</w:t>
-      </w:r>
-    </w:p>
-    <w:p>
-      <w:pPr>
-        <w:pStyle w:val="ListParagraph"/>
-        <w:numPr>
-          <w:ilvl w:val="0"/>
-          <w:numId w:val="11"/>
-        </w:numPr>
-        <w:jc w:val="left"/>
-        <w:rPr>
-          <w:rFonts w:ascii="Calibri" w:hAnsi="Calibri"/>
-          <w:sz w:val="32"/>
-        </w:rPr>
-      </w:pPr>
-      <w:r>
-        <w:rPr>
-          <w:rFonts w:ascii="Calibri" w:hAnsi="Calibri"/>
-          <w:sz w:val="32"/>
-        </w:rPr>
-        <w:t>Integrate Solenoid Drive with Microcontroller</w:t>
-      </w:r>
-    </w:p>
-    <w:p>
-      <w:pPr>
-        <w:pStyle w:val="ListParagraph"/>
-        <w:numPr>
-          <w:ilvl w:val="1"/>
-          <w:numId w:val="11"/>
-        </w:numPr>
-        <w:jc w:val="left"/>
-        <w:rPr>
-          <w:rFonts w:ascii="Calibri" w:hAnsi="Calibri"/>
-          <w:sz w:val="32"/>
-        </w:rPr>
-      </w:pPr>
-      <w:r>
-        <w:rPr>
-          <w:rFonts w:ascii="Calibri" w:hAnsi="Calibri"/>
-          <w:sz w:val="32"/>
-        </w:rPr>
-        <w:t>Test Equipment:</w:t>
-      </w:r>
-      <w:r>
-        <w:rPr>
-          <w:rFonts w:ascii="Calibri" w:hAnsi="Calibri"/>
-          <w:sz w:val="32"/>
-        </w:rPr>
-        <w:t xml:space="preserve"> 1,2,3,4,5</w:t>
-      </w:r>
-    </w:p>
-    <w:p>
-      <w:pPr>
-        <w:pStyle w:val="ListParagraph"/>
-        <w:numPr>
-          <w:ilvl w:val="1"/>
-          <w:numId w:val="11"/>
-        </w:numPr>
-        <w:jc w:val="left"/>
-        <w:rPr>
-          <w:rFonts w:ascii="Calibri" w:hAnsi="Calibri"/>
-          <w:sz w:val="32"/>
-        </w:rPr>
-      </w:pPr>
-      <w:r>
-        <w:rPr>
-          <w:rFonts w:ascii="Calibri" w:hAnsi="Calibri"/>
-          <w:sz w:val="32"/>
-        </w:rPr>
-        <w:t>Personnel Qualifications:</w:t>
-      </w:r>
-      <w:r>
-        <w:rPr>
-          <w:rFonts w:ascii="Calibri" w:hAnsi="Calibri"/>
-          <w:sz w:val="32"/>
-        </w:rPr>
-        <w:t xml:space="preserve"> </w:t>
-      </w:r>
-      <w:r>
-        <w:rPr>
-          <w:rFonts w:ascii="Calibri" w:hAnsi="Calibri"/>
-          <w:sz w:val="32"/>
-        </w:rPr>
-        <w:t>Requires Level 2</w:t>
-      </w:r>
-    </w:p>
-    <w:p>
-      <w:pPr>
-        <w:pStyle w:val="ListParagraph"/>
-        <w:numPr>
-          <w:ilvl w:val="1"/>
-          <w:numId w:val="11"/>
-        </w:numPr>
-        <w:jc w:val="left"/>
-        <w:rPr>
-          <w:rFonts w:ascii="Calibri" w:hAnsi="Calibri"/>
-          <w:sz w:val="32"/>
-        </w:rPr>
-      </w:pPr>
-      <w:r>
-        <w:rPr>
-          <w:rFonts w:ascii="Calibri" w:hAnsi="Calibri"/>
-          <w:sz w:val="32"/>
-        </w:rPr>
-        <w:t>Test Case</w:t>
-      </w:r>
-      <w:r>
-        <w:rPr>
-          <w:rFonts w:ascii="Calibri" w:hAnsi="Calibri"/>
-          <w:sz w:val="32"/>
-        </w:rPr>
-        <w:t xml:space="preserve"> 2.2</w:t>
-      </w:r>
-    </w:p>
-    <w:p>
-      <w:pPr>
-        <w:pStyle w:val="ListParagraph"/>
-        <w:numPr>
-          <w:ilvl w:val="0"/>
-          <w:numId w:val="11"/>
-        </w:numPr>
-        <w:jc w:val="left"/>
-        <w:rPr>
-          <w:rFonts w:ascii="Calibri" w:hAnsi="Calibri"/>
-          <w:sz w:val="32"/>
-        </w:rPr>
-      </w:pPr>
-      <w:r>
-        <w:rPr>
-          <w:rFonts w:ascii="Calibri" w:hAnsi="Calibri"/>
-          <w:sz w:val="32"/>
-        </w:rPr>
-        <w:t xml:space="preserve">Integrate Microcontroller, </w:t>
-      </w:r>
-      <w:r>
-        <w:rPr>
-          <w:rFonts w:ascii="Calibri" w:hAnsi="Calibri"/>
-          <w:sz w:val="32"/>
-        </w:rPr>
-        <w:t>Knock Sensor</w:t>
-      </w:r>
-      <w:r>
-        <w:rPr>
-          <w:rFonts w:ascii="Calibri" w:hAnsi="Calibri"/>
-          <w:sz w:val="32"/>
-        </w:rPr>
-        <w:t>,</w:t>
-      </w:r>
-      <w:r>
-        <w:rPr>
-          <w:rFonts w:ascii="Calibri" w:hAnsi="Calibri"/>
-          <w:sz w:val="32"/>
-        </w:rPr>
-        <w:t xml:space="preserve"> Solenoid Driver</w:t>
-      </w:r>
-    </w:p>
-    <w:p>
-      <w:pPr>
-        <w:pStyle w:val="ListParagraph"/>
-        <w:numPr>
-          <w:ilvl w:val="1"/>
-          <w:numId w:val="11"/>
-        </w:numPr>
-        <w:jc w:val="left"/>
-        <w:rPr>
-          <w:rFonts w:ascii="Calibri" w:hAnsi="Calibri"/>
-          <w:sz w:val="32"/>
-        </w:rPr>
-      </w:pPr>
-      <w:r>
-        <w:rPr>
-          <w:rFonts w:ascii="Calibri" w:hAnsi="Calibri"/>
-          <w:sz w:val="32"/>
-        </w:rPr>
-        <w:t>Test Equipment:</w:t>
-      </w:r>
-      <w:r>
-        <w:rPr>
-          <w:rFonts w:ascii="Calibri" w:hAnsi="Calibri"/>
-          <w:sz w:val="32"/>
-        </w:rPr>
-        <w:t xml:space="preserve"> 1,2,3,4,5</w:t>
-      </w:r>
-    </w:p>
-    <w:p>
-      <w:pPr>
-        <w:pStyle w:val="ListParagraph"/>
-        <w:numPr>
-          <w:ilvl w:val="1"/>
-          <w:numId w:val="11"/>
-        </w:numPr>
-        <w:jc w:val="left"/>
-        <w:rPr>
-          <w:rFonts w:ascii="Calibri" w:hAnsi="Calibri"/>
-          <w:sz w:val="32"/>
-        </w:rPr>
-      </w:pPr>
-      <w:r>
-        <w:rPr>
-          <w:rFonts w:ascii="Calibri" w:hAnsi="Calibri"/>
-          <w:sz w:val="32"/>
-        </w:rPr>
-        <w:t>Personnel Qualifications:</w:t>
-      </w:r>
-      <w:r>
-        <w:rPr>
-          <w:rFonts w:ascii="Calibri" w:hAnsi="Calibri"/>
-          <w:sz w:val="32"/>
-        </w:rPr>
-        <w:t xml:space="preserve"> </w:t>
-      </w:r>
-      <w:r>
-        <w:rPr>
-          <w:rFonts w:ascii="Calibri" w:hAnsi="Calibri"/>
-          <w:sz w:val="32"/>
-        </w:rPr>
-        <w:t>Requires Level 2</w:t>
-      </w:r>
-    </w:p>
-    <w:p>
-      <w:pPr>
-        <w:pStyle w:val="ListParagraph"/>
-        <w:numPr>
-          <w:ilvl w:val="1"/>
-          <w:numId w:val="11"/>
-        </w:numPr>
-        <w:jc w:val="left"/>
-        <w:rPr>
-          <w:rFonts w:ascii="Calibri" w:hAnsi="Calibri"/>
-          <w:sz w:val="32"/>
-        </w:rPr>
-      </w:pPr>
-      <w:r>
-        <w:rPr>
-          <w:rFonts w:ascii="Calibri" w:hAnsi="Calibri"/>
-          <w:sz w:val="32"/>
-        </w:rPr>
-        <w:t>Test Case</w:t>
-      </w:r>
-      <w:r>
-        <w:rPr>
-          <w:rFonts w:ascii="Calibri" w:hAnsi="Calibri"/>
-          <w:sz w:val="32"/>
-        </w:rPr>
-        <w:t xml:space="preserve"> 2.3</w:t>
-      </w:r>
-    </w:p>
-    <w:p>
-      <w:pPr>
-        <w:pStyle w:val="ListParagraph"/>
-        <w:numPr>
-          <w:ilvl w:val="0"/>
-          <w:numId w:val="11"/>
-        </w:numPr>
-        <w:jc w:val="left"/>
-        <w:rPr>
-          <w:rFonts w:ascii="Calibri" w:hAnsi="Calibri"/>
-          <w:sz w:val="32"/>
-        </w:rPr>
-      </w:pPr>
-      <w:r>
-        <w:rPr>
-          <w:rFonts w:ascii="Calibri" w:hAnsi="Calibri"/>
-          <w:sz w:val="32"/>
-        </w:rPr>
-        <w:lastRenderedPageBreak/>
-        <w:t>Integrate Microcontroller, Knock Sensor, Solenoid Driver, Button Modules</w:t>
-      </w:r>
-    </w:p>
-    <w:p>
-      <w:pPr>
-        <w:pStyle w:val="ListParagraph"/>
-        <w:numPr>
-          <w:ilvl w:val="1"/>
-          <w:numId w:val="11"/>
-        </w:numPr>
-        <w:jc w:val="left"/>
-        <w:rPr>
-          <w:rFonts w:ascii="Calibri" w:hAnsi="Calibri"/>
-          <w:sz w:val="32"/>
-        </w:rPr>
-      </w:pPr>
-      <w:r>
-        <w:rPr>
-          <w:rFonts w:ascii="Calibri" w:hAnsi="Calibri"/>
-          <w:sz w:val="32"/>
-        </w:rPr>
-        <w:t>Test Equipment:</w:t>
-      </w:r>
-      <w:r>
-        <w:rPr>
-          <w:rFonts w:ascii="Calibri" w:hAnsi="Calibri"/>
-          <w:sz w:val="32"/>
-        </w:rPr>
-        <w:t xml:space="preserve"> 1,2,3,4,5</w:t>
-      </w:r>
-    </w:p>
-    <w:p>
-      <w:pPr>
-        <w:pStyle w:val="ListParagraph"/>
-        <w:numPr>
-          <w:ilvl w:val="1"/>
-          <w:numId w:val="11"/>
-        </w:numPr>
-        <w:jc w:val="left"/>
-        <w:rPr>
-          <w:rFonts w:ascii="Calibri" w:hAnsi="Calibri"/>
-          <w:sz w:val="32"/>
-        </w:rPr>
-      </w:pPr>
-      <w:r>
-        <w:rPr>
-          <w:rFonts w:ascii="Calibri" w:hAnsi="Calibri"/>
-          <w:sz w:val="32"/>
-        </w:rPr>
-        <w:t>Personnel Qualifications:</w:t>
-      </w:r>
-      <w:r>
-        <w:rPr>
-          <w:rFonts w:ascii="Calibri" w:hAnsi="Calibri"/>
-          <w:sz w:val="32"/>
-        </w:rPr>
-        <w:t xml:space="preserve"> </w:t>
-      </w:r>
-      <w:r>
-        <w:rPr>
-          <w:rFonts w:ascii="Calibri" w:hAnsi="Calibri"/>
-          <w:sz w:val="32"/>
-        </w:rPr>
-        <w:t>Requires Level 2</w:t>
-      </w:r>
-    </w:p>
-    <w:p>
-      <w:pPr>
-        <w:pStyle w:val="ListParagraph"/>
-        <w:numPr>
-          <w:ilvl w:val="1"/>
-          <w:numId w:val="11"/>
-        </w:numPr>
-        <w:jc w:val="left"/>
-        <w:rPr>
-          <w:rFonts w:ascii="Calibri" w:hAnsi="Calibri"/>
-          <w:sz w:val="32"/>
-        </w:rPr>
-      </w:pPr>
-      <w:r>
-        <w:rPr>
-          <w:rFonts w:ascii="Calibri" w:hAnsi="Calibri"/>
-          <w:sz w:val="32"/>
-        </w:rPr>
-        <w:t>Test Case</w:t>
-      </w:r>
-      <w:r>
-        <w:rPr>
-          <w:rFonts w:ascii="Calibri" w:hAnsi="Calibri"/>
-          <w:sz w:val="32"/>
-        </w:rPr>
-        <w:t xml:space="preserve"> 2.4</w:t>
-      </w:r>
-    </w:p>
-    <w:p>
-      <w:pPr>
-        <w:ind w:left="1800"/>
-        <w:jc w:val="left"/>
-        <w:rPr>
-          <w:rFonts w:ascii="Calibri" w:hAnsi="Calibri"/>
-          <w:sz w:val="32"/>
-        </w:rPr>
-      </w:pPr>
-    </w:p>
-    <w:p>
-      <w:pPr>
-        <w:pStyle w:val="ListParagraph"/>
-        <w:numPr>
-          <w:ilvl w:val="0"/>
-          <w:numId w:val="11"/>
-        </w:numPr>
-        <w:jc w:val="left"/>
-        <w:rPr>
-          <w:rFonts w:ascii="Calibri" w:hAnsi="Calibri"/>
-          <w:sz w:val="32"/>
-        </w:rPr>
-      </w:pPr>
-      <w:r>
-        <w:rPr>
-          <w:rFonts w:ascii="Calibri" w:hAnsi="Calibri"/>
-          <w:sz w:val="32"/>
-        </w:rPr>
-        <w:t>Integrate Micro</w:t>
-      </w:r>
-      <w:r>
-        <w:rPr>
-          <w:rFonts w:ascii="Calibri" w:hAnsi="Calibri"/>
-          <w:sz w:val="32"/>
-        </w:rPr>
-        <w:t>controller, Knock Sensor, Solenoid Driver, Button Modules, LED Sensor</w:t>
-      </w:r>
     </w:p>
     <w:p>
       <w:pPr>
@@ -7752,7 +7759,7 @@
 </file>
 
 <file path=customXml/itemProps1.xml><?xml version="1.0" encoding="utf-8"?>
-<ds:datastoreItem xmlns:ds="http://schemas.openxmlformats.org/officeDocument/2006/customXml" ds:itemID="{A227C785-45B9-433A-A2EE-515274D233EC}">
+<ds:datastoreItem xmlns:ds="http://schemas.openxmlformats.org/officeDocument/2006/customXml" ds:itemID="{C1CB594C-8F65-4065-B6A8-A9E3BD4D72C3}">
   <ds:schemaRefs>
     <ds:schemaRef ds:uri="http://schemas.openxmlformats.org/officeDocument/2006/bibliography"/>
   </ds:schemaRefs>

--- a/411 Project/nocLock/Documentaion/Test Plan/T02-TestPlan Rev 1.0.docx
+++ b/411 Project/nocLock/Documentaion/Test Plan/T02-TestPlan Rev 1.0.docx
@@ -84,17 +84,185 @@
     <w:p>
       <w:pPr>
         <w:rPr>
-          <w:rFonts w:ascii="Calibri" w:hAnsi="Calibri"/>
-          <w:sz w:val="32"/>
-        </w:rPr>
-      </w:pPr>
-      <w:r>
-        <w:rPr>
-          <w:rFonts w:ascii="Calibri" w:hAnsi="Calibri"/>
-          <w:sz w:val="32"/>
-        </w:rPr>
-        <w:t xml:space="preserve">TITLE PAGE </w:t>
-      </w:r>
+          <w:sz w:val="12"/>
+        </w:rPr>
+      </w:pPr>
+    </w:p>
+    <w:p>
+      <w:pPr>
+        <w:rPr>
+          <w:sz w:val="12"/>
+        </w:rPr>
+      </w:pPr>
+    </w:p>
+    <w:p>
+      <w:pPr>
+        <w:pBdr>
+          <w:left w:val="single" w:sz="24" w:space="4" w:color="8DB3E2" w:themeColor="text2" w:themeTint="66"/>
+          <w:bottom w:val="single" w:sz="8" w:space="6" w:color="365F91" w:themeColor="accent1" w:themeShade="BF"/>
+        </w:pBdr>
+        <w:spacing w:after="60"/>
+        <w:jc w:val="left"/>
+        <w:rPr>
+          <w:rFonts w:asciiTheme="majorHAnsi" w:eastAsiaTheme="majorEastAsia" w:hAnsiTheme="majorHAnsi" w:cstheme="majorBidi"/>
+          <w:b/>
+          <w:color w:val="365F91" w:themeColor="accent1" w:themeShade="BF"/>
+          <w:sz w:val="48"/>
+          <w:szCs w:val="48"/>
+        </w:rPr>
+      </w:pPr>
+      <w:sdt>
+        <w:sdtPr>
+          <w:rPr>
+            <w:rFonts w:asciiTheme="majorHAnsi" w:eastAsiaTheme="majorEastAsia" w:hAnsiTheme="majorHAnsi" w:cstheme="majorBidi"/>
+            <w:b/>
+            <w:color w:val="365F91" w:themeColor="accent1" w:themeShade="BF"/>
+            <w:sz w:val="48"/>
+            <w:szCs w:val="48"/>
+          </w:rPr>
+          <w:alias w:val="Title"/>
+          <w:tag w:val=""/>
+          <w:id w:val="1786233606"/>
+          <w:placeholder>
+            <w:docPart w:val="CF52E3750ED542DB900D140BE2F9E2C5"/>
+          </w:placeholder>
+          <w:dataBinding w:prefixMappings="xmlns:ns0='http://purl.org/dc/elements/1.1/' xmlns:ns1='http://schemas.openxmlformats.org/package/2006/metadata/core-properties' " w:xpath="/ns1:coreProperties[1]/ns0:title[1]" w:storeItemID="{6C3C8BC8-F283-45AE-878A-BAB7291924A1}"/>
+          <w:text/>
+        </w:sdtPr>
+        <w:sdtContent>
+          <w:proofErr w:type="spellStart"/>
+          <w:proofErr w:type="gramStart"/>
+          <w:r>
+            <w:rPr>
+              <w:rFonts w:asciiTheme="majorHAnsi" w:eastAsiaTheme="majorEastAsia" w:hAnsiTheme="majorHAnsi" w:cstheme="majorBidi"/>
+              <w:b/>
+              <w:color w:val="365F91" w:themeColor="accent1" w:themeShade="BF"/>
+              <w:sz w:val="48"/>
+              <w:szCs w:val="48"/>
+            </w:rPr>
+            <w:t>nocLock</w:t>
+          </w:r>
+          <w:proofErr w:type="spellEnd"/>
+          <w:proofErr w:type="gramEnd"/>
+          <w:r>
+            <w:rPr>
+              <w:rFonts w:asciiTheme="majorHAnsi" w:eastAsiaTheme="majorEastAsia" w:hAnsiTheme="majorHAnsi" w:cstheme="majorBidi"/>
+              <w:b/>
+              <w:color w:val="365F91" w:themeColor="accent1" w:themeShade="BF"/>
+              <w:sz w:val="48"/>
+              <w:szCs w:val="48"/>
+            </w:rPr>
+            <w:t xml:space="preserve"> Test Plan </w:t>
+          </w:r>
+        </w:sdtContent>
+      </w:sdt>
+    </w:p>
+    <w:p>
+      <w:pPr>
+        <w:pBdr>
+          <w:left w:val="single" w:sz="24" w:space="4" w:color="8DB3E2" w:themeColor="text2" w:themeTint="66"/>
+          <w:bottom w:val="single" w:sz="8" w:space="6" w:color="365F91" w:themeColor="accent1" w:themeShade="BF"/>
+        </w:pBdr>
+        <w:contextualSpacing/>
+        <w:jc w:val="left"/>
+        <w:rPr>
+          <w:rStyle w:val="Heading1Char"/>
+          <w:sz w:val="16"/>
+        </w:rPr>
+      </w:pPr>
+      <w:r>
+        <w:rPr>
+          <w:rFonts w:asciiTheme="majorHAnsi" w:eastAsiaTheme="majorEastAsia" w:hAnsiTheme="majorHAnsi" w:cstheme="majorBidi"/>
+          <w:b/>
+          <w:color w:val="365F91" w:themeColor="accent1" w:themeShade="BF"/>
+          <w:sz w:val="40"/>
+          <w:szCs w:val="48"/>
+        </w:rPr>
+        <w:t>T02-</w:t>
+      </w:r>
+      <w:r>
+        <w:rPr>
+          <w:rFonts w:asciiTheme="majorHAnsi" w:eastAsiaTheme="majorEastAsia" w:hAnsiTheme="majorHAnsi" w:cstheme="majorBidi"/>
+          <w:b/>
+          <w:color w:val="365F91" w:themeColor="accent1" w:themeShade="BF"/>
+          <w:sz w:val="32"/>
+          <w:szCs w:val="48"/>
+        </w:rPr>
+        <w:t>Nov</w:t>
+      </w:r>
+      <w:r>
+        <w:rPr>
+          <w:rFonts w:asciiTheme="majorHAnsi" w:eastAsiaTheme="majorEastAsia" w:hAnsiTheme="majorHAnsi" w:cstheme="majorBidi"/>
+          <w:b/>
+          <w:color w:val="365F91" w:themeColor="accent1" w:themeShade="BF"/>
+          <w:sz w:val="40"/>
+          <w:szCs w:val="48"/>
+        </w:rPr>
+        <w:t xml:space="preserve"> 11th, 2014</w:t>
+      </w:r>
+    </w:p>
+    <w:p>
+      <w:pPr>
+        <w:pBdr>
+          <w:left w:val="single" w:sz="24" w:space="4" w:color="D99594" w:themeColor="accent2" w:themeTint="99"/>
+        </w:pBdr>
+        <w:spacing w:before="120" w:after="120"/>
+        <w:jc w:val="both"/>
+        <w:rPr>
+          <w:rFonts w:asciiTheme="majorHAnsi" w:hAnsiTheme="majorHAnsi"/>
+          <w:noProof/>
+          <w:color w:val="000000" w:themeColor="text1"/>
+          <w:sz w:val="28"/>
+        </w:rPr>
+      </w:pPr>
+      <w:sdt>
+        <w:sdtPr>
+          <w:rPr>
+            <w:rFonts w:asciiTheme="majorHAnsi" w:eastAsiaTheme="minorEastAsia" w:hAnsiTheme="majorHAnsi" w:cstheme="minorBidi"/>
+            <w:noProof/>
+            <w:color w:val="000000" w:themeColor="text1"/>
+            <w:sz w:val="28"/>
+            <w:szCs w:val="24"/>
+          </w:rPr>
+          <w:alias w:val="Author"/>
+          <w:id w:val="30555239"/>
+          <w:dataBinding w:prefixMappings="xmlns:ns0='http://purl.org/dc/elements/1.1/' xmlns:ns1='http://schemas.openxmlformats.org/package/2006/metadata/core-properties' " w:xpath="/ns1:coreProperties[1]/ns0:creator[1]" w:storeItemID="{6C3C8BC8-F283-45AE-878A-BAB7291924A1}"/>
+          <w:text/>
+        </w:sdtPr>
+        <w:sdtContent>
+          <w:r>
+            <w:rPr>
+              <w:rFonts w:asciiTheme="majorHAnsi" w:eastAsiaTheme="minorEastAsia" w:hAnsiTheme="majorHAnsi" w:cstheme="minorBidi"/>
+              <w:noProof/>
+              <w:color w:val="000000" w:themeColor="text1"/>
+              <w:sz w:val="28"/>
+              <w:szCs w:val="24"/>
+            </w:rPr>
+            <w:t>Travis Berger, Cameron Tribe, Jaime Rodriguez, Sean Koppenhafer</w:t>
+          </w:r>
+        </w:sdtContent>
+      </w:sdt>
+    </w:p>
+    <w:p/>
+    <w:p>
+      <w:pPr>
+        <w:spacing w:after="200" w:line="276" w:lineRule="auto"/>
+        <w:rPr>
+          <w:rFonts w:ascii="Cambria" w:hAnsi="Cambria"/>
+          <w:b/>
+          <w:noProof/>
+          <w:color w:val="1D5A85"/>
+          <w:sz w:val="72"/>
+        </w:rPr>
+      </w:pPr>
+    </w:p>
+    <w:p>
+      <w:pPr>
+        <w:rPr>
+          <w:rFonts w:ascii="Calibri" w:hAnsi="Calibri"/>
+          <w:sz w:val="32"/>
+        </w:rPr>
+      </w:pPr>
       <w:r>
         <w:rPr>
           <w:rFonts w:ascii="Calibri" w:hAnsi="Calibri"/>
@@ -105,58 +273,14 @@
     </w:p>
     <w:p>
       <w:pPr>
-        <w:rPr>
-          <w:rFonts w:ascii="Calibri" w:hAnsi="Calibri"/>
-          <w:sz w:val="32"/>
-        </w:rPr>
-      </w:pPr>
-      <w:r>
-        <w:rPr>
-          <w:rFonts w:ascii="Calibri" w:hAnsi="Calibri"/>
-          <w:sz w:val="32"/>
-        </w:rPr>
-        <w:t>TEAM NUMBER</w:t>
-      </w:r>
-      <w:r>
-        <w:rPr>
-          <w:rFonts w:ascii="Calibri" w:hAnsi="Calibri"/>
-          <w:sz w:val="32"/>
-        </w:rPr>
-        <w:br/>
-        <w:t>TEAM MEMBERS</w:t>
-      </w:r>
-      <w:r>
-        <w:rPr>
-          <w:rFonts w:ascii="Calibri" w:hAnsi="Calibri"/>
-          <w:sz w:val="32"/>
-        </w:rPr>
-        <w:br/>
-        <w:t xml:space="preserve">DATE </w:t>
-      </w:r>
-    </w:p>
-    <w:p>
-      <w:pPr>
-        <w:rPr>
-          <w:rFonts w:ascii="Calibri" w:hAnsi="Calibri"/>
-          <w:sz w:val="32"/>
-        </w:rPr>
-      </w:pPr>
-      <w:r>
-        <w:rPr>
-          <w:rFonts w:ascii="Calibri" w:hAnsi="Calibri"/>
-          <w:sz w:val="32"/>
-        </w:rPr>
-        <w:t>REVISION HISTORY</w:t>
-      </w:r>
-    </w:p>
-    <w:p>
-      <w:pPr>
-        <w:jc w:val="left"/>
-        <w:rPr>
-          <w:rFonts w:ascii="Calibri" w:hAnsi="Calibri"/>
-          <w:sz w:val="32"/>
-        </w:rPr>
-      </w:pPr>
+        <w:jc w:val="left"/>
+        <w:rPr>
+          <w:rFonts w:ascii="Calibri" w:hAnsi="Calibri"/>
+          <w:sz w:val="32"/>
+        </w:rPr>
+      </w:pPr>
+      <w:bookmarkStart w:id="0" w:name="_GoBack"/>
+      <w:bookmarkEnd w:id="0"/>
       <w:r>
         <w:rPr>
           <w:rFonts w:ascii="Calibri" w:hAnsi="Calibri"/>
@@ -2358,8 +2482,6 @@
         </w:rPr>
         <w:t>iver, Button Modules, LED Drive</w:t>
       </w:r>
-      <w:bookmarkStart w:id="0" w:name="_GoBack"/>
-      <w:bookmarkEnd w:id="0"/>
     </w:p>
     <w:p>
       <w:pPr>
@@ -6682,7 +6804,7 @@
   </w:docDefaults>
   <w:latentStyles w:defLockedState="0" w:defUIPriority="99" w:defSemiHidden="1" w:defUnhideWhenUsed="1" w:defQFormat="0" w:count="267">
     <w:lsdException w:name="Normal" w:semiHidden="0" w:uiPriority="0" w:unhideWhenUsed="0" w:qFormat="1"/>
-    <w:lsdException w:name="heading 1" w:semiHidden="0" w:uiPriority="0" w:unhideWhenUsed="0" w:qFormat="1"/>
+    <w:lsdException w:name="heading 1" w:semiHidden="0" w:uiPriority="9" w:unhideWhenUsed="0" w:qFormat="1"/>
     <w:lsdException w:name="heading 2" w:uiPriority="0" w:qFormat="1"/>
     <w:lsdException w:name="heading 3" w:uiPriority="0" w:qFormat="1"/>
     <w:lsdException w:name="heading 4" w:uiPriority="0" w:qFormat="1"/>
@@ -6832,6 +6954,7 @@
     <w:basedOn w:val="Normal"/>
     <w:next w:val="Normal"/>
     <w:link w:val="Heading1Char"/>
+    <w:uiPriority w:val="9"/>
     <w:qFormat/>
     <w:rsid w:val="00AB45A6"/>
     <w:pPr>
@@ -6990,6 +7113,7 @@
     <w:name w:val="Heading 1 Char"/>
     <w:basedOn w:val="DefaultParagraphFont"/>
     <w:link w:val="Heading1"/>
+    <w:uiPriority w:val="9"/>
     <w:rsid w:val="00AB45A6"/>
     <w:rPr>
       <w:smallCaps/>
@@ -7066,6 +7190,33 @@
       </w:tblBorders>
     </w:tblPr>
   </w:style>
+  <w:style w:type="paragraph" w:styleId="BalloonText">
+    <w:name w:val="Balloon Text"/>
+    <w:basedOn w:val="Normal"/>
+    <w:link w:val="BalloonTextChar"/>
+    <w:uiPriority w:val="99"/>
+    <w:semiHidden/>
+    <w:unhideWhenUsed/>
+    <w:rsid w:val="00362D4D"/>
+    <w:rPr>
+      <w:rFonts w:ascii="Tahoma" w:hAnsi="Tahoma" w:cs="Tahoma"/>
+      <w:sz w:val="16"/>
+      <w:szCs w:val="16"/>
+    </w:rPr>
+  </w:style>
+  <w:style w:type="character" w:customStyle="1" w:styleId="BalloonTextChar">
+    <w:name w:val="Balloon Text Char"/>
+    <w:basedOn w:val="DefaultParagraphFont"/>
+    <w:link w:val="BalloonText"/>
+    <w:uiPriority w:val="99"/>
+    <w:semiHidden/>
+    <w:rsid w:val="00362D4D"/>
+    <w:rPr>
+      <w:rFonts w:ascii="Tahoma" w:hAnsi="Tahoma" w:cs="Tahoma"/>
+      <w:sz w:val="16"/>
+      <w:szCs w:val="16"/>
+    </w:rPr>
+  </w:style>
 </w:styles>
 </file>
 
@@ -7082,7 +7233,7 @@
   </w:docDefaults>
   <w:latentStyles w:defLockedState="0" w:defUIPriority="99" w:defSemiHidden="1" w:defUnhideWhenUsed="1" w:defQFormat="0" w:count="267">
     <w:lsdException w:name="Normal" w:semiHidden="0" w:uiPriority="0" w:unhideWhenUsed="0" w:qFormat="1"/>
-    <w:lsdException w:name="heading 1" w:semiHidden="0" w:uiPriority="0" w:unhideWhenUsed="0" w:qFormat="1"/>
+    <w:lsdException w:name="heading 1" w:semiHidden="0" w:uiPriority="9" w:unhideWhenUsed="0" w:qFormat="1"/>
     <w:lsdException w:name="heading 2" w:uiPriority="0" w:qFormat="1"/>
     <w:lsdException w:name="heading 3" w:uiPriority="0" w:qFormat="1"/>
     <w:lsdException w:name="heading 4" w:uiPriority="0" w:qFormat="1"/>
@@ -7232,6 +7383,7 @@
     <w:basedOn w:val="Normal"/>
     <w:next w:val="Normal"/>
     <w:link w:val="Heading1Char"/>
+    <w:uiPriority w:val="9"/>
     <w:qFormat/>
     <w:rsid w:val="00AB45A6"/>
     <w:pPr>
@@ -7390,6 +7542,7 @@
     <w:name w:val="Heading 1 Char"/>
     <w:basedOn w:val="DefaultParagraphFont"/>
     <w:link w:val="Heading1"/>
+    <w:uiPriority w:val="9"/>
     <w:rsid w:val="00AB45A6"/>
     <w:rPr>
       <w:smallCaps/>
@@ -7466,7 +7619,560 @@
       </w:tblBorders>
     </w:tblPr>
   </w:style>
+  <w:style w:type="paragraph" w:styleId="BalloonText">
+    <w:name w:val="Balloon Text"/>
+    <w:basedOn w:val="Normal"/>
+    <w:link w:val="BalloonTextChar"/>
+    <w:uiPriority w:val="99"/>
+    <w:semiHidden/>
+    <w:unhideWhenUsed/>
+    <w:rsid w:val="00362D4D"/>
+    <w:rPr>
+      <w:rFonts w:ascii="Tahoma" w:hAnsi="Tahoma" w:cs="Tahoma"/>
+      <w:sz w:val="16"/>
+      <w:szCs w:val="16"/>
+    </w:rPr>
+  </w:style>
+  <w:style w:type="character" w:customStyle="1" w:styleId="BalloonTextChar">
+    <w:name w:val="Balloon Text Char"/>
+    <w:basedOn w:val="DefaultParagraphFont"/>
+    <w:link w:val="BalloonText"/>
+    <w:uiPriority w:val="99"/>
+    <w:semiHidden/>
+    <w:rsid w:val="00362D4D"/>
+    <w:rPr>
+      <w:rFonts w:ascii="Tahoma" w:hAnsi="Tahoma" w:cs="Tahoma"/>
+      <w:sz w:val="16"/>
+      <w:szCs w:val="16"/>
+    </w:rPr>
+  </w:style>
 </w:styles>
+</file>
+
+<file path=word/glossary/document.xml><?xml version="1.0" encoding="utf-8"?>
+<w:glossaryDocument xmlns:wpc="http://schemas.microsoft.com/office/word/2010/wordprocessingCanvas" xmlns:mc="http://schemas.openxmlformats.org/markup-compatibility/2006" xmlns:o="urn:schemas-microsoft-com:office:office" xmlns:r="http://schemas.openxmlformats.org/officeDocument/2006/relationships" xmlns:m="http://schemas.openxmlformats.org/officeDocument/2006/math" xmlns:v="urn:schemas-microsoft-com:vml" xmlns:wp14="http://schemas.microsoft.com/office/word/2010/wordprocessingDrawing" xmlns:wp="http://schemas.openxmlformats.org/drawingml/2006/wordprocessingDrawing" xmlns:w10="urn:schemas-microsoft-com:office:word" xmlns:w="http://schemas.openxmlformats.org/wordprocessingml/2006/main" xmlns:w14="http://schemas.microsoft.com/office/word/2010/wordml" xmlns:wpg="http://schemas.microsoft.com/office/word/2010/wordprocessingGroup" xmlns:wpi="http://schemas.microsoft.com/office/word/2010/wordprocessingInk" xmlns:wne="http://schemas.microsoft.com/office/word/2006/wordml" xmlns:wps="http://schemas.microsoft.com/office/word/2010/wordprocessingShape" mc:Ignorable="w14 wp14">
+  <w:docParts>
+    <w:docPart>
+      <w:docPartPr>
+        <w:name w:val="CF52E3750ED542DB900D140BE2F9E2C5"/>
+        <w:category>
+          <w:name w:val="General"/>
+          <w:gallery w:val="placeholder"/>
+        </w:category>
+        <w:types>
+          <w:type w:val="bbPlcHdr"/>
+        </w:types>
+        <w:behaviors>
+          <w:behavior w:val="content"/>
+        </w:behaviors>
+        <w:guid w:val="{A1E5F276-B182-4A76-A7DB-B26D5853006E}"/>
+      </w:docPartPr>
+      <w:docPartBody>
+        <w:p>
+          <w:pPr>
+            <w:pStyle w:val="CF52E3750ED542DB900D140BE2F9E2C5"/>
+          </w:pPr>
+          <w:r>
+            <w:rPr>
+              <w:rFonts w:asciiTheme="majorHAnsi" w:eastAsiaTheme="majorEastAsia" w:hAnsiTheme="majorHAnsi" w:cstheme="majorBidi"/>
+              <w:b/>
+              <w:color w:val="365F91" w:themeColor="accent1" w:themeShade="BF"/>
+              <w:sz w:val="48"/>
+              <w:szCs w:val="48"/>
+            </w:rPr>
+            <w:t>[Document Title]</w:t>
+          </w:r>
+        </w:p>
+      </w:docPartBody>
+    </w:docPart>
+  </w:docParts>
+</w:glossaryDocument>
+</file>
+
+<file path=word/glossary/fontTable.xml><?xml version="1.0" encoding="utf-8"?>
+<w:fonts xmlns:mc="http://schemas.openxmlformats.org/markup-compatibility/2006" xmlns:r="http://schemas.openxmlformats.org/officeDocument/2006/relationships" xmlns:w="http://schemas.openxmlformats.org/wordprocessingml/2006/main" xmlns:w14="http://schemas.microsoft.com/office/word/2010/wordml" mc:Ignorable="w14">
+  <w:font w:name="Times New Roman">
+    <w:panose1 w:val="02020603050405020304"/>
+    <w:charset w:val="00"/>
+    <w:family w:val="roman"/>
+    <w:pitch w:val="variable"/>
+    <w:sig w:usb0="E0002AFF" w:usb1="C0007841" w:usb2="00000009" w:usb3="00000000" w:csb0="000001FF" w:csb1="00000000"/>
+  </w:font>
+  <w:font w:name="Symbol">
+    <w:panose1 w:val="05050102010706020507"/>
+    <w:charset w:val="02"/>
+    <w:family w:val="roman"/>
+    <w:pitch w:val="variable"/>
+    <w:sig w:usb0="00000000" w:usb1="10000000" w:usb2="00000000" w:usb3="00000000" w:csb0="80000000" w:csb1="00000000"/>
+  </w:font>
+  <w:font w:name="Wingdings">
+    <w:panose1 w:val="05000000000000000000"/>
+    <w:charset w:val="02"/>
+    <w:family w:val="auto"/>
+    <w:pitch w:val="variable"/>
+    <w:sig w:usb0="00000000" w:usb1="10000000" w:usb2="00000000" w:usb3="00000000" w:csb0="80000000" w:csb1="00000000"/>
+  </w:font>
+  <w:font w:name="Courier New">
+    <w:panose1 w:val="02070309020205020404"/>
+    <w:charset w:val="00"/>
+    <w:family w:val="modern"/>
+    <w:pitch w:val="fixed"/>
+    <w:sig w:usb0="E0002AFF" w:usb1="C0007843" w:usb2="00000009" w:usb3="00000000" w:csb0="000001FF" w:csb1="00000000"/>
+  </w:font>
+  <w:font w:name="Calibri">
+    <w:panose1 w:val="020F0502020204030204"/>
+    <w:charset w:val="00"/>
+    <w:family w:val="swiss"/>
+    <w:pitch w:val="variable"/>
+    <w:sig w:usb0="E00002FF" w:usb1="4000ACFF" w:usb2="00000001" w:usb3="00000000" w:csb0="0000019F" w:csb1="00000000"/>
+  </w:font>
+  <w:font w:name="Tahoma">
+    <w:panose1 w:val="020B0604030504040204"/>
+    <w:charset w:val="00"/>
+    <w:family w:val="swiss"/>
+    <w:pitch w:val="variable"/>
+    <w:sig w:usb0="E1002EFF" w:usb1="C000605B" w:usb2="00000029" w:usb3="00000000" w:csb0="000101FF" w:csb1="00000000"/>
+  </w:font>
+  <w:font w:name="Cambria">
+    <w:panose1 w:val="02040503050406030204"/>
+    <w:charset w:val="00"/>
+    <w:family w:val="roman"/>
+    <w:pitch w:val="variable"/>
+    <w:sig w:usb0="E00002FF" w:usb1="400004FF" w:usb2="00000000" w:usb3="00000000" w:csb0="0000019F" w:csb1="00000000"/>
+  </w:font>
+</w:fonts>
+</file>
+
+<file path=word/glossary/settings.xml><?xml version="1.0" encoding="utf-8"?>
+<w:settings xmlns:mc="http://schemas.openxmlformats.org/markup-compatibility/2006" xmlns:o="urn:schemas-microsoft-com:office:office" xmlns:r="http://schemas.openxmlformats.org/officeDocument/2006/relationships" xmlns:m="http://schemas.openxmlformats.org/officeDocument/2006/math" xmlns:v="urn:schemas-microsoft-com:vml" xmlns:w10="urn:schemas-microsoft-com:office:word" xmlns:w="http://schemas.openxmlformats.org/wordprocessingml/2006/main" xmlns:w14="http://schemas.microsoft.com/office/word/2010/wordml" xmlns:sl="http://schemas.openxmlformats.org/schemaLibrary/2006/main" mc:Ignorable="w14">
+  <w:view w:val="normal"/>
+  <w:defaultTabStop w:val="720"/>
+  <w:characterSpacingControl w:val="doNotCompress"/>
+  <w:compat>
+    <w:useFELayout/>
+    <w:compatSetting w:name="compatibilityMode" w:uri="http://schemas.microsoft.com/office/word" w:val="14"/>
+    <w:compatSetting w:name="overrideTableStyleFontSizeAndJustification" w:uri="http://schemas.microsoft.com/office/word" w:val="1"/>
+    <w:compatSetting w:name="enableOpenTypeFeatures" w:uri="http://schemas.microsoft.com/office/word" w:val="1"/>
+    <w:compatSetting w:name="doNotFlipMirrorIndents" w:uri="http://schemas.microsoft.com/office/word" w:val="1"/>
+  </w:compat>
+  <w:rsids>
+    <w:rsidRoot w:val="005A67DE"/>
+    <w:rsid w:val="005A67DE"/>
+    <w:rsid w:val="006E2550"/>
+  </w:rsids>
+  <m:mathPr>
+    <m:mathFont m:val="Cambria Math"/>
+    <m:brkBin m:val="before"/>
+    <m:brkBinSub m:val="--"/>
+    <m:smallFrac m:val="0"/>
+    <m:dispDef/>
+    <m:lMargin m:val="0"/>
+    <m:rMargin m:val="0"/>
+    <m:defJc m:val="centerGroup"/>
+    <m:wrapIndent m:val="1440"/>
+    <m:intLim m:val="subSup"/>
+    <m:naryLim m:val="undOvr"/>
+  </m:mathPr>
+  <w:themeFontLang w:val="en-US"/>
+  <w:clrSchemeMapping w:bg1="light1" w:t1="dark1" w:bg2="light2" w:t2="dark2" w:accent1="accent1" w:accent2="accent2" w:accent3="accent3" w:accent4="accent4" w:accent5="accent5" w:accent6="accent6" w:hyperlink="hyperlink" w:followedHyperlink="followedHyperlink"/>
+  <w:decimalSymbol w:val="."/>
+  <w:listSeparator w:val=","/>
+</w:settings>
+</file>
+
+<file path=word/glossary/styles.xml><?xml version="1.0" encoding="utf-8"?>
+<w:styles xmlns:mc="http://schemas.openxmlformats.org/markup-compatibility/2006" xmlns:r="http://schemas.openxmlformats.org/officeDocument/2006/relationships" xmlns:w="http://schemas.openxmlformats.org/wordprocessingml/2006/main" xmlns:w14="http://schemas.microsoft.com/office/word/2010/wordml" mc:Ignorable="w14">
+  <w:docDefaults>
+    <w:rPrDefault>
+      <w:rPr>
+        <w:rFonts w:asciiTheme="minorHAnsi" w:eastAsiaTheme="minorEastAsia" w:hAnsiTheme="minorHAnsi" w:cstheme="minorBidi"/>
+        <w:sz w:val="22"/>
+        <w:szCs w:val="22"/>
+        <w:lang w:val="en-US" w:eastAsia="en-US" w:bidi="ar-SA"/>
+      </w:rPr>
+    </w:rPrDefault>
+    <w:pPrDefault>
+      <w:pPr>
+        <w:spacing w:after="200" w:line="276" w:lineRule="auto"/>
+      </w:pPr>
+    </w:pPrDefault>
+  </w:docDefaults>
+  <w:latentStyles w:defLockedState="0" w:defUIPriority="99" w:defSemiHidden="1" w:defUnhideWhenUsed="1" w:defQFormat="0" w:count="267">
+    <w:lsdException w:name="Normal" w:semiHidden="0" w:uiPriority="0" w:unhideWhenUsed="0" w:qFormat="1"/>
+    <w:lsdException w:name="heading 1" w:semiHidden="0" w:uiPriority="9" w:unhideWhenUsed="0" w:qFormat="1"/>
+    <w:lsdException w:name="heading 2" w:uiPriority="9" w:qFormat="1"/>
+    <w:lsdException w:name="heading 3" w:uiPriority="9" w:qFormat="1"/>
+    <w:lsdException w:name="heading 4" w:uiPriority="9" w:qFormat="1"/>
+    <w:lsdException w:name="heading 5" w:uiPriority="9" w:qFormat="1"/>
+    <w:lsdException w:name="heading 6" w:uiPriority="9" w:qFormat="1"/>
+    <w:lsdException w:name="heading 7" w:uiPriority="9" w:qFormat="1"/>
+    <w:lsdException w:name="heading 8" w:uiPriority="9" w:qFormat="1"/>
+    <w:lsdException w:name="heading 9" w:uiPriority="9" w:qFormat="1"/>
+    <w:lsdException w:name="toc 1" w:uiPriority="39"/>
+    <w:lsdException w:name="toc 2" w:uiPriority="39"/>
+    <w:lsdException w:name="toc 3" w:uiPriority="39"/>
+    <w:lsdException w:name="toc 4" w:uiPriority="39"/>
+    <w:lsdException w:name="toc 5" w:uiPriority="39"/>
+    <w:lsdException w:name="toc 6" w:uiPriority="39"/>
+    <w:lsdException w:name="toc 7" w:uiPriority="39"/>
+    <w:lsdException w:name="toc 8" w:uiPriority="39"/>
+    <w:lsdException w:name="toc 9" w:uiPriority="39"/>
+    <w:lsdException w:name="caption" w:uiPriority="35" w:qFormat="1"/>
+    <w:lsdException w:name="Title" w:semiHidden="0" w:uiPriority="10" w:unhideWhenUsed="0" w:qFormat="1"/>
+    <w:lsdException w:name="Default Paragraph Font" w:uiPriority="1"/>
+    <w:lsdException w:name="Subtitle" w:semiHidden="0" w:uiPriority="11" w:unhideWhenUsed="0" w:qFormat="1"/>
+    <w:lsdException w:name="Strong" w:semiHidden="0" w:uiPriority="22" w:unhideWhenUsed="0" w:qFormat="1"/>
+    <w:lsdException w:name="Emphasis" w:semiHidden="0" w:uiPriority="20" w:unhideWhenUsed="0" w:qFormat="1"/>
+    <w:lsdException w:name="Table Grid" w:semiHidden="0" w:uiPriority="59" w:unhideWhenUsed="0"/>
+    <w:lsdException w:name="Placeholder Text" w:unhideWhenUsed="0"/>
+    <w:lsdException w:name="No Spacing" w:semiHidden="0" w:uiPriority="1" w:unhideWhenUsed="0" w:qFormat="1"/>
+    <w:lsdException w:name="Light Shading" w:semiHidden="0" w:uiPriority="60" w:unhideWhenUsed="0"/>
+    <w:lsdException w:name="Light List" w:semiHidden="0" w:uiPriority="61" w:unhideWhenUsed="0"/>
+    <w:lsdException w:name="Light Grid" w:semiHidden="0" w:uiPriority="62" w:unhideWhenUsed="0"/>
+    <w:lsdException w:name="Medium Shading 1" w:semiHidden="0" w:uiPriority="63" w:unhideWhenUsed="0"/>
+    <w:lsdException w:name="Medium Shading 2" w:semiHidden="0" w:uiPriority="64" w:unhideWhenUsed="0"/>
+    <w:lsdException w:name="Medium List 1" w:semiHidden="0" w:uiPriority="65" w:unhideWhenUsed="0"/>
+    <w:lsdException w:name="Medium List 2" w:semiHidden="0" w:uiPriority="66" w:unhideWhenUsed="0"/>
+    <w:lsdException w:name="Medium Grid 1" w:semiHidden="0" w:uiPriority="67" w:unhideWhenUsed="0"/>
+    <w:lsdException w:name="Medium Grid 2" w:semiHidden="0" w:uiPriority="68" w:unhideWhenUsed="0"/>
+    <w:lsdException w:name="Medium Grid 3" w:semiHidden="0" w:uiPriority="69" w:unhideWhenUsed="0"/>
+    <w:lsdException w:name="Dark List" w:semiHidden="0" w:uiPriority="70" w:unhideWhenUsed="0"/>
+    <w:lsdException w:name="Colorful Shading" w:semiHidden="0" w:uiPriority="71" w:unhideWhenUsed="0"/>
+    <w:lsdException w:name="Colorful List" w:semiHidden="0" w:uiPriority="72" w:unhideWhenUsed="0"/>
+    <w:lsdException w:name="Colorful Grid" w:semiHidden="0" w:uiPriority="73" w:unhideWhenUsed="0"/>
+    <w:lsdException w:name="Light Shading Accent 1" w:semiHidden="0" w:uiPriority="60" w:unhideWhenUsed="0"/>
+    <w:lsdException w:name="Light List Accent 1" w:semiHidden="0" w:uiPriority="61" w:unhideWhenUsed="0"/>
+    <w:lsdException w:name="Light Grid Accent 1" w:semiHidden="0" w:uiPriority="62" w:unhideWhenUsed="0"/>
+    <w:lsdException w:name="Medium Shading 1 Accent 1" w:semiHidden="0" w:uiPriority="63" w:unhideWhenUsed="0"/>
+    <w:lsdException w:name="Medium Shading 2 Accent 1" w:semiHidden="0" w:uiPriority="64" w:unhideWhenUsed="0"/>
+    <w:lsdException w:name="Medium List 1 Accent 1" w:semiHidden="0" w:uiPriority="65" w:unhideWhenUsed="0"/>
+    <w:lsdException w:name="Revision" w:unhideWhenUsed="0"/>
+    <w:lsdException w:name="List Paragraph" w:semiHidden="0" w:uiPriority="34" w:unhideWhenUsed="0" w:qFormat="1"/>
+    <w:lsdException w:name="Quote" w:semiHidden="0" w:uiPriority="29" w:unhideWhenUsed="0" w:qFormat="1"/>
+    <w:lsdException w:name="Intense Quote" w:semiHidden="0" w:uiPriority="30" w:unhideWhenUsed="0" w:qFormat="1"/>
+    <w:lsdException w:name="Medium List 2 Accent 1" w:semiHidden="0" w:uiPriority="66" w:unhideWhenUsed="0"/>
+    <w:lsdException w:name="Medium Grid 1 Accent 1" w:semiHidden="0" w:uiPriority="67" w:unhideWhenUsed="0"/>
+    <w:lsdException w:name="Medium Grid 2 Accent 1" w:semiHidden="0" w:uiPriority="68" w:unhideWhenUsed="0"/>
+    <w:lsdException w:name="Medium Grid 3 Accent 1" w:semiHidden="0" w:uiPriority="69" w:unhideWhenUsed="0"/>
+    <w:lsdException w:name="Dark List Accent 1" w:semiHidden="0" w:uiPriority="70" w:unhideWhenUsed="0"/>
+    <w:lsdException w:name="Colorful Shading Accent 1" w:semiHidden="0" w:uiPriority="71" w:unhideWhenUsed="0"/>
+    <w:lsdException w:name="Colorful List Accent 1" w:semiHidden="0" w:uiPriority="72" w:unhideWhenUsed="0"/>
+    <w:lsdException w:name="Colorful Grid Accent 1" w:semiHidden="0" w:uiPriority="73" w:unhideWhenUsed="0"/>
+    <w:lsdException w:name="Light Shading Accent 2" w:semiHidden="0" w:uiPriority="60" w:unhideWhenUsed="0"/>
+    <w:lsdException w:name="Light List Accent 2" w:semiHidden="0" w:uiPriority="61" w:unhideWhenUsed="0"/>
+    <w:lsdException w:name="Light Grid Accent 2" w:semiHidden="0" w:uiPriority="62" w:unhideWhenUsed="0"/>
+    <w:lsdException w:name="Medium Shading 1 Accent 2" w:semiHidden="0" w:uiPriority="63" w:unhideWhenUsed="0"/>
+    <w:lsdException w:name="Medium Shading 2 Accent 2" w:semiHidden="0" w:uiPriority="64" w:unhideWhenUsed="0"/>
+    <w:lsdException w:name="Medium List 1 Accent 2" w:semiHidden="0" w:uiPriority="65" w:unhideWhenUsed="0"/>
+    <w:lsdException w:name="Medium List 2 Accent 2" w:semiHidden="0" w:uiPriority="66" w:unhideWhenUsed="0"/>
+    <w:lsdException w:name="Medium Grid 1 Accent 2" w:semiHidden="0" w:uiPriority="67" w:unhideWhenUsed="0"/>
+    <w:lsdException w:name="Medium Grid 2 Accent 2" w:semiHidden="0" w:uiPriority="68" w:unhideWhenUsed="0"/>
+    <w:lsdException w:name="Medium Grid 3 Accent 2" w:semiHidden="0" w:uiPriority="69" w:unhideWhenUsed="0"/>
+    <w:lsdException w:name="Dark List Accent 2" w:semiHidden="0" w:uiPriority="70" w:unhideWhenUsed="0"/>
+    <w:lsdException w:name="Colorful Shading Accent 2" w:semiHidden="0" w:uiPriority="71" w:unhideWhenUsed="0"/>
+    <w:lsdException w:name="Colorful List Accent 2" w:semiHidden="0" w:uiPriority="72" w:unhideWhenUsed="0"/>
+    <w:lsdException w:name="Colorful Grid Accent 2" w:semiHidden="0" w:uiPriority="73" w:unhideWhenUsed="0"/>
+    <w:lsdException w:name="Light Shading Accent 3" w:semiHidden="0" w:uiPriority="60" w:unhideWhenUsed="0"/>
+    <w:lsdException w:name="Light List Accent 3" w:semiHidden="0" w:uiPriority="61" w:unhideWhenUsed="0"/>
+    <w:lsdException w:name="Light Grid Accent 3" w:semiHidden="0" w:uiPriority="62" w:unhideWhenUsed="0"/>
+    <w:lsdException w:name="Medium Shading 1 Accent 3" w:semiHidden="0" w:uiPriority="63" w:unhideWhenUsed="0"/>
+    <w:lsdException w:name="Medium Shading 2 Accent 3" w:semiHidden="0" w:uiPriority="64" w:unhideWhenUsed="0"/>
+    <w:lsdException w:name="Medium List 1 Accent 3" w:semiHidden="0" w:uiPriority="65" w:unhideWhenUsed="0"/>
+    <w:lsdException w:name="Medium List 2 Accent 3" w:semiHidden="0" w:uiPriority="66" w:unhideWhenUsed="0"/>
+    <w:lsdException w:name="Medium Grid 1 Accent 3" w:semiHidden="0" w:uiPriority="67" w:unhideWhenUsed="0"/>
+    <w:lsdException w:name="Medium Grid 2 Accent 3" w:semiHidden="0" w:uiPriority="68" w:unhideWhenUsed="0"/>
+    <w:lsdException w:name="Medium Grid 3 Accent 3" w:semiHidden="0" w:uiPriority="69" w:unhideWhenUsed="0"/>
+    <w:lsdException w:name="Dark List Accent 3" w:semiHidden="0" w:uiPriority="70" w:unhideWhenUsed="0"/>
+    <w:lsdException w:name="Colorful Shading Accent 3" w:semiHidden="0" w:uiPriority="71" w:unhideWhenUsed="0"/>
+    <w:lsdException w:name="Colorful List Accent 3" w:semiHidden="0" w:uiPriority="72" w:unhideWhenUsed="0"/>
+    <w:lsdException w:name="Colorful Grid Accent 3" w:semiHidden="0" w:uiPriority="73" w:unhideWhenUsed="0"/>
+    <w:lsdException w:name="Light Shading Accent 4" w:semiHidden="0" w:uiPriority="60" w:unhideWhenUsed="0"/>
+    <w:lsdException w:name="Light List Accent 4" w:semiHidden="0" w:uiPriority="61" w:unhideWhenUsed="0"/>
+    <w:lsdException w:name="Light Grid Accent 4" w:semiHidden="0" w:uiPriority="62" w:unhideWhenUsed="0"/>
+    <w:lsdException w:name="Medium Shading 1 Accent 4" w:semiHidden="0" w:uiPriority="63" w:unhideWhenUsed="0"/>
+    <w:lsdException w:name="Medium Shading 2 Accent 4" w:semiHidden="0" w:uiPriority="64" w:unhideWhenUsed="0"/>
+    <w:lsdException w:name="Medium List 1 Accent 4" w:semiHidden="0" w:uiPriority="65" w:unhideWhenUsed="0"/>
+    <w:lsdException w:name="Medium List 2 Accent 4" w:semiHidden="0" w:uiPriority="66" w:unhideWhenUsed="0"/>
+    <w:lsdException w:name="Medium Grid 1 Accent 4" w:semiHidden="0" w:uiPriority="67" w:unhideWhenUsed="0"/>
+    <w:lsdException w:name="Medium Grid 2 Accent 4" w:semiHidden="0" w:uiPriority="68" w:unhideWhenUsed="0"/>
+    <w:lsdException w:name="Medium Grid 3 Accent 4" w:semiHidden="0" w:uiPriority="69" w:unhideWhenUsed="0"/>
+    <w:lsdException w:name="Dark List Accent 4" w:semiHidden="0" w:uiPriority="70" w:unhideWhenUsed="0"/>
+    <w:lsdException w:name="Colorful Shading Accent 4" w:semiHidden="0" w:uiPriority="71" w:unhideWhenUsed="0"/>
+    <w:lsdException w:name="Colorful List Accent 4" w:semiHidden="0" w:uiPriority="72" w:unhideWhenUsed="0"/>
+    <w:lsdException w:name="Colorful Grid Accent 4" w:semiHidden="0" w:uiPriority="73" w:unhideWhenUsed="0"/>
+    <w:lsdException w:name="Light Shading Accent 5" w:semiHidden="0" w:uiPriority="60" w:unhideWhenUsed="0"/>
+    <w:lsdException w:name="Light List Accent 5" w:semiHidden="0" w:uiPriority="61" w:unhideWhenUsed="0"/>
+    <w:lsdException w:name="Light Grid Accent 5" w:semiHidden="0" w:uiPriority="62" w:unhideWhenUsed="0"/>
+    <w:lsdException w:name="Medium Shading 1 Accent 5" w:semiHidden="0" w:uiPriority="63" w:unhideWhenUsed="0"/>
+    <w:lsdException w:name="Medium Shading 2 Accent 5" w:semiHidden="0" w:uiPriority="64" w:unhideWhenUsed="0"/>
+    <w:lsdException w:name="Medium List 1 Accent 5" w:semiHidden="0" w:uiPriority="65" w:unhideWhenUsed="0"/>
+    <w:lsdException w:name="Medium List 2 Accent 5" w:semiHidden="0" w:uiPriority="66" w:unhideWhenUsed="0"/>
+    <w:lsdException w:name="Medium Grid 1 Accent 5" w:semiHidden="0" w:uiPriority="67" w:unhideWhenUsed="0"/>
+    <w:lsdException w:name="Medium Grid 2 Accent 5" w:semiHidden="0" w:uiPriority="68" w:unhideWhenUsed="0"/>
+    <w:lsdException w:name="Medium Grid 3 Accent 5" w:semiHidden="0" w:uiPriority="69" w:unhideWhenUsed="0"/>
+    <w:lsdException w:name="Dark List Accent 5" w:semiHidden="0" w:uiPriority="70" w:unhideWhenUsed="0"/>
+    <w:lsdException w:name="Colorful Shading Accent 5" w:semiHidden="0" w:uiPriority="71" w:unhideWhenUsed="0"/>
+    <w:lsdException w:name="Colorful List Accent 5" w:semiHidden="0" w:uiPriority="72" w:unhideWhenUsed="0"/>
+    <w:lsdException w:name="Colorful Grid Accent 5" w:semiHidden="0" w:uiPriority="73" w:unhideWhenUsed="0"/>
+    <w:lsdException w:name="Light Shading Accent 6" w:semiHidden="0" w:uiPriority="60" w:unhideWhenUsed="0"/>
+    <w:lsdException w:name="Light List Accent 6" w:semiHidden="0" w:uiPriority="61" w:unhideWhenUsed="0"/>
+    <w:lsdException w:name="Light Grid Accent 6" w:semiHidden="0" w:uiPriority="62" w:unhideWhenUsed="0"/>
+    <w:lsdException w:name="Medium Shading 1 Accent 6" w:semiHidden="0" w:uiPriority="63" w:unhideWhenUsed="0"/>
+    <w:lsdException w:name="Medium Shading 2 Accent 6" w:semiHidden="0" w:uiPriority="64" w:unhideWhenUsed="0"/>
+    <w:lsdException w:name="Medium List 1 Accent 6" w:semiHidden="0" w:uiPriority="65" w:unhideWhenUsed="0"/>
+    <w:lsdException w:name="Medium List 2 Accent 6" w:semiHidden="0" w:uiPriority="66" w:unhideWhenUsed="0"/>
+    <w:lsdException w:name="Medium Grid 1 Accent 6" w:semiHidden="0" w:uiPriority="67" w:unhideWhenUsed="0"/>
+    <w:lsdException w:name="Medium Grid 2 Accent 6" w:semiHidden="0" w:uiPriority="68" w:unhideWhenUsed="0"/>
+    <w:lsdException w:name="Medium Grid 3 Accent 6" w:semiHidden="0" w:uiPriority="69" w:unhideWhenUsed="0"/>
+    <w:lsdException w:name="Dark List Accent 6" w:semiHidden="0" w:uiPriority="70" w:unhideWhenUsed="0"/>
+    <w:lsdException w:name="Colorful Shading Accent 6" w:semiHidden="0" w:uiPriority="71" w:unhideWhenUsed="0"/>
+    <w:lsdException w:name="Colorful List Accent 6" w:semiHidden="0" w:uiPriority="72" w:unhideWhenUsed="0"/>
+    <w:lsdException w:name="Colorful Grid Accent 6" w:semiHidden="0" w:uiPriority="73" w:unhideWhenUsed="0"/>
+    <w:lsdException w:name="Subtle Emphasis" w:semiHidden="0" w:uiPriority="19" w:unhideWhenUsed="0" w:qFormat="1"/>
+    <w:lsdException w:name="Intense Emphasis" w:semiHidden="0" w:uiPriority="21" w:unhideWhenUsed="0" w:qFormat="1"/>
+    <w:lsdException w:name="Subtle Reference" w:semiHidden="0" w:uiPriority="31" w:unhideWhenUsed="0" w:qFormat="1"/>
+    <w:lsdException w:name="Intense Reference" w:semiHidden="0" w:uiPriority="32" w:unhideWhenUsed="0" w:qFormat="1"/>
+    <w:lsdException w:name="Book Title" w:semiHidden="0" w:uiPriority="33" w:unhideWhenUsed="0" w:qFormat="1"/>
+    <w:lsdException w:name="Bibliography" w:uiPriority="37"/>
+    <w:lsdException w:name="TOC Heading" w:uiPriority="39" w:qFormat="1"/>
+  </w:latentStyles>
+  <w:style w:type="paragraph" w:default="1" w:styleId="Normal">
+    <w:name w:val="Normal"/>
+    <w:qFormat/>
+  </w:style>
+  <w:style w:type="character" w:default="1" w:styleId="DefaultParagraphFont">
+    <w:name w:val="Default Paragraph Font"/>
+    <w:uiPriority w:val="1"/>
+    <w:semiHidden/>
+    <w:unhideWhenUsed/>
+  </w:style>
+  <w:style w:type="table" w:default="1" w:styleId="TableNormal">
+    <w:name w:val="Normal Table"/>
+    <w:uiPriority w:val="99"/>
+    <w:semiHidden/>
+    <w:unhideWhenUsed/>
+    <w:tblPr>
+      <w:tblInd w:w="0" w:type="dxa"/>
+      <w:tblCellMar>
+        <w:top w:w="0" w:type="dxa"/>
+        <w:left w:w="108" w:type="dxa"/>
+        <w:bottom w:w="0" w:type="dxa"/>
+        <w:right w:w="108" w:type="dxa"/>
+      </w:tblCellMar>
+    </w:tblPr>
+  </w:style>
+  <w:style w:type="numbering" w:default="1" w:styleId="NoList">
+    <w:name w:val="No List"/>
+    <w:uiPriority w:val="99"/>
+    <w:semiHidden/>
+    <w:unhideWhenUsed/>
+  </w:style>
+  <w:style w:type="paragraph" w:customStyle="1" w:styleId="CF52E3750ED542DB900D140BE2F9E2C5">
+    <w:name w:val="CF52E3750ED542DB900D140BE2F9E2C5"/>
+    <w:rsid w:val="005A67DE"/>
+  </w:style>
+</w:styles>
+</file>
+
+<file path=word/glossary/stylesWithEffects.xml><?xml version="1.0" encoding="utf-8"?>
+<w:styles xmlns:wpc="http://schemas.microsoft.com/office/word/2010/wordprocessingCanvas" xmlns:mc="http://schemas.openxmlformats.org/markup-compatibility/2006" xmlns:o="urn:schemas-microsoft-com:office:office" xmlns:r="http://schemas.openxmlformats.org/officeDocument/2006/relationships" xmlns:m="http://schemas.openxmlformats.org/officeDocument/2006/math" xmlns:v="urn:schemas-microsoft-com:vml" xmlns:wp14="http://schemas.microsoft.com/office/word/2010/wordprocessingDrawing" xmlns:wp="http://schemas.openxmlformats.org/drawingml/2006/wordprocessingDrawing" xmlns:w10="urn:schemas-microsoft-com:office:word" xmlns:w="http://schemas.openxmlformats.org/wordprocessingml/2006/main" xmlns:w14="http://schemas.microsoft.com/office/word/2010/wordml" xmlns:wpg="http://schemas.microsoft.com/office/word/2010/wordprocessingGroup" xmlns:wpi="http://schemas.microsoft.com/office/word/2010/wordprocessingInk" xmlns:wne="http://schemas.microsoft.com/office/word/2006/wordml" xmlns:wps="http://schemas.microsoft.com/office/word/2010/wordprocessingShape" mc:Ignorable="w14 wp14">
+  <w:docDefaults>
+    <w:rPrDefault>
+      <w:rPr>
+        <w:rFonts w:asciiTheme="minorHAnsi" w:eastAsiaTheme="minorEastAsia" w:hAnsiTheme="minorHAnsi" w:cstheme="minorBidi"/>
+        <w:sz w:val="22"/>
+        <w:szCs w:val="22"/>
+        <w:lang w:val="en-US" w:eastAsia="en-US" w:bidi="ar-SA"/>
+      </w:rPr>
+    </w:rPrDefault>
+    <w:pPrDefault>
+      <w:pPr>
+        <w:spacing w:after="200" w:line="276" w:lineRule="auto"/>
+      </w:pPr>
+    </w:pPrDefault>
+  </w:docDefaults>
+  <w:latentStyles w:defLockedState="0" w:defUIPriority="99" w:defSemiHidden="1" w:defUnhideWhenUsed="1" w:defQFormat="0" w:count="267">
+    <w:lsdException w:name="Normal" w:semiHidden="0" w:uiPriority="0" w:unhideWhenUsed="0" w:qFormat="1"/>
+    <w:lsdException w:name="heading 1" w:semiHidden="0" w:uiPriority="9" w:unhideWhenUsed="0" w:qFormat="1"/>
+    <w:lsdException w:name="heading 2" w:uiPriority="9" w:qFormat="1"/>
+    <w:lsdException w:name="heading 3" w:uiPriority="9" w:qFormat="1"/>
+    <w:lsdException w:name="heading 4" w:uiPriority="9" w:qFormat="1"/>
+    <w:lsdException w:name="heading 5" w:uiPriority="9" w:qFormat="1"/>
+    <w:lsdException w:name="heading 6" w:uiPriority="9" w:qFormat="1"/>
+    <w:lsdException w:name="heading 7" w:uiPriority="9" w:qFormat="1"/>
+    <w:lsdException w:name="heading 8" w:uiPriority="9" w:qFormat="1"/>
+    <w:lsdException w:name="heading 9" w:uiPriority="9" w:qFormat="1"/>
+    <w:lsdException w:name="toc 1" w:uiPriority="39"/>
+    <w:lsdException w:name="toc 2" w:uiPriority="39"/>
+    <w:lsdException w:name="toc 3" w:uiPriority="39"/>
+    <w:lsdException w:name="toc 4" w:uiPriority="39"/>
+    <w:lsdException w:name="toc 5" w:uiPriority="39"/>
+    <w:lsdException w:name="toc 6" w:uiPriority="39"/>
+    <w:lsdException w:name="toc 7" w:uiPriority="39"/>
+    <w:lsdException w:name="toc 8" w:uiPriority="39"/>
+    <w:lsdException w:name="toc 9" w:uiPriority="39"/>
+    <w:lsdException w:name="caption" w:uiPriority="35" w:qFormat="1"/>
+    <w:lsdException w:name="Title" w:semiHidden="0" w:uiPriority="10" w:unhideWhenUsed="0" w:qFormat="1"/>
+    <w:lsdException w:name="Default Paragraph Font" w:uiPriority="1"/>
+    <w:lsdException w:name="Subtitle" w:semiHidden="0" w:uiPriority="11" w:unhideWhenUsed="0" w:qFormat="1"/>
+    <w:lsdException w:name="Strong" w:semiHidden="0" w:uiPriority="22" w:unhideWhenUsed="0" w:qFormat="1"/>
+    <w:lsdException w:name="Emphasis" w:semiHidden="0" w:uiPriority="20" w:unhideWhenUsed="0" w:qFormat="1"/>
+    <w:lsdException w:name="Table Grid" w:semiHidden="0" w:uiPriority="59" w:unhideWhenUsed="0"/>
+    <w:lsdException w:name="Placeholder Text" w:unhideWhenUsed="0"/>
+    <w:lsdException w:name="No Spacing" w:semiHidden="0" w:uiPriority="1" w:unhideWhenUsed="0" w:qFormat="1"/>
+    <w:lsdException w:name="Light Shading" w:semiHidden="0" w:uiPriority="60" w:unhideWhenUsed="0"/>
+    <w:lsdException w:name="Light List" w:semiHidden="0" w:uiPriority="61" w:unhideWhenUsed="0"/>
+    <w:lsdException w:name="Light Grid" w:semiHidden="0" w:uiPriority="62" w:unhideWhenUsed="0"/>
+    <w:lsdException w:name="Medium Shading 1" w:semiHidden="0" w:uiPriority="63" w:unhideWhenUsed="0"/>
+    <w:lsdException w:name="Medium Shading 2" w:semiHidden="0" w:uiPriority="64" w:unhideWhenUsed="0"/>
+    <w:lsdException w:name="Medium List 1" w:semiHidden="0" w:uiPriority="65" w:unhideWhenUsed="0"/>
+    <w:lsdException w:name="Medium List 2" w:semiHidden="0" w:uiPriority="66" w:unhideWhenUsed="0"/>
+    <w:lsdException w:name="Medium Grid 1" w:semiHidden="0" w:uiPriority="67" w:unhideWhenUsed="0"/>
+    <w:lsdException w:name="Medium Grid 2" w:semiHidden="0" w:uiPriority="68" w:unhideWhenUsed="0"/>
+    <w:lsdException w:name="Medium Grid 3" w:semiHidden="0" w:uiPriority="69" w:unhideWhenUsed="0"/>
+    <w:lsdException w:name="Dark List" w:semiHidden="0" w:uiPriority="70" w:unhideWhenUsed="0"/>
+    <w:lsdException w:name="Colorful Shading" w:semiHidden="0" w:uiPriority="71" w:unhideWhenUsed="0"/>
+    <w:lsdException w:name="Colorful List" w:semiHidden="0" w:uiPriority="72" w:unhideWhenUsed="0"/>
+    <w:lsdException w:name="Colorful Grid" w:semiHidden="0" w:uiPriority="73" w:unhideWhenUsed="0"/>
+    <w:lsdException w:name="Light Shading Accent 1" w:semiHidden="0" w:uiPriority="60" w:unhideWhenUsed="0"/>
+    <w:lsdException w:name="Light List Accent 1" w:semiHidden="0" w:uiPriority="61" w:unhideWhenUsed="0"/>
+    <w:lsdException w:name="Light Grid Accent 1" w:semiHidden="0" w:uiPriority="62" w:unhideWhenUsed="0"/>
+    <w:lsdException w:name="Medium Shading 1 Accent 1" w:semiHidden="0" w:uiPriority="63" w:unhideWhenUsed="0"/>
+    <w:lsdException w:name="Medium Shading 2 Accent 1" w:semiHidden="0" w:uiPriority="64" w:unhideWhenUsed="0"/>
+    <w:lsdException w:name="Medium List 1 Accent 1" w:semiHidden="0" w:uiPriority="65" w:unhideWhenUsed="0"/>
+    <w:lsdException w:name="Revision" w:unhideWhenUsed="0"/>
+    <w:lsdException w:name="List Paragraph" w:semiHidden="0" w:uiPriority="34" w:unhideWhenUsed="0" w:qFormat="1"/>
+    <w:lsdException w:name="Quote" w:semiHidden="0" w:uiPriority="29" w:unhideWhenUsed="0" w:qFormat="1"/>
+    <w:lsdException w:name="Intense Quote" w:semiHidden="0" w:uiPriority="30" w:unhideWhenUsed="0" w:qFormat="1"/>
+    <w:lsdException w:name="Medium List 2 Accent 1" w:semiHidden="0" w:uiPriority="66" w:unhideWhenUsed="0"/>
+    <w:lsdException w:name="Medium Grid 1 Accent 1" w:semiHidden="0" w:uiPriority="67" w:unhideWhenUsed="0"/>
+    <w:lsdException w:name="Medium Grid 2 Accent 1" w:semiHidden="0" w:uiPriority="68" w:unhideWhenUsed="0"/>
+    <w:lsdException w:name="Medium Grid 3 Accent 1" w:semiHidden="0" w:uiPriority="69" w:unhideWhenUsed="0"/>
+    <w:lsdException w:name="Dark List Accent 1" w:semiHidden="0" w:uiPriority="70" w:unhideWhenUsed="0"/>
+    <w:lsdException w:name="Colorful Shading Accent 1" w:semiHidden="0" w:uiPriority="71" w:unhideWhenUsed="0"/>
+    <w:lsdException w:name="Colorful List Accent 1" w:semiHidden="0" w:uiPriority="72" w:unhideWhenUsed="0"/>
+    <w:lsdException w:name="Colorful Grid Accent 1" w:semiHidden="0" w:uiPriority="73" w:unhideWhenUsed="0"/>
+    <w:lsdException w:name="Light Shading Accent 2" w:semiHidden="0" w:uiPriority="60" w:unhideWhenUsed="0"/>
+    <w:lsdException w:name="Light List Accent 2" w:semiHidden="0" w:uiPriority="61" w:unhideWhenUsed="0"/>
+    <w:lsdException w:name="Light Grid Accent 2" w:semiHidden="0" w:uiPriority="62" w:unhideWhenUsed="0"/>
+    <w:lsdException w:name="Medium Shading 1 Accent 2" w:semiHidden="0" w:uiPriority="63" w:unhideWhenUsed="0"/>
+    <w:lsdException w:name="Medium Shading 2 Accent 2" w:semiHidden="0" w:uiPriority="64" w:unhideWhenUsed="0"/>
+    <w:lsdException w:name="Medium List 1 Accent 2" w:semiHidden="0" w:uiPriority="65" w:unhideWhenUsed="0"/>
+    <w:lsdException w:name="Medium List 2 Accent 2" w:semiHidden="0" w:uiPriority="66" w:unhideWhenUsed="0"/>
+    <w:lsdException w:name="Medium Grid 1 Accent 2" w:semiHidden="0" w:uiPriority="67" w:unhideWhenUsed="0"/>
+    <w:lsdException w:name="Medium Grid 2 Accent 2" w:semiHidden="0" w:uiPriority="68" w:unhideWhenUsed="0"/>
+    <w:lsdException w:name="Medium Grid 3 Accent 2" w:semiHidden="0" w:uiPriority="69" w:unhideWhenUsed="0"/>
+    <w:lsdException w:name="Dark List Accent 2" w:semiHidden="0" w:uiPriority="70" w:unhideWhenUsed="0"/>
+    <w:lsdException w:name="Colorful Shading Accent 2" w:semiHidden="0" w:uiPriority="71" w:unhideWhenUsed="0"/>
+    <w:lsdException w:name="Colorful List Accent 2" w:semiHidden="0" w:uiPriority="72" w:unhideWhenUsed="0"/>
+    <w:lsdException w:name="Colorful Grid Accent 2" w:semiHidden="0" w:uiPriority="73" w:unhideWhenUsed="0"/>
+    <w:lsdException w:name="Light Shading Accent 3" w:semiHidden="0" w:uiPriority="60" w:unhideWhenUsed="0"/>
+    <w:lsdException w:name="Light List Accent 3" w:semiHidden="0" w:uiPriority="61" w:unhideWhenUsed="0"/>
+    <w:lsdException w:name="Light Grid Accent 3" w:semiHidden="0" w:uiPriority="62" w:unhideWhenUsed="0"/>
+    <w:lsdException w:name="Medium Shading 1 Accent 3" w:semiHidden="0" w:uiPriority="63" w:unhideWhenUsed="0"/>
+    <w:lsdException w:name="Medium Shading 2 Accent 3" w:semiHidden="0" w:uiPriority="64" w:unhideWhenUsed="0"/>
+    <w:lsdException w:name="Medium List 1 Accent 3" w:semiHidden="0" w:uiPriority="65" w:unhideWhenUsed="0"/>
+    <w:lsdException w:name="Medium List 2 Accent 3" w:semiHidden="0" w:uiPriority="66" w:unhideWhenUsed="0"/>
+    <w:lsdException w:name="Medium Grid 1 Accent 3" w:semiHidden="0" w:uiPriority="67" w:unhideWhenUsed="0"/>
+    <w:lsdException w:name="Medium Grid 2 Accent 3" w:semiHidden="0" w:uiPriority="68" w:unhideWhenUsed="0"/>
+    <w:lsdException w:name="Medium Grid 3 Accent 3" w:semiHidden="0" w:uiPriority="69" w:unhideWhenUsed="0"/>
+    <w:lsdException w:name="Dark List Accent 3" w:semiHidden="0" w:uiPriority="70" w:unhideWhenUsed="0"/>
+    <w:lsdException w:name="Colorful Shading Accent 3" w:semiHidden="0" w:uiPriority="71" w:unhideWhenUsed="0"/>
+    <w:lsdException w:name="Colorful List Accent 3" w:semiHidden="0" w:uiPriority="72" w:unhideWhenUsed="0"/>
+    <w:lsdException w:name="Colorful Grid Accent 3" w:semiHidden="0" w:uiPriority="73" w:unhideWhenUsed="0"/>
+    <w:lsdException w:name="Light Shading Accent 4" w:semiHidden="0" w:uiPriority="60" w:unhideWhenUsed="0"/>
+    <w:lsdException w:name="Light List Accent 4" w:semiHidden="0" w:uiPriority="61" w:unhideWhenUsed="0"/>
+    <w:lsdException w:name="Light Grid Accent 4" w:semiHidden="0" w:uiPriority="62" w:unhideWhenUsed="0"/>
+    <w:lsdException w:name="Medium Shading 1 Accent 4" w:semiHidden="0" w:uiPriority="63" w:unhideWhenUsed="0"/>
+    <w:lsdException w:name="Medium Shading 2 Accent 4" w:semiHidden="0" w:uiPriority="64" w:unhideWhenUsed="0"/>
+    <w:lsdException w:name="Medium List 1 Accent 4" w:semiHidden="0" w:uiPriority="65" w:unhideWhenUsed="0"/>
+    <w:lsdException w:name="Medium List 2 Accent 4" w:semiHidden="0" w:uiPriority="66" w:unhideWhenUsed="0"/>
+    <w:lsdException w:name="Medium Grid 1 Accent 4" w:semiHidden="0" w:uiPriority="67" w:unhideWhenUsed="0"/>
+    <w:lsdException w:name="Medium Grid 2 Accent 4" w:semiHidden="0" w:uiPriority="68" w:unhideWhenUsed="0"/>
+    <w:lsdException w:name="Medium Grid 3 Accent 4" w:semiHidden="0" w:uiPriority="69" w:unhideWhenUsed="0"/>
+    <w:lsdException w:name="Dark List Accent 4" w:semiHidden="0" w:uiPriority="70" w:unhideWhenUsed="0"/>
+    <w:lsdException w:name="Colorful Shading Accent 4" w:semiHidden="0" w:uiPriority="71" w:unhideWhenUsed="0"/>
+    <w:lsdException w:name="Colorful List Accent 4" w:semiHidden="0" w:uiPriority="72" w:unhideWhenUsed="0"/>
+    <w:lsdException w:name="Colorful Grid Accent 4" w:semiHidden="0" w:uiPriority="73" w:unhideWhenUsed="0"/>
+    <w:lsdException w:name="Light Shading Accent 5" w:semiHidden="0" w:uiPriority="60" w:unhideWhenUsed="0"/>
+    <w:lsdException w:name="Light List Accent 5" w:semiHidden="0" w:uiPriority="61" w:unhideWhenUsed="0"/>
+    <w:lsdException w:name="Light Grid Accent 5" w:semiHidden="0" w:uiPriority="62" w:unhideWhenUsed="0"/>
+    <w:lsdException w:name="Medium Shading 1 Accent 5" w:semiHidden="0" w:uiPriority="63" w:unhideWhenUsed="0"/>
+    <w:lsdException w:name="Medium Shading 2 Accent 5" w:semiHidden="0" w:uiPriority="64" w:unhideWhenUsed="0"/>
+    <w:lsdException w:name="Medium List 1 Accent 5" w:semiHidden="0" w:uiPriority="65" w:unhideWhenUsed="0"/>
+    <w:lsdException w:name="Medium List 2 Accent 5" w:semiHidden="0" w:uiPriority="66" w:unhideWhenUsed="0"/>
+    <w:lsdException w:name="Medium Grid 1 Accent 5" w:semiHidden="0" w:uiPriority="67" w:unhideWhenUsed="0"/>
+    <w:lsdException w:name="Medium Grid 2 Accent 5" w:semiHidden="0" w:uiPriority="68" w:unhideWhenUsed="0"/>
+    <w:lsdException w:name="Medium Grid 3 Accent 5" w:semiHidden="0" w:uiPriority="69" w:unhideWhenUsed="0"/>
+    <w:lsdException w:name="Dark List Accent 5" w:semiHidden="0" w:uiPriority="70" w:unhideWhenUsed="0"/>
+    <w:lsdException w:name="Colorful Shading Accent 5" w:semiHidden="0" w:uiPriority="71" w:unhideWhenUsed="0"/>
+    <w:lsdException w:name="Colorful List Accent 5" w:semiHidden="0" w:uiPriority="72" w:unhideWhenUsed="0"/>
+    <w:lsdException w:name="Colorful Grid Accent 5" w:semiHidden="0" w:uiPriority="73" w:unhideWhenUsed="0"/>
+    <w:lsdException w:name="Light Shading Accent 6" w:semiHidden="0" w:uiPriority="60" w:unhideWhenUsed="0"/>
+    <w:lsdException w:name="Light List Accent 6" w:semiHidden="0" w:uiPriority="61" w:unhideWhenUsed="0"/>
+    <w:lsdException w:name="Light Grid Accent 6" w:semiHidden="0" w:uiPriority="62" w:unhideWhenUsed="0"/>
+    <w:lsdException w:name="Medium Shading 1 Accent 6" w:semiHidden="0" w:uiPriority="63" w:unhideWhenUsed="0"/>
+    <w:lsdException w:name="Medium Shading 2 Accent 6" w:semiHidden="0" w:uiPriority="64" w:unhideWhenUsed="0"/>
+    <w:lsdException w:name="Medium List 1 Accent 6" w:semiHidden="0" w:uiPriority="65" w:unhideWhenUsed="0"/>
+    <w:lsdException w:name="Medium List 2 Accent 6" w:semiHidden="0" w:uiPriority="66" w:unhideWhenUsed="0"/>
+    <w:lsdException w:name="Medium Grid 1 Accent 6" w:semiHidden="0" w:uiPriority="67" w:unhideWhenUsed="0"/>
+    <w:lsdException w:name="Medium Grid 2 Accent 6" w:semiHidden="0" w:uiPriority="68" w:unhideWhenUsed="0"/>
+    <w:lsdException w:name="Medium Grid 3 Accent 6" w:semiHidden="0" w:uiPriority="69" w:unhideWhenUsed="0"/>
+    <w:lsdException w:name="Dark List Accent 6" w:semiHidden="0" w:uiPriority="70" w:unhideWhenUsed="0"/>
+    <w:lsdException w:name="Colorful Shading Accent 6" w:semiHidden="0" w:uiPriority="71" w:unhideWhenUsed="0"/>
+    <w:lsdException w:name="Colorful List Accent 6" w:semiHidden="0" w:uiPriority="72" w:unhideWhenUsed="0"/>
+    <w:lsdException w:name="Colorful Grid Accent 6" w:semiHidden="0" w:uiPriority="73" w:unhideWhenUsed="0"/>
+    <w:lsdException w:name="Subtle Emphasis" w:semiHidden="0" w:uiPriority="19" w:unhideWhenUsed="0" w:qFormat="1"/>
+    <w:lsdException w:name="Intense Emphasis" w:semiHidden="0" w:uiPriority="21" w:unhideWhenUsed="0" w:qFormat="1"/>
+    <w:lsdException w:name="Subtle Reference" w:semiHidden="0" w:uiPriority="31" w:unhideWhenUsed="0" w:qFormat="1"/>
+    <w:lsdException w:name="Intense Reference" w:semiHidden="0" w:uiPriority="32" w:unhideWhenUsed="0" w:qFormat="1"/>
+    <w:lsdException w:name="Book Title" w:semiHidden="0" w:uiPriority="33" w:unhideWhenUsed="0" w:qFormat="1"/>
+    <w:lsdException w:name="Bibliography" w:uiPriority="37"/>
+    <w:lsdException w:name="TOC Heading" w:uiPriority="39" w:qFormat="1"/>
+  </w:latentStyles>
+  <w:style w:type="paragraph" w:default="1" w:styleId="Normal">
+    <w:name w:val="Normal"/>
+    <w:qFormat/>
+  </w:style>
+  <w:style w:type="character" w:default="1" w:styleId="DefaultParagraphFont">
+    <w:name w:val="Default Paragraph Font"/>
+    <w:uiPriority w:val="1"/>
+    <w:semiHidden/>
+    <w:unhideWhenUsed/>
+  </w:style>
+  <w:style w:type="table" w:default="1" w:styleId="TableNormal">
+    <w:name w:val="Normal Table"/>
+    <w:uiPriority w:val="99"/>
+    <w:semiHidden/>
+    <w:unhideWhenUsed/>
+    <w:tblPr>
+      <w:tblInd w:w="0" w:type="dxa"/>
+      <w:tblCellMar>
+        <w:top w:w="0" w:type="dxa"/>
+        <w:left w:w="108" w:type="dxa"/>
+        <w:bottom w:w="0" w:type="dxa"/>
+        <w:right w:w="108" w:type="dxa"/>
+      </w:tblCellMar>
+    </w:tblPr>
+  </w:style>
+  <w:style w:type="numbering" w:default="1" w:styleId="NoList">
+    <w:name w:val="No List"/>
+    <w:uiPriority w:val="99"/>
+    <w:semiHidden/>
+    <w:unhideWhenUsed/>
+  </w:style>
+  <w:style w:type="paragraph" w:customStyle="1" w:styleId="CF52E3750ED542DB900D140BE2F9E2C5">
+    <w:name w:val="CF52E3750ED542DB900D140BE2F9E2C5"/>
+    <w:rsid w:val="005A67DE"/>
+  </w:style>
+</w:styles>
+</file>
+
+<file path=word/glossary/webSettings.xml><?xml version="1.0" encoding="utf-8"?>
+<w:webSettings xmlns:mc="http://schemas.openxmlformats.org/markup-compatibility/2006" xmlns:r="http://schemas.openxmlformats.org/officeDocument/2006/relationships" xmlns:w="http://schemas.openxmlformats.org/wordprocessingml/2006/main" xmlns:w14="http://schemas.microsoft.com/office/word/2010/wordml" mc:Ignorable="w14">
+  <w:optimizeForBrowser/>
+  <w:allowPNG/>
+</w:webSettings>
 </file>
 
 <file path=word/theme/theme1.xml><?xml version="1.0" encoding="utf-8"?>
@@ -7759,7 +8465,7 @@
 </file>
 
 <file path=customXml/itemProps1.xml><?xml version="1.0" encoding="utf-8"?>
-<ds:datastoreItem xmlns:ds="http://schemas.openxmlformats.org/officeDocument/2006/customXml" ds:itemID="{C1CB594C-8F65-4065-B6A8-A9E3BD4D72C3}">
+<ds:datastoreItem xmlns:ds="http://schemas.openxmlformats.org/officeDocument/2006/customXml" ds:itemID="{8D113BBC-2AD9-4B60-AE4A-AEB31E620B41}">
   <ds:schemaRefs>
     <ds:schemaRef ds:uri="http://schemas.openxmlformats.org/officeDocument/2006/bibliography"/>
   </ds:schemaRefs>

--- a/411 Project/nocLock/Documentaion/Test Plan/T02-TestPlan Rev 1.0.docx
+++ b/411 Project/nocLock/Documentaion/Test Plan/T02-TestPlan Rev 1.0.docx
@@ -4,77 +4,7 @@
   <w:body>
     <w:p>
       <w:pPr>
-        <w:rPr>
-          <w:rFonts w:ascii="Calibri" w:hAnsi="Calibri"/>
-          <w:sz w:val="32"/>
-        </w:rPr>
-      </w:pPr>
-    </w:p>
-    <w:p>
-      <w:pPr>
-        <w:rPr>
-          <w:rFonts w:ascii="Calibri" w:hAnsi="Calibri"/>
-          <w:sz w:val="32"/>
-        </w:rPr>
-      </w:pPr>
-    </w:p>
-    <w:p>
-      <w:pPr>
-        <w:rPr>
-          <w:rFonts w:ascii="Calibri" w:hAnsi="Calibri"/>
-          <w:sz w:val="32"/>
-        </w:rPr>
-      </w:pPr>
-    </w:p>
-    <w:p>
-      <w:pPr>
-        <w:rPr>
-          <w:rFonts w:ascii="Calibri" w:hAnsi="Calibri"/>
-          <w:sz w:val="32"/>
-        </w:rPr>
-      </w:pPr>
-    </w:p>
-    <w:p>
-      <w:pPr>
-        <w:rPr>
-          <w:rFonts w:ascii="Calibri" w:hAnsi="Calibri"/>
-          <w:sz w:val="32"/>
-        </w:rPr>
-      </w:pPr>
-      <w:r>
-        <w:rPr>
-          <w:rFonts w:ascii="Calibri" w:hAnsi="Calibri"/>
-          <w:sz w:val="32"/>
-        </w:rPr>
-        <w:br/>
-      </w:r>
-    </w:p>
-    <w:p>
-      <w:pPr>
-        <w:rPr>
-          <w:rFonts w:ascii="Calibri" w:hAnsi="Calibri"/>
-          <w:sz w:val="32"/>
-        </w:rPr>
-      </w:pPr>
-    </w:p>
-    <w:p>
-      <w:pPr>
-        <w:rPr>
-          <w:rFonts w:ascii="Calibri" w:hAnsi="Calibri"/>
-          <w:sz w:val="32"/>
-        </w:rPr>
-      </w:pPr>
-    </w:p>
-    <w:p>
-      <w:pPr>
-        <w:rPr>
-          <w:rFonts w:ascii="Calibri" w:hAnsi="Calibri"/>
-          <w:sz w:val="32"/>
-        </w:rPr>
-      </w:pPr>
-    </w:p>
-    <w:p>
-      <w:pPr>
+        <w:jc w:val="both"/>
         <w:rPr>
           <w:rFonts w:ascii="Calibri" w:hAnsi="Calibri"/>
           <w:sz w:val="32"/>
@@ -152,7 +82,7 @@
               <w:sz w:val="48"/>
               <w:szCs w:val="48"/>
             </w:rPr>
-            <w:t xml:space="preserve"> Test Plan </w:t>
+            <w:t xml:space="preserve"> Test Plan</w:t>
           </w:r>
         </w:sdtContent>
       </w:sdt>
@@ -273,22 +203,580 @@
     </w:p>
     <w:p>
       <w:pPr>
-        <w:jc w:val="left"/>
         <w:rPr>
           <w:rFonts w:ascii="Calibri" w:hAnsi="Calibri"/>
           <w:sz w:val="32"/>
         </w:rPr>
       </w:pPr>
-      <w:bookmarkStart w:id="0" w:name="_GoBack"/>
-      <w:bookmarkEnd w:id="0"/>
-      <w:r>
+    </w:p>
+    <w:p>
+      <w:pPr>
         <w:rPr>
           <w:rFonts w:ascii="Calibri" w:hAnsi="Calibri"/>
           <w:sz w:val="32"/>
         </w:rPr>
+      </w:pPr>
+    </w:p>
+    <w:p>
+      <w:pPr>
+        <w:rPr>
+          <w:rFonts w:ascii="Calibri" w:hAnsi="Calibri"/>
+          <w:sz w:val="32"/>
+        </w:rPr>
+      </w:pPr>
+    </w:p>
+    <w:p>
+      <w:pPr>
+        <w:rPr>
+          <w:rFonts w:ascii="Calibri" w:hAnsi="Calibri"/>
+          <w:sz w:val="32"/>
+        </w:rPr>
+      </w:pPr>
+    </w:p>
+    <w:tbl>
+      <w:tblPr>
+        <w:tblStyle w:val="TableGrid"/>
+        <w:tblW w:w="0" w:type="auto"/>
+        <w:tblLook w:val="04A0" w:firstRow="1" w:lastRow="0" w:firstColumn="1" w:lastColumn="0" w:noHBand="0" w:noVBand="1"/>
+      </w:tblPr>
+      <w:tblGrid>
+        <w:gridCol w:w="2394"/>
+        <w:gridCol w:w="2394"/>
+        <w:gridCol w:w="2394"/>
+        <w:gridCol w:w="2394"/>
+      </w:tblGrid>
+      <w:tr>
+        <w:tc>
+          <w:tcPr>
+            <w:tcW w:w="2394" w:type="dxa"/>
+          </w:tcPr>
+          <w:p>
+            <w:pPr>
+              <w:rPr>
+                <w:rFonts w:ascii="Calibri" w:hAnsi="Calibri"/>
+                <w:sz w:val="32"/>
+              </w:rPr>
+            </w:pPr>
+            <w:r>
+              <w:rPr>
+                <w:rFonts w:ascii="Calibri" w:hAnsi="Calibri"/>
+                <w:sz w:val="32"/>
+              </w:rPr>
+              <w:t>Revision</w:t>
+            </w:r>
+          </w:p>
+        </w:tc>
+        <w:tc>
+          <w:tcPr>
+            <w:tcW w:w="2394" w:type="dxa"/>
+          </w:tcPr>
+          <w:p>
+            <w:pPr>
+              <w:rPr>
+                <w:rFonts w:ascii="Calibri" w:hAnsi="Calibri"/>
+                <w:sz w:val="32"/>
+              </w:rPr>
+            </w:pPr>
+            <w:r>
+              <w:rPr>
+                <w:rFonts w:ascii="Calibri" w:hAnsi="Calibri"/>
+                <w:sz w:val="32"/>
+              </w:rPr>
+              <w:t>Author(s)</w:t>
+            </w:r>
+          </w:p>
+        </w:tc>
+        <w:tc>
+          <w:tcPr>
+            <w:tcW w:w="2394" w:type="dxa"/>
+          </w:tcPr>
+          <w:p>
+            <w:pPr>
+              <w:rPr>
+                <w:rFonts w:ascii="Calibri" w:hAnsi="Calibri"/>
+                <w:sz w:val="32"/>
+              </w:rPr>
+            </w:pPr>
+            <w:r>
+              <w:rPr>
+                <w:rFonts w:ascii="Calibri" w:hAnsi="Calibri"/>
+                <w:sz w:val="32"/>
+              </w:rPr>
+              <w:t>Date</w:t>
+            </w:r>
+          </w:p>
+        </w:tc>
+        <w:tc>
+          <w:tcPr>
+            <w:tcW w:w="2394" w:type="dxa"/>
+          </w:tcPr>
+          <w:p>
+            <w:pPr>
+              <w:rPr>
+                <w:rFonts w:ascii="Calibri" w:hAnsi="Calibri"/>
+                <w:sz w:val="32"/>
+              </w:rPr>
+            </w:pPr>
+            <w:r>
+              <w:rPr>
+                <w:rFonts w:ascii="Calibri" w:hAnsi="Calibri"/>
+                <w:sz w:val="32"/>
+              </w:rPr>
+              <w:t xml:space="preserve">Summary </w:t>
+            </w:r>
+          </w:p>
+        </w:tc>
+      </w:tr>
+      <w:tr>
+        <w:tc>
+          <w:tcPr>
+            <w:tcW w:w="2394" w:type="dxa"/>
+          </w:tcPr>
+          <w:p>
+            <w:pPr>
+              <w:rPr>
+                <w:rFonts w:ascii="Calibri" w:hAnsi="Calibri"/>
+                <w:sz w:val="32"/>
+              </w:rPr>
+            </w:pPr>
+            <w:r>
+              <w:rPr>
+                <w:rFonts w:ascii="Calibri" w:hAnsi="Calibri"/>
+                <w:sz w:val="32"/>
+              </w:rPr>
+              <w:t>1.0</w:t>
+            </w:r>
+          </w:p>
+        </w:tc>
+        <w:tc>
+          <w:tcPr>
+            <w:tcW w:w="2394" w:type="dxa"/>
+          </w:tcPr>
+          <w:p>
+            <w:pPr>
+              <w:rPr>
+                <w:rFonts w:ascii="Calibri" w:hAnsi="Calibri"/>
+                <w:sz w:val="32"/>
+              </w:rPr>
+            </w:pPr>
+            <w:r>
+              <w:rPr>
+                <w:rFonts w:ascii="Calibri" w:hAnsi="Calibri"/>
+                <w:sz w:val="32"/>
+              </w:rPr>
+              <w:t>Travis</w:t>
+            </w:r>
+          </w:p>
+        </w:tc>
+        <w:tc>
+          <w:tcPr>
+            <w:tcW w:w="2394" w:type="dxa"/>
+          </w:tcPr>
+          <w:p>
+            <w:pPr>
+              <w:rPr>
+                <w:rFonts w:ascii="Calibri" w:hAnsi="Calibri"/>
+                <w:sz w:val="32"/>
+              </w:rPr>
+            </w:pPr>
+            <w:r>
+              <w:rPr>
+                <w:rFonts w:ascii="Calibri" w:hAnsi="Calibri"/>
+                <w:sz w:val="32"/>
+              </w:rPr>
+              <w:t>11/20</w:t>
+            </w:r>
+          </w:p>
+        </w:tc>
+        <w:tc>
+          <w:tcPr>
+            <w:tcW w:w="2394" w:type="dxa"/>
+          </w:tcPr>
+          <w:p>
+            <w:pPr>
+              <w:rPr>
+                <w:rFonts w:ascii="Calibri" w:hAnsi="Calibri"/>
+                <w:sz w:val="32"/>
+              </w:rPr>
+            </w:pPr>
+            <w:r>
+              <w:rPr>
+                <w:rFonts w:ascii="Calibri" w:hAnsi="Calibri"/>
+                <w:sz w:val="32"/>
+              </w:rPr>
+              <w:t xml:space="preserve">First Draft of </w:t>
+            </w:r>
+            <w:proofErr w:type="spellStart"/>
+            <w:r>
+              <w:rPr>
+                <w:rFonts w:ascii="Calibri" w:hAnsi="Calibri"/>
+                <w:sz w:val="32"/>
+              </w:rPr>
+              <w:t>Doucment</w:t>
+            </w:r>
+            <w:proofErr w:type="spellEnd"/>
+          </w:p>
+        </w:tc>
+      </w:tr>
+      <w:tr>
+        <w:tc>
+          <w:tcPr>
+            <w:tcW w:w="2394" w:type="dxa"/>
+          </w:tcPr>
+          <w:p>
+            <w:pPr>
+              <w:rPr>
+                <w:rFonts w:ascii="Calibri" w:hAnsi="Calibri"/>
+                <w:sz w:val="32"/>
+              </w:rPr>
+            </w:pPr>
+            <w:bookmarkStart w:id="0" w:name="_GoBack"/>
+            <w:bookmarkEnd w:id="0"/>
+          </w:p>
+        </w:tc>
+        <w:tc>
+          <w:tcPr>
+            <w:tcW w:w="2394" w:type="dxa"/>
+          </w:tcPr>
+          <w:p>
+            <w:pPr>
+              <w:rPr>
+                <w:rFonts w:ascii="Calibri" w:hAnsi="Calibri"/>
+                <w:sz w:val="32"/>
+              </w:rPr>
+            </w:pPr>
+          </w:p>
+        </w:tc>
+        <w:tc>
+          <w:tcPr>
+            <w:tcW w:w="2394" w:type="dxa"/>
+          </w:tcPr>
+          <w:p>
+            <w:pPr>
+              <w:rPr>
+                <w:rFonts w:ascii="Calibri" w:hAnsi="Calibri"/>
+                <w:sz w:val="32"/>
+              </w:rPr>
+            </w:pPr>
+          </w:p>
+        </w:tc>
+        <w:tc>
+          <w:tcPr>
+            <w:tcW w:w="2394" w:type="dxa"/>
+          </w:tcPr>
+          <w:p>
+            <w:pPr>
+              <w:rPr>
+                <w:rFonts w:ascii="Calibri" w:hAnsi="Calibri"/>
+                <w:sz w:val="32"/>
+              </w:rPr>
+            </w:pPr>
+          </w:p>
+        </w:tc>
+      </w:tr>
+    </w:tbl>
+    <w:p>
+      <w:pPr>
+        <w:rPr>
+          <w:rFonts w:ascii="Calibri" w:hAnsi="Calibri"/>
+          <w:sz w:val="32"/>
+        </w:rPr>
+      </w:pPr>
+    </w:p>
+    <w:p>
+      <w:pPr>
+        <w:jc w:val="left"/>
+        <w:rPr>
+          <w:rFonts w:ascii="Calibri" w:hAnsi="Calibri"/>
+          <w:sz w:val="32"/>
+        </w:rPr>
+      </w:pPr>
+      <w:r>
+        <w:rPr>
+          <w:rFonts w:ascii="Calibri" w:hAnsi="Calibri"/>
+          <w:sz w:val="32"/>
+        </w:rPr>
         <w:br w:type="page"/>
       </w:r>
     </w:p>
+    <w:sdt>
+      <w:sdtPr>
+        <w:id w:val="608160648"/>
+        <w:docPartObj>
+          <w:docPartGallery w:val="Table of Contents"/>
+          <w:docPartUnique/>
+        </w:docPartObj>
+      </w:sdtPr>
+      <w:sdtEndPr>
+        <w:rPr>
+          <w:rFonts w:asciiTheme="minorHAnsi" w:eastAsiaTheme="minorEastAsia" w:hAnsiTheme="minorHAnsi" w:cstheme="minorBidi"/>
+          <w:b w:val="0"/>
+          <w:bCs w:val="0"/>
+          <w:color w:val="auto"/>
+          <w:sz w:val="22"/>
+          <w:szCs w:val="22"/>
+        </w:rPr>
+      </w:sdtEndPr>
+      <w:sdtContent>
+        <w:p>
+          <w:pPr>
+            <w:pStyle w:val="TOCHeading"/>
+            <w:rPr>
+              <w:sz w:val="32"/>
+            </w:rPr>
+          </w:pPr>
+          <w:r>
+            <w:rPr>
+              <w:sz w:val="36"/>
+            </w:rPr>
+            <w:t>Table</w:t>
+          </w:r>
+          <w:r>
+            <w:rPr>
+              <w:sz w:val="32"/>
+            </w:rPr>
+            <w:t xml:space="preserve"> of Contents</w:t>
+          </w:r>
+        </w:p>
+        <w:p>
+          <w:pPr>
+            <w:pStyle w:val="TOC1"/>
+          </w:pPr>
+          <w:r>
+            <w:t>Project Requirements</w:t>
+          </w:r>
+          <w:r>
+            <w:ptab w:relativeTo="margin" w:alignment="right" w:leader="dot"/>
+          </w:r>
+          <w:r>
+            <w:t>3</w:t>
+          </w:r>
+        </w:p>
+        <w:p>
+          <w:pPr>
+            <w:pStyle w:val="TOC1"/>
+          </w:pPr>
+          <w:r>
+            <w:t>Block Diagram</w:t>
+          </w:r>
+          <w:r>
+            <w:ptab w:relativeTo="margin" w:alignment="right" w:leader="dot"/>
+          </w:r>
+          <w:r>
+            <w:t>4</w:t>
+          </w:r>
+        </w:p>
+        <w:p>
+          <w:pPr>
+            <w:pStyle w:val="TOC1"/>
+          </w:pPr>
+          <w:r>
+            <w:t>Test Equipment</w:t>
+          </w:r>
+          <w:r>
+            <w:ptab w:relativeTo="margin" w:alignment="right" w:leader="dot"/>
+          </w:r>
+          <w:r>
+            <w:t>5</w:t>
+          </w:r>
+        </w:p>
+        <w:p>
+          <w:pPr>
+            <w:pStyle w:val="TOC1"/>
+          </w:pPr>
+          <w:r>
+            <w:t>Personnel Qualifications</w:t>
+          </w:r>
+          <w:r>
+            <w:ptab w:relativeTo="margin" w:alignment="right" w:leader="dot"/>
+          </w:r>
+          <w:r>
+            <w:t>6</w:t>
+          </w:r>
+        </w:p>
+        <w:p>
+          <w:pPr>
+            <w:pStyle w:val="TOC1"/>
+          </w:pPr>
+          <w:r>
+            <w:t>Test Categories</w:t>
+          </w:r>
+          <w:r>
+            <w:ptab w:relativeTo="margin" w:alignment="right" w:leader="dot"/>
+          </w:r>
+          <w:r>
+            <w:t>7</w:t>
+          </w:r>
+        </w:p>
+        <w:p>
+          <w:pPr>
+            <w:pStyle w:val="TOC2"/>
+            <w:ind w:left="0" w:firstLine="446"/>
+          </w:pPr>
+          <w:r>
+            <w:t>Unit Module</w:t>
+          </w:r>
+          <w:r>
+            <w:ptab w:relativeTo="margin" w:alignment="right" w:leader="dot"/>
+          </w:r>
+          <w:r>
+            <w:t>7</w:t>
+          </w:r>
+        </w:p>
+        <w:p>
+          <w:pPr>
+            <w:pStyle w:val="TOC2"/>
+            <w:ind w:left="0" w:firstLine="446"/>
+          </w:pPr>
+          <w:r>
+            <w:t>Integration Test</w:t>
+          </w:r>
+          <w:r>
+            <w:ptab w:relativeTo="margin" w:alignment="right" w:leader="dot"/>
+          </w:r>
+          <w:r>
+            <w:t>8</w:t>
+          </w:r>
+        </w:p>
+        <w:p>
+          <w:pPr>
+            <w:pStyle w:val="TOC2"/>
+            <w:ind w:left="0" w:firstLine="446"/>
+          </w:pPr>
+          <w:r>
+            <w:t>Parametric</w:t>
+          </w:r>
+          <w:r>
+            <w:t xml:space="preserve"> Test</w:t>
+          </w:r>
+          <w:r>
+            <w:ptab w:relativeTo="margin" w:alignment="right" w:leader="dot"/>
+          </w:r>
+          <w:r>
+            <w:t>8</w:t>
+          </w:r>
+        </w:p>
+        <w:p>
+          <w:pPr>
+            <w:pStyle w:val="TOC2"/>
+            <w:ind w:left="0" w:firstLine="446"/>
+          </w:pPr>
+          <w:r>
+            <w:t xml:space="preserve">Function </w:t>
+          </w:r>
+          <w:r>
+            <w:t>Test</w:t>
+          </w:r>
+          <w:r>
+            <w:t>ing</w:t>
+          </w:r>
+          <w:r>
+            <w:ptab w:relativeTo="margin" w:alignment="right" w:leader="dot"/>
+          </w:r>
+          <w:r>
+            <w:t>9</w:t>
+          </w:r>
+        </w:p>
+        <w:p>
+          <w:pPr>
+            <w:pStyle w:val="TOC2"/>
+            <w:ind w:left="0" w:firstLine="446"/>
+          </w:pPr>
+          <w:r>
+            <w:t xml:space="preserve">Use </w:t>
+          </w:r>
+          <w:r>
+            <w:t>Testing</w:t>
+          </w:r>
+          <w:r>
+            <w:ptab w:relativeTo="margin" w:alignment="right" w:leader="dot"/>
+          </w:r>
+          <w:r>
+            <w:t>10</w:t>
+          </w:r>
+        </w:p>
+        <w:p>
+          <w:pPr>
+            <w:pStyle w:val="TOC2"/>
+            <w:ind w:left="0" w:firstLine="446"/>
+          </w:pPr>
+          <w:r>
+            <w:t>Error</w:t>
+          </w:r>
+          <w:r>
+            <w:t xml:space="preserve"> Testing</w:t>
+          </w:r>
+          <w:r>
+            <w:ptab w:relativeTo="margin" w:alignment="right" w:leader="dot"/>
+          </w:r>
+          <w:r>
+            <w:t>.10</w:t>
+          </w:r>
+        </w:p>
+        <w:p>
+          <w:pPr>
+            <w:pStyle w:val="TOC2"/>
+            <w:ind w:left="0" w:firstLine="446"/>
+          </w:pPr>
+          <w:r>
+            <w:t>Reliability</w:t>
+          </w:r>
+          <w:r>
+            <w:t xml:space="preserve"> Testing</w:t>
+          </w:r>
+          <w:r>
+            <w:ptab w:relativeTo="margin" w:alignment="right" w:leader="dot"/>
+          </w:r>
+          <w:r>
+            <w:t>.</w:t>
+          </w:r>
+          <w:r>
+            <w:t>11</w:t>
+          </w:r>
+        </w:p>
+        <w:p>
+          <w:pPr>
+            <w:rPr>
+              <w:lang w:eastAsia="ja-JP"/>
+            </w:rPr>
+          </w:pPr>
+        </w:p>
+        <w:p>
+          <w:pPr>
+            <w:rPr>
+              <w:lang w:eastAsia="ja-JP"/>
+            </w:rPr>
+          </w:pPr>
+        </w:p>
+        <w:p>
+          <w:pPr>
+            <w:rPr>
+              <w:lang w:eastAsia="ja-JP"/>
+            </w:rPr>
+          </w:pPr>
+        </w:p>
+        <w:p>
+          <w:pPr>
+            <w:rPr>
+              <w:lang w:eastAsia="ja-JP"/>
+            </w:rPr>
+          </w:pPr>
+        </w:p>
+        <w:p>
+          <w:pPr>
+            <w:rPr>
+              <w:lang w:eastAsia="ja-JP"/>
+            </w:rPr>
+          </w:pPr>
+        </w:p>
+        <w:p>
+          <w:pPr>
+            <w:pStyle w:val="TOC3"/>
+            <w:ind w:left="0"/>
+          </w:pPr>
+        </w:p>
+      </w:sdtContent>
+    </w:sdt>
     <w:p>
       <w:pPr>
         <w:rPr>
@@ -296,15 +784,1252 @@
           <w:sz w:val="32"/>
         </w:rPr>
       </w:pPr>
-      <w:r>
+    </w:p>
+    <w:p>
+      <w:pPr>
+        <w:jc w:val="left"/>
         <w:rPr>
           <w:rFonts w:ascii="Calibri" w:hAnsi="Calibri"/>
           <w:sz w:val="32"/>
         </w:rPr>
+      </w:pPr>
+      <w:r>
+        <w:rPr>
+          <w:rFonts w:ascii="Calibri" w:hAnsi="Calibri"/>
+          <w:sz w:val="32"/>
+        </w:rPr>
+        <w:br w:type="page"/>
+      </w:r>
+    </w:p>
+    <w:p>
+      <w:pPr>
+        <w:rPr>
+          <w:rFonts w:ascii="Calibri" w:hAnsi="Calibri"/>
+          <w:sz w:val="32"/>
+        </w:rPr>
+      </w:pPr>
+      <w:r>
+        <w:rPr>
+          <w:rFonts w:ascii="Calibri" w:hAnsi="Calibri"/>
+          <w:sz w:val="32"/>
+        </w:rPr>
         <w:lastRenderedPageBreak/>
-        <w:t>TABLE OF CONTENTS</w:t>
-      </w:r>
-    </w:p>
+        <w:t>PROJECT REQUIREMENTS</w:t>
+      </w:r>
+    </w:p>
+    <w:tbl>
+      <w:tblPr>
+        <w:tblW w:w="0" w:type="auto"/>
+        <w:tblBorders>
+          <w:top w:val="single" w:sz="4" w:space="0" w:color="00000A"/>
+          <w:left w:val="single" w:sz="4" w:space="0" w:color="00000A"/>
+          <w:bottom w:val="single" w:sz="4" w:space="0" w:color="00000A"/>
+          <w:right w:val="single" w:sz="4" w:space="0" w:color="00000A"/>
+          <w:insideH w:val="single" w:sz="4" w:space="0" w:color="00000A"/>
+          <w:insideV w:val="single" w:sz="4" w:space="0" w:color="00000A"/>
+        </w:tblBorders>
+        <w:tblLook w:val="04A0" w:firstRow="1" w:lastRow="0" w:firstColumn="1" w:lastColumn="0" w:noHBand="0" w:noVBand="1"/>
+      </w:tblPr>
+      <w:tblGrid>
+        <w:gridCol w:w="1502"/>
+        <w:gridCol w:w="3136"/>
+        <w:gridCol w:w="4938"/>
+      </w:tblGrid>
+      <w:tr>
+        <w:tc>
+          <w:tcPr>
+            <w:tcW w:w="1502" w:type="dxa"/>
+            <w:tcBorders>
+              <w:top w:val="single" w:sz="4" w:space="0" w:color="00000A"/>
+              <w:left w:val="single" w:sz="4" w:space="0" w:color="00000A"/>
+              <w:bottom w:val="single" w:sz="4" w:space="0" w:color="00000A"/>
+              <w:right w:val="single" w:sz="4" w:space="0" w:color="00000A"/>
+            </w:tcBorders>
+            <w:shd w:val="clear" w:color="auto" w:fill="auto"/>
+            <w:tcMar>
+              <w:left w:w="108" w:type="dxa"/>
+            </w:tcMar>
+          </w:tcPr>
+          <w:p>
+            <w:pPr>
+              <w:rPr>
+                <w:b/>
+              </w:rPr>
+            </w:pPr>
+            <w:r>
+              <w:rPr>
+                <w:b/>
+              </w:rPr>
+              <w:t>Marketing Requirements</w:t>
+            </w:r>
+          </w:p>
+        </w:tc>
+        <w:tc>
+          <w:tcPr>
+            <w:tcW w:w="3136" w:type="dxa"/>
+            <w:tcBorders>
+              <w:top w:val="single" w:sz="4" w:space="0" w:color="00000A"/>
+              <w:left w:val="single" w:sz="4" w:space="0" w:color="00000A"/>
+              <w:bottom w:val="single" w:sz="4" w:space="0" w:color="00000A"/>
+              <w:right w:val="single" w:sz="4" w:space="0" w:color="00000A"/>
+            </w:tcBorders>
+            <w:shd w:val="clear" w:color="auto" w:fill="auto"/>
+            <w:tcMar>
+              <w:left w:w="108" w:type="dxa"/>
+            </w:tcMar>
+          </w:tcPr>
+          <w:p>
+            <w:pPr>
+              <w:rPr>
+                <w:b/>
+              </w:rPr>
+            </w:pPr>
+            <w:r>
+              <w:rPr>
+                <w:b/>
+              </w:rPr>
+              <w:t>Engineering Requirements</w:t>
+            </w:r>
+          </w:p>
+        </w:tc>
+        <w:tc>
+          <w:tcPr>
+            <w:tcW w:w="4938" w:type="dxa"/>
+            <w:tcBorders>
+              <w:top w:val="single" w:sz="4" w:space="0" w:color="00000A"/>
+              <w:left w:val="single" w:sz="4" w:space="0" w:color="00000A"/>
+              <w:bottom w:val="single" w:sz="4" w:space="0" w:color="00000A"/>
+              <w:right w:val="single" w:sz="4" w:space="0" w:color="00000A"/>
+            </w:tcBorders>
+            <w:shd w:val="clear" w:color="auto" w:fill="auto"/>
+            <w:tcMar>
+              <w:left w:w="108" w:type="dxa"/>
+            </w:tcMar>
+          </w:tcPr>
+          <w:p>
+            <w:pPr>
+              <w:rPr>
+                <w:b/>
+              </w:rPr>
+            </w:pPr>
+            <w:r>
+              <w:rPr>
+                <w:b/>
+              </w:rPr>
+              <w:t>Justification</w:t>
+            </w:r>
+          </w:p>
+        </w:tc>
+      </w:tr>
+      <w:tr>
+        <w:tc>
+          <w:tcPr>
+            <w:tcW w:w="1502" w:type="dxa"/>
+            <w:tcBorders>
+              <w:top w:val="single" w:sz="4" w:space="0" w:color="00000A"/>
+              <w:left w:val="single" w:sz="4" w:space="0" w:color="00000A"/>
+              <w:bottom w:val="single" w:sz="4" w:space="0" w:color="00000A"/>
+              <w:right w:val="single" w:sz="4" w:space="0" w:color="00000A"/>
+            </w:tcBorders>
+            <w:shd w:val="clear" w:color="auto" w:fill="auto"/>
+            <w:tcMar>
+              <w:left w:w="108" w:type="dxa"/>
+            </w:tcMar>
+          </w:tcPr>
+          <w:p>
+            <w:r>
+              <w:t>1,2,3</w:t>
+            </w:r>
+          </w:p>
+        </w:tc>
+        <w:tc>
+          <w:tcPr>
+            <w:tcW w:w="3136" w:type="dxa"/>
+            <w:tcBorders>
+              <w:top w:val="single" w:sz="4" w:space="0" w:color="00000A"/>
+              <w:left w:val="single" w:sz="4" w:space="0" w:color="00000A"/>
+              <w:bottom w:val="single" w:sz="4" w:space="0" w:color="00000A"/>
+              <w:right w:val="single" w:sz="4" w:space="0" w:color="00000A"/>
+            </w:tcBorders>
+            <w:shd w:val="clear" w:color="auto" w:fill="auto"/>
+            <w:tcMar>
+              <w:left w:w="108" w:type="dxa"/>
+            </w:tcMar>
+          </w:tcPr>
+          <w:p>
+            <w:r>
+              <w:t>Must be able to read and store a knock sequence. Must be able to lock and unlock if user enters stored knock sequence.</w:t>
+            </w:r>
+          </w:p>
+        </w:tc>
+        <w:tc>
+          <w:tcPr>
+            <w:tcW w:w="4938" w:type="dxa"/>
+            <w:tcBorders>
+              <w:top w:val="single" w:sz="4" w:space="0" w:color="00000A"/>
+              <w:left w:val="single" w:sz="4" w:space="0" w:color="00000A"/>
+              <w:bottom w:val="single" w:sz="4" w:space="0" w:color="00000A"/>
+              <w:right w:val="single" w:sz="4" w:space="0" w:color="00000A"/>
+            </w:tcBorders>
+            <w:shd w:val="clear" w:color="auto" w:fill="auto"/>
+            <w:tcMar>
+              <w:left w:w="108" w:type="dxa"/>
+            </w:tcMar>
+          </w:tcPr>
+          <w:p>
+            <w:r>
+              <w:t xml:space="preserve">These requirements establish the basic functionality of the device. </w:t>
+            </w:r>
+          </w:p>
+        </w:tc>
+      </w:tr>
+      <w:tr>
+        <w:tc>
+          <w:tcPr>
+            <w:tcW w:w="1502" w:type="dxa"/>
+            <w:tcBorders>
+              <w:top w:val="single" w:sz="4" w:space="0" w:color="00000A"/>
+              <w:left w:val="single" w:sz="4" w:space="0" w:color="00000A"/>
+              <w:bottom w:val="single" w:sz="4" w:space="0" w:color="00000A"/>
+              <w:right w:val="single" w:sz="4" w:space="0" w:color="00000A"/>
+            </w:tcBorders>
+            <w:shd w:val="clear" w:color="auto" w:fill="auto"/>
+            <w:tcMar>
+              <w:left w:w="108" w:type="dxa"/>
+            </w:tcMar>
+          </w:tcPr>
+          <w:p>
+            <w:r>
+              <w:t>2</w:t>
+            </w:r>
+          </w:p>
+        </w:tc>
+        <w:tc>
+          <w:tcPr>
+            <w:tcW w:w="3136" w:type="dxa"/>
+            <w:tcBorders>
+              <w:top w:val="single" w:sz="4" w:space="0" w:color="00000A"/>
+              <w:left w:val="single" w:sz="4" w:space="0" w:color="00000A"/>
+              <w:bottom w:val="single" w:sz="4" w:space="0" w:color="00000A"/>
+              <w:right w:val="single" w:sz="4" w:space="0" w:color="00000A"/>
+            </w:tcBorders>
+            <w:shd w:val="clear" w:color="auto" w:fill="auto"/>
+            <w:tcMar>
+              <w:left w:w="108" w:type="dxa"/>
+            </w:tcMar>
+          </w:tcPr>
+          <w:p>
+            <w:r>
+              <w:t xml:space="preserve">Must be able to store </w:t>
+            </w:r>
+            <w:r>
+              <w:t>up to 100 knocks in a</w:t>
+            </w:r>
+            <w:r>
+              <w:t xml:space="preserve"> sequence. Must be able to differentiate between different knock sequences.</w:t>
+            </w:r>
+          </w:p>
+        </w:tc>
+        <w:tc>
+          <w:tcPr>
+            <w:tcW w:w="4938" w:type="dxa"/>
+            <w:tcBorders>
+              <w:top w:val="single" w:sz="4" w:space="0" w:color="00000A"/>
+              <w:left w:val="single" w:sz="4" w:space="0" w:color="00000A"/>
+              <w:bottom w:val="single" w:sz="4" w:space="0" w:color="00000A"/>
+              <w:right w:val="single" w:sz="4" w:space="0" w:color="00000A"/>
+            </w:tcBorders>
+            <w:shd w:val="clear" w:color="auto" w:fill="auto"/>
+            <w:tcMar>
+              <w:left w:w="108" w:type="dxa"/>
+            </w:tcMar>
+          </w:tcPr>
+          <w:p>
+            <w:r>
+              <w:t>These performance requirements establish a maximum number of knocks that can be recorded in a knock sequence</w:t>
+            </w:r>
+            <w:r>
+              <w:t>.</w:t>
+            </w:r>
+          </w:p>
+        </w:tc>
+      </w:tr>
+      <w:tr>
+        <w:tc>
+          <w:tcPr>
+            <w:tcW w:w="1502" w:type="dxa"/>
+            <w:tcBorders>
+              <w:top w:val="single" w:sz="4" w:space="0" w:color="00000A"/>
+              <w:left w:val="single" w:sz="4" w:space="0" w:color="00000A"/>
+              <w:bottom w:val="single" w:sz="4" w:space="0" w:color="00000A"/>
+              <w:right w:val="single" w:sz="4" w:space="0" w:color="00000A"/>
+            </w:tcBorders>
+            <w:shd w:val="clear" w:color="auto" w:fill="auto"/>
+            <w:tcMar>
+              <w:left w:w="108" w:type="dxa"/>
+            </w:tcMar>
+          </w:tcPr>
+          <w:p>
+            <w:r>
+              <w:t>3</w:t>
+            </w:r>
+          </w:p>
+        </w:tc>
+        <w:tc>
+          <w:tcPr>
+            <w:tcW w:w="3136" w:type="dxa"/>
+            <w:tcBorders>
+              <w:top w:val="single" w:sz="4" w:space="0" w:color="00000A"/>
+              <w:left w:val="single" w:sz="4" w:space="0" w:color="00000A"/>
+              <w:bottom w:val="single" w:sz="4" w:space="0" w:color="00000A"/>
+              <w:right w:val="single" w:sz="4" w:space="0" w:color="00000A"/>
+            </w:tcBorders>
+            <w:shd w:val="clear" w:color="auto" w:fill="auto"/>
+            <w:tcMar>
+              <w:left w:w="108" w:type="dxa"/>
+            </w:tcMar>
+          </w:tcPr>
+          <w:p>
+            <w:r>
+              <w:t>Should be able to restore a knock sequence after losing power</w:t>
+            </w:r>
+            <w:r>
+              <w:t>.</w:t>
+            </w:r>
+          </w:p>
+        </w:tc>
+        <w:tc>
+          <w:tcPr>
+            <w:tcW w:w="4938" w:type="dxa"/>
+            <w:tcBorders>
+              <w:top w:val="single" w:sz="4" w:space="0" w:color="00000A"/>
+              <w:left w:val="single" w:sz="4" w:space="0" w:color="00000A"/>
+              <w:bottom w:val="single" w:sz="4" w:space="0" w:color="00000A"/>
+              <w:right w:val="single" w:sz="4" w:space="0" w:color="00000A"/>
+            </w:tcBorders>
+            <w:shd w:val="clear" w:color="auto" w:fill="auto"/>
+            <w:tcMar>
+              <w:left w:w="108" w:type="dxa"/>
+            </w:tcMar>
+          </w:tcPr>
+          <w:p>
+            <w:r>
+              <w:t>This ensures that the product will be dependable and has safeguards against failures.</w:t>
+            </w:r>
+          </w:p>
+        </w:tc>
+      </w:tr>
+      <w:tr>
+        <w:tc>
+          <w:tcPr>
+            <w:tcW w:w="1502" w:type="dxa"/>
+            <w:tcBorders>
+              <w:top w:val="single" w:sz="4" w:space="0" w:color="00000A"/>
+              <w:left w:val="single" w:sz="4" w:space="0" w:color="00000A"/>
+              <w:bottom w:val="single" w:sz="4" w:space="0" w:color="00000A"/>
+              <w:right w:val="single" w:sz="4" w:space="0" w:color="00000A"/>
+            </w:tcBorders>
+            <w:shd w:val="clear" w:color="auto" w:fill="auto"/>
+            <w:tcMar>
+              <w:left w:w="108" w:type="dxa"/>
+            </w:tcMar>
+          </w:tcPr>
+          <w:p>
+            <w:r>
+              <w:t>7</w:t>
+            </w:r>
+          </w:p>
+        </w:tc>
+        <w:tc>
+          <w:tcPr>
+            <w:tcW w:w="3136" w:type="dxa"/>
+            <w:tcBorders>
+              <w:top w:val="single" w:sz="4" w:space="0" w:color="00000A"/>
+              <w:left w:val="single" w:sz="4" w:space="0" w:color="00000A"/>
+              <w:bottom w:val="single" w:sz="4" w:space="0" w:color="00000A"/>
+              <w:right w:val="single" w:sz="4" w:space="0" w:color="00000A"/>
+            </w:tcBorders>
+            <w:shd w:val="clear" w:color="auto" w:fill="auto"/>
+            <w:tcMar>
+              <w:left w:w="108" w:type="dxa"/>
+            </w:tcMar>
+          </w:tcPr>
+          <w:p>
+            <w:r>
+              <w:t>Should not exceed $40 production costs.</w:t>
+            </w:r>
+          </w:p>
+        </w:tc>
+        <w:tc>
+          <w:tcPr>
+            <w:tcW w:w="4938" w:type="dxa"/>
+            <w:tcBorders>
+              <w:top w:val="single" w:sz="4" w:space="0" w:color="00000A"/>
+              <w:left w:val="single" w:sz="4" w:space="0" w:color="00000A"/>
+              <w:bottom w:val="single" w:sz="4" w:space="0" w:color="00000A"/>
+              <w:right w:val="single" w:sz="4" w:space="0" w:color="00000A"/>
+            </w:tcBorders>
+            <w:shd w:val="clear" w:color="auto" w:fill="auto"/>
+            <w:tcMar>
+              <w:left w:w="108" w:type="dxa"/>
+            </w:tcMar>
+          </w:tcPr>
+          <w:p>
+            <w:r>
+              <w:t xml:space="preserve">This is the maximum production cost that will ensure that the product is affordable. </w:t>
+            </w:r>
+          </w:p>
+        </w:tc>
+      </w:tr>
+      <w:tr>
+        <w:tc>
+          <w:tcPr>
+            <w:tcW w:w="1502" w:type="dxa"/>
+            <w:tcBorders>
+              <w:top w:val="single" w:sz="4" w:space="0" w:color="00000A"/>
+              <w:left w:val="single" w:sz="4" w:space="0" w:color="00000A"/>
+              <w:bottom w:val="single" w:sz="4" w:space="0" w:color="00000A"/>
+              <w:right w:val="single" w:sz="4" w:space="0" w:color="00000A"/>
+            </w:tcBorders>
+            <w:shd w:val="clear" w:color="auto" w:fill="auto"/>
+            <w:tcMar>
+              <w:left w:w="108" w:type="dxa"/>
+            </w:tcMar>
+          </w:tcPr>
+          <w:p>
+            <w:r>
+              <w:t>3,7</w:t>
+            </w:r>
+          </w:p>
+        </w:tc>
+        <w:tc>
+          <w:tcPr>
+            <w:tcW w:w="3136" w:type="dxa"/>
+            <w:tcBorders>
+              <w:top w:val="single" w:sz="4" w:space="0" w:color="00000A"/>
+              <w:left w:val="single" w:sz="4" w:space="0" w:color="00000A"/>
+              <w:bottom w:val="single" w:sz="4" w:space="0" w:color="00000A"/>
+              <w:right w:val="single" w:sz="4" w:space="0" w:color="00000A"/>
+            </w:tcBorders>
+            <w:shd w:val="clear" w:color="auto" w:fill="auto"/>
+            <w:tcMar>
+              <w:left w:w="108" w:type="dxa"/>
+            </w:tcMar>
+          </w:tcPr>
+          <w:p>
+            <w:r>
+              <w:t>Must have average power consumption less than 1 Watt.</w:t>
+            </w:r>
+          </w:p>
+        </w:tc>
+        <w:tc>
+          <w:tcPr>
+            <w:tcW w:w="4938" w:type="dxa"/>
+            <w:tcBorders>
+              <w:top w:val="single" w:sz="4" w:space="0" w:color="00000A"/>
+              <w:left w:val="single" w:sz="4" w:space="0" w:color="00000A"/>
+              <w:bottom w:val="single" w:sz="4" w:space="0" w:color="00000A"/>
+              <w:right w:val="single" w:sz="4" w:space="0" w:color="00000A"/>
+            </w:tcBorders>
+            <w:shd w:val="clear" w:color="auto" w:fill="auto"/>
+            <w:tcMar>
+              <w:left w:w="108" w:type="dxa"/>
+            </w:tcMar>
+          </w:tcPr>
+          <w:p>
+            <w:r>
+              <w:t xml:space="preserve">This is the minimum amount of power for device to perform properly without consuming excess amounts of power. </w:t>
+            </w:r>
+          </w:p>
+        </w:tc>
+      </w:tr>
+      <w:tr>
+        <w:tc>
+          <w:tcPr>
+            <w:tcW w:w="1502" w:type="dxa"/>
+            <w:tcBorders>
+              <w:top w:val="single" w:sz="4" w:space="0" w:color="00000A"/>
+              <w:left w:val="single" w:sz="4" w:space="0" w:color="00000A"/>
+              <w:bottom w:val="single" w:sz="4" w:space="0" w:color="00000A"/>
+              <w:right w:val="single" w:sz="4" w:space="0" w:color="00000A"/>
+            </w:tcBorders>
+            <w:shd w:val="clear" w:color="auto" w:fill="auto"/>
+            <w:tcMar>
+              <w:left w:w="108" w:type="dxa"/>
+            </w:tcMar>
+          </w:tcPr>
+          <w:p>
+            <w:r>
+              <w:t>5</w:t>
+            </w:r>
+          </w:p>
+        </w:tc>
+        <w:tc>
+          <w:tcPr>
+            <w:tcW w:w="3136" w:type="dxa"/>
+            <w:tcBorders>
+              <w:top w:val="single" w:sz="4" w:space="0" w:color="00000A"/>
+              <w:left w:val="single" w:sz="4" w:space="0" w:color="00000A"/>
+              <w:bottom w:val="single" w:sz="4" w:space="0" w:color="00000A"/>
+              <w:right w:val="single" w:sz="4" w:space="0" w:color="00000A"/>
+            </w:tcBorders>
+            <w:shd w:val="clear" w:color="auto" w:fill="auto"/>
+            <w:tcMar>
+              <w:left w:w="108" w:type="dxa"/>
+            </w:tcMar>
+          </w:tcPr>
+          <w:p>
+            <w:r>
+              <w:t>Must have packaged circuitry protected from user.</w:t>
+            </w:r>
+          </w:p>
+        </w:tc>
+        <w:tc>
+          <w:tcPr>
+            <w:tcW w:w="4938" w:type="dxa"/>
+            <w:tcBorders>
+              <w:top w:val="single" w:sz="4" w:space="0" w:color="00000A"/>
+              <w:left w:val="single" w:sz="4" w:space="0" w:color="00000A"/>
+              <w:bottom w:val="single" w:sz="4" w:space="0" w:color="00000A"/>
+              <w:right w:val="single" w:sz="4" w:space="0" w:color="00000A"/>
+            </w:tcBorders>
+            <w:shd w:val="clear" w:color="auto" w:fill="auto"/>
+            <w:tcMar>
+              <w:left w:w="108" w:type="dxa"/>
+            </w:tcMar>
+          </w:tcPr>
+          <w:p>
+            <w:r>
+              <w:t xml:space="preserve">This protects user from exposed circuitry that could potentially burn or cut them. </w:t>
+            </w:r>
+          </w:p>
+        </w:tc>
+      </w:tr>
+      <w:tr>
+        <w:tc>
+          <w:tcPr>
+            <w:tcW w:w="1502" w:type="dxa"/>
+            <w:tcBorders>
+              <w:top w:val="single" w:sz="4" w:space="0" w:color="00000A"/>
+              <w:left w:val="single" w:sz="4" w:space="0" w:color="00000A"/>
+              <w:bottom w:val="single" w:sz="4" w:space="0" w:color="00000A"/>
+              <w:right w:val="single" w:sz="4" w:space="0" w:color="00000A"/>
+            </w:tcBorders>
+            <w:shd w:val="clear" w:color="auto" w:fill="auto"/>
+            <w:tcMar>
+              <w:left w:w="108" w:type="dxa"/>
+            </w:tcMar>
+          </w:tcPr>
+          <w:p>
+            <w:r>
+              <w:t>5</w:t>
+            </w:r>
+          </w:p>
+        </w:tc>
+        <w:tc>
+          <w:tcPr>
+            <w:tcW w:w="3136" w:type="dxa"/>
+            <w:tcBorders>
+              <w:top w:val="single" w:sz="4" w:space="0" w:color="00000A"/>
+              <w:left w:val="single" w:sz="4" w:space="0" w:color="00000A"/>
+              <w:bottom w:val="single" w:sz="4" w:space="0" w:color="00000A"/>
+              <w:right w:val="single" w:sz="4" w:space="0" w:color="00000A"/>
+            </w:tcBorders>
+            <w:shd w:val="clear" w:color="auto" w:fill="auto"/>
+            <w:tcMar>
+              <w:left w:w="108" w:type="dxa"/>
+            </w:tcMar>
+          </w:tcPr>
+          <w:p>
+            <w:r>
+              <w:t xml:space="preserve">Must be safe to leave on for long periods of time. </w:t>
+            </w:r>
+          </w:p>
+        </w:tc>
+        <w:tc>
+          <w:tcPr>
+            <w:tcW w:w="4938" w:type="dxa"/>
+            <w:tcBorders>
+              <w:top w:val="single" w:sz="4" w:space="0" w:color="00000A"/>
+              <w:left w:val="single" w:sz="4" w:space="0" w:color="00000A"/>
+              <w:bottom w:val="single" w:sz="4" w:space="0" w:color="00000A"/>
+              <w:right w:val="single" w:sz="4" w:space="0" w:color="00000A"/>
+            </w:tcBorders>
+            <w:shd w:val="clear" w:color="auto" w:fill="auto"/>
+            <w:tcMar>
+              <w:left w:w="108" w:type="dxa"/>
+            </w:tcMar>
+          </w:tcPr>
+          <w:p>
+            <w:r>
+              <w:t xml:space="preserve">This device must be left on for long periods of time and still meet safety requirements. </w:t>
+            </w:r>
+          </w:p>
+        </w:tc>
+      </w:tr>
+      <w:tr>
+        <w:tc>
+          <w:tcPr>
+            <w:tcW w:w="1502" w:type="dxa"/>
+            <w:tcBorders>
+              <w:top w:val="single" w:sz="4" w:space="0" w:color="00000A"/>
+              <w:left w:val="single" w:sz="4" w:space="0" w:color="00000A"/>
+              <w:bottom w:val="single" w:sz="4" w:space="0" w:color="00000A"/>
+              <w:right w:val="single" w:sz="4" w:space="0" w:color="00000A"/>
+            </w:tcBorders>
+            <w:shd w:val="clear" w:color="auto" w:fill="auto"/>
+            <w:tcMar>
+              <w:left w:w="108" w:type="dxa"/>
+            </w:tcMar>
+          </w:tcPr>
+          <w:p>
+            <w:r>
+              <w:t>5</w:t>
+            </w:r>
+          </w:p>
+        </w:tc>
+        <w:tc>
+          <w:tcPr>
+            <w:tcW w:w="3136" w:type="dxa"/>
+            <w:tcBorders>
+              <w:top w:val="single" w:sz="4" w:space="0" w:color="00000A"/>
+              <w:left w:val="single" w:sz="4" w:space="0" w:color="00000A"/>
+              <w:bottom w:val="single" w:sz="4" w:space="0" w:color="00000A"/>
+              <w:right w:val="single" w:sz="4" w:space="0" w:color="00000A"/>
+            </w:tcBorders>
+            <w:shd w:val="clear" w:color="auto" w:fill="auto"/>
+            <w:tcMar>
+              <w:left w:w="108" w:type="dxa"/>
+            </w:tcMar>
+          </w:tcPr>
+          <w:p>
+            <w:r>
+              <w:t>Must be made from non-toxic materials.</w:t>
+            </w:r>
+          </w:p>
+        </w:tc>
+        <w:tc>
+          <w:tcPr>
+            <w:tcW w:w="4938" w:type="dxa"/>
+            <w:tcBorders>
+              <w:top w:val="single" w:sz="4" w:space="0" w:color="00000A"/>
+              <w:left w:val="single" w:sz="4" w:space="0" w:color="00000A"/>
+              <w:bottom w:val="single" w:sz="4" w:space="0" w:color="00000A"/>
+              <w:right w:val="single" w:sz="4" w:space="0" w:color="00000A"/>
+            </w:tcBorders>
+            <w:shd w:val="clear" w:color="auto" w:fill="auto"/>
+            <w:tcMar>
+              <w:left w:w="108" w:type="dxa"/>
+            </w:tcMar>
+          </w:tcPr>
+          <w:p>
+            <w:r>
+              <w:t>This device must be made with materials that are safe for users to operate.</w:t>
+            </w:r>
+          </w:p>
+        </w:tc>
+      </w:tr>
+      <w:tr>
+        <w:tc>
+          <w:tcPr>
+            <w:tcW w:w="1502" w:type="dxa"/>
+            <w:tcBorders>
+              <w:top w:val="single" w:sz="4" w:space="0" w:color="00000A"/>
+              <w:left w:val="single" w:sz="4" w:space="0" w:color="00000A"/>
+              <w:bottom w:val="single" w:sz="4" w:space="0" w:color="00000A"/>
+              <w:right w:val="single" w:sz="4" w:space="0" w:color="00000A"/>
+            </w:tcBorders>
+            <w:shd w:val="clear" w:color="auto" w:fill="auto"/>
+            <w:tcMar>
+              <w:left w:w="108" w:type="dxa"/>
+            </w:tcMar>
+          </w:tcPr>
+          <w:p>
+            <w:r>
+              <w:t>5,7</w:t>
+            </w:r>
+          </w:p>
+        </w:tc>
+        <w:tc>
+          <w:tcPr>
+            <w:tcW w:w="3136" w:type="dxa"/>
+            <w:tcBorders>
+              <w:top w:val="single" w:sz="4" w:space="0" w:color="00000A"/>
+              <w:left w:val="single" w:sz="4" w:space="0" w:color="00000A"/>
+              <w:bottom w:val="single" w:sz="4" w:space="0" w:color="00000A"/>
+              <w:right w:val="single" w:sz="4" w:space="0" w:color="00000A"/>
+            </w:tcBorders>
+            <w:shd w:val="clear" w:color="auto" w:fill="auto"/>
+            <w:tcMar>
+              <w:left w:w="108" w:type="dxa"/>
+            </w:tcMar>
+          </w:tcPr>
+          <w:p>
+            <w:r>
+              <w:t xml:space="preserve">Must be made with </w:t>
+            </w:r>
+            <w:proofErr w:type="spellStart"/>
+            <w:r>
+              <w:t>non toxic</w:t>
+            </w:r>
+            <w:proofErr w:type="spellEnd"/>
+            <w:r>
+              <w:t>/hazardous chemicals that would require proper disposal.</w:t>
+            </w:r>
+          </w:p>
+          <w:p/>
+        </w:tc>
+        <w:tc>
+          <w:tcPr>
+            <w:tcW w:w="4938" w:type="dxa"/>
+            <w:tcBorders>
+              <w:top w:val="single" w:sz="4" w:space="0" w:color="00000A"/>
+              <w:left w:val="single" w:sz="4" w:space="0" w:color="00000A"/>
+              <w:bottom w:val="single" w:sz="4" w:space="0" w:color="00000A"/>
+              <w:right w:val="single" w:sz="4" w:space="0" w:color="00000A"/>
+            </w:tcBorders>
+            <w:shd w:val="clear" w:color="auto" w:fill="auto"/>
+            <w:tcMar>
+              <w:left w:w="108" w:type="dxa"/>
+            </w:tcMar>
+          </w:tcPr>
+          <w:p>
+            <w:r>
+              <w:t>Disposing of hazardous/toxic materials during fabrication would raise production costs.</w:t>
+            </w:r>
+          </w:p>
+        </w:tc>
+      </w:tr>
+      <w:tr>
+        <w:tc>
+          <w:tcPr>
+            <w:tcW w:w="1502" w:type="dxa"/>
+            <w:tcBorders>
+              <w:top w:val="single" w:sz="4" w:space="0" w:color="00000A"/>
+              <w:left w:val="single" w:sz="4" w:space="0" w:color="00000A"/>
+              <w:bottom w:val="single" w:sz="4" w:space="0" w:color="00000A"/>
+              <w:right w:val="single" w:sz="4" w:space="0" w:color="00000A"/>
+            </w:tcBorders>
+            <w:shd w:val="clear" w:color="auto" w:fill="auto"/>
+            <w:tcMar>
+              <w:left w:w="108" w:type="dxa"/>
+            </w:tcMar>
+          </w:tcPr>
+          <w:p>
+            <w:r>
+              <w:t>3,7,8</w:t>
+            </w:r>
+          </w:p>
+        </w:tc>
+        <w:tc>
+          <w:tcPr>
+            <w:tcW w:w="3136" w:type="dxa"/>
+            <w:tcBorders>
+              <w:top w:val="single" w:sz="4" w:space="0" w:color="00000A"/>
+              <w:left w:val="single" w:sz="4" w:space="0" w:color="00000A"/>
+              <w:bottom w:val="single" w:sz="4" w:space="0" w:color="00000A"/>
+              <w:right w:val="single" w:sz="4" w:space="0" w:color="00000A"/>
+            </w:tcBorders>
+            <w:shd w:val="clear" w:color="auto" w:fill="auto"/>
+            <w:tcMar>
+              <w:left w:w="108" w:type="dxa"/>
+            </w:tcMar>
+          </w:tcPr>
+          <w:p>
+            <w:r>
+              <w:t>Must have minimal user maintenance over entire life cycle.</w:t>
+            </w:r>
+          </w:p>
+        </w:tc>
+        <w:tc>
+          <w:tcPr>
+            <w:tcW w:w="4938" w:type="dxa"/>
+            <w:tcBorders>
+              <w:top w:val="single" w:sz="4" w:space="0" w:color="00000A"/>
+              <w:left w:val="single" w:sz="4" w:space="0" w:color="00000A"/>
+              <w:bottom w:val="single" w:sz="4" w:space="0" w:color="00000A"/>
+              <w:right w:val="single" w:sz="4" w:space="0" w:color="00000A"/>
+            </w:tcBorders>
+            <w:shd w:val="clear" w:color="auto" w:fill="auto"/>
+            <w:tcMar>
+              <w:left w:w="108" w:type="dxa"/>
+            </w:tcMar>
+          </w:tcPr>
+          <w:p>
+            <w:r>
+              <w:t xml:space="preserve">This device must be designed to be dependable and durable throughout its life cycle. Servicing or repairs would drive the cost too high. </w:t>
+            </w:r>
+          </w:p>
+        </w:tc>
+      </w:tr>
+      <w:tr>
+        <w:tc>
+          <w:tcPr>
+            <w:tcW w:w="1502" w:type="dxa"/>
+            <w:tcBorders>
+              <w:top w:val="single" w:sz="4" w:space="0" w:color="00000A"/>
+              <w:left w:val="single" w:sz="4" w:space="0" w:color="00000A"/>
+              <w:bottom w:val="single" w:sz="4" w:space="0" w:color="00000A"/>
+              <w:right w:val="single" w:sz="4" w:space="0" w:color="00000A"/>
+            </w:tcBorders>
+            <w:shd w:val="clear" w:color="auto" w:fill="auto"/>
+            <w:tcMar>
+              <w:left w:w="108" w:type="dxa"/>
+            </w:tcMar>
+          </w:tcPr>
+          <w:p>
+            <w:r>
+              <w:t>3,8,9</w:t>
+            </w:r>
+          </w:p>
+        </w:tc>
+        <w:tc>
+          <w:tcPr>
+            <w:tcW w:w="3136" w:type="dxa"/>
+            <w:tcBorders>
+              <w:top w:val="single" w:sz="4" w:space="0" w:color="00000A"/>
+              <w:left w:val="single" w:sz="4" w:space="0" w:color="00000A"/>
+              <w:bottom w:val="single" w:sz="4" w:space="0" w:color="00000A"/>
+              <w:right w:val="single" w:sz="4" w:space="0" w:color="00000A"/>
+            </w:tcBorders>
+            <w:shd w:val="clear" w:color="auto" w:fill="auto"/>
+            <w:tcMar>
+              <w:left w:w="108" w:type="dxa"/>
+            </w:tcMar>
+          </w:tcPr>
+          <w:p>
+            <w:r>
+              <w:t>Must be reliable for complete life cycle.</w:t>
+            </w:r>
+          </w:p>
+        </w:tc>
+        <w:tc>
+          <w:tcPr>
+            <w:tcW w:w="4938" w:type="dxa"/>
+            <w:tcBorders>
+              <w:top w:val="single" w:sz="4" w:space="0" w:color="00000A"/>
+              <w:left w:val="single" w:sz="4" w:space="0" w:color="00000A"/>
+              <w:bottom w:val="single" w:sz="4" w:space="0" w:color="00000A"/>
+              <w:right w:val="single" w:sz="4" w:space="0" w:color="00000A"/>
+            </w:tcBorders>
+            <w:shd w:val="clear" w:color="auto" w:fill="auto"/>
+            <w:tcMar>
+              <w:left w:w="108" w:type="dxa"/>
+            </w:tcMar>
+          </w:tcPr>
+          <w:p>
+            <w:r>
+              <w:t xml:space="preserve"> Servicing is not an option so the device must be designed to be reliable for over its entire life cycle. </w:t>
+            </w:r>
+          </w:p>
+        </w:tc>
+      </w:tr>
+      <w:tr>
+        <w:tc>
+          <w:tcPr>
+            <w:tcW w:w="1502" w:type="dxa"/>
+            <w:tcBorders>
+              <w:top w:val="single" w:sz="4" w:space="0" w:color="00000A"/>
+              <w:left w:val="single" w:sz="4" w:space="0" w:color="00000A"/>
+              <w:bottom w:val="single" w:sz="4" w:space="0" w:color="00000A"/>
+              <w:right w:val="single" w:sz="4" w:space="0" w:color="00000A"/>
+            </w:tcBorders>
+            <w:shd w:val="clear" w:color="auto" w:fill="auto"/>
+            <w:tcMar>
+              <w:left w:w="108" w:type="dxa"/>
+            </w:tcMar>
+          </w:tcPr>
+          <w:p>
+            <w:r>
+              <w:t>4,9</w:t>
+            </w:r>
+          </w:p>
+        </w:tc>
+        <w:tc>
+          <w:tcPr>
+            <w:tcW w:w="3136" w:type="dxa"/>
+            <w:tcBorders>
+              <w:top w:val="single" w:sz="4" w:space="0" w:color="00000A"/>
+              <w:left w:val="single" w:sz="4" w:space="0" w:color="00000A"/>
+              <w:bottom w:val="single" w:sz="4" w:space="0" w:color="00000A"/>
+              <w:right w:val="single" w:sz="4" w:space="0" w:color="00000A"/>
+            </w:tcBorders>
+            <w:shd w:val="clear" w:color="auto" w:fill="auto"/>
+            <w:tcMar>
+              <w:left w:w="108" w:type="dxa"/>
+            </w:tcMar>
+          </w:tcPr>
+          <w:p>
+            <w:r>
+              <w:t>Must be easy for user to learn how to operate device.</w:t>
+            </w:r>
+          </w:p>
+        </w:tc>
+        <w:tc>
+          <w:tcPr>
+            <w:tcW w:w="4938" w:type="dxa"/>
+            <w:tcBorders>
+              <w:top w:val="single" w:sz="4" w:space="0" w:color="00000A"/>
+              <w:left w:val="single" w:sz="4" w:space="0" w:color="00000A"/>
+              <w:bottom w:val="single" w:sz="4" w:space="0" w:color="00000A"/>
+              <w:right w:val="single" w:sz="4" w:space="0" w:color="00000A"/>
+            </w:tcBorders>
+            <w:shd w:val="clear" w:color="auto" w:fill="auto"/>
+            <w:tcMar>
+              <w:left w:w="108" w:type="dxa"/>
+            </w:tcMar>
+          </w:tcPr>
+          <w:p>
+            <w:r>
+              <w:t xml:space="preserve">If the device is overly complex and hard for the user to operate no one will want to use the device. </w:t>
+            </w:r>
+          </w:p>
+        </w:tc>
+      </w:tr>
+      <w:tr>
+        <w:tc>
+          <w:tcPr>
+            <w:tcW w:w="1502" w:type="dxa"/>
+            <w:tcBorders>
+              <w:top w:val="single" w:sz="4" w:space="0" w:color="00000A"/>
+              <w:left w:val="single" w:sz="4" w:space="0" w:color="00000A"/>
+              <w:bottom w:val="single" w:sz="4" w:space="0" w:color="00000A"/>
+              <w:right w:val="single" w:sz="4" w:space="0" w:color="00000A"/>
+            </w:tcBorders>
+            <w:shd w:val="clear" w:color="auto" w:fill="auto"/>
+            <w:tcMar>
+              <w:left w:w="108" w:type="dxa"/>
+            </w:tcMar>
+          </w:tcPr>
+          <w:p>
+            <w:r>
+              <w:t>3,4,9</w:t>
+            </w:r>
+          </w:p>
+        </w:tc>
+        <w:tc>
+          <w:tcPr>
+            <w:tcW w:w="3136" w:type="dxa"/>
+            <w:tcBorders>
+              <w:top w:val="single" w:sz="4" w:space="0" w:color="00000A"/>
+              <w:left w:val="single" w:sz="4" w:space="0" w:color="00000A"/>
+              <w:bottom w:val="single" w:sz="4" w:space="0" w:color="00000A"/>
+              <w:right w:val="single" w:sz="4" w:space="0" w:color="00000A"/>
+            </w:tcBorders>
+            <w:shd w:val="clear" w:color="auto" w:fill="auto"/>
+            <w:tcMar>
+              <w:left w:w="108" w:type="dxa"/>
+            </w:tcMar>
+          </w:tcPr>
+          <w:p>
+            <w:r>
+              <w:t>Must work the same every time user uses device.</w:t>
+            </w:r>
+          </w:p>
+        </w:tc>
+        <w:tc>
+          <w:tcPr>
+            <w:tcW w:w="4938" w:type="dxa"/>
+            <w:tcBorders>
+              <w:top w:val="single" w:sz="4" w:space="0" w:color="00000A"/>
+              <w:left w:val="single" w:sz="4" w:space="0" w:color="00000A"/>
+              <w:bottom w:val="single" w:sz="4" w:space="0" w:color="00000A"/>
+              <w:right w:val="single" w:sz="4" w:space="0" w:color="00000A"/>
+            </w:tcBorders>
+            <w:shd w:val="clear" w:color="auto" w:fill="auto"/>
+            <w:tcMar>
+              <w:left w:w="108" w:type="dxa"/>
+            </w:tcMar>
+          </w:tcPr>
+          <w:p>
+            <w:r>
+              <w:t>The device must work the way it is expected to work every time it is used. If the device acts erratically it will be rendered useless and not dependable.</w:t>
+            </w:r>
+          </w:p>
+        </w:tc>
+      </w:tr>
+      <w:tr>
+        <w:tc>
+          <w:tcPr>
+            <w:tcW w:w="1502" w:type="dxa"/>
+            <w:tcBorders>
+              <w:top w:val="single" w:sz="4" w:space="0" w:color="00000A"/>
+              <w:left w:val="single" w:sz="4" w:space="0" w:color="00000A"/>
+              <w:bottom w:val="single" w:sz="4" w:space="0" w:color="00000A"/>
+              <w:right w:val="single" w:sz="4" w:space="0" w:color="00000A"/>
+            </w:tcBorders>
+            <w:shd w:val="clear" w:color="auto" w:fill="auto"/>
+            <w:tcMar>
+              <w:left w:w="108" w:type="dxa"/>
+            </w:tcMar>
+          </w:tcPr>
+          <w:p>
+            <w:r>
+              <w:t>4,9</w:t>
+            </w:r>
+          </w:p>
+        </w:tc>
+        <w:tc>
+          <w:tcPr>
+            <w:tcW w:w="3136" w:type="dxa"/>
+            <w:tcBorders>
+              <w:top w:val="single" w:sz="4" w:space="0" w:color="00000A"/>
+              <w:left w:val="single" w:sz="4" w:space="0" w:color="00000A"/>
+              <w:bottom w:val="single" w:sz="4" w:space="0" w:color="00000A"/>
+              <w:right w:val="single" w:sz="4" w:space="0" w:color="00000A"/>
+            </w:tcBorders>
+            <w:shd w:val="clear" w:color="auto" w:fill="auto"/>
+            <w:tcMar>
+              <w:left w:w="108" w:type="dxa"/>
+            </w:tcMar>
+          </w:tcPr>
+          <w:p>
+            <w:r>
+              <w:t>Must have some form of instructions for the user.</w:t>
+            </w:r>
+          </w:p>
+        </w:tc>
+        <w:tc>
+          <w:tcPr>
+            <w:tcW w:w="4938" w:type="dxa"/>
+            <w:tcBorders>
+              <w:top w:val="single" w:sz="4" w:space="0" w:color="00000A"/>
+              <w:left w:val="single" w:sz="4" w:space="0" w:color="00000A"/>
+              <w:bottom w:val="single" w:sz="4" w:space="0" w:color="00000A"/>
+              <w:right w:val="single" w:sz="4" w:space="0" w:color="00000A"/>
+            </w:tcBorders>
+            <w:shd w:val="clear" w:color="auto" w:fill="auto"/>
+            <w:tcMar>
+              <w:left w:w="108" w:type="dxa"/>
+            </w:tcMar>
+          </w:tcPr>
+          <w:p>
+            <w:r>
+              <w:t xml:space="preserve">The user needs a way to learn how to operate the device. </w:t>
+            </w:r>
+          </w:p>
+        </w:tc>
+      </w:tr>
+      <w:tr>
+        <w:tc>
+          <w:tcPr>
+            <w:tcW w:w="9576" w:type="dxa"/>
+            <w:gridSpan w:val="3"/>
+            <w:tcBorders>
+              <w:top w:val="single" w:sz="4" w:space="0" w:color="00000A"/>
+              <w:left w:val="single" w:sz="4" w:space="0" w:color="00000A"/>
+              <w:bottom w:val="single" w:sz="4" w:space="0" w:color="00000A"/>
+              <w:right w:val="single" w:sz="4" w:space="0" w:color="00000A"/>
+            </w:tcBorders>
+            <w:shd w:val="clear" w:color="auto" w:fill="auto"/>
+            <w:tcMar>
+              <w:left w:w="108" w:type="dxa"/>
+            </w:tcMar>
+          </w:tcPr>
+          <w:p>
+            <w:pPr>
+              <w:rPr>
+                <w:color w:val="FF0000"/>
+              </w:rPr>
+            </w:pPr>
+          </w:p>
+          <w:p>
+            <w:pPr>
+              <w:rPr>
+                <w:b/>
+              </w:rPr>
+            </w:pPr>
+            <w:r>
+              <w:rPr>
+                <w:b/>
+              </w:rPr>
+              <w:t>Marketing Requirements</w:t>
+            </w:r>
+          </w:p>
+          <w:p>
+            <w:pPr>
+              <w:pStyle w:val="ListParagraph"/>
+              <w:numPr>
+                <w:ilvl w:val="0"/>
+                <w:numId w:val="22"/>
+              </w:numPr>
+              <w:spacing w:after="180"/>
+              <w:jc w:val="left"/>
+              <w:rPr>
+                <w:sz w:val="18"/>
+              </w:rPr>
+            </w:pPr>
+            <w:r>
+              <w:rPr>
+                <w:sz w:val="18"/>
+              </w:rPr>
+              <w:t>Device must lock and unlock.</w:t>
+            </w:r>
+          </w:p>
+          <w:p>
+            <w:pPr>
+              <w:pStyle w:val="ListParagraph"/>
+              <w:numPr>
+                <w:ilvl w:val="0"/>
+                <w:numId w:val="22"/>
+              </w:numPr>
+              <w:spacing w:after="180"/>
+              <w:jc w:val="left"/>
+              <w:rPr>
+                <w:sz w:val="18"/>
+              </w:rPr>
+            </w:pPr>
+            <w:r>
+              <w:rPr>
+                <w:sz w:val="18"/>
+              </w:rPr>
+              <w:t>Device must differentiate between many distinct knock sequences</w:t>
+            </w:r>
+          </w:p>
+          <w:p>
+            <w:pPr>
+              <w:pStyle w:val="ListParagraph"/>
+              <w:numPr>
+                <w:ilvl w:val="0"/>
+                <w:numId w:val="22"/>
+              </w:numPr>
+              <w:spacing w:after="180"/>
+              <w:jc w:val="left"/>
+              <w:rPr>
+                <w:sz w:val="18"/>
+              </w:rPr>
+            </w:pPr>
+            <w:r>
+              <w:rPr>
+                <w:sz w:val="18"/>
+              </w:rPr>
+              <w:t>Device must be dependable.</w:t>
+            </w:r>
+          </w:p>
+          <w:p>
+            <w:pPr>
+              <w:pStyle w:val="ListParagraph"/>
+              <w:numPr>
+                <w:ilvl w:val="0"/>
+                <w:numId w:val="22"/>
+              </w:numPr>
+              <w:spacing w:after="180"/>
+              <w:jc w:val="left"/>
+              <w:rPr>
+                <w:sz w:val="18"/>
+              </w:rPr>
+            </w:pPr>
+            <w:r>
+              <w:rPr>
+                <w:sz w:val="18"/>
+              </w:rPr>
+              <w:t>Device should be user friendly.</w:t>
+            </w:r>
+          </w:p>
+          <w:p>
+            <w:pPr>
+              <w:pStyle w:val="ListParagraph"/>
+              <w:numPr>
+                <w:ilvl w:val="0"/>
+                <w:numId w:val="22"/>
+              </w:numPr>
+              <w:spacing w:after="180"/>
+              <w:jc w:val="left"/>
+              <w:rPr>
+                <w:sz w:val="18"/>
+              </w:rPr>
+            </w:pPr>
+            <w:r>
+              <w:rPr>
+                <w:sz w:val="18"/>
+              </w:rPr>
+              <w:t>Device must be safe.</w:t>
+            </w:r>
+          </w:p>
+          <w:p>
+            <w:pPr>
+              <w:pStyle w:val="ListParagraph"/>
+              <w:numPr>
+                <w:ilvl w:val="0"/>
+                <w:numId w:val="22"/>
+              </w:numPr>
+              <w:spacing w:after="180"/>
+              <w:jc w:val="left"/>
+              <w:rPr>
+                <w:sz w:val="18"/>
+              </w:rPr>
+            </w:pPr>
+            <w:r>
+              <w:rPr>
+                <w:sz w:val="18"/>
+              </w:rPr>
+              <w:t xml:space="preserve">Device should have a desirable professional look. </w:t>
+            </w:r>
+          </w:p>
+          <w:p>
+            <w:pPr>
+              <w:pStyle w:val="ListParagraph"/>
+              <w:numPr>
+                <w:ilvl w:val="0"/>
+                <w:numId w:val="22"/>
+              </w:numPr>
+              <w:spacing w:after="180"/>
+              <w:jc w:val="left"/>
+              <w:rPr>
+                <w:sz w:val="18"/>
+              </w:rPr>
+            </w:pPr>
+            <w:r>
+              <w:rPr>
+                <w:sz w:val="18"/>
+              </w:rPr>
+              <w:t>Device must be affordable.</w:t>
+            </w:r>
+          </w:p>
+          <w:p>
+            <w:pPr>
+              <w:pStyle w:val="ListParagraph"/>
+              <w:numPr>
+                <w:ilvl w:val="0"/>
+                <w:numId w:val="22"/>
+              </w:numPr>
+              <w:spacing w:after="180"/>
+              <w:jc w:val="left"/>
+              <w:rPr>
+                <w:sz w:val="18"/>
+              </w:rPr>
+            </w:pPr>
+            <w:r>
+              <w:rPr>
+                <w:sz w:val="18"/>
+              </w:rPr>
+              <w:t>Device must be durable.</w:t>
+            </w:r>
+          </w:p>
+          <w:p>
+            <w:pPr>
+              <w:pStyle w:val="ListParagraph"/>
+              <w:numPr>
+                <w:ilvl w:val="0"/>
+                <w:numId w:val="22"/>
+              </w:numPr>
+              <w:spacing w:after="180"/>
+              <w:jc w:val="left"/>
+              <w:rPr>
+                <w:sz w:val="18"/>
+              </w:rPr>
+            </w:pPr>
+            <w:r>
+              <w:rPr>
+                <w:sz w:val="18"/>
+              </w:rPr>
+              <w:t xml:space="preserve">Device cannot require service. </w:t>
+            </w:r>
+          </w:p>
+          <w:p/>
+        </w:tc>
+      </w:tr>
+    </w:tbl>
     <w:p>
       <w:pPr>
         <w:rPr>
@@ -315,6 +2040,10 @@
     </w:p>
     <w:p>
       <w:pPr>
+        <w:tabs>
+          <w:tab w:val="center" w:pos="4680"/>
+          <w:tab w:val="left" w:pos="7725"/>
+        </w:tabs>
         <w:jc w:val="left"/>
         <w:rPr>
           <w:rFonts w:ascii="Calibri" w:hAnsi="Calibri"/>
@@ -326,6 +2055,118 @@
           <w:rFonts w:ascii="Calibri" w:hAnsi="Calibri"/>
           <w:sz w:val="32"/>
         </w:rPr>
+        <w:tab/>
+      </w:r>
+      <w:r>
+        <w:rPr>
+          <w:rFonts w:ascii="Calibri" w:hAnsi="Calibri"/>
+          <w:sz w:val="32"/>
+        </w:rPr>
+        <w:t>BLOCK DIAGRAM OF BASIC SCHEMATIC</w:t>
+      </w:r>
+      <w:r>
+        <w:rPr>
+          <w:rFonts w:ascii="Calibri" w:hAnsi="Calibri"/>
+          <w:sz w:val="32"/>
+        </w:rPr>
+        <w:tab/>
+      </w:r>
+    </w:p>
+    <w:p>
+      <w:pPr>
+        <w:tabs>
+          <w:tab w:val="center" w:pos="4680"/>
+          <w:tab w:val="left" w:pos="7725"/>
+        </w:tabs>
+        <w:jc w:val="left"/>
+        <w:rPr>
+          <w:rFonts w:ascii="Calibri" w:hAnsi="Calibri"/>
+          <w:sz w:val="32"/>
+        </w:rPr>
+      </w:pPr>
+    </w:p>
+    <w:p>
+      <w:pPr>
+        <w:tabs>
+          <w:tab w:val="center" w:pos="4680"/>
+          <w:tab w:val="left" w:pos="7725"/>
+        </w:tabs>
+        <w:jc w:val="left"/>
+        <w:rPr>
+          <w:rFonts w:ascii="Calibri" w:hAnsi="Calibri"/>
+          <w:sz w:val="32"/>
+        </w:rPr>
+      </w:pPr>
+      <w:r>
+        <w:rPr>
+          <w:rFonts w:ascii="Arial" w:hAnsi="Arial" w:cs="Arial"/>
+          <w:noProof/>
+        </w:rPr>
+        <w:drawing>
+          <wp:inline distT="0" distB="0" distL="0" distR="0" wp14:anchorId="6CA3DA1D" wp14:editId="64F37B27">
+            <wp:extent cx="5486400" cy="4217348"/>
+            <wp:effectExtent l="25400" t="25400" r="25400" b="24765"/>
+            <wp:docPr id="3" name="Picture 3"/>
+            <wp:cNvGraphicFramePr>
+              <a:graphicFrameLocks xmlns:a="http://schemas.openxmlformats.org/drawingml/2006/main" noChangeAspect="1"/>
+            </wp:cNvGraphicFramePr>
+            <a:graphic xmlns:a="http://schemas.openxmlformats.org/drawingml/2006/main">
+              <a:graphicData uri="http://schemas.openxmlformats.org/drawingml/2006/picture">
+                <pic:pic xmlns:pic="http://schemas.openxmlformats.org/drawingml/2006/picture">
+                  <pic:nvPicPr>
+                    <pic:cNvPr id="0" name="Screen Shot 2014-11-16 at 11.56.24 PM.png"/>
+                    <pic:cNvPicPr/>
+                  </pic:nvPicPr>
+                  <pic:blipFill rotWithShape="1">
+                    <a:blip r:embed="rId9">
+                      <a:extLst>
+                        <a:ext uri="{28A0092B-C50C-407E-A947-70E740481C1C}">
+                          <a14:useLocalDpi xmlns:a14="http://schemas.microsoft.com/office/drawing/2010/main" val="0"/>
+                        </a:ext>
+                      </a:extLst>
+                    </a:blip>
+                    <a:srcRect l="1667" r="1667"/>
+                    <a:stretch/>
+                  </pic:blipFill>
+                  <pic:spPr bwMode="auto">
+                    <a:xfrm>
+                      <a:off x="0" y="0"/>
+                      <a:ext cx="5486400" cy="4217348"/>
+                    </a:xfrm>
+                    <a:prstGeom prst="rect">
+                      <a:avLst/>
+                    </a:prstGeom>
+                    <a:ln>
+                      <a:solidFill>
+                        <a:schemeClr val="tx1"/>
+                      </a:solidFill>
+                    </a:ln>
+                    <a:extLst>
+                      <a:ext uri="{53640926-AAD7-44D8-BBD7-CCE9431645EC}">
+                        <a14:shadowObscured xmlns:a14="http://schemas.microsoft.com/office/drawing/2010/main"/>
+                      </a:ext>
+                    </a:extLst>
+                  </pic:spPr>
+                </pic:pic>
+              </a:graphicData>
+            </a:graphic>
+          </wp:inline>
+        </w:drawing>
+      </w:r>
+    </w:p>
+    <w:p>
+      <w:pPr>
+        <w:jc w:val="left"/>
+        <w:rPr>
+          <w:rFonts w:ascii="Calibri" w:hAnsi="Calibri"/>
+          <w:sz w:val="32"/>
+        </w:rPr>
+      </w:pPr>
+      <w:r>
+        <w:rPr>
+          <w:rFonts w:ascii="Calibri" w:hAnsi="Calibri"/>
+          <w:sz w:val="32"/>
+        </w:rPr>
         <w:br w:type="page"/>
       </w:r>
     </w:p>
@@ -336,145 +2177,18 @@
           <w:sz w:val="32"/>
         </w:rPr>
       </w:pPr>
-      <w:r>
-        <w:rPr>
-          <w:rFonts w:ascii="Calibri" w:hAnsi="Calibri"/>
-          <w:sz w:val="32"/>
-        </w:rPr>
-        <w:lastRenderedPageBreak/>
-        <w:t>DESCRIPTION OF PROJECT</w:t>
-      </w:r>
-    </w:p>
-    <w:p>
-      <w:pPr>
-        <w:rPr>
-          <w:rFonts w:ascii="Calibri" w:hAnsi="Calibri"/>
-          <w:sz w:val="32"/>
-        </w:rPr>
-      </w:pPr>
-    </w:p>
-    <w:p>
-      <w:pPr>
-        <w:rPr>
-          <w:rFonts w:ascii="Calibri" w:hAnsi="Calibri"/>
-          <w:sz w:val="32"/>
-        </w:rPr>
-      </w:pPr>
-    </w:p>
-    <w:p>
-      <w:pPr>
-        <w:jc w:val="left"/>
-        <w:rPr>
-          <w:rFonts w:ascii="Calibri" w:hAnsi="Calibri"/>
-          <w:sz w:val="32"/>
-        </w:rPr>
-      </w:pPr>
-      <w:r>
-        <w:rPr>
-          <w:rFonts w:ascii="Calibri" w:hAnsi="Calibri"/>
-          <w:sz w:val="32"/>
-        </w:rPr>
-        <w:br w:type="page"/>
-      </w:r>
-    </w:p>
-    <w:p>
-      <w:pPr>
-        <w:rPr>
-          <w:rFonts w:ascii="Calibri" w:hAnsi="Calibri"/>
-          <w:sz w:val="32"/>
-        </w:rPr>
-      </w:pPr>
-    </w:p>
-    <w:p>
-      <w:pPr>
-        <w:rPr>
-          <w:rFonts w:ascii="Calibri" w:hAnsi="Calibri"/>
-          <w:sz w:val="32"/>
-        </w:rPr>
-      </w:pPr>
-      <w:r>
-        <w:rPr>
-          <w:rFonts w:ascii="Calibri" w:hAnsi="Calibri"/>
-          <w:sz w:val="32"/>
-        </w:rPr>
-        <w:t>PROJECT REQUIREMENTS</w:t>
-      </w:r>
-      <w:r>
-        <w:rPr>
-          <w:rFonts w:ascii="Calibri" w:hAnsi="Calibri"/>
-          <w:sz w:val="32"/>
-        </w:rPr>
-        <w:br/>
-      </w:r>
-    </w:p>
-    <w:p>
-      <w:pPr>
-        <w:jc w:val="left"/>
-        <w:rPr>
-          <w:rFonts w:ascii="Calibri" w:hAnsi="Calibri"/>
-          <w:sz w:val="32"/>
-        </w:rPr>
-      </w:pPr>
-      <w:r>
-        <w:rPr>
-          <w:rFonts w:ascii="Calibri" w:hAnsi="Calibri"/>
-          <w:sz w:val="32"/>
-        </w:rPr>
-        <w:br w:type="page"/>
-      </w:r>
-    </w:p>
-    <w:p>
-      <w:pPr>
-        <w:rPr>
-          <w:rFonts w:ascii="Calibri" w:hAnsi="Calibri"/>
-          <w:sz w:val="32"/>
-        </w:rPr>
-      </w:pPr>
-      <w:r>
-        <w:rPr>
-          <w:rFonts w:ascii="Calibri" w:hAnsi="Calibri"/>
-          <w:sz w:val="32"/>
-        </w:rPr>
-        <w:lastRenderedPageBreak/>
-        <w:br/>
-        <w:t>BLOCK DIAGRAM OF BASIC SCHEMATIC</w:t>
-      </w:r>
-    </w:p>
-    <w:p>
-      <w:pPr>
-        <w:jc w:val="left"/>
-        <w:rPr>
-          <w:rFonts w:ascii="Calibri" w:hAnsi="Calibri"/>
-          <w:sz w:val="32"/>
-        </w:rPr>
-      </w:pPr>
-      <w:r>
-        <w:rPr>
-          <w:rFonts w:ascii="Calibri" w:hAnsi="Calibri"/>
-          <w:sz w:val="32"/>
-        </w:rPr>
-        <w:br w:type="page"/>
-      </w:r>
-    </w:p>
-    <w:p>
-      <w:pPr>
-        <w:rPr>
-          <w:rFonts w:ascii="Calibri" w:hAnsi="Calibri"/>
-          <w:sz w:val="32"/>
-        </w:rPr>
-      </w:pPr>
-    </w:p>
-    <w:p>
-      <w:pPr>
-        <w:rPr>
-          <w:rFonts w:ascii="Calibri" w:hAnsi="Calibri"/>
-          <w:sz w:val="32"/>
-        </w:rPr>
-      </w:pPr>
-      <w:r>
-        <w:rPr>
-          <w:rFonts w:ascii="Calibri" w:hAnsi="Calibri"/>
-          <w:sz w:val="32"/>
+    </w:p>
+    <w:p>
+      <w:pPr>
+        <w:rPr>
+          <w:rFonts w:ascii="Calibri" w:hAnsi="Calibri"/>
+          <w:sz w:val="24"/>
+        </w:rPr>
+      </w:pPr>
+      <w:r>
+        <w:rPr>
+          <w:rFonts w:ascii="Calibri" w:hAnsi="Calibri"/>
+          <w:sz w:val="24"/>
         </w:rPr>
         <w:t>Test Equipment</w:t>
       </w:r>
@@ -483,7 +2197,7 @@
       <w:pPr>
         <w:rPr>
           <w:rFonts w:ascii="Calibri" w:hAnsi="Calibri"/>
-          <w:sz w:val="32"/>
+          <w:sz w:val="24"/>
         </w:rPr>
       </w:pPr>
     </w:p>
@@ -497,15 +2211,15 @@
         <w:jc w:val="left"/>
         <w:rPr>
           <w:rFonts w:ascii="Calibri" w:hAnsi="Calibri"/>
-          <w:sz w:val="32"/>
-        </w:rPr>
-      </w:pPr>
-      <w:r>
-        <w:rPr>
-          <w:rFonts w:ascii="Calibri" w:hAnsi="Calibri"/>
-          <w:sz w:val="32"/>
-        </w:rPr>
-        <w:t>Basic Oscilloscope</w:t>
+          <w:sz w:val="24"/>
+        </w:rPr>
+      </w:pPr>
+      <w:r>
+        <w:rPr>
+          <w:rFonts w:ascii="Calibri" w:hAnsi="Calibri"/>
+          <w:sz w:val="24"/>
+        </w:rPr>
+        <w:t>Oscilloscope</w:t>
       </w:r>
     </w:p>
     <w:p>
@@ -518,13 +2232,20 @@
         <w:jc w:val="left"/>
         <w:rPr>
           <w:rFonts w:ascii="Calibri" w:hAnsi="Calibri"/>
-          <w:sz w:val="32"/>
-        </w:rPr>
-      </w:pPr>
-      <w:r>
-        <w:rPr>
-          <w:rFonts w:ascii="Calibri" w:hAnsi="Calibri"/>
-          <w:sz w:val="32"/>
+          <w:sz w:val="24"/>
+        </w:rPr>
+      </w:pPr>
+      <w:r>
+        <w:rPr>
+          <w:rFonts w:ascii="Calibri" w:hAnsi="Calibri"/>
+          <w:sz w:val="24"/>
+        </w:rPr>
+        <w:t xml:space="preserve">Digital </w:t>
+      </w:r>
+      <w:r>
+        <w:rPr>
+          <w:rFonts w:ascii="Calibri" w:hAnsi="Calibri"/>
+          <w:sz w:val="24"/>
         </w:rPr>
         <w:t>Multi-meter</w:t>
       </w:r>
@@ -539,13 +2260,13 @@
         <w:jc w:val="left"/>
         <w:rPr>
           <w:rFonts w:ascii="Calibri" w:hAnsi="Calibri"/>
-          <w:sz w:val="32"/>
-        </w:rPr>
-      </w:pPr>
-      <w:r>
-        <w:rPr>
-          <w:rFonts w:ascii="Calibri" w:hAnsi="Calibri"/>
-          <w:sz w:val="32"/>
+          <w:sz w:val="24"/>
+        </w:rPr>
+      </w:pPr>
+      <w:r>
+        <w:rPr>
+          <w:rFonts w:ascii="Calibri" w:hAnsi="Calibri"/>
+          <w:sz w:val="24"/>
         </w:rPr>
         <w:t>Function Generator</w:t>
       </w:r>
@@ -560,13 +2281,13 @@
         <w:jc w:val="left"/>
         <w:rPr>
           <w:rFonts w:ascii="Calibri" w:hAnsi="Calibri"/>
-          <w:sz w:val="32"/>
-        </w:rPr>
-      </w:pPr>
-      <w:r>
-        <w:rPr>
-          <w:rFonts w:ascii="Calibri" w:hAnsi="Calibri"/>
-          <w:sz w:val="32"/>
+          <w:sz w:val="24"/>
+        </w:rPr>
+      </w:pPr>
+      <w:r>
+        <w:rPr>
+          <w:rFonts w:ascii="Calibri" w:hAnsi="Calibri"/>
+          <w:sz w:val="24"/>
         </w:rPr>
         <w:t>Two Channel DC Power Supply</w:t>
       </w:r>
@@ -581,112 +2302,112 @@
         <w:jc w:val="left"/>
         <w:rPr>
           <w:rFonts w:ascii="Calibri" w:hAnsi="Calibri"/>
+          <w:sz w:val="24"/>
+        </w:rPr>
+      </w:pPr>
+      <w:r>
+        <w:rPr>
+          <w:rFonts w:ascii="Calibri" w:hAnsi="Calibri"/>
+          <w:sz w:val="24"/>
+        </w:rPr>
+        <w:t xml:space="preserve"> </w:t>
+      </w:r>
+      <w:r>
+        <w:rPr>
+          <w:rFonts w:ascii="Calibri" w:hAnsi="Calibri"/>
+          <w:sz w:val="24"/>
+        </w:rPr>
+        <w:t>AVR Dragon Board</w:t>
+      </w:r>
+      <w:r>
+        <w:rPr>
+          <w:rFonts w:ascii="Calibri" w:hAnsi="Calibri"/>
+          <w:sz w:val="24"/>
+        </w:rPr>
+        <w:t>*</w:t>
+      </w:r>
+    </w:p>
+    <w:p>
+      <w:pPr>
+        <w:pStyle w:val="ListParagraph"/>
+        <w:jc w:val="left"/>
+        <w:rPr>
+          <w:rFonts w:ascii="Calibri" w:hAnsi="Calibri"/>
+          <w:sz w:val="24"/>
+        </w:rPr>
+      </w:pPr>
+    </w:p>
+    <w:p>
+      <w:pPr>
+        <w:pStyle w:val="ListParagraph"/>
+        <w:jc w:val="left"/>
+        <w:rPr>
+          <w:rFonts w:ascii="Calibri" w:hAnsi="Calibri"/>
+          <w:sz w:val="24"/>
+        </w:rPr>
+      </w:pPr>
+    </w:p>
+    <w:p>
+      <w:pPr>
+        <w:pStyle w:val="ListParagraph"/>
+        <w:jc w:val="left"/>
+        <w:rPr>
+          <w:rFonts w:ascii="Calibri" w:hAnsi="Calibri"/>
+          <w:sz w:val="24"/>
+        </w:rPr>
+      </w:pPr>
+      <w:r>
+        <w:rPr>
+          <w:rFonts w:ascii="Calibri" w:hAnsi="Calibri"/>
+          <w:sz w:val="24"/>
+        </w:rPr>
+        <w:t xml:space="preserve">* AVR Dragon Boards are limited in </w:t>
+      </w:r>
+      <w:r>
+        <w:rPr>
+          <w:rFonts w:ascii="Calibri" w:hAnsi="Calibri"/>
+          <w:sz w:val="24"/>
+        </w:rPr>
+        <w:t>supply. Any tests that require an AVR Dragon Board need</w:t>
+      </w:r>
+      <w:r>
+        <w:rPr>
+          <w:rFonts w:ascii="Calibri" w:hAnsi="Calibri"/>
+          <w:sz w:val="24"/>
+        </w:rPr>
+        <w:t xml:space="preserve"> to be scheduled </w:t>
+      </w:r>
+      <w:r>
+        <w:rPr>
+          <w:rFonts w:ascii="Calibri" w:hAnsi="Calibri"/>
+          <w:sz w:val="24"/>
+        </w:rPr>
+        <w:t xml:space="preserve">with enough time to meet the deadline with limited availability. </w:t>
+      </w:r>
+    </w:p>
+    <w:p>
+      <w:pPr>
+        <w:pStyle w:val="ListParagraph"/>
+        <w:jc w:val="left"/>
+        <w:rPr>
+          <w:rFonts w:ascii="Calibri" w:hAnsi="Calibri"/>
           <w:sz w:val="32"/>
         </w:rPr>
       </w:pPr>
-      <w:r>
+    </w:p>
+    <w:p>
+      <w:pPr>
+        <w:jc w:val="left"/>
         <w:rPr>
           <w:rFonts w:ascii="Calibri" w:hAnsi="Calibri"/>
           <w:sz w:val="32"/>
         </w:rPr>
-        <w:t xml:space="preserve"> </w:t>
-      </w:r>
+      </w:pPr>
       <w:r>
         <w:rPr>
           <w:rFonts w:ascii="Calibri" w:hAnsi="Calibri"/>
           <w:sz w:val="32"/>
         </w:rPr>
-        <w:t>AVR Dragon Board</w:t>
-      </w:r>
-      <w:r>
-        <w:rPr>
-          <w:rFonts w:ascii="Calibri" w:hAnsi="Calibri"/>
-          <w:sz w:val="32"/>
-        </w:rPr>
-        <w:t>*</w:t>
-      </w:r>
-    </w:p>
-    <w:p>
-      <w:pPr>
-        <w:pStyle w:val="ListParagraph"/>
-        <w:jc w:val="left"/>
-        <w:rPr>
-          <w:rFonts w:ascii="Calibri" w:hAnsi="Calibri"/>
-          <w:sz w:val="32"/>
-        </w:rPr>
-      </w:pPr>
-    </w:p>
-    <w:p>
-      <w:pPr>
-        <w:pStyle w:val="ListParagraph"/>
-        <w:jc w:val="left"/>
-        <w:rPr>
-          <w:rFonts w:ascii="Calibri" w:hAnsi="Calibri"/>
-          <w:sz w:val="32"/>
-        </w:rPr>
-      </w:pPr>
-    </w:p>
-    <w:p>
-      <w:pPr>
-        <w:pStyle w:val="ListParagraph"/>
-        <w:jc w:val="left"/>
-        <w:rPr>
-          <w:rFonts w:ascii="Calibri" w:hAnsi="Calibri"/>
-          <w:sz w:val="32"/>
-        </w:rPr>
-      </w:pPr>
-      <w:r>
-        <w:rPr>
-          <w:rFonts w:ascii="Calibri" w:hAnsi="Calibri"/>
-          <w:sz w:val="32"/>
-        </w:rPr>
-        <w:t xml:space="preserve">* AVR Dragon Boards are limited in </w:t>
-      </w:r>
-      <w:r>
-        <w:rPr>
-          <w:rFonts w:ascii="Calibri" w:hAnsi="Calibri"/>
-          <w:sz w:val="32"/>
-        </w:rPr>
-        <w:t>supply. Any tests that require an AVR Dragon Board need</w:t>
-      </w:r>
-      <w:r>
-        <w:rPr>
-          <w:rFonts w:ascii="Calibri" w:hAnsi="Calibri"/>
-          <w:sz w:val="32"/>
-        </w:rPr>
-        <w:t xml:space="preserve"> to be scheduled </w:t>
-      </w:r>
-      <w:r>
-        <w:rPr>
-          <w:rFonts w:ascii="Calibri" w:hAnsi="Calibri"/>
-          <w:sz w:val="32"/>
-        </w:rPr>
-        <w:t xml:space="preserve">with enough time to meet the deadline with limited availability. </w:t>
-      </w:r>
-    </w:p>
-    <w:p>
-      <w:pPr>
-        <w:pStyle w:val="ListParagraph"/>
-        <w:jc w:val="left"/>
-        <w:rPr>
-          <w:rFonts w:ascii="Calibri" w:hAnsi="Calibri"/>
-          <w:sz w:val="32"/>
-        </w:rPr>
-      </w:pPr>
-    </w:p>
-    <w:p>
-      <w:pPr>
-        <w:jc w:val="left"/>
-        <w:rPr>
-          <w:rFonts w:ascii="Calibri" w:hAnsi="Calibri"/>
-          <w:sz w:val="32"/>
-        </w:rPr>
-      </w:pPr>
-      <w:r>
-        <w:rPr>
-          <w:rFonts w:ascii="Calibri" w:hAnsi="Calibri"/>
-          <w:sz w:val="32"/>
-        </w:rPr>
         <w:br w:type="page"/>
       </w:r>
     </w:p>
@@ -695,13 +2416,13 @@
         <w:pStyle w:val="ListParagraph"/>
         <w:rPr>
           <w:rFonts w:ascii="Calibri" w:hAnsi="Calibri"/>
-          <w:sz w:val="32"/>
-        </w:rPr>
-      </w:pPr>
-      <w:r>
-        <w:rPr>
-          <w:rFonts w:ascii="Calibri" w:hAnsi="Calibri"/>
-          <w:sz w:val="32"/>
+          <w:sz w:val="24"/>
+        </w:rPr>
+      </w:pPr>
+      <w:r>
+        <w:rPr>
+          <w:rFonts w:ascii="Calibri" w:hAnsi="Calibri"/>
+          <w:sz w:val="24"/>
         </w:rPr>
         <w:lastRenderedPageBreak/>
         <w:t>Personnel Qualifications</w:t>
@@ -712,176 +2433,168 @@
         <w:pStyle w:val="ListParagraph"/>
         <w:rPr>
           <w:rFonts w:ascii="Calibri" w:hAnsi="Calibri"/>
+          <w:sz w:val="24"/>
+        </w:rPr>
+      </w:pPr>
+    </w:p>
+    <w:p>
+      <w:pPr>
+        <w:jc w:val="left"/>
+        <w:rPr>
+          <w:rFonts w:ascii="Calibri" w:hAnsi="Calibri"/>
+          <w:sz w:val="24"/>
+        </w:rPr>
+      </w:pPr>
+      <w:r>
+        <w:rPr>
+          <w:rFonts w:ascii="Calibri" w:hAnsi="Calibri"/>
+          <w:b/>
+          <w:sz w:val="24"/>
+        </w:rPr>
+        <w:t xml:space="preserve">Level 1 Operator: </w:t>
+      </w:r>
+      <w:r>
+        <w:rPr>
+          <w:rFonts w:ascii="Calibri" w:hAnsi="Calibri"/>
+          <w:sz w:val="24"/>
+        </w:rPr>
+        <w:t xml:space="preserve">Ability to use test equipment to perform tests. Needs all equipment setup or requires precise setup documentation. </w:t>
+      </w:r>
+      <w:proofErr w:type="gramStart"/>
+      <w:r>
+        <w:rPr>
+          <w:rFonts w:ascii="Calibri" w:hAnsi="Calibri"/>
+          <w:sz w:val="24"/>
+        </w:rPr>
+        <w:t>Cannot use AVR Dragon Board.</w:t>
+      </w:r>
+      <w:proofErr w:type="gramEnd"/>
+    </w:p>
+    <w:p>
+      <w:pPr>
+        <w:jc w:val="left"/>
+        <w:rPr>
+          <w:rFonts w:ascii="Calibri" w:hAnsi="Calibri"/>
+          <w:sz w:val="24"/>
+        </w:rPr>
+      </w:pPr>
+    </w:p>
+    <w:p>
+      <w:pPr>
+        <w:jc w:val="left"/>
+        <w:rPr>
+          <w:rFonts w:ascii="Calibri" w:hAnsi="Calibri"/>
+          <w:sz w:val="24"/>
+        </w:rPr>
+      </w:pPr>
+      <w:r>
+        <w:rPr>
+          <w:rFonts w:ascii="Calibri" w:hAnsi="Calibri"/>
+          <w:b/>
+          <w:sz w:val="24"/>
+        </w:rPr>
+        <w:t xml:space="preserve">Level 2 Technician: </w:t>
+      </w:r>
+      <w:r>
+        <w:rPr>
+          <w:rFonts w:ascii="Calibri" w:hAnsi="Calibri"/>
+          <w:sz w:val="24"/>
+        </w:rPr>
+        <w:t xml:space="preserve">Ability to setup and use test equipment to perform tests. Can load software using AVR Dragon Board but cannot make changes to software. </w:t>
+      </w:r>
+    </w:p>
+    <w:p>
+      <w:pPr>
+        <w:jc w:val="left"/>
+        <w:rPr>
+          <w:rFonts w:ascii="Calibri" w:hAnsi="Calibri"/>
+          <w:sz w:val="24"/>
+        </w:rPr>
+      </w:pPr>
+    </w:p>
+    <w:p>
+      <w:pPr>
+        <w:jc w:val="left"/>
+        <w:rPr>
+          <w:rFonts w:ascii="Calibri" w:hAnsi="Calibri"/>
+          <w:sz w:val="24"/>
+        </w:rPr>
+      </w:pPr>
+      <w:r>
+        <w:rPr>
+          <w:rFonts w:ascii="Calibri" w:hAnsi="Calibri"/>
+          <w:b/>
+          <w:sz w:val="24"/>
+        </w:rPr>
+        <w:t xml:space="preserve">Level 3 Engineer: </w:t>
+      </w:r>
+      <w:r>
+        <w:rPr>
+          <w:rFonts w:ascii="Calibri" w:hAnsi="Calibri"/>
+          <w:sz w:val="24"/>
+        </w:rPr>
+        <w:t>Ability to setup and use test equipment to perform tests. Has ability to modify or change software and use AVR Dragon Board to actively debug microcontroller.</w:t>
+      </w:r>
+      <w:r>
+        <w:rPr>
+          <w:rFonts w:ascii="Calibri" w:hAnsi="Calibri"/>
+          <w:sz w:val="24"/>
+        </w:rPr>
+        <w:t xml:space="preserve"> </w:t>
+      </w:r>
+      <w:proofErr w:type="gramStart"/>
+      <w:r>
+        <w:rPr>
+          <w:rFonts w:ascii="Calibri" w:hAnsi="Calibri"/>
+          <w:sz w:val="24"/>
+        </w:rPr>
+        <w:t>Can make changes to test plan and test cases with approval from Test Plan authors.</w:t>
+      </w:r>
+      <w:proofErr w:type="gramEnd"/>
+      <w:r>
+        <w:rPr>
+          <w:rFonts w:ascii="Calibri" w:hAnsi="Calibri"/>
+          <w:sz w:val="24"/>
+        </w:rPr>
+        <w:t xml:space="preserve"> </w:t>
+      </w:r>
+      <w:r>
+        <w:rPr>
+          <w:rFonts w:ascii="Calibri" w:hAnsi="Calibri"/>
+          <w:sz w:val="24"/>
+        </w:rPr>
+        <w:t xml:space="preserve">  </w:t>
+      </w:r>
+    </w:p>
+    <w:p>
+      <w:pPr>
+        <w:rPr>
+          <w:rFonts w:ascii="Calibri" w:hAnsi="Calibri"/>
           <w:sz w:val="32"/>
         </w:rPr>
       </w:pPr>
     </w:p>
     <w:p>
       <w:pPr>
-        <w:jc w:val="left"/>
         <w:rPr>
           <w:rFonts w:ascii="Calibri" w:hAnsi="Calibri"/>
           <w:sz w:val="32"/>
         </w:rPr>
       </w:pPr>
-      <w:r>
-        <w:rPr>
-          <w:rFonts w:ascii="Calibri" w:hAnsi="Calibri"/>
-          <w:b/>
+    </w:p>
+    <w:p>
+      <w:pPr>
+        <w:jc w:val="left"/>
+        <w:rPr>
+          <w:rFonts w:ascii="Calibri" w:hAnsi="Calibri"/>
           <w:sz w:val="32"/>
         </w:rPr>
-        <w:t>Level 1 Operator:</w:t>
-      </w:r>
-      <w:r>
-        <w:rPr>
-          <w:rFonts w:ascii="Calibri" w:hAnsi="Calibri"/>
-          <w:b/>
+      </w:pPr>
+      <w:r>
+        <w:rPr>
+          <w:rFonts w:ascii="Calibri" w:hAnsi="Calibri"/>
           <w:sz w:val="32"/>
         </w:rPr>
-        <w:t xml:space="preserve"> </w:t>
-      </w:r>
-      <w:r>
-        <w:rPr>
-          <w:rFonts w:ascii="Calibri" w:hAnsi="Calibri"/>
-          <w:sz w:val="32"/>
-        </w:rPr>
-        <w:t xml:space="preserve">Ability to use test equipment to perform tests. Needs all equipment setup or requires precise setup documentation. </w:t>
-      </w:r>
-      <w:proofErr w:type="gramStart"/>
-      <w:r>
-        <w:rPr>
-          <w:rFonts w:ascii="Calibri" w:hAnsi="Calibri"/>
-          <w:sz w:val="32"/>
-        </w:rPr>
-        <w:t>Cannot use AVR Dragon Board.</w:t>
-      </w:r>
-      <w:proofErr w:type="gramEnd"/>
-    </w:p>
-    <w:p>
-      <w:pPr>
-        <w:jc w:val="left"/>
-        <w:rPr>
-          <w:rFonts w:ascii="Calibri" w:hAnsi="Calibri"/>
-          <w:sz w:val="32"/>
-        </w:rPr>
-      </w:pPr>
-    </w:p>
-    <w:p>
-      <w:pPr>
-        <w:jc w:val="left"/>
-        <w:rPr>
-          <w:rFonts w:ascii="Calibri" w:hAnsi="Calibri"/>
-          <w:sz w:val="32"/>
-        </w:rPr>
-      </w:pPr>
-      <w:r>
-        <w:rPr>
-          <w:rFonts w:ascii="Calibri" w:hAnsi="Calibri"/>
-          <w:b/>
-          <w:sz w:val="32"/>
-        </w:rPr>
-        <w:t xml:space="preserve">Level 2 Technician: </w:t>
-      </w:r>
-      <w:r>
-        <w:rPr>
-          <w:rFonts w:ascii="Calibri" w:hAnsi="Calibri"/>
-          <w:sz w:val="32"/>
-        </w:rPr>
-        <w:t xml:space="preserve">Ability to setup and use test equipment to perform tests. Can load software using AVR Dragon Board but cannot make changes to software. </w:t>
-      </w:r>
-    </w:p>
-    <w:p>
-      <w:pPr>
-        <w:jc w:val="left"/>
-        <w:rPr>
-          <w:rFonts w:ascii="Calibri" w:hAnsi="Calibri"/>
-          <w:sz w:val="32"/>
-        </w:rPr>
-      </w:pPr>
-    </w:p>
-    <w:p>
-      <w:pPr>
-        <w:jc w:val="left"/>
-        <w:rPr>
-          <w:rFonts w:ascii="Calibri" w:hAnsi="Calibri"/>
-          <w:sz w:val="32"/>
-        </w:rPr>
-      </w:pPr>
-      <w:r>
-        <w:rPr>
-          <w:rFonts w:ascii="Calibri" w:hAnsi="Calibri"/>
-          <w:b/>
-          <w:sz w:val="32"/>
-        </w:rPr>
-        <w:t xml:space="preserve">Level 3 Engineer: </w:t>
-      </w:r>
-      <w:r>
-        <w:rPr>
-          <w:rFonts w:ascii="Calibri" w:hAnsi="Calibri"/>
-          <w:sz w:val="32"/>
-        </w:rPr>
-        <w:t>Ability to setup and use test equipment to perform tests. Has ability to modify or change software and use AVR Dragon Board to actively debug microcontroller.</w:t>
-      </w:r>
-      <w:r>
-        <w:rPr>
-          <w:rFonts w:ascii="Calibri" w:hAnsi="Calibri"/>
-          <w:sz w:val="32"/>
-        </w:rPr>
-        <w:t xml:space="preserve"> </w:t>
-      </w:r>
-      <w:proofErr w:type="gramStart"/>
-      <w:r>
-        <w:rPr>
-          <w:rFonts w:ascii="Calibri" w:hAnsi="Calibri"/>
-          <w:sz w:val="32"/>
-        </w:rPr>
-        <w:t>Can make changes to test plan and test cases with approval from Test Plan authors.</w:t>
-      </w:r>
-      <w:proofErr w:type="gramEnd"/>
-      <w:r>
-        <w:rPr>
-          <w:rFonts w:ascii="Calibri" w:hAnsi="Calibri"/>
-          <w:sz w:val="32"/>
-        </w:rPr>
-        <w:t xml:space="preserve"> </w:t>
-      </w:r>
-      <w:r>
-        <w:rPr>
-          <w:rFonts w:ascii="Calibri" w:hAnsi="Calibri"/>
-          <w:sz w:val="32"/>
-        </w:rPr>
-        <w:t xml:space="preserve">  </w:t>
-      </w:r>
-    </w:p>
-    <w:p>
-      <w:pPr>
-        <w:rPr>
-          <w:rFonts w:ascii="Calibri" w:hAnsi="Calibri"/>
-          <w:sz w:val="32"/>
-        </w:rPr>
-      </w:pPr>
-    </w:p>
-    <w:p>
-      <w:pPr>
-        <w:rPr>
-          <w:rFonts w:ascii="Calibri" w:hAnsi="Calibri"/>
-          <w:sz w:val="32"/>
-        </w:rPr>
-      </w:pPr>
-    </w:p>
-    <w:p>
-      <w:pPr>
-        <w:jc w:val="left"/>
-        <w:rPr>
-          <w:rFonts w:ascii="Calibri" w:hAnsi="Calibri"/>
-          <w:sz w:val="32"/>
-        </w:rPr>
-      </w:pPr>
-      <w:r>
-        <w:rPr>
-          <w:rFonts w:ascii="Calibri" w:hAnsi="Calibri"/>
-          <w:sz w:val="32"/>
-        </w:rPr>
         <w:br w:type="page"/>
       </w:r>
     </w:p>
@@ -889,21 +2602,21 @@
       <w:pPr>
         <w:rPr>
           <w:rFonts w:ascii="Calibri" w:hAnsi="Calibri"/>
-          <w:sz w:val="32"/>
-        </w:rPr>
-      </w:pPr>
-      <w:r>
-        <w:rPr>
-          <w:rFonts w:ascii="Calibri" w:hAnsi="Calibri"/>
-          <w:sz w:val="32"/>
+          <w:sz w:val="24"/>
+        </w:rPr>
+      </w:pPr>
+      <w:r>
+        <w:rPr>
+          <w:rFonts w:ascii="Calibri" w:hAnsi="Calibri"/>
+          <w:sz w:val="24"/>
         </w:rPr>
         <w:lastRenderedPageBreak/>
-        <w:t>TESTS</w:t>
-      </w:r>
-      <w:r>
-        <w:rPr>
-          <w:rFonts w:ascii="Calibri" w:hAnsi="Calibri"/>
-          <w:sz w:val="32"/>
+        <w:t>Test Categories</w:t>
+      </w:r>
+      <w:r>
+        <w:rPr>
+          <w:rFonts w:ascii="Calibri" w:hAnsi="Calibri"/>
+          <w:sz w:val="24"/>
         </w:rPr>
         <w:br/>
       </w:r>
@@ -918,13 +2631,13 @@
         <w:jc w:val="left"/>
         <w:rPr>
           <w:rFonts w:ascii="Calibri" w:hAnsi="Calibri"/>
-          <w:sz w:val="32"/>
-        </w:rPr>
-      </w:pPr>
-      <w:r>
-        <w:rPr>
-          <w:rFonts w:ascii="Calibri" w:hAnsi="Calibri"/>
-          <w:sz w:val="32"/>
+          <w:sz w:val="24"/>
+        </w:rPr>
+      </w:pPr>
+      <w:r>
+        <w:rPr>
+          <w:rFonts w:ascii="Calibri" w:hAnsi="Calibri"/>
+          <w:sz w:val="24"/>
         </w:rPr>
         <w:t>Unit/Module Test</w:t>
       </w:r>
@@ -935,62 +2648,62 @@
         <w:jc w:val="left"/>
         <w:rPr>
           <w:rFonts w:ascii="Calibri" w:hAnsi="Calibri"/>
-          <w:sz w:val="32"/>
-        </w:rPr>
-      </w:pPr>
-      <w:r>
-        <w:rPr>
-          <w:rFonts w:ascii="Calibri" w:hAnsi="Calibri"/>
-          <w:sz w:val="32"/>
+          <w:sz w:val="24"/>
+        </w:rPr>
+      </w:pPr>
+      <w:r>
+        <w:rPr>
+          <w:rFonts w:ascii="Calibri" w:hAnsi="Calibri"/>
+          <w:sz w:val="24"/>
         </w:rPr>
         <w:t>Summary: During this phase of testing each listed module will be tested independent of any other module</w:t>
       </w:r>
       <w:r>
         <w:rPr>
           <w:rFonts w:ascii="Calibri" w:hAnsi="Calibri"/>
-          <w:sz w:val="32"/>
+          <w:sz w:val="24"/>
         </w:rPr>
         <w:t>.</w:t>
       </w:r>
       <w:r>
         <w:rPr>
           <w:rFonts w:ascii="Calibri" w:hAnsi="Calibri"/>
-          <w:sz w:val="32"/>
+          <w:sz w:val="24"/>
         </w:rPr>
         <w:t xml:space="preserve"> </w:t>
       </w:r>
       <w:r>
         <w:rPr>
           <w:rFonts w:ascii="Calibri" w:hAnsi="Calibri"/>
-          <w:sz w:val="32"/>
+          <w:sz w:val="24"/>
         </w:rPr>
         <w:t xml:space="preserve">For each Unit/Module Test the required test equipment and personnel qualifications will be specified. Test Case names are listed for each test. Refer to test case for test setup, summary of test, </w:t>
       </w:r>
       <w:r>
         <w:rPr>
           <w:rFonts w:ascii="Calibri" w:hAnsi="Calibri"/>
-          <w:sz w:val="32"/>
+          <w:sz w:val="24"/>
         </w:rPr>
         <w:t xml:space="preserve">test procedure, </w:t>
       </w:r>
       <w:r>
         <w:rPr>
           <w:rFonts w:ascii="Calibri" w:hAnsi="Calibri"/>
-          <w:sz w:val="32"/>
+          <w:sz w:val="24"/>
         </w:rPr>
         <w:t>and expected results when</w:t>
       </w:r>
       <w:r>
         <w:rPr>
           <w:rFonts w:ascii="Calibri" w:hAnsi="Calibri"/>
-          <w:sz w:val="32"/>
+          <w:sz w:val="24"/>
         </w:rPr>
         <w:t xml:space="preserve"> conducting each test.</w:t>
       </w:r>
       <w:r>
         <w:rPr>
           <w:rFonts w:ascii="Calibri" w:hAnsi="Calibri"/>
-          <w:sz w:val="32"/>
+          <w:sz w:val="24"/>
         </w:rPr>
         <w:t xml:space="preserve"> </w:t>
       </w:r>
@@ -1001,7 +2714,7 @@
         <w:jc w:val="left"/>
         <w:rPr>
           <w:rFonts w:ascii="Calibri" w:hAnsi="Calibri"/>
-          <w:sz w:val="32"/>
+          <w:sz w:val="24"/>
         </w:rPr>
       </w:pPr>
     </w:p>
@@ -1015,13 +2728,13 @@
         <w:jc w:val="left"/>
         <w:rPr>
           <w:rFonts w:ascii="Calibri" w:hAnsi="Calibri"/>
-          <w:sz w:val="32"/>
-        </w:rPr>
-      </w:pPr>
-      <w:r>
-        <w:rPr>
-          <w:rFonts w:ascii="Calibri" w:hAnsi="Calibri"/>
-          <w:sz w:val="32"/>
+          <w:sz w:val="24"/>
+        </w:rPr>
+      </w:pPr>
+      <w:r>
+        <w:rPr>
+          <w:rFonts w:ascii="Calibri" w:hAnsi="Calibri"/>
+          <w:sz w:val="24"/>
         </w:rPr>
         <w:t>Power Supply Module</w:t>
       </w:r>
@@ -1036,27 +2749,27 @@
         <w:jc w:val="left"/>
         <w:rPr>
           <w:rFonts w:ascii="Calibri" w:hAnsi="Calibri"/>
-          <w:sz w:val="32"/>
-        </w:rPr>
-      </w:pPr>
-      <w:r>
-        <w:rPr>
-          <w:rFonts w:ascii="Calibri" w:hAnsi="Calibri"/>
-          <w:sz w:val="32"/>
+          <w:sz w:val="24"/>
+        </w:rPr>
+      </w:pPr>
+      <w:r>
+        <w:rPr>
+          <w:rFonts w:ascii="Calibri" w:hAnsi="Calibri"/>
+          <w:sz w:val="24"/>
         </w:rPr>
         <w:t>Test Equipment:</w:t>
       </w:r>
       <w:r>
         <w:rPr>
           <w:rFonts w:ascii="Calibri" w:hAnsi="Calibri"/>
-          <w:sz w:val="32"/>
+          <w:sz w:val="24"/>
         </w:rPr>
         <w:t xml:space="preserve"> </w:t>
       </w:r>
       <w:r>
         <w:rPr>
           <w:rFonts w:ascii="Calibri" w:hAnsi="Calibri"/>
-          <w:sz w:val="32"/>
+          <w:sz w:val="24"/>
         </w:rPr>
         <w:t>1,2,3,4</w:t>
       </w:r>
@@ -1071,27 +2784,27 @@
         <w:jc w:val="left"/>
         <w:rPr>
           <w:rFonts w:ascii="Calibri" w:hAnsi="Calibri"/>
-          <w:sz w:val="32"/>
-        </w:rPr>
-      </w:pPr>
-      <w:r>
-        <w:rPr>
-          <w:rFonts w:ascii="Calibri" w:hAnsi="Calibri"/>
-          <w:sz w:val="32"/>
+          <w:sz w:val="24"/>
+        </w:rPr>
+      </w:pPr>
+      <w:r>
+        <w:rPr>
+          <w:rFonts w:ascii="Calibri" w:hAnsi="Calibri"/>
+          <w:sz w:val="24"/>
         </w:rPr>
         <w:t>Personnel Qualifications</w:t>
       </w:r>
       <w:r>
         <w:rPr>
           <w:rFonts w:ascii="Calibri" w:hAnsi="Calibri"/>
-          <w:sz w:val="32"/>
+          <w:sz w:val="24"/>
         </w:rPr>
         <w:t xml:space="preserve">: </w:t>
       </w:r>
       <w:r>
         <w:rPr>
           <w:rFonts w:ascii="Calibri" w:hAnsi="Calibri"/>
-          <w:sz w:val="32"/>
+          <w:sz w:val="24"/>
         </w:rPr>
         <w:t>Requires Level 2</w:t>
       </w:r>
@@ -1106,20 +2819,20 @@
         <w:jc w:val="left"/>
         <w:rPr>
           <w:rFonts w:ascii="Calibri" w:hAnsi="Calibri"/>
-          <w:sz w:val="32"/>
-        </w:rPr>
-      </w:pPr>
-      <w:r>
-        <w:rPr>
-          <w:rFonts w:ascii="Calibri" w:hAnsi="Calibri"/>
-          <w:sz w:val="32"/>
+          <w:sz w:val="24"/>
+        </w:rPr>
+      </w:pPr>
+      <w:r>
+        <w:rPr>
+          <w:rFonts w:ascii="Calibri" w:hAnsi="Calibri"/>
+          <w:sz w:val="24"/>
         </w:rPr>
         <w:t>Test Case</w:t>
       </w:r>
       <w:r>
         <w:rPr>
           <w:rFonts w:ascii="Calibri" w:hAnsi="Calibri"/>
-          <w:sz w:val="32"/>
+          <w:sz w:val="24"/>
         </w:rPr>
         <w:t xml:space="preserve"> 1.1</w:t>
       </w:r>
@@ -1134,13 +2847,13 @@
         <w:jc w:val="left"/>
         <w:rPr>
           <w:rFonts w:ascii="Calibri" w:hAnsi="Calibri"/>
-          <w:sz w:val="32"/>
-        </w:rPr>
-      </w:pPr>
-      <w:r>
-        <w:rPr>
-          <w:rFonts w:ascii="Calibri" w:hAnsi="Calibri"/>
-          <w:sz w:val="32"/>
+          <w:sz w:val="24"/>
+        </w:rPr>
+      </w:pPr>
+      <w:r>
+        <w:rPr>
+          <w:rFonts w:ascii="Calibri" w:hAnsi="Calibri"/>
+          <w:sz w:val="24"/>
         </w:rPr>
         <w:t>Solenoid Driver Module</w:t>
       </w:r>
@@ -1155,27 +2868,27 @@
         <w:jc w:val="left"/>
         <w:rPr>
           <w:rFonts w:ascii="Calibri" w:hAnsi="Calibri"/>
-          <w:sz w:val="32"/>
-        </w:rPr>
-      </w:pPr>
-      <w:r>
-        <w:rPr>
-          <w:rFonts w:ascii="Calibri" w:hAnsi="Calibri"/>
-          <w:sz w:val="32"/>
+          <w:sz w:val="24"/>
+        </w:rPr>
+      </w:pPr>
+      <w:r>
+        <w:rPr>
+          <w:rFonts w:ascii="Calibri" w:hAnsi="Calibri"/>
+          <w:sz w:val="24"/>
         </w:rPr>
         <w:t>Test Equipment</w:t>
       </w:r>
       <w:r>
         <w:rPr>
           <w:rFonts w:ascii="Calibri" w:hAnsi="Calibri"/>
-          <w:sz w:val="32"/>
+          <w:sz w:val="24"/>
         </w:rPr>
         <w:t>:</w:t>
       </w:r>
       <w:r>
         <w:rPr>
           <w:rFonts w:ascii="Calibri" w:hAnsi="Calibri"/>
-          <w:sz w:val="32"/>
+          <w:sz w:val="24"/>
         </w:rPr>
         <w:t xml:space="preserve"> 1,2,3,4</w:t>
       </w:r>
@@ -1190,34 +2903,34 @@
         <w:jc w:val="left"/>
         <w:rPr>
           <w:rFonts w:ascii="Calibri" w:hAnsi="Calibri"/>
-          <w:sz w:val="32"/>
-        </w:rPr>
-      </w:pPr>
-      <w:r>
-        <w:rPr>
-          <w:rFonts w:ascii="Calibri" w:hAnsi="Calibri"/>
-          <w:sz w:val="32"/>
+          <w:sz w:val="24"/>
+        </w:rPr>
+      </w:pPr>
+      <w:r>
+        <w:rPr>
+          <w:rFonts w:ascii="Calibri" w:hAnsi="Calibri"/>
+          <w:sz w:val="24"/>
         </w:rPr>
         <w:t>Personnel Qualifications</w:t>
       </w:r>
       <w:r>
         <w:rPr>
           <w:rFonts w:ascii="Calibri" w:hAnsi="Calibri"/>
-          <w:sz w:val="32"/>
+          <w:sz w:val="24"/>
         </w:rPr>
         <w:t>:</w:t>
       </w:r>
       <w:r>
         <w:rPr>
           <w:rFonts w:ascii="Calibri" w:hAnsi="Calibri"/>
-          <w:sz w:val="32"/>
+          <w:sz w:val="24"/>
         </w:rPr>
         <w:t xml:space="preserve"> </w:t>
       </w:r>
       <w:r>
         <w:rPr>
           <w:rFonts w:ascii="Calibri" w:hAnsi="Calibri"/>
-          <w:sz w:val="32"/>
+          <w:sz w:val="24"/>
         </w:rPr>
         <w:t>Requires Level 2</w:t>
       </w:r>
@@ -1232,20 +2945,20 @@
         <w:jc w:val="left"/>
         <w:rPr>
           <w:rFonts w:ascii="Calibri" w:hAnsi="Calibri"/>
-          <w:sz w:val="32"/>
-        </w:rPr>
-      </w:pPr>
-      <w:r>
-        <w:rPr>
-          <w:rFonts w:ascii="Calibri" w:hAnsi="Calibri"/>
-          <w:sz w:val="32"/>
+          <w:sz w:val="24"/>
+        </w:rPr>
+      </w:pPr>
+      <w:r>
+        <w:rPr>
+          <w:rFonts w:ascii="Calibri" w:hAnsi="Calibri"/>
+          <w:sz w:val="24"/>
         </w:rPr>
         <w:t>Test Case</w:t>
       </w:r>
       <w:r>
         <w:rPr>
           <w:rFonts w:ascii="Calibri" w:hAnsi="Calibri"/>
-          <w:sz w:val="32"/>
+          <w:sz w:val="24"/>
         </w:rPr>
         <w:t xml:space="preserve"> 1.2</w:t>
       </w:r>
@@ -1260,13 +2973,13 @@
         <w:jc w:val="left"/>
         <w:rPr>
           <w:rFonts w:ascii="Calibri" w:hAnsi="Calibri"/>
-          <w:sz w:val="32"/>
-        </w:rPr>
-      </w:pPr>
-      <w:r>
-        <w:rPr>
-          <w:rFonts w:ascii="Calibri" w:hAnsi="Calibri"/>
-          <w:sz w:val="32"/>
+          <w:sz w:val="24"/>
+        </w:rPr>
+      </w:pPr>
+      <w:r>
+        <w:rPr>
+          <w:rFonts w:ascii="Calibri" w:hAnsi="Calibri"/>
+          <w:sz w:val="24"/>
         </w:rPr>
         <w:t>Knock Sensor Module</w:t>
       </w:r>
@@ -1281,20 +2994,20 @@
         <w:jc w:val="left"/>
         <w:rPr>
           <w:rFonts w:ascii="Calibri" w:hAnsi="Calibri"/>
-          <w:sz w:val="32"/>
-        </w:rPr>
-      </w:pPr>
-      <w:r>
-        <w:rPr>
-          <w:rFonts w:ascii="Calibri" w:hAnsi="Calibri"/>
-          <w:sz w:val="32"/>
+          <w:sz w:val="24"/>
+        </w:rPr>
+      </w:pPr>
+      <w:r>
+        <w:rPr>
+          <w:rFonts w:ascii="Calibri" w:hAnsi="Calibri"/>
+          <w:sz w:val="24"/>
         </w:rPr>
         <w:t>Test Equipment:</w:t>
       </w:r>
       <w:r>
         <w:rPr>
           <w:rFonts w:ascii="Calibri" w:hAnsi="Calibri"/>
-          <w:sz w:val="32"/>
+          <w:sz w:val="24"/>
         </w:rPr>
         <w:t xml:space="preserve"> 1,2,3,4</w:t>
       </w:r>
@@ -1309,27 +3022,27 @@
         <w:jc w:val="left"/>
         <w:rPr>
           <w:rFonts w:ascii="Calibri" w:hAnsi="Calibri"/>
-          <w:sz w:val="32"/>
-        </w:rPr>
-      </w:pPr>
-      <w:r>
-        <w:rPr>
-          <w:rFonts w:ascii="Calibri" w:hAnsi="Calibri"/>
-          <w:sz w:val="32"/>
+          <w:sz w:val="24"/>
+        </w:rPr>
+      </w:pPr>
+      <w:r>
+        <w:rPr>
+          <w:rFonts w:ascii="Calibri" w:hAnsi="Calibri"/>
+          <w:sz w:val="24"/>
         </w:rPr>
         <w:t>Personnel Qualifications:</w:t>
       </w:r>
       <w:r>
         <w:rPr>
           <w:rFonts w:ascii="Calibri" w:hAnsi="Calibri"/>
-          <w:sz w:val="32"/>
+          <w:sz w:val="24"/>
         </w:rPr>
         <w:t xml:space="preserve"> </w:t>
       </w:r>
       <w:r>
         <w:rPr>
           <w:rFonts w:ascii="Calibri" w:hAnsi="Calibri"/>
-          <w:sz w:val="32"/>
+          <w:sz w:val="24"/>
         </w:rPr>
         <w:t>Requires Level 2</w:t>
       </w:r>
@@ -1344,20 +3057,20 @@
         <w:jc w:val="left"/>
         <w:rPr>
           <w:rFonts w:ascii="Calibri" w:hAnsi="Calibri"/>
-          <w:sz w:val="32"/>
-        </w:rPr>
-      </w:pPr>
-      <w:r>
-        <w:rPr>
-          <w:rFonts w:ascii="Calibri" w:hAnsi="Calibri"/>
-          <w:sz w:val="32"/>
+          <w:sz w:val="24"/>
+        </w:rPr>
+      </w:pPr>
+      <w:r>
+        <w:rPr>
+          <w:rFonts w:ascii="Calibri" w:hAnsi="Calibri"/>
+          <w:sz w:val="24"/>
         </w:rPr>
         <w:t>Test Case</w:t>
       </w:r>
       <w:r>
         <w:rPr>
           <w:rFonts w:ascii="Calibri" w:hAnsi="Calibri"/>
-          <w:sz w:val="32"/>
+          <w:sz w:val="24"/>
         </w:rPr>
         <w:t xml:space="preserve"> 1.3</w:t>
       </w:r>
@@ -1369,7 +3082,7 @@
         <w:jc w:val="left"/>
         <w:rPr>
           <w:rFonts w:ascii="Calibri" w:hAnsi="Calibri"/>
-          <w:sz w:val="32"/>
+          <w:sz w:val="24"/>
         </w:rPr>
       </w:pPr>
     </w:p>
@@ -1383,13 +3096,13 @@
         <w:jc w:val="left"/>
         <w:rPr>
           <w:rFonts w:ascii="Calibri" w:hAnsi="Calibri"/>
-          <w:sz w:val="32"/>
-        </w:rPr>
-      </w:pPr>
-      <w:r>
-        <w:rPr>
-          <w:rFonts w:ascii="Calibri" w:hAnsi="Calibri"/>
-          <w:sz w:val="32"/>
+          <w:sz w:val="24"/>
+        </w:rPr>
+      </w:pPr>
+      <w:r>
+        <w:rPr>
+          <w:rFonts w:ascii="Calibri" w:hAnsi="Calibri"/>
+          <w:sz w:val="24"/>
         </w:rPr>
         <w:t>LED Drive Module</w:t>
       </w:r>
@@ -1404,20 +3117,20 @@
         <w:jc w:val="left"/>
         <w:rPr>
           <w:rFonts w:ascii="Calibri" w:hAnsi="Calibri"/>
-          <w:sz w:val="32"/>
-        </w:rPr>
-      </w:pPr>
-      <w:r>
-        <w:rPr>
-          <w:rFonts w:ascii="Calibri" w:hAnsi="Calibri"/>
-          <w:sz w:val="32"/>
+          <w:sz w:val="24"/>
+        </w:rPr>
+      </w:pPr>
+      <w:r>
+        <w:rPr>
+          <w:rFonts w:ascii="Calibri" w:hAnsi="Calibri"/>
+          <w:sz w:val="24"/>
         </w:rPr>
         <w:t>Test Equipment:</w:t>
       </w:r>
       <w:r>
         <w:rPr>
           <w:rFonts w:ascii="Calibri" w:hAnsi="Calibri"/>
-          <w:sz w:val="32"/>
+          <w:sz w:val="24"/>
         </w:rPr>
         <w:t xml:space="preserve"> 1,2,3,4</w:t>
       </w:r>
@@ -1432,27 +3145,27 @@
         <w:jc w:val="left"/>
         <w:rPr>
           <w:rFonts w:ascii="Calibri" w:hAnsi="Calibri"/>
-          <w:sz w:val="32"/>
-        </w:rPr>
-      </w:pPr>
-      <w:r>
-        <w:rPr>
-          <w:rFonts w:ascii="Calibri" w:hAnsi="Calibri"/>
-          <w:sz w:val="32"/>
+          <w:sz w:val="24"/>
+        </w:rPr>
+      </w:pPr>
+      <w:r>
+        <w:rPr>
+          <w:rFonts w:ascii="Calibri" w:hAnsi="Calibri"/>
+          <w:sz w:val="24"/>
         </w:rPr>
         <w:t>Personnel Qualifications:</w:t>
       </w:r>
       <w:r>
         <w:rPr>
           <w:rFonts w:ascii="Calibri" w:hAnsi="Calibri"/>
-          <w:sz w:val="32"/>
+          <w:sz w:val="24"/>
         </w:rPr>
         <w:t xml:space="preserve"> </w:t>
       </w:r>
       <w:r>
         <w:rPr>
           <w:rFonts w:ascii="Calibri" w:hAnsi="Calibri"/>
-          <w:sz w:val="32"/>
+          <w:sz w:val="24"/>
         </w:rPr>
         <w:t>Requires Level 2</w:t>
       </w:r>
@@ -1467,20 +3180,20 @@
         <w:jc w:val="left"/>
         <w:rPr>
           <w:rFonts w:ascii="Calibri" w:hAnsi="Calibri"/>
-          <w:sz w:val="32"/>
-        </w:rPr>
-      </w:pPr>
-      <w:r>
-        <w:rPr>
-          <w:rFonts w:ascii="Calibri" w:hAnsi="Calibri"/>
-          <w:sz w:val="32"/>
+          <w:sz w:val="24"/>
+        </w:rPr>
+      </w:pPr>
+      <w:r>
+        <w:rPr>
+          <w:rFonts w:ascii="Calibri" w:hAnsi="Calibri"/>
+          <w:sz w:val="24"/>
         </w:rPr>
         <w:t>Test Case</w:t>
       </w:r>
       <w:r>
         <w:rPr>
           <w:rFonts w:ascii="Calibri" w:hAnsi="Calibri"/>
-          <w:sz w:val="32"/>
+          <w:sz w:val="24"/>
         </w:rPr>
         <w:t xml:space="preserve"> 1.4</w:t>
       </w:r>
@@ -1492,7 +3205,7 @@
         <w:jc w:val="left"/>
         <w:rPr>
           <w:rFonts w:ascii="Calibri" w:hAnsi="Calibri"/>
-          <w:sz w:val="32"/>
+          <w:sz w:val="24"/>
         </w:rPr>
       </w:pPr>
     </w:p>
@@ -1506,13 +3219,13 @@
         <w:jc w:val="left"/>
         <w:rPr>
           <w:rFonts w:ascii="Calibri" w:hAnsi="Calibri"/>
-          <w:sz w:val="32"/>
-        </w:rPr>
-      </w:pPr>
-      <w:r>
-        <w:rPr>
-          <w:rFonts w:ascii="Calibri" w:hAnsi="Calibri"/>
-          <w:sz w:val="32"/>
+          <w:sz w:val="24"/>
+        </w:rPr>
+      </w:pPr>
+      <w:r>
+        <w:rPr>
+          <w:rFonts w:ascii="Calibri" w:hAnsi="Calibri"/>
+          <w:sz w:val="24"/>
         </w:rPr>
         <w:t>Button Modules</w:t>
       </w:r>
@@ -1527,27 +3240,27 @@
         <w:jc w:val="left"/>
         <w:rPr>
           <w:rFonts w:ascii="Calibri" w:hAnsi="Calibri"/>
-          <w:sz w:val="32"/>
-        </w:rPr>
-      </w:pPr>
-      <w:r>
-        <w:rPr>
-          <w:rFonts w:ascii="Calibri" w:hAnsi="Calibri"/>
-          <w:sz w:val="32"/>
+          <w:sz w:val="24"/>
+        </w:rPr>
+      </w:pPr>
+      <w:r>
+        <w:rPr>
+          <w:rFonts w:ascii="Calibri" w:hAnsi="Calibri"/>
+          <w:sz w:val="24"/>
         </w:rPr>
         <w:t>Test Equipment:</w:t>
       </w:r>
       <w:r>
         <w:rPr>
           <w:rFonts w:ascii="Calibri" w:hAnsi="Calibri"/>
-          <w:sz w:val="32"/>
+          <w:sz w:val="24"/>
         </w:rPr>
         <w:t xml:space="preserve"> 1,2,3,4</w:t>
       </w:r>
       <w:r>
         <w:rPr>
           <w:rFonts w:ascii="Calibri" w:hAnsi="Calibri"/>
-          <w:sz w:val="32"/>
+          <w:sz w:val="24"/>
         </w:rPr>
         <w:tab/>
       </w:r>
@@ -1562,27 +3275,27 @@
         <w:jc w:val="left"/>
         <w:rPr>
           <w:rFonts w:ascii="Calibri" w:hAnsi="Calibri"/>
-          <w:sz w:val="32"/>
-        </w:rPr>
-      </w:pPr>
-      <w:r>
-        <w:rPr>
-          <w:rFonts w:ascii="Calibri" w:hAnsi="Calibri"/>
-          <w:sz w:val="32"/>
+          <w:sz w:val="24"/>
+        </w:rPr>
+      </w:pPr>
+      <w:r>
+        <w:rPr>
+          <w:rFonts w:ascii="Calibri" w:hAnsi="Calibri"/>
+          <w:sz w:val="24"/>
         </w:rPr>
         <w:t>Personnel Qualifications:</w:t>
       </w:r>
       <w:r>
         <w:rPr>
           <w:rFonts w:ascii="Calibri" w:hAnsi="Calibri"/>
-          <w:sz w:val="32"/>
+          <w:sz w:val="24"/>
         </w:rPr>
         <w:t xml:space="preserve"> </w:t>
       </w:r>
       <w:r>
         <w:rPr>
           <w:rFonts w:ascii="Calibri" w:hAnsi="Calibri"/>
-          <w:sz w:val="32"/>
+          <w:sz w:val="24"/>
         </w:rPr>
         <w:t>Requires Level 2</w:t>
       </w:r>
@@ -1597,20 +3310,20 @@
         <w:jc w:val="left"/>
         <w:rPr>
           <w:rFonts w:ascii="Calibri" w:hAnsi="Calibri"/>
-          <w:sz w:val="32"/>
-        </w:rPr>
-      </w:pPr>
-      <w:r>
-        <w:rPr>
-          <w:rFonts w:ascii="Calibri" w:hAnsi="Calibri"/>
-          <w:sz w:val="32"/>
+          <w:sz w:val="24"/>
+        </w:rPr>
+      </w:pPr>
+      <w:r>
+        <w:rPr>
+          <w:rFonts w:ascii="Calibri" w:hAnsi="Calibri"/>
+          <w:sz w:val="24"/>
         </w:rPr>
         <w:t>Test Case</w:t>
       </w:r>
       <w:r>
         <w:rPr>
           <w:rFonts w:ascii="Calibri" w:hAnsi="Calibri"/>
-          <w:sz w:val="32"/>
+          <w:sz w:val="24"/>
         </w:rPr>
         <w:t xml:space="preserve"> 1.5</w:t>
       </w:r>
@@ -1622,7 +3335,7 @@
         <w:jc w:val="left"/>
         <w:rPr>
           <w:rFonts w:ascii="Calibri" w:hAnsi="Calibri"/>
-          <w:sz w:val="32"/>
+          <w:sz w:val="24"/>
         </w:rPr>
       </w:pPr>
     </w:p>
@@ -1636,13 +3349,13 @@
         <w:jc w:val="left"/>
         <w:rPr>
           <w:rFonts w:ascii="Calibri" w:hAnsi="Calibri"/>
-          <w:sz w:val="32"/>
-        </w:rPr>
-      </w:pPr>
-      <w:r>
-        <w:rPr>
-          <w:rFonts w:ascii="Calibri" w:hAnsi="Calibri"/>
-          <w:sz w:val="32"/>
+          <w:sz w:val="24"/>
+        </w:rPr>
+      </w:pPr>
+      <w:r>
+        <w:rPr>
+          <w:rFonts w:ascii="Calibri" w:hAnsi="Calibri"/>
+          <w:sz w:val="24"/>
         </w:rPr>
         <w:t>ICSP Module</w:t>
       </w:r>
@@ -1657,20 +3370,20 @@
         <w:jc w:val="left"/>
         <w:rPr>
           <w:rFonts w:ascii="Calibri" w:hAnsi="Calibri"/>
-          <w:sz w:val="32"/>
-        </w:rPr>
-      </w:pPr>
-      <w:r>
-        <w:rPr>
-          <w:rFonts w:ascii="Calibri" w:hAnsi="Calibri"/>
-          <w:sz w:val="32"/>
+          <w:sz w:val="24"/>
+        </w:rPr>
+      </w:pPr>
+      <w:r>
+        <w:rPr>
+          <w:rFonts w:ascii="Calibri" w:hAnsi="Calibri"/>
+          <w:sz w:val="24"/>
         </w:rPr>
         <w:t>Test Equipment:</w:t>
       </w:r>
       <w:r>
         <w:rPr>
           <w:rFonts w:ascii="Calibri" w:hAnsi="Calibri"/>
-          <w:sz w:val="32"/>
+          <w:sz w:val="24"/>
         </w:rPr>
         <w:t xml:space="preserve"> 1,2,3,4,5</w:t>
       </w:r>
@@ -1685,20 +3398,20 @@
         <w:jc w:val="left"/>
         <w:rPr>
           <w:rFonts w:ascii="Calibri" w:hAnsi="Calibri"/>
-          <w:sz w:val="32"/>
-        </w:rPr>
-      </w:pPr>
-      <w:r>
-        <w:rPr>
-          <w:rFonts w:ascii="Calibri" w:hAnsi="Calibri"/>
-          <w:sz w:val="32"/>
+          <w:sz w:val="24"/>
+        </w:rPr>
+      </w:pPr>
+      <w:r>
+        <w:rPr>
+          <w:rFonts w:ascii="Calibri" w:hAnsi="Calibri"/>
+          <w:sz w:val="24"/>
         </w:rPr>
         <w:t>Personnel Qualifications:</w:t>
       </w:r>
       <w:r>
         <w:rPr>
           <w:rFonts w:ascii="Calibri" w:hAnsi="Calibri"/>
-          <w:sz w:val="32"/>
+          <w:sz w:val="24"/>
         </w:rPr>
         <w:t xml:space="preserve"> Requires Level 3</w:t>
       </w:r>
@@ -1713,20 +3426,20 @@
         <w:jc w:val="left"/>
         <w:rPr>
           <w:rFonts w:ascii="Calibri" w:hAnsi="Calibri"/>
-          <w:sz w:val="32"/>
-        </w:rPr>
-      </w:pPr>
-      <w:r>
-        <w:rPr>
-          <w:rFonts w:ascii="Calibri" w:hAnsi="Calibri"/>
-          <w:sz w:val="32"/>
+          <w:sz w:val="24"/>
+        </w:rPr>
+      </w:pPr>
+      <w:r>
+        <w:rPr>
+          <w:rFonts w:ascii="Calibri" w:hAnsi="Calibri"/>
+          <w:sz w:val="24"/>
         </w:rPr>
         <w:t>Test Case</w:t>
       </w:r>
       <w:r>
         <w:rPr>
           <w:rFonts w:ascii="Calibri" w:hAnsi="Calibri"/>
-          <w:sz w:val="32"/>
+          <w:sz w:val="24"/>
         </w:rPr>
         <w:t xml:space="preserve"> 1.6</w:t>
       </w:r>
@@ -1741,13 +3454,13 @@
         <w:jc w:val="left"/>
         <w:rPr>
           <w:rFonts w:ascii="Calibri" w:hAnsi="Calibri"/>
-          <w:sz w:val="32"/>
-        </w:rPr>
-      </w:pPr>
-      <w:r>
-        <w:rPr>
-          <w:rFonts w:ascii="Calibri" w:hAnsi="Calibri"/>
-          <w:sz w:val="32"/>
+          <w:sz w:val="24"/>
+        </w:rPr>
+      </w:pPr>
+      <w:r>
+        <w:rPr>
+          <w:rFonts w:ascii="Calibri" w:hAnsi="Calibri"/>
+          <w:sz w:val="24"/>
         </w:rPr>
         <w:t>Microcontroller Module</w:t>
       </w:r>
@@ -1762,20 +3475,20 @@
         <w:jc w:val="left"/>
         <w:rPr>
           <w:rFonts w:ascii="Calibri" w:hAnsi="Calibri"/>
-          <w:sz w:val="32"/>
-        </w:rPr>
-      </w:pPr>
-      <w:r>
-        <w:rPr>
-          <w:rFonts w:ascii="Calibri" w:hAnsi="Calibri"/>
-          <w:sz w:val="32"/>
+          <w:sz w:val="24"/>
+        </w:rPr>
+      </w:pPr>
+      <w:r>
+        <w:rPr>
+          <w:rFonts w:ascii="Calibri" w:hAnsi="Calibri"/>
+          <w:sz w:val="24"/>
         </w:rPr>
         <w:t>Test Equipment:</w:t>
       </w:r>
       <w:r>
         <w:rPr>
           <w:rFonts w:ascii="Calibri" w:hAnsi="Calibri"/>
-          <w:sz w:val="32"/>
+          <w:sz w:val="24"/>
         </w:rPr>
         <w:t xml:space="preserve"> 1,2,3,4,5</w:t>
       </w:r>
@@ -1790,13 +3503,13 @@
         <w:jc w:val="left"/>
         <w:rPr>
           <w:rFonts w:ascii="Calibri" w:hAnsi="Calibri"/>
-          <w:sz w:val="32"/>
-        </w:rPr>
-      </w:pPr>
-      <w:r>
-        <w:rPr>
-          <w:rFonts w:ascii="Calibri" w:hAnsi="Calibri"/>
-          <w:sz w:val="32"/>
+          <w:sz w:val="24"/>
+        </w:rPr>
+      </w:pPr>
+      <w:r>
+        <w:rPr>
+          <w:rFonts w:ascii="Calibri" w:hAnsi="Calibri"/>
+          <w:sz w:val="24"/>
         </w:rPr>
         <w:t>Personnel Qualifications: Requires Level 3</w:t>
       </w:r>
@@ -1811,20 +3524,20 @@
         <w:jc w:val="left"/>
         <w:rPr>
           <w:rFonts w:ascii="Calibri" w:hAnsi="Calibri"/>
-          <w:sz w:val="32"/>
-        </w:rPr>
-      </w:pPr>
-      <w:r>
-        <w:rPr>
-          <w:rFonts w:ascii="Calibri" w:hAnsi="Calibri"/>
-          <w:sz w:val="32"/>
+          <w:sz w:val="24"/>
+        </w:rPr>
+      </w:pPr>
+      <w:r>
+        <w:rPr>
+          <w:rFonts w:ascii="Calibri" w:hAnsi="Calibri"/>
+          <w:sz w:val="24"/>
         </w:rPr>
         <w:t>Test Case</w:t>
       </w:r>
       <w:r>
         <w:rPr>
           <w:rFonts w:ascii="Calibri" w:hAnsi="Calibri"/>
-          <w:sz w:val="32"/>
+          <w:sz w:val="24"/>
         </w:rPr>
         <w:t xml:space="preserve"> 1.7</w:t>
       </w:r>
@@ -1836,17 +3549,17 @@
         <w:jc w:val="left"/>
         <w:rPr>
           <w:rFonts w:ascii="Calibri" w:hAnsi="Calibri"/>
-          <w:sz w:val="32"/>
-        </w:rPr>
-      </w:pPr>
-    </w:p>
-    <w:p>
-      <w:pPr>
-        <w:pStyle w:val="ListParagraph"/>
-        <w:jc w:val="left"/>
-        <w:rPr>
-          <w:rFonts w:ascii="Calibri" w:hAnsi="Calibri"/>
-          <w:sz w:val="32"/>
+          <w:sz w:val="24"/>
+        </w:rPr>
+      </w:pPr>
+    </w:p>
+    <w:p>
+      <w:pPr>
+        <w:pStyle w:val="ListParagraph"/>
+        <w:jc w:val="left"/>
+        <w:rPr>
+          <w:rFonts w:ascii="Calibri" w:hAnsi="Calibri"/>
+          <w:sz w:val="24"/>
         </w:rPr>
       </w:pPr>
     </w:p>
@@ -1860,13 +3573,13 @@
         <w:jc w:val="left"/>
         <w:rPr>
           <w:rFonts w:ascii="Calibri" w:hAnsi="Calibri"/>
-          <w:sz w:val="32"/>
-        </w:rPr>
-      </w:pPr>
-      <w:r>
-        <w:rPr>
-          <w:rFonts w:ascii="Calibri" w:hAnsi="Calibri"/>
-          <w:sz w:val="32"/>
+          <w:sz w:val="24"/>
+        </w:rPr>
+      </w:pPr>
+      <w:r>
+        <w:rPr>
+          <w:rFonts w:ascii="Calibri" w:hAnsi="Calibri"/>
+          <w:sz w:val="24"/>
         </w:rPr>
         <w:t>Integration Test</w:t>
       </w:r>
@@ -1877,94 +3590,59 @@
         <w:jc w:val="left"/>
         <w:rPr>
           <w:rFonts w:ascii="Calibri" w:hAnsi="Calibri"/>
-          <w:sz w:val="32"/>
-        </w:rPr>
-      </w:pPr>
-      <w:r>
-        <w:rPr>
-          <w:rFonts w:ascii="Calibri" w:hAnsi="Calibri"/>
-          <w:sz w:val="32"/>
+          <w:sz w:val="24"/>
+        </w:rPr>
+      </w:pPr>
+      <w:r>
+        <w:rPr>
+          <w:rFonts w:ascii="Calibri" w:hAnsi="Calibri"/>
+          <w:sz w:val="24"/>
         </w:rPr>
         <w:t>Summary:</w:t>
       </w:r>
       <w:r>
         <w:rPr>
           <w:rFonts w:ascii="Calibri" w:hAnsi="Calibri"/>
-          <w:sz w:val="32"/>
-        </w:rPr>
-        <w:t xml:space="preserve"> </w:t>
-      </w:r>
-      <w:r>
-        <w:rPr>
-          <w:rFonts w:ascii="Calibri" w:hAnsi="Calibri"/>
-          <w:sz w:val="32"/>
-        </w:rPr>
-        <w:t xml:space="preserve">During this phase of testing certain modules will be integrated together and tested to determine performance. For each </w:t>
-      </w:r>
-      <w:r>
-        <w:rPr>
-          <w:rFonts w:ascii="Calibri" w:hAnsi="Calibri"/>
-          <w:sz w:val="32"/>
-        </w:rPr>
-        <w:t xml:space="preserve">Test the required test equipment and personnel qualifications will be specified. </w:t>
-      </w:r>
-      <w:r>
-        <w:rPr>
-          <w:rFonts w:ascii="Calibri" w:hAnsi="Calibri"/>
-          <w:sz w:val="32"/>
-        </w:rPr>
-        <w:t xml:space="preserve">For best results tests should be performed in the order below. </w:t>
-      </w:r>
-      <w:r>
-        <w:rPr>
-          <w:rFonts w:ascii="Calibri" w:hAnsi="Calibri"/>
-          <w:sz w:val="32"/>
-        </w:rPr>
-        <w:t>Test Case names are listed for each test. Refer to test case for test setup, summary of test,</w:t>
-      </w:r>
-      <w:r>
-        <w:rPr>
-          <w:rFonts w:ascii="Calibri" w:hAnsi="Calibri"/>
-          <w:sz w:val="32"/>
+          <w:sz w:val="24"/>
+        </w:rPr>
+        <w:t xml:space="preserve"> During this phase of testing certain modules will be integrated together and tested to determine performance. For each Test the required test equipment and personnel qualifications will be specified. For best results tests should be performed in the order below. Test Case names are listed for each test. Refer to test case for test setup, summary of test,</w:t>
+      </w:r>
+      <w:r>
+        <w:rPr>
+          <w:rFonts w:ascii="Calibri" w:hAnsi="Calibri"/>
+          <w:sz w:val="24"/>
         </w:rPr>
         <w:t xml:space="preserve"> test procedures</w:t>
       </w:r>
       <w:r>
         <w:rPr>
           <w:rFonts w:ascii="Calibri" w:hAnsi="Calibri"/>
-          <w:sz w:val="32"/>
+          <w:sz w:val="24"/>
         </w:rPr>
         <w:t xml:space="preserve"> an</w:t>
       </w:r>
       <w:r>
         <w:rPr>
           <w:rFonts w:ascii="Calibri" w:hAnsi="Calibri"/>
-          <w:sz w:val="32"/>
+          <w:sz w:val="24"/>
         </w:rPr>
         <w:t>d expected results when</w:t>
       </w:r>
       <w:r>
         <w:rPr>
           <w:rFonts w:ascii="Calibri" w:hAnsi="Calibri"/>
-          <w:sz w:val="32"/>
-        </w:rPr>
-        <w:t xml:space="preserve"> conducting each test.</w:t>
-      </w:r>
-      <w:r>
-        <w:rPr>
-          <w:rFonts w:ascii="Calibri" w:hAnsi="Calibri"/>
-          <w:sz w:val="32"/>
-        </w:rPr>
-        <w:t xml:space="preserve"> </w:t>
-      </w:r>
-    </w:p>
-    <w:p>
-      <w:pPr>
-        <w:pStyle w:val="ListParagraph"/>
-        <w:jc w:val="left"/>
-        <w:rPr>
-          <w:rFonts w:ascii="Calibri" w:hAnsi="Calibri"/>
-          <w:sz w:val="32"/>
+          <w:sz w:val="24"/>
+        </w:rPr>
+        <w:t xml:space="preserve"> conducting each test. </w:t>
+      </w:r>
+    </w:p>
+    <w:p>
+      <w:pPr>
+        <w:pStyle w:val="ListParagraph"/>
+        <w:jc w:val="left"/>
+        <w:rPr>
+          <w:rFonts w:ascii="Calibri" w:hAnsi="Calibri"/>
+          <w:sz w:val="24"/>
         </w:rPr>
       </w:pPr>
     </w:p>
@@ -1978,13 +3656,13 @@
         <w:jc w:val="left"/>
         <w:rPr>
           <w:rFonts w:ascii="Calibri" w:hAnsi="Calibri"/>
-          <w:sz w:val="32"/>
-        </w:rPr>
-      </w:pPr>
-      <w:r>
-        <w:rPr>
-          <w:rFonts w:ascii="Calibri" w:hAnsi="Calibri"/>
-          <w:sz w:val="32"/>
+          <w:sz w:val="24"/>
+        </w:rPr>
+      </w:pPr>
+      <w:r>
+        <w:rPr>
+          <w:rFonts w:ascii="Calibri" w:hAnsi="Calibri"/>
+          <w:sz w:val="24"/>
         </w:rPr>
         <w:t>Integrate Power Supply with Microcontroller</w:t>
       </w:r>
@@ -1999,20 +3677,20 @@
         <w:jc w:val="left"/>
         <w:rPr>
           <w:rFonts w:ascii="Calibri" w:hAnsi="Calibri"/>
-          <w:sz w:val="32"/>
-        </w:rPr>
-      </w:pPr>
-      <w:r>
-        <w:rPr>
-          <w:rFonts w:ascii="Calibri" w:hAnsi="Calibri"/>
-          <w:sz w:val="32"/>
+          <w:sz w:val="24"/>
+        </w:rPr>
+      </w:pPr>
+      <w:r>
+        <w:rPr>
+          <w:rFonts w:ascii="Calibri" w:hAnsi="Calibri"/>
+          <w:sz w:val="24"/>
         </w:rPr>
         <w:t>Test Equipment:</w:t>
       </w:r>
       <w:r>
         <w:rPr>
           <w:rFonts w:ascii="Calibri" w:hAnsi="Calibri"/>
-          <w:sz w:val="32"/>
+          <w:sz w:val="24"/>
         </w:rPr>
         <w:t xml:space="preserve"> 1,2,3,4,5</w:t>
       </w:r>
@@ -2027,20 +3705,20 @@
         <w:jc w:val="left"/>
         <w:rPr>
           <w:rFonts w:ascii="Calibri" w:hAnsi="Calibri"/>
-          <w:sz w:val="32"/>
-        </w:rPr>
-      </w:pPr>
-      <w:r>
-        <w:rPr>
-          <w:rFonts w:ascii="Calibri" w:hAnsi="Calibri"/>
-          <w:sz w:val="32"/>
+          <w:sz w:val="24"/>
+        </w:rPr>
+      </w:pPr>
+      <w:r>
+        <w:rPr>
+          <w:rFonts w:ascii="Calibri" w:hAnsi="Calibri"/>
+          <w:sz w:val="24"/>
         </w:rPr>
         <w:t>Personnel Qualifications:</w:t>
       </w:r>
       <w:r>
         <w:rPr>
           <w:rFonts w:ascii="Calibri" w:hAnsi="Calibri"/>
-          <w:sz w:val="32"/>
+          <w:sz w:val="24"/>
         </w:rPr>
         <w:t xml:space="preserve"> Requires Level 2</w:t>
       </w:r>
@@ -2055,27 +3733,27 @@
         <w:jc w:val="left"/>
         <w:rPr>
           <w:rFonts w:ascii="Calibri" w:hAnsi="Calibri"/>
-          <w:sz w:val="32"/>
-        </w:rPr>
-      </w:pPr>
-      <w:r>
-        <w:rPr>
-          <w:rFonts w:ascii="Calibri" w:hAnsi="Calibri"/>
-          <w:sz w:val="32"/>
+          <w:sz w:val="24"/>
+        </w:rPr>
+      </w:pPr>
+      <w:r>
+        <w:rPr>
+          <w:rFonts w:ascii="Calibri" w:hAnsi="Calibri"/>
+          <w:sz w:val="24"/>
         </w:rPr>
         <w:t>Test Case</w:t>
       </w:r>
       <w:r>
         <w:rPr>
           <w:rFonts w:ascii="Calibri" w:hAnsi="Calibri"/>
-          <w:sz w:val="32"/>
+          <w:sz w:val="24"/>
         </w:rPr>
         <w:t xml:space="preserve">: </w:t>
       </w:r>
       <w:r>
         <w:rPr>
           <w:rFonts w:ascii="Calibri" w:hAnsi="Calibri"/>
-          <w:sz w:val="32"/>
+          <w:sz w:val="24"/>
         </w:rPr>
         <w:t>2.1</w:t>
       </w:r>
@@ -2090,13 +3768,13 @@
         <w:jc w:val="left"/>
         <w:rPr>
           <w:rFonts w:ascii="Calibri" w:hAnsi="Calibri"/>
-          <w:sz w:val="32"/>
-        </w:rPr>
-      </w:pPr>
-      <w:r>
-        <w:rPr>
-          <w:rFonts w:ascii="Calibri" w:hAnsi="Calibri"/>
-          <w:sz w:val="32"/>
+          <w:sz w:val="24"/>
+        </w:rPr>
+      </w:pPr>
+      <w:r>
+        <w:rPr>
+          <w:rFonts w:ascii="Calibri" w:hAnsi="Calibri"/>
+          <w:sz w:val="24"/>
         </w:rPr>
         <w:t>Integrate Solenoid Drive with Microcontroller</w:t>
       </w:r>
@@ -2111,20 +3789,20 @@
         <w:jc w:val="left"/>
         <w:rPr>
           <w:rFonts w:ascii="Calibri" w:hAnsi="Calibri"/>
-          <w:sz w:val="32"/>
-        </w:rPr>
-      </w:pPr>
-      <w:r>
-        <w:rPr>
-          <w:rFonts w:ascii="Calibri" w:hAnsi="Calibri"/>
-          <w:sz w:val="32"/>
+          <w:sz w:val="24"/>
+        </w:rPr>
+      </w:pPr>
+      <w:r>
+        <w:rPr>
+          <w:rFonts w:ascii="Calibri" w:hAnsi="Calibri"/>
+          <w:sz w:val="24"/>
         </w:rPr>
         <w:t>Test Equipment:</w:t>
       </w:r>
       <w:r>
         <w:rPr>
           <w:rFonts w:ascii="Calibri" w:hAnsi="Calibri"/>
-          <w:sz w:val="32"/>
+          <w:sz w:val="24"/>
         </w:rPr>
         <w:t xml:space="preserve"> 1,2,3,4,5</w:t>
       </w:r>
@@ -2139,27 +3817,27 @@
         <w:jc w:val="left"/>
         <w:rPr>
           <w:rFonts w:ascii="Calibri" w:hAnsi="Calibri"/>
-          <w:sz w:val="32"/>
-        </w:rPr>
-      </w:pPr>
-      <w:r>
-        <w:rPr>
-          <w:rFonts w:ascii="Calibri" w:hAnsi="Calibri"/>
-          <w:sz w:val="32"/>
+          <w:sz w:val="24"/>
+        </w:rPr>
+      </w:pPr>
+      <w:r>
+        <w:rPr>
+          <w:rFonts w:ascii="Calibri" w:hAnsi="Calibri"/>
+          <w:sz w:val="24"/>
         </w:rPr>
         <w:t>Personnel Qualifications:</w:t>
       </w:r>
       <w:r>
         <w:rPr>
           <w:rFonts w:ascii="Calibri" w:hAnsi="Calibri"/>
-          <w:sz w:val="32"/>
+          <w:sz w:val="24"/>
         </w:rPr>
         <w:t xml:space="preserve"> </w:t>
       </w:r>
       <w:r>
         <w:rPr>
           <w:rFonts w:ascii="Calibri" w:hAnsi="Calibri"/>
-          <w:sz w:val="32"/>
+          <w:sz w:val="24"/>
         </w:rPr>
         <w:t>Requires Level 2</w:t>
       </w:r>
@@ -2174,20 +3852,20 @@
         <w:jc w:val="left"/>
         <w:rPr>
           <w:rFonts w:ascii="Calibri" w:hAnsi="Calibri"/>
-          <w:sz w:val="32"/>
-        </w:rPr>
-      </w:pPr>
-      <w:r>
-        <w:rPr>
-          <w:rFonts w:ascii="Calibri" w:hAnsi="Calibri"/>
-          <w:sz w:val="32"/>
+          <w:sz w:val="24"/>
+        </w:rPr>
+      </w:pPr>
+      <w:r>
+        <w:rPr>
+          <w:rFonts w:ascii="Calibri" w:hAnsi="Calibri"/>
+          <w:sz w:val="24"/>
         </w:rPr>
         <w:t>Test Case</w:t>
       </w:r>
       <w:r>
         <w:rPr>
           <w:rFonts w:ascii="Calibri" w:hAnsi="Calibri"/>
-          <w:sz w:val="32"/>
+          <w:sz w:val="24"/>
         </w:rPr>
         <w:t xml:space="preserve"> 2.2</w:t>
       </w:r>
@@ -2202,34 +3880,34 @@
         <w:jc w:val="left"/>
         <w:rPr>
           <w:rFonts w:ascii="Calibri" w:hAnsi="Calibri"/>
-          <w:sz w:val="32"/>
-        </w:rPr>
-      </w:pPr>
-      <w:r>
-        <w:rPr>
-          <w:rFonts w:ascii="Calibri" w:hAnsi="Calibri"/>
-          <w:sz w:val="32"/>
+          <w:sz w:val="24"/>
+        </w:rPr>
+      </w:pPr>
+      <w:r>
+        <w:rPr>
+          <w:rFonts w:ascii="Calibri" w:hAnsi="Calibri"/>
+          <w:sz w:val="24"/>
         </w:rPr>
         <w:t xml:space="preserve">Integrate Microcontroller, </w:t>
       </w:r>
       <w:r>
         <w:rPr>
           <w:rFonts w:ascii="Calibri" w:hAnsi="Calibri"/>
-          <w:sz w:val="32"/>
+          <w:sz w:val="24"/>
         </w:rPr>
         <w:t>Knock Sensor</w:t>
       </w:r>
       <w:r>
         <w:rPr>
           <w:rFonts w:ascii="Calibri" w:hAnsi="Calibri"/>
-          <w:sz w:val="32"/>
+          <w:sz w:val="24"/>
         </w:rPr>
         <w:t>,</w:t>
       </w:r>
       <w:r>
         <w:rPr>
           <w:rFonts w:ascii="Calibri" w:hAnsi="Calibri"/>
-          <w:sz w:val="32"/>
+          <w:sz w:val="24"/>
         </w:rPr>
         <w:t xml:space="preserve"> Solenoid Driver</w:t>
       </w:r>
@@ -2244,20 +3922,20 @@
         <w:jc w:val="left"/>
         <w:rPr>
           <w:rFonts w:ascii="Calibri" w:hAnsi="Calibri"/>
-          <w:sz w:val="32"/>
-        </w:rPr>
-      </w:pPr>
-      <w:r>
-        <w:rPr>
-          <w:rFonts w:ascii="Calibri" w:hAnsi="Calibri"/>
-          <w:sz w:val="32"/>
+          <w:sz w:val="24"/>
+        </w:rPr>
+      </w:pPr>
+      <w:r>
+        <w:rPr>
+          <w:rFonts w:ascii="Calibri" w:hAnsi="Calibri"/>
+          <w:sz w:val="24"/>
         </w:rPr>
         <w:t>Test Equipment:</w:t>
       </w:r>
       <w:r>
         <w:rPr>
           <w:rFonts w:ascii="Calibri" w:hAnsi="Calibri"/>
-          <w:sz w:val="32"/>
+          <w:sz w:val="24"/>
         </w:rPr>
         <w:t xml:space="preserve"> 1,2,3,4,5</w:t>
       </w:r>
@@ -2272,27 +3950,27 @@
         <w:jc w:val="left"/>
         <w:rPr>
           <w:rFonts w:ascii="Calibri" w:hAnsi="Calibri"/>
-          <w:sz w:val="32"/>
-        </w:rPr>
-      </w:pPr>
-      <w:r>
-        <w:rPr>
-          <w:rFonts w:ascii="Calibri" w:hAnsi="Calibri"/>
-          <w:sz w:val="32"/>
+          <w:sz w:val="24"/>
+        </w:rPr>
+      </w:pPr>
+      <w:r>
+        <w:rPr>
+          <w:rFonts w:ascii="Calibri" w:hAnsi="Calibri"/>
+          <w:sz w:val="24"/>
         </w:rPr>
         <w:t>Personnel Qualifications:</w:t>
       </w:r>
       <w:r>
         <w:rPr>
           <w:rFonts w:ascii="Calibri" w:hAnsi="Calibri"/>
-          <w:sz w:val="32"/>
+          <w:sz w:val="24"/>
         </w:rPr>
         <w:t xml:space="preserve"> </w:t>
       </w:r>
       <w:r>
         <w:rPr>
           <w:rFonts w:ascii="Calibri" w:hAnsi="Calibri"/>
-          <w:sz w:val="32"/>
+          <w:sz w:val="24"/>
         </w:rPr>
         <w:t>Requires Level 2</w:t>
       </w:r>
@@ -2307,20 +3985,20 @@
         <w:jc w:val="left"/>
         <w:rPr>
           <w:rFonts w:ascii="Calibri" w:hAnsi="Calibri"/>
-          <w:sz w:val="32"/>
-        </w:rPr>
-      </w:pPr>
-      <w:r>
-        <w:rPr>
-          <w:rFonts w:ascii="Calibri" w:hAnsi="Calibri"/>
-          <w:sz w:val="32"/>
+          <w:sz w:val="24"/>
+        </w:rPr>
+      </w:pPr>
+      <w:r>
+        <w:rPr>
+          <w:rFonts w:ascii="Calibri" w:hAnsi="Calibri"/>
+          <w:sz w:val="24"/>
         </w:rPr>
         <w:t>Test Case</w:t>
       </w:r>
       <w:r>
         <w:rPr>
           <w:rFonts w:ascii="Calibri" w:hAnsi="Calibri"/>
-          <w:sz w:val="32"/>
+          <w:sz w:val="24"/>
         </w:rPr>
         <w:t xml:space="preserve"> 2.3</w:t>
       </w:r>
@@ -2335,15 +4013,14 @@
         <w:jc w:val="left"/>
         <w:rPr>
           <w:rFonts w:ascii="Calibri" w:hAnsi="Calibri"/>
-          <w:sz w:val="32"/>
-        </w:rPr>
-      </w:pPr>
-      <w:r>
-        <w:rPr>
-          <w:rFonts w:ascii="Calibri" w:hAnsi="Calibri"/>
-          <w:sz w:val="32"/>
-        </w:rPr>
-        <w:lastRenderedPageBreak/>
+          <w:sz w:val="24"/>
+        </w:rPr>
+      </w:pPr>
+      <w:r>
+        <w:rPr>
+          <w:rFonts w:ascii="Calibri" w:hAnsi="Calibri"/>
+          <w:sz w:val="24"/>
+        </w:rPr>
         <w:t>Integrate Microcontroller, Knock Sensor, Solenoid Driver, Button Modules</w:t>
       </w:r>
     </w:p>
@@ -2357,20 +4034,20 @@
         <w:jc w:val="left"/>
         <w:rPr>
           <w:rFonts w:ascii="Calibri" w:hAnsi="Calibri"/>
-          <w:sz w:val="32"/>
-        </w:rPr>
-      </w:pPr>
-      <w:r>
-        <w:rPr>
-          <w:rFonts w:ascii="Calibri" w:hAnsi="Calibri"/>
-          <w:sz w:val="32"/>
+          <w:sz w:val="24"/>
+        </w:rPr>
+      </w:pPr>
+      <w:r>
+        <w:rPr>
+          <w:rFonts w:ascii="Calibri" w:hAnsi="Calibri"/>
+          <w:sz w:val="24"/>
         </w:rPr>
         <w:t>Test Equipment:</w:t>
       </w:r>
       <w:r>
         <w:rPr>
           <w:rFonts w:ascii="Calibri" w:hAnsi="Calibri"/>
-          <w:sz w:val="32"/>
+          <w:sz w:val="24"/>
         </w:rPr>
         <w:t xml:space="preserve"> 1,2,3,4,5</w:t>
       </w:r>
@@ -2385,27 +4062,27 @@
         <w:jc w:val="left"/>
         <w:rPr>
           <w:rFonts w:ascii="Calibri" w:hAnsi="Calibri"/>
-          <w:sz w:val="32"/>
-        </w:rPr>
-      </w:pPr>
-      <w:r>
-        <w:rPr>
-          <w:rFonts w:ascii="Calibri" w:hAnsi="Calibri"/>
-          <w:sz w:val="32"/>
+          <w:sz w:val="24"/>
+        </w:rPr>
+      </w:pPr>
+      <w:r>
+        <w:rPr>
+          <w:rFonts w:ascii="Calibri" w:hAnsi="Calibri"/>
+          <w:sz w:val="24"/>
         </w:rPr>
         <w:t>Personnel Qualifications:</w:t>
       </w:r>
       <w:r>
         <w:rPr>
           <w:rFonts w:ascii="Calibri" w:hAnsi="Calibri"/>
-          <w:sz w:val="32"/>
+          <w:sz w:val="24"/>
         </w:rPr>
         <w:t xml:space="preserve"> </w:t>
       </w:r>
       <w:r>
         <w:rPr>
           <w:rFonts w:ascii="Calibri" w:hAnsi="Calibri"/>
-          <w:sz w:val="32"/>
+          <w:sz w:val="24"/>
         </w:rPr>
         <w:t>Requires Level 2</w:t>
       </w:r>
@@ -2420,20 +4097,20 @@
         <w:jc w:val="left"/>
         <w:rPr>
           <w:rFonts w:ascii="Calibri" w:hAnsi="Calibri"/>
-          <w:sz w:val="32"/>
-        </w:rPr>
-      </w:pPr>
-      <w:r>
-        <w:rPr>
-          <w:rFonts w:ascii="Calibri" w:hAnsi="Calibri"/>
-          <w:sz w:val="32"/>
+          <w:sz w:val="24"/>
+        </w:rPr>
+      </w:pPr>
+      <w:r>
+        <w:rPr>
+          <w:rFonts w:ascii="Calibri" w:hAnsi="Calibri"/>
+          <w:sz w:val="24"/>
         </w:rPr>
         <w:t>Test Case</w:t>
       </w:r>
       <w:r>
         <w:rPr>
           <w:rFonts w:ascii="Calibri" w:hAnsi="Calibri"/>
-          <w:sz w:val="32"/>
+          <w:sz w:val="24"/>
         </w:rPr>
         <w:t xml:space="preserve"> 2.4</w:t>
       </w:r>
@@ -2444,7 +4121,7 @@
         <w:jc w:val="left"/>
         <w:rPr>
           <w:rFonts w:ascii="Calibri" w:hAnsi="Calibri"/>
-          <w:sz w:val="32"/>
+          <w:sz w:val="24"/>
         </w:rPr>
       </w:pPr>
     </w:p>
@@ -2458,27 +4135,27 @@
         <w:jc w:val="left"/>
         <w:rPr>
           <w:rFonts w:ascii="Calibri" w:hAnsi="Calibri"/>
-          <w:sz w:val="32"/>
-        </w:rPr>
-      </w:pPr>
-      <w:r>
-        <w:rPr>
-          <w:rFonts w:ascii="Calibri" w:hAnsi="Calibri"/>
-          <w:sz w:val="32"/>
+          <w:sz w:val="24"/>
+        </w:rPr>
+      </w:pPr>
+      <w:r>
+        <w:rPr>
+          <w:rFonts w:ascii="Calibri" w:hAnsi="Calibri"/>
+          <w:sz w:val="24"/>
         </w:rPr>
         <w:t>Integrate Micro</w:t>
       </w:r>
       <w:r>
         <w:rPr>
           <w:rFonts w:ascii="Calibri" w:hAnsi="Calibri"/>
-          <w:sz w:val="32"/>
+          <w:sz w:val="24"/>
         </w:rPr>
         <w:t>controller, Knock Sensor, Solenoid Dr</w:t>
       </w:r>
       <w:r>
         <w:rPr>
           <w:rFonts w:ascii="Calibri" w:hAnsi="Calibri"/>
-          <w:sz w:val="32"/>
+          <w:sz w:val="24"/>
         </w:rPr>
         <w:t>iver, Button Modules, LED Drive</w:t>
       </w:r>
@@ -2493,20 +4170,20 @@
         <w:jc w:val="left"/>
         <w:rPr>
           <w:rFonts w:ascii="Calibri" w:hAnsi="Calibri"/>
-          <w:sz w:val="32"/>
-        </w:rPr>
-      </w:pPr>
-      <w:r>
-        <w:rPr>
-          <w:rFonts w:ascii="Calibri" w:hAnsi="Calibri"/>
-          <w:sz w:val="32"/>
+          <w:sz w:val="24"/>
+        </w:rPr>
+      </w:pPr>
+      <w:r>
+        <w:rPr>
+          <w:rFonts w:ascii="Calibri" w:hAnsi="Calibri"/>
+          <w:sz w:val="24"/>
         </w:rPr>
         <w:t>Test Equipment:</w:t>
       </w:r>
       <w:r>
         <w:rPr>
           <w:rFonts w:ascii="Calibri" w:hAnsi="Calibri"/>
-          <w:sz w:val="32"/>
+          <w:sz w:val="24"/>
         </w:rPr>
         <w:t xml:space="preserve"> 1,2,3,4,5</w:t>
       </w:r>
@@ -2521,27 +4198,27 @@
         <w:jc w:val="left"/>
         <w:rPr>
           <w:rFonts w:ascii="Calibri" w:hAnsi="Calibri"/>
-          <w:sz w:val="32"/>
-        </w:rPr>
-      </w:pPr>
-      <w:r>
-        <w:rPr>
-          <w:rFonts w:ascii="Calibri" w:hAnsi="Calibri"/>
-          <w:sz w:val="32"/>
+          <w:sz w:val="24"/>
+        </w:rPr>
+      </w:pPr>
+      <w:r>
+        <w:rPr>
+          <w:rFonts w:ascii="Calibri" w:hAnsi="Calibri"/>
+          <w:sz w:val="24"/>
         </w:rPr>
         <w:t>Personnel Qualifications:</w:t>
       </w:r>
       <w:r>
         <w:rPr>
           <w:rFonts w:ascii="Calibri" w:hAnsi="Calibri"/>
-          <w:sz w:val="32"/>
+          <w:sz w:val="24"/>
         </w:rPr>
         <w:t xml:space="preserve"> </w:t>
       </w:r>
       <w:r>
         <w:rPr>
           <w:rFonts w:ascii="Calibri" w:hAnsi="Calibri"/>
-          <w:sz w:val="32"/>
+          <w:sz w:val="24"/>
         </w:rPr>
         <w:t>Requires Level 2</w:t>
       </w:r>
@@ -2556,20 +4233,20 @@
         <w:jc w:val="left"/>
         <w:rPr>
           <w:rFonts w:ascii="Calibri" w:hAnsi="Calibri"/>
-          <w:sz w:val="32"/>
-        </w:rPr>
-      </w:pPr>
-      <w:r>
-        <w:rPr>
-          <w:rFonts w:ascii="Calibri" w:hAnsi="Calibri"/>
-          <w:sz w:val="32"/>
+          <w:sz w:val="24"/>
+        </w:rPr>
+      </w:pPr>
+      <w:r>
+        <w:rPr>
+          <w:rFonts w:ascii="Calibri" w:hAnsi="Calibri"/>
+          <w:sz w:val="24"/>
         </w:rPr>
         <w:t>Test Case</w:t>
       </w:r>
       <w:r>
         <w:rPr>
           <w:rFonts w:ascii="Calibri" w:hAnsi="Calibri"/>
-          <w:sz w:val="32"/>
+          <w:sz w:val="24"/>
         </w:rPr>
         <w:t xml:space="preserve"> 2.5</w:t>
       </w:r>
@@ -2581,7 +4258,7 @@
         <w:jc w:val="left"/>
         <w:rPr>
           <w:rFonts w:ascii="Calibri" w:hAnsi="Calibri"/>
-          <w:sz w:val="32"/>
+          <w:sz w:val="24"/>
         </w:rPr>
       </w:pPr>
     </w:p>
@@ -2595,13 +4272,13 @@
         <w:jc w:val="left"/>
         <w:rPr>
           <w:rFonts w:ascii="Calibri" w:hAnsi="Calibri"/>
-          <w:sz w:val="32"/>
-        </w:rPr>
-      </w:pPr>
-      <w:r>
-        <w:rPr>
-          <w:rFonts w:ascii="Calibri" w:hAnsi="Calibri"/>
-          <w:sz w:val="32"/>
+          <w:sz w:val="24"/>
+        </w:rPr>
+      </w:pPr>
+      <w:r>
+        <w:rPr>
+          <w:rFonts w:ascii="Calibri" w:hAnsi="Calibri"/>
+          <w:sz w:val="24"/>
         </w:rPr>
         <w:t>Parametric Test</w:t>
       </w:r>
@@ -2612,87 +4289,66 @@
         <w:jc w:val="left"/>
         <w:rPr>
           <w:rFonts w:ascii="Calibri" w:hAnsi="Calibri"/>
-          <w:sz w:val="32"/>
-        </w:rPr>
-      </w:pPr>
-      <w:r>
-        <w:rPr>
-          <w:rFonts w:ascii="Calibri" w:hAnsi="Calibri"/>
-          <w:sz w:val="32"/>
+          <w:sz w:val="24"/>
+        </w:rPr>
+      </w:pPr>
+      <w:r>
+        <w:rPr>
+          <w:rFonts w:ascii="Calibri" w:hAnsi="Calibri"/>
+          <w:sz w:val="24"/>
         </w:rPr>
         <w:t>S</w:t>
       </w:r>
       <w:r>
         <w:rPr>
           <w:rFonts w:ascii="Calibri" w:hAnsi="Calibri"/>
-          <w:sz w:val="32"/>
+          <w:sz w:val="24"/>
         </w:rPr>
         <w:t xml:space="preserve">ummary: During this test phase each test is done using black box testing to measure key performance parameters. </w:t>
       </w:r>
       <w:r>
         <w:rPr>
           <w:rFonts w:ascii="Calibri" w:hAnsi="Calibri"/>
-          <w:sz w:val="32"/>
+          <w:sz w:val="24"/>
         </w:rPr>
         <w:t xml:space="preserve">This is the fastest </w:t>
       </w:r>
       <w:r>
         <w:rPr>
           <w:rFonts w:ascii="Calibri" w:hAnsi="Calibri"/>
-          <w:sz w:val="32"/>
+          <w:sz w:val="24"/>
         </w:rPr>
         <w:t>way to test the device and the best way to perform</w:t>
       </w:r>
       <w:r>
         <w:rPr>
           <w:rFonts w:ascii="Calibri" w:hAnsi="Calibri"/>
-          <w:sz w:val="32"/>
+          <w:sz w:val="24"/>
         </w:rPr>
         <w:t xml:space="preserve"> manufacturing test</w:t>
       </w:r>
       <w:r>
         <w:rPr>
           <w:rFonts w:ascii="Calibri" w:hAnsi="Calibri"/>
-          <w:sz w:val="32"/>
+          <w:sz w:val="24"/>
         </w:rPr>
         <w:t>ing</w:t>
       </w:r>
       <w:r>
         <w:rPr>
           <w:rFonts w:ascii="Calibri" w:hAnsi="Calibri"/>
-          <w:sz w:val="32"/>
-        </w:rPr>
-        <w:t xml:space="preserve">. For clarity tests are broken up into their respected modules listing needed test equipment, personnel qualifications and test case. </w:t>
-      </w:r>
-      <w:r>
-        <w:rPr>
-          <w:rFonts w:ascii="Calibri" w:hAnsi="Calibri"/>
-          <w:sz w:val="32"/>
-        </w:rPr>
-        <w:t>Refer to test case for test setup, summary of test,</w:t>
-      </w:r>
-      <w:r>
-        <w:rPr>
-          <w:rFonts w:ascii="Calibri" w:hAnsi="Calibri"/>
-          <w:sz w:val="32"/>
-        </w:rPr>
-        <w:t xml:space="preserve"> test procedures</w:t>
-      </w:r>
-      <w:r>
-        <w:rPr>
-          <w:rFonts w:ascii="Calibri" w:hAnsi="Calibri"/>
-          <w:sz w:val="32"/>
-        </w:rPr>
-        <w:t xml:space="preserve"> and expected results for conducting each test.</w:t>
-      </w:r>
-    </w:p>
-    <w:p>
-      <w:pPr>
-        <w:pStyle w:val="ListParagraph"/>
-        <w:jc w:val="left"/>
-        <w:rPr>
-          <w:rFonts w:ascii="Calibri" w:hAnsi="Calibri"/>
-          <w:sz w:val="32"/>
+          <w:sz w:val="24"/>
+        </w:rPr>
+        <w:t>. For clarity tests are broken up into their respected modules listing needed test equipment, personnel qualifications and test case. Refer to test case for test setup, summary of test, test procedures and expected results for conducting each test.</w:t>
+      </w:r>
+    </w:p>
+    <w:p>
+      <w:pPr>
+        <w:pStyle w:val="ListParagraph"/>
+        <w:jc w:val="left"/>
+        <w:rPr>
+          <w:rFonts w:ascii="Calibri" w:hAnsi="Calibri"/>
+          <w:sz w:val="24"/>
         </w:rPr>
       </w:pPr>
     </w:p>
@@ -2706,13 +4362,13 @@
         <w:jc w:val="left"/>
         <w:rPr>
           <w:rFonts w:ascii="Calibri" w:hAnsi="Calibri"/>
-          <w:sz w:val="32"/>
-        </w:rPr>
-      </w:pPr>
-      <w:r>
-        <w:rPr>
-          <w:rFonts w:ascii="Calibri" w:hAnsi="Calibri"/>
-          <w:sz w:val="32"/>
+          <w:sz w:val="24"/>
+        </w:rPr>
+      </w:pPr>
+      <w:r>
+        <w:rPr>
+          <w:rFonts w:ascii="Calibri" w:hAnsi="Calibri"/>
+          <w:sz w:val="24"/>
         </w:rPr>
         <w:t>Power Supply</w:t>
       </w:r>
@@ -2727,20 +4383,21 @@
         <w:jc w:val="left"/>
         <w:rPr>
           <w:rFonts w:ascii="Calibri" w:hAnsi="Calibri"/>
-          <w:sz w:val="32"/>
-        </w:rPr>
-      </w:pPr>
-      <w:r>
-        <w:rPr>
-          <w:rFonts w:ascii="Calibri" w:hAnsi="Calibri"/>
-          <w:sz w:val="32"/>
-        </w:rPr>
+          <w:sz w:val="24"/>
+        </w:rPr>
+      </w:pPr>
+      <w:r>
+        <w:rPr>
+          <w:rFonts w:ascii="Calibri" w:hAnsi="Calibri"/>
+          <w:sz w:val="24"/>
+        </w:rPr>
+        <w:lastRenderedPageBreak/>
         <w:t>Test Equipment:</w:t>
       </w:r>
       <w:r>
         <w:rPr>
           <w:rFonts w:ascii="Calibri" w:hAnsi="Calibri"/>
-          <w:sz w:val="32"/>
+          <w:sz w:val="24"/>
         </w:rPr>
         <w:t xml:space="preserve"> 1,2,3,4</w:t>
       </w:r>
@@ -2755,20 +4412,20 @@
         <w:jc w:val="left"/>
         <w:rPr>
           <w:rFonts w:ascii="Calibri" w:hAnsi="Calibri"/>
-          <w:sz w:val="32"/>
-        </w:rPr>
-      </w:pPr>
-      <w:r>
-        <w:rPr>
-          <w:rFonts w:ascii="Calibri" w:hAnsi="Calibri"/>
-          <w:sz w:val="32"/>
+          <w:sz w:val="24"/>
+        </w:rPr>
+      </w:pPr>
+      <w:r>
+        <w:rPr>
+          <w:rFonts w:ascii="Calibri" w:hAnsi="Calibri"/>
+          <w:sz w:val="24"/>
         </w:rPr>
         <w:t>Personnel Qualifications:</w:t>
       </w:r>
       <w:r>
         <w:rPr>
           <w:rFonts w:ascii="Calibri" w:hAnsi="Calibri"/>
-          <w:sz w:val="32"/>
+          <w:sz w:val="24"/>
         </w:rPr>
         <w:t xml:space="preserve"> Requires Level 1</w:t>
       </w:r>
@@ -2783,27 +4440,27 @@
         <w:jc w:val="left"/>
         <w:rPr>
           <w:rFonts w:ascii="Calibri" w:hAnsi="Calibri"/>
-          <w:sz w:val="32"/>
-        </w:rPr>
-      </w:pPr>
-      <w:r>
-        <w:rPr>
-          <w:rFonts w:ascii="Calibri" w:hAnsi="Calibri"/>
-          <w:sz w:val="32"/>
+          <w:sz w:val="24"/>
+        </w:rPr>
+      </w:pPr>
+      <w:r>
+        <w:rPr>
+          <w:rFonts w:ascii="Calibri" w:hAnsi="Calibri"/>
+          <w:sz w:val="24"/>
         </w:rPr>
         <w:t>Test Case</w:t>
       </w:r>
       <w:r>
         <w:rPr>
           <w:rFonts w:ascii="Calibri" w:hAnsi="Calibri"/>
-          <w:sz w:val="32"/>
+          <w:sz w:val="24"/>
         </w:rPr>
         <w:t xml:space="preserve"> 3.</w:t>
       </w:r>
       <w:r>
         <w:rPr>
           <w:rFonts w:ascii="Calibri" w:hAnsi="Calibri"/>
-          <w:sz w:val="32"/>
+          <w:sz w:val="24"/>
         </w:rPr>
         <w:t>1</w:t>
       </w:r>
@@ -2813,7 +4470,7 @@
         <w:jc w:val="left"/>
         <w:rPr>
           <w:rFonts w:ascii="Calibri" w:hAnsi="Calibri"/>
-          <w:sz w:val="32"/>
+          <w:sz w:val="24"/>
         </w:rPr>
       </w:pPr>
     </w:p>
@@ -2827,13 +4484,13 @@
         <w:jc w:val="left"/>
         <w:rPr>
           <w:rFonts w:ascii="Calibri" w:hAnsi="Calibri"/>
-          <w:sz w:val="32"/>
-        </w:rPr>
-      </w:pPr>
-      <w:r>
-        <w:rPr>
-          <w:rFonts w:ascii="Calibri" w:hAnsi="Calibri"/>
-          <w:sz w:val="32"/>
+          <w:sz w:val="24"/>
+        </w:rPr>
+      </w:pPr>
+      <w:r>
+        <w:rPr>
+          <w:rFonts w:ascii="Calibri" w:hAnsi="Calibri"/>
+          <w:sz w:val="24"/>
         </w:rPr>
         <w:t>Solenoid Drive Module</w:t>
       </w:r>
@@ -2848,20 +4505,20 @@
         <w:jc w:val="left"/>
         <w:rPr>
           <w:rFonts w:ascii="Calibri" w:hAnsi="Calibri"/>
-          <w:sz w:val="32"/>
-        </w:rPr>
-      </w:pPr>
-      <w:r>
-        <w:rPr>
-          <w:rFonts w:ascii="Calibri" w:hAnsi="Calibri"/>
-          <w:sz w:val="32"/>
+          <w:sz w:val="24"/>
+        </w:rPr>
+      </w:pPr>
+      <w:r>
+        <w:rPr>
+          <w:rFonts w:ascii="Calibri" w:hAnsi="Calibri"/>
+          <w:sz w:val="24"/>
         </w:rPr>
         <w:t>Test Equipment:</w:t>
       </w:r>
       <w:r>
         <w:rPr>
           <w:rFonts w:ascii="Calibri" w:hAnsi="Calibri"/>
-          <w:sz w:val="32"/>
+          <w:sz w:val="24"/>
         </w:rPr>
         <w:t xml:space="preserve"> 1,2,3,4</w:t>
       </w:r>
@@ -2876,20 +4533,20 @@
         <w:jc w:val="left"/>
         <w:rPr>
           <w:rFonts w:ascii="Calibri" w:hAnsi="Calibri"/>
-          <w:sz w:val="32"/>
-        </w:rPr>
-      </w:pPr>
-      <w:r>
-        <w:rPr>
-          <w:rFonts w:ascii="Calibri" w:hAnsi="Calibri"/>
-          <w:sz w:val="32"/>
+          <w:sz w:val="24"/>
+        </w:rPr>
+      </w:pPr>
+      <w:r>
+        <w:rPr>
+          <w:rFonts w:ascii="Calibri" w:hAnsi="Calibri"/>
+          <w:sz w:val="24"/>
         </w:rPr>
         <w:t>Personnel Qualifications</w:t>
       </w:r>
       <w:r>
         <w:rPr>
           <w:rFonts w:ascii="Calibri" w:hAnsi="Calibri"/>
-          <w:sz w:val="32"/>
+          <w:sz w:val="24"/>
         </w:rPr>
         <w:t>: Requires Level 1</w:t>
       </w:r>
@@ -2904,27 +4561,27 @@
         <w:jc w:val="left"/>
         <w:rPr>
           <w:rFonts w:ascii="Calibri" w:hAnsi="Calibri"/>
-          <w:sz w:val="32"/>
-        </w:rPr>
-      </w:pPr>
-      <w:r>
-        <w:rPr>
-          <w:rFonts w:ascii="Calibri" w:hAnsi="Calibri"/>
-          <w:sz w:val="32"/>
+          <w:sz w:val="24"/>
+        </w:rPr>
+      </w:pPr>
+      <w:r>
+        <w:rPr>
+          <w:rFonts w:ascii="Calibri" w:hAnsi="Calibri"/>
+          <w:sz w:val="24"/>
         </w:rPr>
         <w:t>Test Case</w:t>
       </w:r>
       <w:r>
         <w:rPr>
           <w:rFonts w:ascii="Calibri" w:hAnsi="Calibri"/>
-          <w:sz w:val="32"/>
+          <w:sz w:val="24"/>
         </w:rPr>
         <w:t xml:space="preserve"> 3.</w:t>
       </w:r>
       <w:r>
         <w:rPr>
           <w:rFonts w:ascii="Calibri" w:hAnsi="Calibri"/>
-          <w:sz w:val="32"/>
+          <w:sz w:val="24"/>
         </w:rPr>
         <w:t>2</w:t>
       </w:r>
@@ -2936,7 +4593,7 @@
         <w:jc w:val="left"/>
         <w:rPr>
           <w:rFonts w:ascii="Calibri" w:hAnsi="Calibri"/>
-          <w:sz w:val="32"/>
+          <w:sz w:val="24"/>
         </w:rPr>
       </w:pPr>
     </w:p>
@@ -2950,15 +4607,14 @@
         <w:jc w:val="left"/>
         <w:rPr>
           <w:rFonts w:ascii="Calibri" w:hAnsi="Calibri"/>
-          <w:sz w:val="32"/>
-        </w:rPr>
-      </w:pPr>
-      <w:r>
-        <w:rPr>
-          <w:rFonts w:ascii="Calibri" w:hAnsi="Calibri"/>
-          <w:sz w:val="32"/>
-        </w:rPr>
-        <w:lastRenderedPageBreak/>
+          <w:sz w:val="24"/>
+        </w:rPr>
+      </w:pPr>
+      <w:r>
+        <w:rPr>
+          <w:rFonts w:ascii="Calibri" w:hAnsi="Calibri"/>
+          <w:sz w:val="24"/>
+        </w:rPr>
         <w:t>Knock Sensor</w:t>
       </w:r>
     </w:p>
@@ -2972,20 +4628,20 @@
         <w:jc w:val="left"/>
         <w:rPr>
           <w:rFonts w:ascii="Calibri" w:hAnsi="Calibri"/>
-          <w:sz w:val="32"/>
-        </w:rPr>
-      </w:pPr>
-      <w:r>
-        <w:rPr>
-          <w:rFonts w:ascii="Calibri" w:hAnsi="Calibri"/>
-          <w:sz w:val="32"/>
+          <w:sz w:val="24"/>
+        </w:rPr>
+      </w:pPr>
+      <w:r>
+        <w:rPr>
+          <w:rFonts w:ascii="Calibri" w:hAnsi="Calibri"/>
+          <w:sz w:val="24"/>
         </w:rPr>
         <w:t>Test Equipment:</w:t>
       </w:r>
       <w:r>
         <w:rPr>
           <w:rFonts w:ascii="Calibri" w:hAnsi="Calibri"/>
-          <w:sz w:val="32"/>
+          <w:sz w:val="24"/>
         </w:rPr>
         <w:t xml:space="preserve"> 1,2,3,4</w:t>
       </w:r>
@@ -3000,20 +4656,20 @@
         <w:jc w:val="left"/>
         <w:rPr>
           <w:rFonts w:ascii="Calibri" w:hAnsi="Calibri"/>
-          <w:sz w:val="32"/>
-        </w:rPr>
-      </w:pPr>
-      <w:r>
-        <w:rPr>
-          <w:rFonts w:ascii="Calibri" w:hAnsi="Calibri"/>
-          <w:sz w:val="32"/>
+          <w:sz w:val="24"/>
+        </w:rPr>
+      </w:pPr>
+      <w:r>
+        <w:rPr>
+          <w:rFonts w:ascii="Calibri" w:hAnsi="Calibri"/>
+          <w:sz w:val="24"/>
         </w:rPr>
         <w:t>Personnel Qualifications:</w:t>
       </w:r>
       <w:r>
         <w:rPr>
           <w:rFonts w:ascii="Calibri" w:hAnsi="Calibri"/>
-          <w:sz w:val="32"/>
+          <w:sz w:val="24"/>
         </w:rPr>
         <w:t xml:space="preserve"> Requires Level 1</w:t>
       </w:r>
@@ -3028,34 +4684,27 @@
         <w:jc w:val="left"/>
         <w:rPr>
           <w:rFonts w:ascii="Calibri" w:hAnsi="Calibri"/>
-          <w:sz w:val="32"/>
-        </w:rPr>
-      </w:pPr>
-      <w:r>
-        <w:rPr>
-          <w:rFonts w:ascii="Calibri" w:hAnsi="Calibri"/>
-          <w:sz w:val="32"/>
-        </w:rPr>
-        <w:t>Test Case</w:t>
-      </w:r>
-      <w:r>
-        <w:rPr>
-          <w:rFonts w:ascii="Calibri" w:hAnsi="Calibri"/>
-          <w:sz w:val="32"/>
-        </w:rPr>
-        <w:t xml:space="preserve"> 3</w:t>
-      </w:r>
-      <w:r>
-        <w:rPr>
-          <w:rFonts w:ascii="Calibri" w:hAnsi="Calibri"/>
-          <w:sz w:val="32"/>
+          <w:sz w:val="24"/>
+        </w:rPr>
+      </w:pPr>
+      <w:r>
+        <w:rPr>
+          <w:rFonts w:ascii="Calibri" w:hAnsi="Calibri"/>
+          <w:sz w:val="24"/>
+        </w:rPr>
+        <w:t>Test Case 3</w:t>
+      </w:r>
+      <w:r>
+        <w:rPr>
+          <w:rFonts w:ascii="Calibri" w:hAnsi="Calibri"/>
+          <w:sz w:val="24"/>
         </w:rPr>
         <w:t>.</w:t>
       </w:r>
       <w:r>
         <w:rPr>
           <w:rFonts w:ascii="Calibri" w:hAnsi="Calibri"/>
-          <w:sz w:val="32"/>
+          <w:sz w:val="24"/>
         </w:rPr>
         <w:t>3</w:t>
       </w:r>
@@ -3067,7 +4716,7 @@
         <w:jc w:val="left"/>
         <w:rPr>
           <w:rFonts w:ascii="Calibri" w:hAnsi="Calibri"/>
-          <w:sz w:val="32"/>
+          <w:sz w:val="24"/>
         </w:rPr>
       </w:pPr>
     </w:p>
@@ -3081,13 +4730,13 @@
         <w:jc w:val="left"/>
         <w:rPr>
           <w:rFonts w:ascii="Calibri" w:hAnsi="Calibri"/>
-          <w:sz w:val="32"/>
-        </w:rPr>
-      </w:pPr>
-      <w:r>
-        <w:rPr>
-          <w:rFonts w:ascii="Calibri" w:hAnsi="Calibri"/>
-          <w:sz w:val="32"/>
+          <w:sz w:val="24"/>
+        </w:rPr>
+      </w:pPr>
+      <w:r>
+        <w:rPr>
+          <w:rFonts w:ascii="Calibri" w:hAnsi="Calibri"/>
+          <w:sz w:val="24"/>
         </w:rPr>
         <w:t xml:space="preserve">Button </w:t>
       </w:r>
@@ -3095,7 +4744,7 @@
       <w:r>
         <w:rPr>
           <w:rFonts w:ascii="Calibri" w:hAnsi="Calibri"/>
-          <w:sz w:val="32"/>
+          <w:sz w:val="24"/>
         </w:rPr>
         <w:t>Debounce</w:t>
       </w:r>
@@ -3111,20 +4760,20 @@
         <w:jc w:val="left"/>
         <w:rPr>
           <w:rFonts w:ascii="Calibri" w:hAnsi="Calibri"/>
-          <w:sz w:val="32"/>
-        </w:rPr>
-      </w:pPr>
-      <w:r>
-        <w:rPr>
-          <w:rFonts w:ascii="Calibri" w:hAnsi="Calibri"/>
-          <w:sz w:val="32"/>
+          <w:sz w:val="24"/>
+        </w:rPr>
+      </w:pPr>
+      <w:r>
+        <w:rPr>
+          <w:rFonts w:ascii="Calibri" w:hAnsi="Calibri"/>
+          <w:sz w:val="24"/>
         </w:rPr>
         <w:t>Test Equipment:</w:t>
       </w:r>
       <w:r>
         <w:rPr>
           <w:rFonts w:ascii="Calibri" w:hAnsi="Calibri"/>
-          <w:sz w:val="32"/>
+          <w:sz w:val="24"/>
         </w:rPr>
         <w:t xml:space="preserve"> 1,2,3,4</w:t>
       </w:r>
@@ -3139,20 +4788,20 @@
         <w:jc w:val="left"/>
         <w:rPr>
           <w:rFonts w:ascii="Calibri" w:hAnsi="Calibri"/>
-          <w:sz w:val="32"/>
-        </w:rPr>
-      </w:pPr>
-      <w:r>
-        <w:rPr>
-          <w:rFonts w:ascii="Calibri" w:hAnsi="Calibri"/>
-          <w:sz w:val="32"/>
+          <w:sz w:val="24"/>
+        </w:rPr>
+      </w:pPr>
+      <w:r>
+        <w:rPr>
+          <w:rFonts w:ascii="Calibri" w:hAnsi="Calibri"/>
+          <w:sz w:val="24"/>
         </w:rPr>
         <w:t>Personnel Qualifications:</w:t>
       </w:r>
       <w:r>
         <w:rPr>
           <w:rFonts w:ascii="Calibri" w:hAnsi="Calibri"/>
-          <w:sz w:val="32"/>
+          <w:sz w:val="24"/>
         </w:rPr>
         <w:t xml:space="preserve"> Requires Level 1</w:t>
       </w:r>
@@ -3167,27 +4816,27 @@
         <w:jc w:val="left"/>
         <w:rPr>
           <w:rFonts w:ascii="Calibri" w:hAnsi="Calibri"/>
-          <w:sz w:val="32"/>
-        </w:rPr>
-      </w:pPr>
-      <w:r>
-        <w:rPr>
-          <w:rFonts w:ascii="Calibri" w:hAnsi="Calibri"/>
-          <w:sz w:val="32"/>
+          <w:sz w:val="24"/>
+        </w:rPr>
+      </w:pPr>
+      <w:r>
+        <w:rPr>
+          <w:rFonts w:ascii="Calibri" w:hAnsi="Calibri"/>
+          <w:sz w:val="24"/>
         </w:rPr>
         <w:t>Test Case</w:t>
       </w:r>
       <w:r>
         <w:rPr>
           <w:rFonts w:ascii="Calibri" w:hAnsi="Calibri"/>
-          <w:sz w:val="32"/>
+          <w:sz w:val="24"/>
         </w:rPr>
         <w:t xml:space="preserve"> 3.</w:t>
       </w:r>
       <w:r>
         <w:rPr>
           <w:rFonts w:ascii="Calibri" w:hAnsi="Calibri"/>
-          <w:sz w:val="32"/>
+          <w:sz w:val="24"/>
         </w:rPr>
         <w:t>4</w:t>
       </w:r>
@@ -3199,7 +4848,7 @@
         <w:jc w:val="left"/>
         <w:rPr>
           <w:rFonts w:ascii="Calibri" w:hAnsi="Calibri"/>
-          <w:sz w:val="32"/>
+          <w:sz w:val="24"/>
         </w:rPr>
       </w:pPr>
     </w:p>
@@ -3213,13 +4862,13 @@
         <w:jc w:val="left"/>
         <w:rPr>
           <w:rFonts w:ascii="Calibri" w:hAnsi="Calibri"/>
-          <w:sz w:val="32"/>
-        </w:rPr>
-      </w:pPr>
-      <w:r>
-        <w:rPr>
-          <w:rFonts w:ascii="Calibri" w:hAnsi="Calibri"/>
-          <w:sz w:val="32"/>
+          <w:sz w:val="24"/>
+        </w:rPr>
+      </w:pPr>
+      <w:r>
+        <w:rPr>
+          <w:rFonts w:ascii="Calibri" w:hAnsi="Calibri"/>
+          <w:sz w:val="24"/>
         </w:rPr>
         <w:t>Microcontroller</w:t>
       </w:r>
@@ -3234,20 +4883,20 @@
         <w:jc w:val="left"/>
         <w:rPr>
           <w:rFonts w:ascii="Calibri" w:hAnsi="Calibri"/>
-          <w:sz w:val="32"/>
-        </w:rPr>
-      </w:pPr>
-      <w:r>
-        <w:rPr>
-          <w:rFonts w:ascii="Calibri" w:hAnsi="Calibri"/>
-          <w:sz w:val="32"/>
+          <w:sz w:val="24"/>
+        </w:rPr>
+      </w:pPr>
+      <w:r>
+        <w:rPr>
+          <w:rFonts w:ascii="Calibri" w:hAnsi="Calibri"/>
+          <w:sz w:val="24"/>
         </w:rPr>
         <w:t>Test Equipment:</w:t>
       </w:r>
       <w:r>
         <w:rPr>
           <w:rFonts w:ascii="Calibri" w:hAnsi="Calibri"/>
-          <w:sz w:val="32"/>
+          <w:sz w:val="24"/>
         </w:rPr>
         <w:t xml:space="preserve"> 1,2,3,4,5</w:t>
       </w:r>
@@ -3262,20 +4911,20 @@
         <w:jc w:val="left"/>
         <w:rPr>
           <w:rFonts w:ascii="Calibri" w:hAnsi="Calibri"/>
-          <w:sz w:val="32"/>
-        </w:rPr>
-      </w:pPr>
-      <w:r>
-        <w:rPr>
-          <w:rFonts w:ascii="Calibri" w:hAnsi="Calibri"/>
-          <w:sz w:val="32"/>
+          <w:sz w:val="24"/>
+        </w:rPr>
+      </w:pPr>
+      <w:r>
+        <w:rPr>
+          <w:rFonts w:ascii="Calibri" w:hAnsi="Calibri"/>
+          <w:sz w:val="24"/>
         </w:rPr>
         <w:t>Personnel Qualifications:</w:t>
       </w:r>
       <w:r>
         <w:rPr>
           <w:rFonts w:ascii="Calibri" w:hAnsi="Calibri"/>
-          <w:sz w:val="32"/>
+          <w:sz w:val="24"/>
         </w:rPr>
         <w:t xml:space="preserve"> Requires Level 2</w:t>
       </w:r>
@@ -3290,34 +4939,27 @@
         <w:jc w:val="left"/>
         <w:rPr>
           <w:rFonts w:ascii="Calibri" w:hAnsi="Calibri"/>
-          <w:sz w:val="32"/>
-        </w:rPr>
-      </w:pPr>
-      <w:r>
-        <w:rPr>
-          <w:rFonts w:ascii="Calibri" w:hAnsi="Calibri"/>
-          <w:sz w:val="32"/>
-        </w:rPr>
-        <w:t>Test Case</w:t>
-      </w:r>
-      <w:r>
-        <w:rPr>
-          <w:rFonts w:ascii="Calibri" w:hAnsi="Calibri"/>
-          <w:sz w:val="32"/>
-        </w:rPr>
-        <w:t xml:space="preserve"> 3</w:t>
-      </w:r>
-      <w:r>
-        <w:rPr>
-          <w:rFonts w:ascii="Calibri" w:hAnsi="Calibri"/>
-          <w:sz w:val="32"/>
+          <w:sz w:val="24"/>
+        </w:rPr>
+      </w:pPr>
+      <w:r>
+        <w:rPr>
+          <w:rFonts w:ascii="Calibri" w:hAnsi="Calibri"/>
+          <w:sz w:val="24"/>
+        </w:rPr>
+        <w:t>Test Case 3</w:t>
+      </w:r>
+      <w:r>
+        <w:rPr>
+          <w:rFonts w:ascii="Calibri" w:hAnsi="Calibri"/>
+          <w:sz w:val="24"/>
         </w:rPr>
         <w:t>.</w:t>
       </w:r>
       <w:r>
         <w:rPr>
           <w:rFonts w:ascii="Calibri" w:hAnsi="Calibri"/>
-          <w:sz w:val="32"/>
+          <w:sz w:val="24"/>
         </w:rPr>
         <w:t>5</w:t>
       </w:r>
@@ -3332,13 +4974,13 @@
         <w:jc w:val="left"/>
         <w:rPr>
           <w:rFonts w:ascii="Calibri" w:hAnsi="Calibri"/>
-          <w:sz w:val="32"/>
-        </w:rPr>
-      </w:pPr>
-      <w:r>
-        <w:rPr>
-          <w:rFonts w:ascii="Calibri" w:hAnsi="Calibri"/>
-          <w:sz w:val="32"/>
+          <w:sz w:val="24"/>
+        </w:rPr>
+      </w:pPr>
+      <w:r>
+        <w:rPr>
+          <w:rFonts w:ascii="Calibri" w:hAnsi="Calibri"/>
+          <w:sz w:val="24"/>
         </w:rPr>
         <w:t>Total Project Test</w:t>
       </w:r>
@@ -3353,20 +4995,20 @@
         <w:jc w:val="left"/>
         <w:rPr>
           <w:rFonts w:ascii="Calibri" w:hAnsi="Calibri"/>
-          <w:sz w:val="32"/>
-        </w:rPr>
-      </w:pPr>
-      <w:r>
-        <w:rPr>
-          <w:rFonts w:ascii="Calibri" w:hAnsi="Calibri"/>
-          <w:sz w:val="32"/>
+          <w:sz w:val="24"/>
+        </w:rPr>
+      </w:pPr>
+      <w:r>
+        <w:rPr>
+          <w:rFonts w:ascii="Calibri" w:hAnsi="Calibri"/>
+          <w:sz w:val="24"/>
         </w:rPr>
         <w:t>Test Equipment:</w:t>
       </w:r>
       <w:r>
         <w:rPr>
           <w:rFonts w:ascii="Calibri" w:hAnsi="Calibri"/>
-          <w:sz w:val="32"/>
+          <w:sz w:val="24"/>
         </w:rPr>
         <w:t xml:space="preserve"> 1,2,3,4,5</w:t>
       </w:r>
@@ -3381,27 +5023,27 @@
         <w:jc w:val="left"/>
         <w:rPr>
           <w:rFonts w:ascii="Calibri" w:hAnsi="Calibri"/>
-          <w:sz w:val="32"/>
-        </w:rPr>
-      </w:pPr>
-      <w:r>
-        <w:rPr>
-          <w:rFonts w:ascii="Calibri" w:hAnsi="Calibri"/>
-          <w:sz w:val="32"/>
+          <w:sz w:val="24"/>
+        </w:rPr>
+      </w:pPr>
+      <w:r>
+        <w:rPr>
+          <w:rFonts w:ascii="Calibri" w:hAnsi="Calibri"/>
+          <w:sz w:val="24"/>
         </w:rPr>
         <w:t>Personnel Qualifications</w:t>
       </w:r>
       <w:r>
         <w:rPr>
           <w:rFonts w:ascii="Calibri" w:hAnsi="Calibri"/>
-          <w:sz w:val="32"/>
+          <w:sz w:val="24"/>
         </w:rPr>
         <w:t xml:space="preserve">: </w:t>
       </w:r>
       <w:r>
         <w:rPr>
           <w:rFonts w:ascii="Calibri" w:hAnsi="Calibri"/>
-          <w:sz w:val="32"/>
+          <w:sz w:val="24"/>
         </w:rPr>
         <w:t>Requires Level 2</w:t>
       </w:r>
@@ -3416,13 +5058,13 @@
         <w:jc w:val="left"/>
         <w:rPr>
           <w:rFonts w:ascii="Calibri" w:hAnsi="Calibri"/>
-          <w:sz w:val="32"/>
-        </w:rPr>
-      </w:pPr>
-      <w:r>
-        <w:rPr>
-          <w:rFonts w:ascii="Calibri" w:hAnsi="Calibri"/>
-          <w:sz w:val="32"/>
+          <w:sz w:val="24"/>
+        </w:rPr>
+      </w:pPr>
+      <w:r>
+        <w:rPr>
+          <w:rFonts w:ascii="Calibri" w:hAnsi="Calibri"/>
+          <w:sz w:val="24"/>
         </w:rPr>
         <w:t>Test Case 3.6</w:t>
       </w:r>
@@ -3434,7 +5076,7 @@
         <w:jc w:val="left"/>
         <w:rPr>
           <w:rFonts w:ascii="Calibri" w:hAnsi="Calibri"/>
-          <w:sz w:val="32"/>
+          <w:sz w:val="24"/>
         </w:rPr>
       </w:pPr>
     </w:p>
@@ -3445,7 +5087,7 @@
         <w:jc w:val="left"/>
         <w:rPr>
           <w:rFonts w:ascii="Calibri" w:hAnsi="Calibri"/>
-          <w:sz w:val="32"/>
+          <w:sz w:val="24"/>
         </w:rPr>
       </w:pPr>
     </w:p>
@@ -3459,20 +5101,20 @@
         <w:jc w:val="left"/>
         <w:rPr>
           <w:rFonts w:ascii="Calibri" w:hAnsi="Calibri"/>
-          <w:sz w:val="32"/>
-        </w:rPr>
-      </w:pPr>
-      <w:r>
-        <w:rPr>
-          <w:rFonts w:ascii="Calibri" w:hAnsi="Calibri"/>
-          <w:sz w:val="32"/>
+          <w:sz w:val="24"/>
+        </w:rPr>
+      </w:pPr>
+      <w:r>
+        <w:rPr>
+          <w:rFonts w:ascii="Calibri" w:hAnsi="Calibri"/>
+          <w:sz w:val="24"/>
         </w:rPr>
         <w:t>Function Test</w:t>
       </w:r>
       <w:r>
         <w:rPr>
           <w:rFonts w:ascii="Calibri" w:hAnsi="Calibri"/>
-          <w:sz w:val="32"/>
+          <w:sz w:val="24"/>
         </w:rPr>
         <w:t>ing</w:t>
       </w:r>
@@ -3483,20 +5125,20 @@
         <w:jc w:val="left"/>
         <w:rPr>
           <w:rFonts w:ascii="Calibri" w:hAnsi="Calibri"/>
-          <w:sz w:val="32"/>
-        </w:rPr>
-      </w:pPr>
-      <w:r>
-        <w:rPr>
-          <w:rFonts w:ascii="Calibri" w:hAnsi="Calibri"/>
-          <w:sz w:val="32"/>
+          <w:sz w:val="24"/>
+        </w:rPr>
+      </w:pPr>
+      <w:r>
+        <w:rPr>
+          <w:rFonts w:ascii="Calibri" w:hAnsi="Calibri"/>
+          <w:sz w:val="24"/>
         </w:rPr>
         <w:t>Summary:</w:t>
       </w:r>
       <w:r>
         <w:rPr>
           <w:rFonts w:ascii="Calibri" w:hAnsi="Calibri"/>
-          <w:sz w:val="32"/>
+          <w:sz w:val="24"/>
         </w:rPr>
         <w:t xml:space="preserve"> During this test phase the operations of the </w:t>
       </w:r>
@@ -3504,7 +5146,7 @@
       <w:r>
         <w:rPr>
           <w:rFonts w:ascii="Calibri" w:hAnsi="Calibri"/>
-          <w:sz w:val="32"/>
+          <w:sz w:val="24"/>
         </w:rPr>
         <w:t>nocLock</w:t>
       </w:r>
@@ -3512,7 +5154,7 @@
       <w:r>
         <w:rPr>
           <w:rFonts w:ascii="Calibri" w:hAnsi="Calibri"/>
-          <w:sz w:val="32"/>
+          <w:sz w:val="24"/>
         </w:rPr>
         <w:t xml:space="preserve"> are tested to validate that they are functional. For best practice while performing function tests refer to Use-Case for each operation found in the </w:t>
       </w:r>
@@ -3520,7 +5162,7 @@
       <w:r>
         <w:rPr>
           <w:rFonts w:ascii="Calibri" w:hAnsi="Calibri"/>
-          <w:sz w:val="32"/>
+          <w:sz w:val="24"/>
         </w:rPr>
         <w:t>nocLock</w:t>
       </w:r>
@@ -3528,35 +5170,28 @@
       <w:r>
         <w:rPr>
           <w:rFonts w:ascii="Calibri" w:hAnsi="Calibri"/>
-          <w:sz w:val="32"/>
+          <w:sz w:val="24"/>
         </w:rPr>
         <w:t xml:space="preserve"> System Design Document. </w:t>
       </w:r>
       <w:r>
         <w:rPr>
           <w:rFonts w:ascii="Calibri" w:hAnsi="Calibri"/>
-          <w:sz w:val="32"/>
-        </w:rPr>
-        <w:t>Refer to test case for test setup, summary of test,</w:t>
-      </w:r>
-      <w:r>
-        <w:rPr>
-          <w:rFonts w:ascii="Calibri" w:hAnsi="Calibri"/>
-          <w:sz w:val="32"/>
-        </w:rPr>
-        <w:t xml:space="preserve"> test procedures</w:t>
-      </w:r>
-      <w:r>
-        <w:rPr>
-          <w:rFonts w:ascii="Calibri" w:hAnsi="Calibri"/>
-          <w:sz w:val="32"/>
+          <w:sz w:val="24"/>
+        </w:rPr>
+        <w:t>Refer to test case for test setup, summary of test, test procedures</w:t>
+      </w:r>
+      <w:r>
+        <w:rPr>
+          <w:rFonts w:ascii="Calibri" w:hAnsi="Calibri"/>
+          <w:sz w:val="24"/>
         </w:rPr>
         <w:t xml:space="preserve"> and expected results when </w:t>
       </w:r>
       <w:r>
         <w:rPr>
           <w:rFonts w:ascii="Calibri" w:hAnsi="Calibri"/>
-          <w:sz w:val="32"/>
+          <w:sz w:val="24"/>
         </w:rPr>
         <w:t>conducting each test.</w:t>
       </w:r>
@@ -3567,7 +5202,7 @@
         <w:jc w:val="left"/>
         <w:rPr>
           <w:rFonts w:ascii="Calibri" w:hAnsi="Calibri"/>
-          <w:sz w:val="32"/>
+          <w:sz w:val="24"/>
         </w:rPr>
       </w:pPr>
     </w:p>
@@ -3581,13 +5216,13 @@
         <w:jc w:val="left"/>
         <w:rPr>
           <w:rFonts w:ascii="Calibri" w:hAnsi="Calibri"/>
-          <w:sz w:val="32"/>
-        </w:rPr>
-      </w:pPr>
-      <w:r>
-        <w:rPr>
-          <w:rFonts w:ascii="Calibri" w:hAnsi="Calibri"/>
-          <w:sz w:val="32"/>
+          <w:sz w:val="24"/>
+        </w:rPr>
+      </w:pPr>
+      <w:r>
+        <w:rPr>
+          <w:rFonts w:ascii="Calibri" w:hAnsi="Calibri"/>
+          <w:sz w:val="24"/>
         </w:rPr>
         <w:t>Program Knock</w:t>
       </w:r>
@@ -3602,20 +5237,20 @@
         <w:jc w:val="left"/>
         <w:rPr>
           <w:rFonts w:ascii="Calibri" w:hAnsi="Calibri"/>
-          <w:sz w:val="32"/>
-        </w:rPr>
-      </w:pPr>
-      <w:r>
-        <w:rPr>
-          <w:rFonts w:ascii="Calibri" w:hAnsi="Calibri"/>
-          <w:sz w:val="32"/>
+          <w:sz w:val="24"/>
+        </w:rPr>
+      </w:pPr>
+      <w:r>
+        <w:rPr>
+          <w:rFonts w:ascii="Calibri" w:hAnsi="Calibri"/>
+          <w:sz w:val="24"/>
         </w:rPr>
         <w:t>Test Equipment:</w:t>
       </w:r>
       <w:r>
         <w:rPr>
           <w:rFonts w:ascii="Calibri" w:hAnsi="Calibri"/>
-          <w:sz w:val="32"/>
+          <w:sz w:val="24"/>
         </w:rPr>
         <w:t xml:space="preserve"> 1,2,3,4,5</w:t>
       </w:r>
@@ -3630,20 +5265,20 @@
         <w:jc w:val="left"/>
         <w:rPr>
           <w:rFonts w:ascii="Calibri" w:hAnsi="Calibri"/>
-          <w:sz w:val="32"/>
-        </w:rPr>
-      </w:pPr>
-      <w:r>
-        <w:rPr>
-          <w:rFonts w:ascii="Calibri" w:hAnsi="Calibri"/>
-          <w:sz w:val="32"/>
+          <w:sz w:val="24"/>
+        </w:rPr>
+      </w:pPr>
+      <w:r>
+        <w:rPr>
+          <w:rFonts w:ascii="Calibri" w:hAnsi="Calibri"/>
+          <w:sz w:val="24"/>
         </w:rPr>
         <w:t>Personnel Qualifications:</w:t>
       </w:r>
       <w:r>
         <w:rPr>
           <w:rFonts w:ascii="Calibri" w:hAnsi="Calibri"/>
-          <w:sz w:val="32"/>
+          <w:sz w:val="24"/>
         </w:rPr>
         <w:t xml:space="preserve"> Requires Level 3</w:t>
       </w:r>
@@ -3658,27 +5293,27 @@
         <w:jc w:val="left"/>
         <w:rPr>
           <w:rFonts w:ascii="Calibri" w:hAnsi="Calibri"/>
-          <w:sz w:val="32"/>
-        </w:rPr>
-      </w:pPr>
-      <w:r>
-        <w:rPr>
-          <w:rFonts w:ascii="Calibri" w:hAnsi="Calibri"/>
-          <w:sz w:val="32"/>
+          <w:sz w:val="24"/>
+        </w:rPr>
+      </w:pPr>
+      <w:r>
+        <w:rPr>
+          <w:rFonts w:ascii="Calibri" w:hAnsi="Calibri"/>
+          <w:sz w:val="24"/>
         </w:rPr>
         <w:t>Test Case</w:t>
       </w:r>
       <w:r>
         <w:rPr>
           <w:rFonts w:ascii="Calibri" w:hAnsi="Calibri"/>
-          <w:sz w:val="32"/>
+          <w:sz w:val="24"/>
         </w:rPr>
         <w:t xml:space="preserve"> 4.</w:t>
       </w:r>
       <w:r>
         <w:rPr>
           <w:rFonts w:ascii="Calibri" w:hAnsi="Calibri"/>
-          <w:sz w:val="32"/>
+          <w:sz w:val="24"/>
         </w:rPr>
         <w:t>1</w:t>
       </w:r>
@@ -3689,7 +5324,7 @@
         <w:jc w:val="left"/>
         <w:rPr>
           <w:rFonts w:ascii="Calibri" w:hAnsi="Calibri"/>
-          <w:sz w:val="32"/>
+          <w:sz w:val="24"/>
         </w:rPr>
       </w:pPr>
     </w:p>
@@ -3703,14 +5338,15 @@
         <w:jc w:val="left"/>
         <w:rPr>
           <w:rFonts w:ascii="Calibri" w:hAnsi="Calibri"/>
-          <w:sz w:val="32"/>
-        </w:rPr>
-      </w:pPr>
-      <w:r>
-        <w:rPr>
-          <w:rFonts w:ascii="Calibri" w:hAnsi="Calibri"/>
-          <w:sz w:val="32"/>
-        </w:rPr>
+          <w:sz w:val="24"/>
+        </w:rPr>
+      </w:pPr>
+      <w:r>
+        <w:rPr>
+          <w:rFonts w:ascii="Calibri" w:hAnsi="Calibri"/>
+          <w:sz w:val="24"/>
+        </w:rPr>
+        <w:lastRenderedPageBreak/>
         <w:t>Unlock Device</w:t>
       </w:r>
     </w:p>
@@ -3724,20 +5360,20 @@
         <w:jc w:val="left"/>
         <w:rPr>
           <w:rFonts w:ascii="Calibri" w:hAnsi="Calibri"/>
-          <w:sz w:val="32"/>
-        </w:rPr>
-      </w:pPr>
-      <w:r>
-        <w:rPr>
-          <w:rFonts w:ascii="Calibri" w:hAnsi="Calibri"/>
-          <w:sz w:val="32"/>
+          <w:sz w:val="24"/>
+        </w:rPr>
+      </w:pPr>
+      <w:r>
+        <w:rPr>
+          <w:rFonts w:ascii="Calibri" w:hAnsi="Calibri"/>
+          <w:sz w:val="24"/>
         </w:rPr>
         <w:t>Test Equipment:</w:t>
       </w:r>
       <w:r>
         <w:rPr>
           <w:rFonts w:ascii="Calibri" w:hAnsi="Calibri"/>
-          <w:sz w:val="32"/>
+          <w:sz w:val="24"/>
         </w:rPr>
         <w:t xml:space="preserve"> 1,2,3,4,5</w:t>
       </w:r>
@@ -3752,20 +5388,20 @@
         <w:jc w:val="left"/>
         <w:rPr>
           <w:rFonts w:ascii="Calibri" w:hAnsi="Calibri"/>
-          <w:sz w:val="32"/>
-        </w:rPr>
-      </w:pPr>
-      <w:r>
-        <w:rPr>
-          <w:rFonts w:ascii="Calibri" w:hAnsi="Calibri"/>
-          <w:sz w:val="32"/>
+          <w:sz w:val="24"/>
+        </w:rPr>
+      </w:pPr>
+      <w:r>
+        <w:rPr>
+          <w:rFonts w:ascii="Calibri" w:hAnsi="Calibri"/>
+          <w:sz w:val="24"/>
         </w:rPr>
         <w:t>Personnel Qualifications:</w:t>
       </w:r>
       <w:r>
         <w:rPr>
           <w:rFonts w:ascii="Calibri" w:hAnsi="Calibri"/>
-          <w:sz w:val="32"/>
+          <w:sz w:val="24"/>
         </w:rPr>
         <w:t xml:space="preserve"> Requires Level 3</w:t>
       </w:r>
@@ -3780,34 +5416,27 @@
         <w:jc w:val="left"/>
         <w:rPr>
           <w:rFonts w:ascii="Calibri" w:hAnsi="Calibri"/>
-          <w:sz w:val="32"/>
-        </w:rPr>
-      </w:pPr>
-      <w:r>
-        <w:rPr>
-          <w:rFonts w:ascii="Calibri" w:hAnsi="Calibri"/>
-          <w:sz w:val="32"/>
-        </w:rPr>
-        <w:t>Test Case</w:t>
-      </w:r>
-      <w:r>
-        <w:rPr>
-          <w:rFonts w:ascii="Calibri" w:hAnsi="Calibri"/>
-          <w:sz w:val="32"/>
-        </w:rPr>
-        <w:t xml:space="preserve"> 4</w:t>
-      </w:r>
-      <w:r>
-        <w:rPr>
-          <w:rFonts w:ascii="Calibri" w:hAnsi="Calibri"/>
-          <w:sz w:val="32"/>
+          <w:sz w:val="24"/>
+        </w:rPr>
+      </w:pPr>
+      <w:r>
+        <w:rPr>
+          <w:rFonts w:ascii="Calibri" w:hAnsi="Calibri"/>
+          <w:sz w:val="24"/>
+        </w:rPr>
+        <w:t>Test Case 4</w:t>
+      </w:r>
+      <w:r>
+        <w:rPr>
+          <w:rFonts w:ascii="Calibri" w:hAnsi="Calibri"/>
+          <w:sz w:val="24"/>
         </w:rPr>
         <w:t>.</w:t>
       </w:r>
       <w:r>
         <w:rPr>
           <w:rFonts w:ascii="Calibri" w:hAnsi="Calibri"/>
-          <w:sz w:val="32"/>
+          <w:sz w:val="24"/>
         </w:rPr>
         <w:t>2</w:t>
       </w:r>
@@ -3819,7 +5448,7 @@
         <w:jc w:val="left"/>
         <w:rPr>
           <w:rFonts w:ascii="Calibri" w:hAnsi="Calibri"/>
-          <w:sz w:val="32"/>
+          <w:sz w:val="24"/>
         </w:rPr>
       </w:pPr>
     </w:p>
@@ -3833,20 +5462,20 @@
         <w:jc w:val="left"/>
         <w:rPr>
           <w:rFonts w:ascii="Calibri" w:hAnsi="Calibri"/>
-          <w:sz w:val="32"/>
-        </w:rPr>
-      </w:pPr>
-      <w:r>
-        <w:rPr>
-          <w:rFonts w:ascii="Calibri" w:hAnsi="Calibri"/>
-          <w:sz w:val="32"/>
+          <w:sz w:val="24"/>
+        </w:rPr>
+      </w:pPr>
+      <w:r>
+        <w:rPr>
+          <w:rFonts w:ascii="Calibri" w:hAnsi="Calibri"/>
+          <w:sz w:val="24"/>
         </w:rPr>
         <w:t>Reset</w:t>
       </w:r>
       <w:r>
         <w:rPr>
           <w:rFonts w:ascii="Calibri" w:hAnsi="Calibri"/>
-          <w:sz w:val="32"/>
+          <w:sz w:val="24"/>
         </w:rPr>
         <w:t xml:space="preserve"> Device</w:t>
       </w:r>
@@ -3861,20 +5490,20 @@
         <w:jc w:val="left"/>
         <w:rPr>
           <w:rFonts w:ascii="Calibri" w:hAnsi="Calibri"/>
-          <w:sz w:val="32"/>
-        </w:rPr>
-      </w:pPr>
-      <w:r>
-        <w:rPr>
-          <w:rFonts w:ascii="Calibri" w:hAnsi="Calibri"/>
-          <w:sz w:val="32"/>
+          <w:sz w:val="24"/>
+        </w:rPr>
+      </w:pPr>
+      <w:r>
+        <w:rPr>
+          <w:rFonts w:ascii="Calibri" w:hAnsi="Calibri"/>
+          <w:sz w:val="24"/>
         </w:rPr>
         <w:t>Test Equipment:</w:t>
       </w:r>
       <w:r>
         <w:rPr>
           <w:rFonts w:ascii="Calibri" w:hAnsi="Calibri"/>
-          <w:sz w:val="32"/>
+          <w:sz w:val="24"/>
         </w:rPr>
         <w:t xml:space="preserve"> 1,2,3,4,5</w:t>
       </w:r>
@@ -3889,20 +5518,20 @@
         <w:jc w:val="left"/>
         <w:rPr>
           <w:rFonts w:ascii="Calibri" w:hAnsi="Calibri"/>
-          <w:sz w:val="32"/>
-        </w:rPr>
-      </w:pPr>
-      <w:r>
-        <w:rPr>
-          <w:rFonts w:ascii="Calibri" w:hAnsi="Calibri"/>
-          <w:sz w:val="32"/>
+          <w:sz w:val="24"/>
+        </w:rPr>
+      </w:pPr>
+      <w:r>
+        <w:rPr>
+          <w:rFonts w:ascii="Calibri" w:hAnsi="Calibri"/>
+          <w:sz w:val="24"/>
         </w:rPr>
         <w:t>Personnel Qualifications:</w:t>
       </w:r>
       <w:r>
         <w:rPr>
           <w:rFonts w:ascii="Calibri" w:hAnsi="Calibri"/>
-          <w:sz w:val="32"/>
+          <w:sz w:val="24"/>
         </w:rPr>
         <w:t xml:space="preserve"> Requires Level 3</w:t>
       </w:r>
@@ -3917,34 +5546,27 @@
         <w:jc w:val="left"/>
         <w:rPr>
           <w:rFonts w:ascii="Calibri" w:hAnsi="Calibri"/>
-          <w:sz w:val="32"/>
-        </w:rPr>
-      </w:pPr>
-      <w:r>
-        <w:rPr>
-          <w:rFonts w:ascii="Calibri" w:hAnsi="Calibri"/>
-          <w:sz w:val="32"/>
-        </w:rPr>
-        <w:t>Test Case</w:t>
-      </w:r>
-      <w:r>
-        <w:rPr>
-          <w:rFonts w:ascii="Calibri" w:hAnsi="Calibri"/>
-          <w:sz w:val="32"/>
-        </w:rPr>
-        <w:t xml:space="preserve"> 4</w:t>
-      </w:r>
-      <w:r>
-        <w:rPr>
-          <w:rFonts w:ascii="Calibri" w:hAnsi="Calibri"/>
-          <w:sz w:val="32"/>
+          <w:sz w:val="24"/>
+        </w:rPr>
+      </w:pPr>
+      <w:r>
+        <w:rPr>
+          <w:rFonts w:ascii="Calibri" w:hAnsi="Calibri"/>
+          <w:sz w:val="24"/>
+        </w:rPr>
+        <w:t>Test Case 4</w:t>
+      </w:r>
+      <w:r>
+        <w:rPr>
+          <w:rFonts w:ascii="Calibri" w:hAnsi="Calibri"/>
+          <w:sz w:val="24"/>
         </w:rPr>
         <w:t>.</w:t>
       </w:r>
       <w:r>
         <w:rPr>
           <w:rFonts w:ascii="Calibri" w:hAnsi="Calibri"/>
-          <w:sz w:val="32"/>
+          <w:sz w:val="24"/>
         </w:rPr>
         <w:t>3</w:t>
       </w:r>
@@ -3956,7 +5578,7 @@
         <w:jc w:val="left"/>
         <w:rPr>
           <w:rFonts w:ascii="Calibri" w:hAnsi="Calibri"/>
-          <w:sz w:val="32"/>
+          <w:sz w:val="24"/>
         </w:rPr>
       </w:pPr>
     </w:p>
@@ -3967,7 +5589,7 @@
         <w:jc w:val="left"/>
         <w:rPr>
           <w:rFonts w:ascii="Calibri" w:hAnsi="Calibri"/>
-          <w:sz w:val="32"/>
+          <w:sz w:val="24"/>
         </w:rPr>
       </w:pPr>
     </w:p>
@@ -3981,13 +5603,13 @@
         <w:jc w:val="left"/>
         <w:rPr>
           <w:rFonts w:ascii="Calibri" w:hAnsi="Calibri"/>
-          <w:sz w:val="32"/>
-        </w:rPr>
-      </w:pPr>
-      <w:r>
-        <w:rPr>
-          <w:rFonts w:ascii="Calibri" w:hAnsi="Calibri"/>
-          <w:sz w:val="32"/>
+          <w:sz w:val="24"/>
+        </w:rPr>
+      </w:pPr>
+      <w:r>
+        <w:rPr>
+          <w:rFonts w:ascii="Calibri" w:hAnsi="Calibri"/>
+          <w:sz w:val="24"/>
         </w:rPr>
         <w:t>Use Testing</w:t>
       </w:r>
@@ -3998,20 +5620,20 @@
         <w:jc w:val="left"/>
         <w:rPr>
           <w:rFonts w:ascii="Calibri" w:hAnsi="Calibri"/>
-          <w:sz w:val="32"/>
-        </w:rPr>
-      </w:pPr>
-      <w:r>
-        <w:rPr>
-          <w:rFonts w:ascii="Calibri" w:hAnsi="Calibri"/>
-          <w:sz w:val="32"/>
+          <w:sz w:val="24"/>
+        </w:rPr>
+      </w:pPr>
+      <w:r>
+        <w:rPr>
+          <w:rFonts w:ascii="Calibri" w:hAnsi="Calibri"/>
+          <w:sz w:val="24"/>
         </w:rPr>
         <w:t xml:space="preserve">Summary: </w:t>
       </w:r>
       <w:r>
         <w:rPr>
           <w:rFonts w:ascii="Calibri" w:hAnsi="Calibri"/>
-          <w:sz w:val="32"/>
+          <w:sz w:val="24"/>
         </w:rPr>
         <w:t xml:space="preserve">Use testing is conducted by having an outside user,   who is unfamiliar with the </w:t>
       </w:r>
@@ -4019,7 +5641,7 @@
       <w:r>
         <w:rPr>
           <w:rFonts w:ascii="Calibri" w:hAnsi="Calibri"/>
-          <w:sz w:val="32"/>
+          <w:sz w:val="24"/>
         </w:rPr>
         <w:t>product,</w:t>
       </w:r>
@@ -4027,52 +5649,38 @@
       <w:r>
         <w:rPr>
           <w:rFonts w:ascii="Calibri" w:hAnsi="Calibri"/>
-          <w:sz w:val="32"/>
+          <w:sz w:val="24"/>
         </w:rPr>
         <w:t xml:space="preserve"> use the product as it is intended. These tests are broken up by basic operation to ensure that every operation of this device is tested and useable by the end user. </w:t>
       </w:r>
       <w:r>
         <w:rPr>
           <w:rFonts w:ascii="Calibri" w:hAnsi="Calibri"/>
-          <w:sz w:val="32"/>
-        </w:rPr>
-        <w:t>Refer to test case for test setup, summary of test,</w:t>
-      </w:r>
-      <w:r>
-        <w:rPr>
-          <w:rFonts w:ascii="Calibri" w:hAnsi="Calibri"/>
-          <w:sz w:val="32"/>
+          <w:sz w:val="24"/>
+        </w:rPr>
+        <w:t xml:space="preserve">Refer to test case for test setup, summary of test, </w:t>
+      </w:r>
+      <w:r>
+        <w:rPr>
+          <w:rFonts w:ascii="Calibri" w:hAnsi="Calibri"/>
+          <w:sz w:val="24"/>
+        </w:rPr>
+        <w:t xml:space="preserve">operation instructions, </w:t>
+      </w:r>
+      <w:r>
+        <w:rPr>
+          <w:rFonts w:ascii="Calibri" w:hAnsi="Calibri"/>
+          <w:sz w:val="24"/>
+        </w:rPr>
+        <w:t>test procedures and expected results for conducting each test.</w:t>
+      </w:r>
+      <w:r>
+        <w:rPr>
+          <w:rFonts w:ascii="Calibri" w:hAnsi="Calibri"/>
+          <w:sz w:val="24"/>
         </w:rPr>
         <w:t xml:space="preserve"> </w:t>
       </w:r>
-      <w:r>
-        <w:rPr>
-          <w:rFonts w:ascii="Calibri" w:hAnsi="Calibri"/>
-          <w:sz w:val="32"/>
-        </w:rPr>
-        <w:t xml:space="preserve">operation instructions, </w:t>
-      </w:r>
-      <w:r>
-        <w:rPr>
-          <w:rFonts w:ascii="Calibri" w:hAnsi="Calibri"/>
-          <w:sz w:val="32"/>
-        </w:rPr>
-        <w:t>test procedures</w:t>
-      </w:r>
-      <w:r>
-        <w:rPr>
-          <w:rFonts w:ascii="Calibri" w:hAnsi="Calibri"/>
-          <w:sz w:val="32"/>
-        </w:rPr>
-        <w:t xml:space="preserve"> and expected results for conducting each test.</w:t>
-      </w:r>
-      <w:r>
-        <w:rPr>
-          <w:rFonts w:ascii="Calibri" w:hAnsi="Calibri"/>
-          <w:sz w:val="32"/>
-        </w:rPr>
-        <w:t xml:space="preserve"> </w:t>
-      </w:r>
     </w:p>
     <w:p>
       <w:pPr>
@@ -4080,7 +5688,7 @@
         <w:jc w:val="left"/>
         <w:rPr>
           <w:rFonts w:ascii="Calibri" w:hAnsi="Calibri"/>
-          <w:sz w:val="32"/>
+          <w:sz w:val="24"/>
         </w:rPr>
       </w:pPr>
     </w:p>
@@ -4094,13 +5702,13 @@
         <w:jc w:val="left"/>
         <w:rPr>
           <w:rFonts w:ascii="Calibri" w:hAnsi="Calibri"/>
-          <w:sz w:val="32"/>
-        </w:rPr>
-      </w:pPr>
-      <w:r>
-        <w:rPr>
-          <w:rFonts w:ascii="Calibri" w:hAnsi="Calibri"/>
-          <w:sz w:val="32"/>
+          <w:sz w:val="24"/>
+        </w:rPr>
+      </w:pPr>
+      <w:r>
+        <w:rPr>
+          <w:rFonts w:ascii="Calibri" w:hAnsi="Calibri"/>
+          <w:sz w:val="24"/>
         </w:rPr>
         <w:t>Program Knock</w:t>
       </w:r>
@@ -4115,20 +5723,20 @@
         <w:jc w:val="left"/>
         <w:rPr>
           <w:rFonts w:ascii="Calibri" w:hAnsi="Calibri"/>
-          <w:sz w:val="32"/>
-        </w:rPr>
-      </w:pPr>
-      <w:r>
-        <w:rPr>
-          <w:rFonts w:ascii="Calibri" w:hAnsi="Calibri"/>
-          <w:sz w:val="32"/>
+          <w:sz w:val="24"/>
+        </w:rPr>
+      </w:pPr>
+      <w:r>
+        <w:rPr>
+          <w:rFonts w:ascii="Calibri" w:hAnsi="Calibri"/>
+          <w:sz w:val="24"/>
         </w:rPr>
         <w:t>Test Equipment:</w:t>
       </w:r>
       <w:r>
         <w:rPr>
           <w:rFonts w:ascii="Calibri" w:hAnsi="Calibri"/>
-          <w:sz w:val="32"/>
+          <w:sz w:val="24"/>
         </w:rPr>
         <w:t xml:space="preserve"> N/A</w:t>
       </w:r>
@@ -4143,20 +5751,20 @@
         <w:jc w:val="left"/>
         <w:rPr>
           <w:rFonts w:ascii="Calibri" w:hAnsi="Calibri"/>
-          <w:sz w:val="32"/>
-        </w:rPr>
-      </w:pPr>
-      <w:r>
-        <w:rPr>
-          <w:rFonts w:ascii="Calibri" w:hAnsi="Calibri"/>
-          <w:sz w:val="32"/>
+          <w:sz w:val="24"/>
+        </w:rPr>
+      </w:pPr>
+      <w:r>
+        <w:rPr>
+          <w:rFonts w:ascii="Calibri" w:hAnsi="Calibri"/>
+          <w:sz w:val="24"/>
         </w:rPr>
         <w:t>Personnel Qualifications:</w:t>
       </w:r>
       <w:r>
         <w:rPr>
           <w:rFonts w:ascii="Calibri" w:hAnsi="Calibri"/>
-          <w:sz w:val="32"/>
+          <w:sz w:val="24"/>
         </w:rPr>
         <w:t xml:space="preserve"> Requires Level 1</w:t>
       </w:r>
@@ -4171,27 +5779,27 @@
         <w:jc w:val="left"/>
         <w:rPr>
           <w:rFonts w:ascii="Calibri" w:hAnsi="Calibri"/>
-          <w:sz w:val="32"/>
-        </w:rPr>
-      </w:pPr>
-      <w:r>
-        <w:rPr>
-          <w:rFonts w:ascii="Calibri" w:hAnsi="Calibri"/>
-          <w:sz w:val="32"/>
+          <w:sz w:val="24"/>
+        </w:rPr>
+      </w:pPr>
+      <w:r>
+        <w:rPr>
+          <w:rFonts w:ascii="Calibri" w:hAnsi="Calibri"/>
+          <w:sz w:val="24"/>
         </w:rPr>
         <w:t>Test Case</w:t>
       </w:r>
       <w:r>
         <w:rPr>
           <w:rFonts w:ascii="Calibri" w:hAnsi="Calibri"/>
-          <w:sz w:val="32"/>
+          <w:sz w:val="24"/>
         </w:rPr>
         <w:t xml:space="preserve"> 5.</w:t>
       </w:r>
       <w:r>
         <w:rPr>
           <w:rFonts w:ascii="Calibri" w:hAnsi="Calibri"/>
-          <w:sz w:val="32"/>
+          <w:sz w:val="24"/>
         </w:rPr>
         <w:t>1</w:t>
       </w:r>
@@ -4203,7 +5811,7 @@
         <w:jc w:val="left"/>
         <w:rPr>
           <w:rFonts w:ascii="Calibri" w:hAnsi="Calibri"/>
-          <w:sz w:val="32"/>
+          <w:sz w:val="24"/>
         </w:rPr>
       </w:pPr>
     </w:p>
@@ -4217,13 +5825,13 @@
         <w:jc w:val="left"/>
         <w:rPr>
           <w:rFonts w:ascii="Calibri" w:hAnsi="Calibri"/>
-          <w:sz w:val="32"/>
-        </w:rPr>
-      </w:pPr>
-      <w:r>
-        <w:rPr>
-          <w:rFonts w:ascii="Calibri" w:hAnsi="Calibri"/>
-          <w:sz w:val="32"/>
+          <w:sz w:val="24"/>
+        </w:rPr>
+      </w:pPr>
+      <w:r>
+        <w:rPr>
+          <w:rFonts w:ascii="Calibri" w:hAnsi="Calibri"/>
+          <w:sz w:val="24"/>
         </w:rPr>
         <w:t>Unlock Device</w:t>
       </w:r>
@@ -4238,27 +5846,27 @@
         <w:jc w:val="left"/>
         <w:rPr>
           <w:rFonts w:ascii="Calibri" w:hAnsi="Calibri"/>
-          <w:sz w:val="32"/>
-        </w:rPr>
-      </w:pPr>
-      <w:r>
-        <w:rPr>
-          <w:rFonts w:ascii="Calibri" w:hAnsi="Calibri"/>
-          <w:sz w:val="32"/>
+          <w:sz w:val="24"/>
+        </w:rPr>
+      </w:pPr>
+      <w:r>
+        <w:rPr>
+          <w:rFonts w:ascii="Calibri" w:hAnsi="Calibri"/>
+          <w:sz w:val="24"/>
         </w:rPr>
         <w:t>Test Equipment:</w:t>
       </w:r>
       <w:r>
         <w:rPr>
           <w:rFonts w:ascii="Calibri" w:hAnsi="Calibri"/>
-          <w:sz w:val="32"/>
+          <w:sz w:val="24"/>
         </w:rPr>
         <w:t xml:space="preserve"> </w:t>
       </w:r>
       <w:r>
         <w:rPr>
           <w:rFonts w:ascii="Calibri" w:hAnsi="Calibri"/>
-          <w:sz w:val="32"/>
+          <w:sz w:val="24"/>
         </w:rPr>
         <w:t>N/A</w:t>
       </w:r>
@@ -4273,20 +5881,20 @@
         <w:jc w:val="left"/>
         <w:rPr>
           <w:rFonts w:ascii="Calibri" w:hAnsi="Calibri"/>
-          <w:sz w:val="32"/>
-        </w:rPr>
-      </w:pPr>
-      <w:r>
-        <w:rPr>
-          <w:rFonts w:ascii="Calibri" w:hAnsi="Calibri"/>
-          <w:sz w:val="32"/>
+          <w:sz w:val="24"/>
+        </w:rPr>
+      </w:pPr>
+      <w:r>
+        <w:rPr>
+          <w:rFonts w:ascii="Calibri" w:hAnsi="Calibri"/>
+          <w:sz w:val="24"/>
         </w:rPr>
         <w:t>Personnel Qualifications:</w:t>
       </w:r>
       <w:r>
         <w:rPr>
           <w:rFonts w:ascii="Calibri" w:hAnsi="Calibri"/>
-          <w:sz w:val="32"/>
+          <w:sz w:val="24"/>
         </w:rPr>
         <w:t xml:space="preserve"> Requires Level 1</w:t>
       </w:r>
@@ -4301,27 +5909,27 @@
         <w:jc w:val="left"/>
         <w:rPr>
           <w:rFonts w:ascii="Calibri" w:hAnsi="Calibri"/>
-          <w:sz w:val="32"/>
-        </w:rPr>
-      </w:pPr>
-      <w:r>
-        <w:rPr>
-          <w:rFonts w:ascii="Calibri" w:hAnsi="Calibri"/>
-          <w:sz w:val="32"/>
+          <w:sz w:val="24"/>
+        </w:rPr>
+      </w:pPr>
+      <w:r>
+        <w:rPr>
+          <w:rFonts w:ascii="Calibri" w:hAnsi="Calibri"/>
+          <w:sz w:val="24"/>
         </w:rPr>
         <w:t>Test Case</w:t>
       </w:r>
       <w:r>
         <w:rPr>
           <w:rFonts w:ascii="Calibri" w:hAnsi="Calibri"/>
-          <w:sz w:val="32"/>
+          <w:sz w:val="24"/>
         </w:rPr>
         <w:t xml:space="preserve"> 5.</w:t>
       </w:r>
       <w:r>
         <w:rPr>
           <w:rFonts w:ascii="Calibri" w:hAnsi="Calibri"/>
-          <w:sz w:val="32"/>
+          <w:sz w:val="24"/>
         </w:rPr>
         <w:t>2</w:t>
       </w:r>
@@ -4333,7 +5941,7 @@
         <w:jc w:val="left"/>
         <w:rPr>
           <w:rFonts w:ascii="Calibri" w:hAnsi="Calibri"/>
-          <w:sz w:val="32"/>
+          <w:sz w:val="24"/>
         </w:rPr>
       </w:pPr>
     </w:p>
@@ -4344,7 +5952,7 @@
         <w:jc w:val="left"/>
         <w:rPr>
           <w:rFonts w:ascii="Calibri" w:hAnsi="Calibri"/>
-          <w:sz w:val="32"/>
+          <w:sz w:val="24"/>
         </w:rPr>
       </w:pPr>
     </w:p>
@@ -4358,15 +5966,14 @@
         <w:jc w:val="left"/>
         <w:rPr>
           <w:rFonts w:ascii="Calibri" w:hAnsi="Calibri"/>
-          <w:sz w:val="32"/>
-        </w:rPr>
-      </w:pPr>
-      <w:r>
-        <w:rPr>
-          <w:rFonts w:ascii="Calibri" w:hAnsi="Calibri"/>
-          <w:sz w:val="32"/>
-        </w:rPr>
-        <w:lastRenderedPageBreak/>
+          <w:sz w:val="24"/>
+        </w:rPr>
+      </w:pPr>
+      <w:r>
+        <w:rPr>
+          <w:rFonts w:ascii="Calibri" w:hAnsi="Calibri"/>
+          <w:sz w:val="24"/>
+        </w:rPr>
         <w:t>Reset Device</w:t>
       </w:r>
     </w:p>
@@ -4380,20 +5987,20 @@
         <w:jc w:val="left"/>
         <w:rPr>
           <w:rFonts w:ascii="Calibri" w:hAnsi="Calibri"/>
-          <w:sz w:val="32"/>
-        </w:rPr>
-      </w:pPr>
-      <w:r>
-        <w:rPr>
-          <w:rFonts w:ascii="Calibri" w:hAnsi="Calibri"/>
-          <w:sz w:val="32"/>
+          <w:sz w:val="24"/>
+        </w:rPr>
+      </w:pPr>
+      <w:r>
+        <w:rPr>
+          <w:rFonts w:ascii="Calibri" w:hAnsi="Calibri"/>
+          <w:sz w:val="24"/>
         </w:rPr>
         <w:t>Test Equipment:</w:t>
       </w:r>
       <w:r>
         <w:rPr>
           <w:rFonts w:ascii="Calibri" w:hAnsi="Calibri"/>
-          <w:sz w:val="32"/>
+          <w:sz w:val="24"/>
         </w:rPr>
         <w:t xml:space="preserve"> N/A</w:t>
       </w:r>
@@ -4408,20 +6015,20 @@
         <w:jc w:val="left"/>
         <w:rPr>
           <w:rFonts w:ascii="Calibri" w:hAnsi="Calibri"/>
-          <w:sz w:val="32"/>
-        </w:rPr>
-      </w:pPr>
-      <w:r>
-        <w:rPr>
-          <w:rFonts w:ascii="Calibri" w:hAnsi="Calibri"/>
-          <w:sz w:val="32"/>
+          <w:sz w:val="24"/>
+        </w:rPr>
+      </w:pPr>
+      <w:r>
+        <w:rPr>
+          <w:rFonts w:ascii="Calibri" w:hAnsi="Calibri"/>
+          <w:sz w:val="24"/>
         </w:rPr>
         <w:t>Personnel Qualifications:</w:t>
       </w:r>
       <w:r>
         <w:rPr>
           <w:rFonts w:ascii="Calibri" w:hAnsi="Calibri"/>
-          <w:sz w:val="32"/>
+          <w:sz w:val="24"/>
         </w:rPr>
         <w:t xml:space="preserve"> Requires Level 1</w:t>
       </w:r>
@@ -4436,34 +6043,27 @@
         <w:jc w:val="left"/>
         <w:rPr>
           <w:rFonts w:ascii="Calibri" w:hAnsi="Calibri"/>
-          <w:sz w:val="32"/>
-        </w:rPr>
-      </w:pPr>
-      <w:r>
-        <w:rPr>
-          <w:rFonts w:ascii="Calibri" w:hAnsi="Calibri"/>
-          <w:sz w:val="32"/>
-        </w:rPr>
-        <w:t>Test Case</w:t>
-      </w:r>
-      <w:r>
-        <w:rPr>
-          <w:rFonts w:ascii="Calibri" w:hAnsi="Calibri"/>
-          <w:sz w:val="32"/>
-        </w:rPr>
-        <w:t xml:space="preserve"> 5</w:t>
-      </w:r>
-      <w:r>
-        <w:rPr>
-          <w:rFonts w:ascii="Calibri" w:hAnsi="Calibri"/>
-          <w:sz w:val="32"/>
+          <w:sz w:val="24"/>
+        </w:rPr>
+      </w:pPr>
+      <w:r>
+        <w:rPr>
+          <w:rFonts w:ascii="Calibri" w:hAnsi="Calibri"/>
+          <w:sz w:val="24"/>
+        </w:rPr>
+        <w:t>Test Case 5</w:t>
+      </w:r>
+      <w:r>
+        <w:rPr>
+          <w:rFonts w:ascii="Calibri" w:hAnsi="Calibri"/>
+          <w:sz w:val="24"/>
         </w:rPr>
         <w:t>.</w:t>
       </w:r>
       <w:r>
         <w:rPr>
           <w:rFonts w:ascii="Calibri" w:hAnsi="Calibri"/>
-          <w:sz w:val="32"/>
+          <w:sz w:val="24"/>
         </w:rPr>
         <w:t>3</w:t>
       </w:r>
@@ -4475,7 +6075,7 @@
         <w:jc w:val="left"/>
         <w:rPr>
           <w:rFonts w:ascii="Calibri" w:hAnsi="Calibri"/>
-          <w:sz w:val="32"/>
+          <w:sz w:val="24"/>
         </w:rPr>
       </w:pPr>
     </w:p>
@@ -4489,13 +6089,13 @@
         <w:jc w:val="left"/>
         <w:rPr>
           <w:rFonts w:ascii="Calibri" w:hAnsi="Calibri"/>
-          <w:sz w:val="32"/>
-        </w:rPr>
-      </w:pPr>
-      <w:r>
-        <w:rPr>
-          <w:rFonts w:ascii="Calibri" w:hAnsi="Calibri"/>
-          <w:sz w:val="32"/>
+          <w:sz w:val="24"/>
+        </w:rPr>
+      </w:pPr>
+      <w:r>
+        <w:rPr>
+          <w:rFonts w:ascii="Calibri" w:hAnsi="Calibri"/>
+          <w:sz w:val="24"/>
         </w:rPr>
         <w:t>Error Testing</w:t>
       </w:r>
@@ -4506,52 +6106,38 @@
         <w:jc w:val="left"/>
         <w:rPr>
           <w:rFonts w:ascii="Calibri" w:hAnsi="Calibri"/>
-          <w:sz w:val="32"/>
-        </w:rPr>
-      </w:pPr>
-      <w:r>
-        <w:rPr>
-          <w:rFonts w:ascii="Calibri" w:hAnsi="Calibri"/>
-          <w:sz w:val="32"/>
+          <w:sz w:val="24"/>
+        </w:rPr>
+      </w:pPr>
+      <w:r>
+        <w:rPr>
+          <w:rFonts w:ascii="Calibri" w:hAnsi="Calibri"/>
+          <w:sz w:val="24"/>
         </w:rPr>
         <w:t xml:space="preserve">Summary: </w:t>
       </w:r>
       <w:r>
         <w:rPr>
           <w:rFonts w:ascii="Calibri" w:hAnsi="Calibri"/>
-          <w:sz w:val="32"/>
+          <w:sz w:val="24"/>
         </w:rPr>
         <w:t xml:space="preserve">During error testing known errors are purposely applied to the system to understand system failures and eliminate any possible bugs that can result from error failures. </w:t>
       </w:r>
       <w:r>
         <w:rPr>
           <w:rFonts w:ascii="Calibri" w:hAnsi="Calibri"/>
-          <w:sz w:val="32"/>
-        </w:rPr>
-        <w:t>Refer to test case for test setup, summary of test,</w:t>
-      </w:r>
-      <w:r>
-        <w:rPr>
-          <w:rFonts w:ascii="Calibri" w:hAnsi="Calibri"/>
-          <w:sz w:val="32"/>
-        </w:rPr>
-        <w:t xml:space="preserve"> test procedures and expected results when </w:t>
-      </w:r>
-      <w:r>
-        <w:rPr>
-          <w:rFonts w:ascii="Calibri" w:hAnsi="Calibri"/>
-          <w:sz w:val="32"/>
-        </w:rPr>
-        <w:t>conducting each test.</w:t>
-      </w:r>
-    </w:p>
-    <w:p>
-      <w:pPr>
-        <w:pStyle w:val="ListParagraph"/>
-        <w:jc w:val="left"/>
-        <w:rPr>
-          <w:rFonts w:ascii="Calibri" w:hAnsi="Calibri"/>
-          <w:sz w:val="32"/>
+          <w:sz w:val="24"/>
+        </w:rPr>
+        <w:t>Refer to test case for test setup, summary of test, test procedures and expected results when conducting each test.</w:t>
+      </w:r>
+    </w:p>
+    <w:p>
+      <w:pPr>
+        <w:pStyle w:val="ListParagraph"/>
+        <w:jc w:val="left"/>
+        <w:rPr>
+          <w:rFonts w:ascii="Calibri" w:hAnsi="Calibri"/>
+          <w:sz w:val="24"/>
         </w:rPr>
       </w:pPr>
     </w:p>
@@ -4565,20 +6151,20 @@
         <w:jc w:val="left"/>
         <w:rPr>
           <w:rFonts w:ascii="Calibri" w:hAnsi="Calibri"/>
-          <w:sz w:val="32"/>
-        </w:rPr>
-      </w:pPr>
-      <w:r>
-        <w:rPr>
-          <w:rFonts w:ascii="Calibri" w:hAnsi="Calibri"/>
-          <w:sz w:val="32"/>
+          <w:sz w:val="24"/>
+        </w:rPr>
+      </w:pPr>
+      <w:r>
+        <w:rPr>
+          <w:rFonts w:ascii="Calibri" w:hAnsi="Calibri"/>
+          <w:sz w:val="24"/>
         </w:rPr>
         <w:t>Power Supply</w:t>
       </w:r>
       <w:r>
         <w:rPr>
           <w:rFonts w:ascii="Calibri" w:hAnsi="Calibri"/>
-          <w:sz w:val="32"/>
+          <w:sz w:val="24"/>
         </w:rPr>
         <w:t xml:space="preserve"> Fault</w:t>
       </w:r>
@@ -4593,20 +6179,21 @@
         <w:jc w:val="left"/>
         <w:rPr>
           <w:rFonts w:ascii="Calibri" w:hAnsi="Calibri"/>
-          <w:sz w:val="32"/>
-        </w:rPr>
-      </w:pPr>
-      <w:r>
-        <w:rPr>
-          <w:rFonts w:ascii="Calibri" w:hAnsi="Calibri"/>
-          <w:sz w:val="32"/>
-        </w:rPr>
+          <w:sz w:val="24"/>
+        </w:rPr>
+      </w:pPr>
+      <w:r>
+        <w:rPr>
+          <w:rFonts w:ascii="Calibri" w:hAnsi="Calibri"/>
+          <w:sz w:val="24"/>
+        </w:rPr>
+        <w:lastRenderedPageBreak/>
         <w:t>Test Equipment:</w:t>
       </w:r>
       <w:r>
         <w:rPr>
           <w:rFonts w:ascii="Calibri" w:hAnsi="Calibri"/>
-          <w:sz w:val="32"/>
+          <w:sz w:val="24"/>
         </w:rPr>
         <w:t xml:space="preserve"> 1,2,3,4,</w:t>
       </w:r>
@@ -4621,20 +6208,20 @@
         <w:jc w:val="left"/>
         <w:rPr>
           <w:rFonts w:ascii="Calibri" w:hAnsi="Calibri"/>
-          <w:sz w:val="32"/>
-        </w:rPr>
-      </w:pPr>
-      <w:r>
-        <w:rPr>
-          <w:rFonts w:ascii="Calibri" w:hAnsi="Calibri"/>
-          <w:sz w:val="32"/>
+          <w:sz w:val="24"/>
+        </w:rPr>
+      </w:pPr>
+      <w:r>
+        <w:rPr>
+          <w:rFonts w:ascii="Calibri" w:hAnsi="Calibri"/>
+          <w:sz w:val="24"/>
         </w:rPr>
         <w:t>Personnel Qualifications:</w:t>
       </w:r>
       <w:r>
         <w:rPr>
           <w:rFonts w:ascii="Calibri" w:hAnsi="Calibri"/>
-          <w:sz w:val="32"/>
+          <w:sz w:val="24"/>
         </w:rPr>
         <w:t xml:space="preserve"> Requires Level 3</w:t>
       </w:r>
@@ -4649,27 +6236,27 @@
         <w:jc w:val="left"/>
         <w:rPr>
           <w:rFonts w:ascii="Calibri" w:hAnsi="Calibri"/>
-          <w:sz w:val="32"/>
-        </w:rPr>
-      </w:pPr>
-      <w:r>
-        <w:rPr>
-          <w:rFonts w:ascii="Calibri" w:hAnsi="Calibri"/>
-          <w:sz w:val="32"/>
+          <w:sz w:val="24"/>
+        </w:rPr>
+      </w:pPr>
+      <w:r>
+        <w:rPr>
+          <w:rFonts w:ascii="Calibri" w:hAnsi="Calibri"/>
+          <w:sz w:val="24"/>
         </w:rPr>
         <w:t>Test Case</w:t>
       </w:r>
       <w:r>
         <w:rPr>
           <w:rFonts w:ascii="Calibri" w:hAnsi="Calibri"/>
-          <w:sz w:val="32"/>
+          <w:sz w:val="24"/>
         </w:rPr>
         <w:t xml:space="preserve"> 6.</w:t>
       </w:r>
       <w:r>
         <w:rPr>
           <w:rFonts w:ascii="Calibri" w:hAnsi="Calibri"/>
-          <w:sz w:val="32"/>
+          <w:sz w:val="24"/>
         </w:rPr>
         <w:t>1</w:t>
       </w:r>
@@ -4681,7 +6268,7 @@
         <w:jc w:val="left"/>
         <w:rPr>
           <w:rFonts w:ascii="Calibri" w:hAnsi="Calibri"/>
-          <w:sz w:val="32"/>
+          <w:sz w:val="24"/>
         </w:rPr>
       </w:pPr>
     </w:p>
@@ -4695,20 +6282,20 @@
         <w:jc w:val="left"/>
         <w:rPr>
           <w:rFonts w:ascii="Calibri" w:hAnsi="Calibri"/>
-          <w:sz w:val="32"/>
-        </w:rPr>
-      </w:pPr>
-      <w:r>
-        <w:rPr>
-          <w:rFonts w:ascii="Calibri" w:hAnsi="Calibri"/>
-          <w:sz w:val="32"/>
+          <w:sz w:val="24"/>
+        </w:rPr>
+      </w:pPr>
+      <w:r>
+        <w:rPr>
+          <w:rFonts w:ascii="Calibri" w:hAnsi="Calibri"/>
+          <w:sz w:val="24"/>
         </w:rPr>
         <w:t>Button</w:t>
       </w:r>
       <w:r>
         <w:rPr>
           <w:rFonts w:ascii="Calibri" w:hAnsi="Calibri"/>
-          <w:sz w:val="32"/>
+          <w:sz w:val="24"/>
         </w:rPr>
         <w:t xml:space="preserve"> </w:t>
       </w:r>
@@ -4716,7 +6303,7 @@
       <w:r>
         <w:rPr>
           <w:rFonts w:ascii="Calibri" w:hAnsi="Calibri"/>
-          <w:sz w:val="32"/>
+          <w:sz w:val="24"/>
         </w:rPr>
         <w:t>Debounce</w:t>
       </w:r>
@@ -4724,7 +6311,7 @@
       <w:r>
         <w:rPr>
           <w:rFonts w:ascii="Calibri" w:hAnsi="Calibri"/>
-          <w:sz w:val="32"/>
+          <w:sz w:val="24"/>
         </w:rPr>
         <w:t xml:space="preserve"> Error</w:t>
       </w:r>
@@ -4739,20 +6326,20 @@
         <w:jc w:val="left"/>
         <w:rPr>
           <w:rFonts w:ascii="Calibri" w:hAnsi="Calibri"/>
-          <w:sz w:val="32"/>
-        </w:rPr>
-      </w:pPr>
-      <w:r>
-        <w:rPr>
-          <w:rFonts w:ascii="Calibri" w:hAnsi="Calibri"/>
-          <w:sz w:val="32"/>
+          <w:sz w:val="24"/>
+        </w:rPr>
+      </w:pPr>
+      <w:r>
+        <w:rPr>
+          <w:rFonts w:ascii="Calibri" w:hAnsi="Calibri"/>
+          <w:sz w:val="24"/>
         </w:rPr>
         <w:t>Test Equipment:</w:t>
       </w:r>
       <w:r>
         <w:rPr>
           <w:rFonts w:ascii="Calibri" w:hAnsi="Calibri"/>
-          <w:sz w:val="32"/>
+          <w:sz w:val="24"/>
         </w:rPr>
         <w:t xml:space="preserve"> 1,2,3,4</w:t>
       </w:r>
@@ -4767,20 +6354,20 @@
         <w:jc w:val="left"/>
         <w:rPr>
           <w:rFonts w:ascii="Calibri" w:hAnsi="Calibri"/>
-          <w:sz w:val="32"/>
-        </w:rPr>
-      </w:pPr>
-      <w:r>
-        <w:rPr>
-          <w:rFonts w:ascii="Calibri" w:hAnsi="Calibri"/>
-          <w:sz w:val="32"/>
+          <w:sz w:val="24"/>
+        </w:rPr>
+      </w:pPr>
+      <w:r>
+        <w:rPr>
+          <w:rFonts w:ascii="Calibri" w:hAnsi="Calibri"/>
+          <w:sz w:val="24"/>
         </w:rPr>
         <w:t>Personnel Qualifications:</w:t>
       </w:r>
       <w:r>
         <w:rPr>
           <w:rFonts w:ascii="Calibri" w:hAnsi="Calibri"/>
-          <w:sz w:val="32"/>
+          <w:sz w:val="24"/>
         </w:rPr>
         <w:t xml:space="preserve"> Requires Level 3</w:t>
       </w:r>
@@ -4795,34 +6382,27 @@
         <w:jc w:val="left"/>
         <w:rPr>
           <w:rFonts w:ascii="Calibri" w:hAnsi="Calibri"/>
-          <w:sz w:val="32"/>
-        </w:rPr>
-      </w:pPr>
-      <w:r>
-        <w:rPr>
-          <w:rFonts w:ascii="Calibri" w:hAnsi="Calibri"/>
-          <w:sz w:val="32"/>
-        </w:rPr>
-        <w:t>Test Case</w:t>
-      </w:r>
-      <w:r>
-        <w:rPr>
-          <w:rFonts w:ascii="Calibri" w:hAnsi="Calibri"/>
-          <w:sz w:val="32"/>
-        </w:rPr>
-        <w:t xml:space="preserve"> 6</w:t>
-      </w:r>
-      <w:r>
-        <w:rPr>
-          <w:rFonts w:ascii="Calibri" w:hAnsi="Calibri"/>
-          <w:sz w:val="32"/>
+          <w:sz w:val="24"/>
+        </w:rPr>
+      </w:pPr>
+      <w:r>
+        <w:rPr>
+          <w:rFonts w:ascii="Calibri" w:hAnsi="Calibri"/>
+          <w:sz w:val="24"/>
+        </w:rPr>
+        <w:t>Test Case 6</w:t>
+      </w:r>
+      <w:r>
+        <w:rPr>
+          <w:rFonts w:ascii="Calibri" w:hAnsi="Calibri"/>
+          <w:sz w:val="24"/>
         </w:rPr>
         <w:t>.</w:t>
       </w:r>
       <w:r>
         <w:rPr>
           <w:rFonts w:ascii="Calibri" w:hAnsi="Calibri"/>
-          <w:sz w:val="32"/>
+          <w:sz w:val="24"/>
         </w:rPr>
         <w:t>2</w:t>
       </w:r>
@@ -4834,13 +6414,13 @@
         <w:jc w:val="left"/>
         <w:rPr>
           <w:rFonts w:ascii="Calibri" w:hAnsi="Calibri"/>
-          <w:sz w:val="32"/>
-        </w:rPr>
-      </w:pPr>
-      <w:r>
-        <w:rPr>
-          <w:rFonts w:ascii="Calibri" w:hAnsi="Calibri"/>
-          <w:sz w:val="32"/>
+          <w:sz w:val="24"/>
+        </w:rPr>
+      </w:pPr>
+      <w:r>
+        <w:rPr>
+          <w:rFonts w:ascii="Calibri" w:hAnsi="Calibri"/>
+          <w:sz w:val="24"/>
         </w:rPr>
         <w:t xml:space="preserve"> </w:t>
       </w:r>
@@ -4855,20 +6435,20 @@
         <w:jc w:val="left"/>
         <w:rPr>
           <w:rFonts w:ascii="Calibri" w:hAnsi="Calibri"/>
-          <w:sz w:val="32"/>
-        </w:rPr>
-      </w:pPr>
-      <w:r>
-        <w:rPr>
-          <w:rFonts w:ascii="Calibri" w:hAnsi="Calibri"/>
-          <w:sz w:val="32"/>
+          <w:sz w:val="24"/>
+        </w:rPr>
+      </w:pPr>
+      <w:r>
+        <w:rPr>
+          <w:rFonts w:ascii="Calibri" w:hAnsi="Calibri"/>
+          <w:sz w:val="24"/>
         </w:rPr>
         <w:t>Knock</w:t>
       </w:r>
       <w:r>
         <w:rPr>
           <w:rFonts w:ascii="Calibri" w:hAnsi="Calibri"/>
-          <w:sz w:val="32"/>
+          <w:sz w:val="24"/>
         </w:rPr>
         <w:t xml:space="preserve"> Delay Error</w:t>
       </w:r>
@@ -4883,20 +6463,20 @@
         <w:jc w:val="left"/>
         <w:rPr>
           <w:rFonts w:ascii="Calibri" w:hAnsi="Calibri"/>
-          <w:sz w:val="32"/>
-        </w:rPr>
-      </w:pPr>
-      <w:r>
-        <w:rPr>
-          <w:rFonts w:ascii="Calibri" w:hAnsi="Calibri"/>
-          <w:sz w:val="32"/>
+          <w:sz w:val="24"/>
+        </w:rPr>
+      </w:pPr>
+      <w:r>
+        <w:rPr>
+          <w:rFonts w:ascii="Calibri" w:hAnsi="Calibri"/>
+          <w:sz w:val="24"/>
         </w:rPr>
         <w:t>Test Equipment:</w:t>
       </w:r>
       <w:r>
         <w:rPr>
           <w:rFonts w:ascii="Calibri" w:hAnsi="Calibri"/>
-          <w:sz w:val="32"/>
+          <w:sz w:val="24"/>
         </w:rPr>
         <w:t xml:space="preserve"> 1,2,3,4</w:t>
       </w:r>
@@ -4911,20 +6491,20 @@
         <w:jc w:val="left"/>
         <w:rPr>
           <w:rFonts w:ascii="Calibri" w:hAnsi="Calibri"/>
-          <w:sz w:val="32"/>
-        </w:rPr>
-      </w:pPr>
-      <w:r>
-        <w:rPr>
-          <w:rFonts w:ascii="Calibri" w:hAnsi="Calibri"/>
-          <w:sz w:val="32"/>
+          <w:sz w:val="24"/>
+        </w:rPr>
+      </w:pPr>
+      <w:r>
+        <w:rPr>
+          <w:rFonts w:ascii="Calibri" w:hAnsi="Calibri"/>
+          <w:sz w:val="24"/>
         </w:rPr>
         <w:t>Personnel Qualifications:</w:t>
       </w:r>
       <w:r>
         <w:rPr>
           <w:rFonts w:ascii="Calibri" w:hAnsi="Calibri"/>
-          <w:sz w:val="32"/>
+          <w:sz w:val="24"/>
         </w:rPr>
         <w:t xml:space="preserve"> Requires Level 3</w:t>
       </w:r>
@@ -4939,34 +6519,27 @@
         <w:jc w:val="left"/>
         <w:rPr>
           <w:rFonts w:ascii="Calibri" w:hAnsi="Calibri"/>
-          <w:sz w:val="32"/>
-        </w:rPr>
-      </w:pPr>
-      <w:r>
-        <w:rPr>
-          <w:rFonts w:ascii="Calibri" w:hAnsi="Calibri"/>
-          <w:sz w:val="32"/>
-        </w:rPr>
-        <w:t>Test Case</w:t>
-      </w:r>
-      <w:r>
-        <w:rPr>
-          <w:rFonts w:ascii="Calibri" w:hAnsi="Calibri"/>
-          <w:sz w:val="32"/>
-        </w:rPr>
-        <w:t xml:space="preserve"> 6</w:t>
-      </w:r>
-      <w:r>
-        <w:rPr>
-          <w:rFonts w:ascii="Calibri" w:hAnsi="Calibri"/>
-          <w:sz w:val="32"/>
+          <w:sz w:val="24"/>
+        </w:rPr>
+      </w:pPr>
+      <w:r>
+        <w:rPr>
+          <w:rFonts w:ascii="Calibri" w:hAnsi="Calibri"/>
+          <w:sz w:val="24"/>
+        </w:rPr>
+        <w:t>Test Case 6</w:t>
+      </w:r>
+      <w:r>
+        <w:rPr>
+          <w:rFonts w:ascii="Calibri" w:hAnsi="Calibri"/>
+          <w:sz w:val="24"/>
         </w:rPr>
         <w:t>.</w:t>
       </w:r>
       <w:r>
         <w:rPr>
           <w:rFonts w:ascii="Calibri" w:hAnsi="Calibri"/>
-          <w:sz w:val="32"/>
+          <w:sz w:val="24"/>
         </w:rPr>
         <w:t>3</w:t>
       </w:r>
@@ -4978,7 +6551,7 @@
         <w:jc w:val="left"/>
         <w:rPr>
           <w:rFonts w:ascii="Calibri" w:hAnsi="Calibri"/>
-          <w:sz w:val="32"/>
+          <w:sz w:val="24"/>
         </w:rPr>
       </w:pPr>
     </w:p>
@@ -4992,13 +6565,13 @@
         <w:jc w:val="left"/>
         <w:rPr>
           <w:rFonts w:ascii="Calibri" w:hAnsi="Calibri"/>
-          <w:sz w:val="32"/>
-        </w:rPr>
-      </w:pPr>
-      <w:r>
-        <w:rPr>
-          <w:rFonts w:ascii="Calibri" w:hAnsi="Calibri"/>
-          <w:sz w:val="32"/>
+          <w:sz w:val="24"/>
+        </w:rPr>
+      </w:pPr>
+      <w:r>
+        <w:rPr>
+          <w:rFonts w:ascii="Calibri" w:hAnsi="Calibri"/>
+          <w:sz w:val="24"/>
         </w:rPr>
         <w:t>Knocks Low Threshold Error</w:t>
       </w:r>
@@ -5013,20 +6586,20 @@
         <w:jc w:val="left"/>
         <w:rPr>
           <w:rFonts w:ascii="Calibri" w:hAnsi="Calibri"/>
-          <w:sz w:val="32"/>
-        </w:rPr>
-      </w:pPr>
-      <w:r>
-        <w:rPr>
-          <w:rFonts w:ascii="Calibri" w:hAnsi="Calibri"/>
-          <w:sz w:val="32"/>
+          <w:sz w:val="24"/>
+        </w:rPr>
+      </w:pPr>
+      <w:r>
+        <w:rPr>
+          <w:rFonts w:ascii="Calibri" w:hAnsi="Calibri"/>
+          <w:sz w:val="24"/>
         </w:rPr>
         <w:t>Test Equipment:</w:t>
       </w:r>
       <w:r>
         <w:rPr>
           <w:rFonts w:ascii="Calibri" w:hAnsi="Calibri"/>
-          <w:sz w:val="32"/>
+          <w:sz w:val="24"/>
         </w:rPr>
         <w:t xml:space="preserve"> 1,2,3,4</w:t>
       </w:r>
@@ -5041,20 +6614,20 @@
         <w:jc w:val="left"/>
         <w:rPr>
           <w:rFonts w:ascii="Calibri" w:hAnsi="Calibri"/>
-          <w:sz w:val="32"/>
-        </w:rPr>
-      </w:pPr>
-      <w:r>
-        <w:rPr>
-          <w:rFonts w:ascii="Calibri" w:hAnsi="Calibri"/>
-          <w:sz w:val="32"/>
+          <w:sz w:val="24"/>
+        </w:rPr>
+      </w:pPr>
+      <w:r>
+        <w:rPr>
+          <w:rFonts w:ascii="Calibri" w:hAnsi="Calibri"/>
+          <w:sz w:val="24"/>
         </w:rPr>
         <w:t>Personnel Qualifications:</w:t>
       </w:r>
       <w:r>
         <w:rPr>
           <w:rFonts w:ascii="Calibri" w:hAnsi="Calibri"/>
-          <w:sz w:val="32"/>
+          <w:sz w:val="24"/>
         </w:rPr>
         <w:t xml:space="preserve"> Requires Level 3</w:t>
       </w:r>
@@ -5069,27 +6642,27 @@
         <w:jc w:val="left"/>
         <w:rPr>
           <w:rFonts w:ascii="Calibri" w:hAnsi="Calibri"/>
-          <w:sz w:val="32"/>
-        </w:rPr>
-      </w:pPr>
-      <w:r>
-        <w:rPr>
-          <w:rFonts w:ascii="Calibri" w:hAnsi="Calibri"/>
-          <w:sz w:val="32"/>
+          <w:sz w:val="24"/>
+        </w:rPr>
+      </w:pPr>
+      <w:r>
+        <w:rPr>
+          <w:rFonts w:ascii="Calibri" w:hAnsi="Calibri"/>
+          <w:sz w:val="24"/>
         </w:rPr>
         <w:t>Test Case</w:t>
       </w:r>
       <w:r>
         <w:rPr>
           <w:rFonts w:ascii="Calibri" w:hAnsi="Calibri"/>
-          <w:sz w:val="32"/>
+          <w:sz w:val="24"/>
         </w:rPr>
         <w:t xml:space="preserve"> 6.</w:t>
       </w:r>
       <w:r>
         <w:rPr>
           <w:rFonts w:ascii="Calibri" w:hAnsi="Calibri"/>
-          <w:sz w:val="32"/>
+          <w:sz w:val="24"/>
         </w:rPr>
         <w:t>4</w:t>
       </w:r>
@@ -5101,7 +6674,296 @@
         <w:jc w:val="left"/>
         <w:rPr>
           <w:rFonts w:ascii="Calibri" w:hAnsi="Calibri"/>
-          <w:sz w:val="32"/>
+          <w:sz w:val="24"/>
+        </w:rPr>
+      </w:pPr>
+    </w:p>
+    <w:p>
+      <w:pPr>
+        <w:pStyle w:val="ListParagraph"/>
+        <w:numPr>
+          <w:ilvl w:val="0"/>
+          <w:numId w:val="9"/>
+        </w:numPr>
+        <w:jc w:val="left"/>
+        <w:rPr>
+          <w:rFonts w:ascii="Calibri" w:hAnsi="Calibri"/>
+          <w:sz w:val="24"/>
+        </w:rPr>
+      </w:pPr>
+      <w:r>
+        <w:rPr>
+          <w:rFonts w:ascii="Calibri" w:hAnsi="Calibri"/>
+          <w:sz w:val="24"/>
+        </w:rPr>
+        <w:t>Reliability Testing</w:t>
+      </w:r>
+    </w:p>
+    <w:p>
+      <w:pPr>
+        <w:pStyle w:val="ListParagraph"/>
+        <w:jc w:val="left"/>
+        <w:rPr>
+          <w:rFonts w:ascii="Calibri" w:hAnsi="Calibri"/>
+          <w:sz w:val="24"/>
+        </w:rPr>
+      </w:pPr>
+      <w:r>
+        <w:rPr>
+          <w:rFonts w:ascii="Calibri" w:hAnsi="Calibri"/>
+          <w:sz w:val="24"/>
+        </w:rPr>
+        <w:t xml:space="preserve">Summary: </w:t>
+      </w:r>
+      <w:r>
+        <w:rPr>
+          <w:rFonts w:ascii="Calibri" w:hAnsi="Calibri"/>
+          <w:sz w:val="24"/>
+        </w:rPr>
+        <w:t xml:space="preserve">Reliability testing tests key parts of the </w:t>
+      </w:r>
+      <w:proofErr w:type="spellStart"/>
+      <w:r>
+        <w:rPr>
+          <w:rFonts w:ascii="Calibri" w:hAnsi="Calibri"/>
+          <w:sz w:val="24"/>
+        </w:rPr>
+        <w:t>nocLock</w:t>
+      </w:r>
+      <w:proofErr w:type="spellEnd"/>
+      <w:r>
+        <w:rPr>
+          <w:rFonts w:ascii="Calibri" w:hAnsi="Calibri"/>
+          <w:sz w:val="24"/>
+        </w:rPr>
+        <w:t xml:space="preserve"> for reliability. </w:t>
+      </w:r>
+      <w:r>
+        <w:rPr>
+          <w:rFonts w:ascii="Calibri" w:hAnsi="Calibri"/>
+          <w:sz w:val="24"/>
+        </w:rPr>
+        <w:t xml:space="preserve">Reliability is an important test </w:t>
+      </w:r>
+      <w:proofErr w:type="gramStart"/>
+      <w:r>
+        <w:rPr>
+          <w:rFonts w:ascii="Calibri" w:hAnsi="Calibri"/>
+          <w:sz w:val="24"/>
+        </w:rPr>
+        <w:t>criteria</w:t>
+      </w:r>
+      <w:proofErr w:type="gramEnd"/>
+      <w:r>
+        <w:rPr>
+          <w:rFonts w:ascii="Calibri" w:hAnsi="Calibri"/>
+          <w:sz w:val="24"/>
+        </w:rPr>
+        <w:t xml:space="preserve"> because one of the marketing requirements of the </w:t>
+      </w:r>
+      <w:proofErr w:type="spellStart"/>
+      <w:r>
+        <w:rPr>
+          <w:rFonts w:ascii="Calibri" w:hAnsi="Calibri"/>
+          <w:sz w:val="24"/>
+        </w:rPr>
+        <w:t>nocLock</w:t>
+      </w:r>
+      <w:proofErr w:type="spellEnd"/>
+      <w:r>
+        <w:rPr>
+          <w:rFonts w:ascii="Calibri" w:hAnsi="Calibri"/>
+          <w:sz w:val="24"/>
+        </w:rPr>
+        <w:t xml:space="preserve"> is to not require service. </w:t>
+      </w:r>
+    </w:p>
+    <w:p>
+      <w:pPr>
+        <w:pStyle w:val="ListParagraph"/>
+        <w:jc w:val="left"/>
+        <w:rPr>
+          <w:rFonts w:ascii="Calibri" w:hAnsi="Calibri"/>
+          <w:sz w:val="24"/>
+        </w:rPr>
+      </w:pPr>
+    </w:p>
+    <w:p>
+      <w:pPr>
+        <w:pStyle w:val="ListParagraph"/>
+        <w:numPr>
+          <w:ilvl w:val="1"/>
+          <w:numId w:val="9"/>
+        </w:numPr>
+        <w:jc w:val="left"/>
+        <w:rPr>
+          <w:rFonts w:ascii="Calibri" w:hAnsi="Calibri"/>
+          <w:sz w:val="24"/>
+        </w:rPr>
+      </w:pPr>
+      <w:r>
+        <w:rPr>
+          <w:rFonts w:ascii="Calibri" w:hAnsi="Calibri"/>
+          <w:sz w:val="24"/>
+        </w:rPr>
+        <w:t>System Reliability</w:t>
+      </w:r>
+    </w:p>
+    <w:p>
+      <w:pPr>
+        <w:pStyle w:val="ListParagraph"/>
+        <w:numPr>
+          <w:ilvl w:val="2"/>
+          <w:numId w:val="9"/>
+        </w:numPr>
+        <w:jc w:val="left"/>
+        <w:rPr>
+          <w:rFonts w:ascii="Calibri" w:hAnsi="Calibri"/>
+          <w:sz w:val="24"/>
+        </w:rPr>
+      </w:pPr>
+      <w:r>
+        <w:rPr>
+          <w:rFonts w:ascii="Calibri" w:hAnsi="Calibri"/>
+          <w:sz w:val="24"/>
+        </w:rPr>
+        <w:t xml:space="preserve">Test Equipment: </w:t>
+      </w:r>
+    </w:p>
+    <w:p>
+      <w:pPr>
+        <w:pStyle w:val="ListParagraph"/>
+        <w:numPr>
+          <w:ilvl w:val="2"/>
+          <w:numId w:val="9"/>
+        </w:numPr>
+        <w:jc w:val="left"/>
+        <w:rPr>
+          <w:rFonts w:ascii="Calibri" w:hAnsi="Calibri"/>
+          <w:sz w:val="24"/>
+        </w:rPr>
+      </w:pPr>
+      <w:r>
+        <w:rPr>
+          <w:rFonts w:ascii="Calibri" w:hAnsi="Calibri"/>
+          <w:sz w:val="24"/>
+        </w:rPr>
+        <w:t>Personnel Qualifications: Requires Level 2</w:t>
+      </w:r>
+    </w:p>
+    <w:p>
+      <w:pPr>
+        <w:pStyle w:val="ListParagraph"/>
+        <w:numPr>
+          <w:ilvl w:val="2"/>
+          <w:numId w:val="9"/>
+        </w:numPr>
+        <w:jc w:val="left"/>
+        <w:rPr>
+          <w:rFonts w:ascii="Calibri" w:hAnsi="Calibri"/>
+          <w:sz w:val="24"/>
+        </w:rPr>
+      </w:pPr>
+      <w:r>
+        <w:rPr>
+          <w:rFonts w:ascii="Calibri" w:hAnsi="Calibri"/>
+          <w:sz w:val="24"/>
+        </w:rPr>
+        <w:t>Test Case 7.1</w:t>
+      </w:r>
+    </w:p>
+    <w:p>
+      <w:pPr>
+        <w:pStyle w:val="ListParagraph"/>
+        <w:numPr>
+          <w:ilvl w:val="1"/>
+          <w:numId w:val="9"/>
+        </w:numPr>
+        <w:jc w:val="left"/>
+        <w:rPr>
+          <w:rFonts w:ascii="Calibri" w:hAnsi="Calibri"/>
+          <w:sz w:val="24"/>
+        </w:rPr>
+      </w:pPr>
+      <w:r>
+        <w:rPr>
+          <w:rFonts w:ascii="Calibri" w:hAnsi="Calibri"/>
+          <w:sz w:val="24"/>
+        </w:rPr>
+        <w:t>EEPROM Reliability</w:t>
+      </w:r>
+    </w:p>
+    <w:p>
+      <w:pPr>
+        <w:pStyle w:val="ListParagraph"/>
+        <w:numPr>
+          <w:ilvl w:val="2"/>
+          <w:numId w:val="9"/>
+        </w:numPr>
+        <w:jc w:val="left"/>
+        <w:rPr>
+          <w:rFonts w:ascii="Calibri" w:hAnsi="Calibri"/>
+          <w:sz w:val="24"/>
+        </w:rPr>
+      </w:pPr>
+      <w:r>
+        <w:rPr>
+          <w:rFonts w:ascii="Calibri" w:hAnsi="Calibri"/>
+          <w:sz w:val="24"/>
+        </w:rPr>
+        <w:t>Test Equipment:</w:t>
+      </w:r>
+    </w:p>
+    <w:p>
+      <w:pPr>
+        <w:pStyle w:val="ListParagraph"/>
+        <w:numPr>
+          <w:ilvl w:val="2"/>
+          <w:numId w:val="9"/>
+        </w:numPr>
+        <w:jc w:val="left"/>
+        <w:rPr>
+          <w:rFonts w:ascii="Calibri" w:hAnsi="Calibri"/>
+          <w:sz w:val="24"/>
+        </w:rPr>
+      </w:pPr>
+      <w:r>
+        <w:rPr>
+          <w:rFonts w:ascii="Calibri" w:hAnsi="Calibri"/>
+          <w:sz w:val="24"/>
+        </w:rPr>
+        <w:t>Personnel Qualifications: Requires Level 3</w:t>
+      </w:r>
+    </w:p>
+    <w:p>
+      <w:pPr>
+        <w:pStyle w:val="ListParagraph"/>
+        <w:numPr>
+          <w:ilvl w:val="2"/>
+          <w:numId w:val="9"/>
+        </w:numPr>
+        <w:jc w:val="left"/>
+        <w:rPr>
+          <w:rFonts w:ascii="Calibri" w:hAnsi="Calibri"/>
+          <w:sz w:val="24"/>
+        </w:rPr>
+      </w:pPr>
+      <w:r>
+        <w:rPr>
+          <w:rFonts w:ascii="Calibri" w:hAnsi="Calibri"/>
+          <w:sz w:val="24"/>
+        </w:rPr>
+        <w:t>Test Case 7.2</w:t>
+      </w:r>
+    </w:p>
+    <w:p>
+      <w:pPr>
+        <w:pStyle w:val="ListParagraph"/>
+        <w:ind w:left="1440"/>
+        <w:jc w:val="left"/>
+        <w:rPr>
+          <w:rFonts w:ascii="Calibri" w:hAnsi="Calibri"/>
+          <w:sz w:val="24"/>
         </w:rPr>
       </w:pPr>
     </w:p>
@@ -5112,29 +6974,238 @@
         <w:jc w:val="left"/>
         <w:rPr>
           <w:rFonts w:ascii="Calibri" w:hAnsi="Calibri"/>
-          <w:sz w:val="32"/>
-        </w:rPr>
-      </w:pPr>
-    </w:p>
-    <w:p>
-      <w:pPr>
-        <w:pStyle w:val="ListParagraph"/>
-        <w:ind w:left="2160"/>
-        <w:jc w:val="left"/>
-        <w:rPr>
-          <w:rFonts w:ascii="Calibri" w:hAnsi="Calibri"/>
-          <w:sz w:val="32"/>
+          <w:sz w:val="24"/>
         </w:rPr>
       </w:pPr>
     </w:p>
     <w:sectPr>
+      <w:headerReference w:type="default" r:id="rId10"/>
       <w:pgSz w:w="12240" w:h="15840"/>
       <w:pgMar w:top="1440" w:right="1440" w:bottom="1440" w:left="1440" w:header="720" w:footer="720" w:gutter="0"/>
       <w:cols w:space="720"/>
+      <w:titlePg/>
       <w:docGrid w:linePitch="360"/>
     </w:sectPr>
   </w:body>
 </w:document>
+</file>
+
+<file path=word/endnotes.xml><?xml version="1.0" encoding="utf-8"?>
+<w:endnotes xmlns:wpc="http://schemas.microsoft.com/office/word/2010/wordprocessingCanvas" xmlns:mc="http://schemas.openxmlformats.org/markup-compatibility/2006" xmlns:o="urn:schemas-microsoft-com:office:office" xmlns:r="http://schemas.openxmlformats.org/officeDocument/2006/relationships" xmlns:m="http://schemas.openxmlformats.org/officeDocument/2006/math" xmlns:v="urn:schemas-microsoft-com:vml" xmlns:wp14="http://schemas.microsoft.com/office/word/2010/wordprocessingDrawing" xmlns:wp="http://schemas.openxmlformats.org/drawingml/2006/wordprocessingDrawing" xmlns:w10="urn:schemas-microsoft-com:office:word" xmlns:w="http://schemas.openxmlformats.org/wordprocessingml/2006/main" xmlns:w14="http://schemas.microsoft.com/office/word/2010/wordml" xmlns:wpg="http://schemas.microsoft.com/office/word/2010/wordprocessingGroup" xmlns:wpi="http://schemas.microsoft.com/office/word/2010/wordprocessingInk" xmlns:wne="http://schemas.microsoft.com/office/word/2006/wordml" xmlns:wps="http://schemas.microsoft.com/office/word/2010/wordprocessingShape" mc:Ignorable="w14 wp14">
+  <w:endnote w:type="separator" w:id="-1">
+    <w:p>
+      <w:r>
+        <w:separator/>
+      </w:r>
+    </w:p>
+  </w:endnote>
+  <w:endnote w:type="continuationSeparator" w:id="0">
+    <w:p>
+      <w:r>
+        <w:continuationSeparator/>
+      </w:r>
+    </w:p>
+  </w:endnote>
+</w:endnotes>
+</file>
+
+<file path=word/footnotes.xml><?xml version="1.0" encoding="utf-8"?>
+<w:footnotes xmlns:wpc="http://schemas.microsoft.com/office/word/2010/wordprocessingCanvas" xmlns:mc="http://schemas.openxmlformats.org/markup-compatibility/2006" xmlns:o="urn:schemas-microsoft-com:office:office" xmlns:r="http://schemas.openxmlformats.org/officeDocument/2006/relationships" xmlns:m="http://schemas.openxmlformats.org/officeDocument/2006/math" xmlns:v="urn:schemas-microsoft-com:vml" xmlns:wp14="http://schemas.microsoft.com/office/word/2010/wordprocessingDrawing" xmlns:wp="http://schemas.openxmlformats.org/drawingml/2006/wordprocessingDrawing" xmlns:w10="urn:schemas-microsoft-com:office:word" xmlns:w="http://schemas.openxmlformats.org/wordprocessingml/2006/main" xmlns:w14="http://schemas.microsoft.com/office/word/2010/wordml" xmlns:wpg="http://schemas.microsoft.com/office/word/2010/wordprocessingGroup" xmlns:wpi="http://schemas.microsoft.com/office/word/2010/wordprocessingInk" xmlns:wne="http://schemas.microsoft.com/office/word/2006/wordml" xmlns:wps="http://schemas.microsoft.com/office/word/2010/wordprocessingShape" mc:Ignorable="w14 wp14">
+  <w:footnote w:type="separator" w:id="-1">
+    <w:p>
+      <w:r>
+        <w:separator/>
+      </w:r>
+    </w:p>
+  </w:footnote>
+  <w:footnote w:type="continuationSeparator" w:id="0">
+    <w:p>
+      <w:r>
+        <w:continuationSeparator/>
+      </w:r>
+    </w:p>
+  </w:footnote>
+</w:footnotes>
+</file>
+
+<file path=word/header1.xml><?xml version="1.0" encoding="utf-8"?>
+<w:hdr xmlns:wpc="http://schemas.microsoft.com/office/word/2010/wordprocessingCanvas" xmlns:mc="http://schemas.openxmlformats.org/markup-compatibility/2006" xmlns:o="urn:schemas-microsoft-com:office:office" xmlns:r="http://schemas.openxmlformats.org/officeDocument/2006/relationships" xmlns:m="http://schemas.openxmlformats.org/officeDocument/2006/math" xmlns:v="urn:schemas-microsoft-com:vml" xmlns:wp14="http://schemas.microsoft.com/office/word/2010/wordprocessingDrawing" xmlns:wp="http://schemas.openxmlformats.org/drawingml/2006/wordprocessingDrawing" xmlns:w10="urn:schemas-microsoft-com:office:word" xmlns:w="http://schemas.openxmlformats.org/wordprocessingml/2006/main" xmlns:w14="http://schemas.microsoft.com/office/word/2010/wordml" xmlns:wpg="http://schemas.microsoft.com/office/word/2010/wordprocessingGroup" xmlns:wpi="http://schemas.microsoft.com/office/word/2010/wordprocessingInk" xmlns:wne="http://schemas.microsoft.com/office/word/2006/wordml" xmlns:wps="http://schemas.microsoft.com/office/word/2010/wordprocessingShape" mc:Ignorable="w14 wp14">
+  <w:sdt>
+    <w:sdtPr>
+      <w:id w:val="-855344196"/>
+      <w:docPartObj>
+        <w:docPartGallery w:val="Page Numbers (Top of Page)"/>
+        <w:docPartUnique/>
+      </w:docPartObj>
+    </w:sdtPr>
+    <w:sdtEndPr>
+      <w:rPr>
+        <w:noProof/>
+      </w:rPr>
+    </w:sdtEndPr>
+    <w:sdtContent>
+      <w:p>
+        <w:pPr>
+          <w:pStyle w:val="Header"/>
+          <w:jc w:val="right"/>
+        </w:pPr>
+      </w:p>
+      <w:tbl>
+        <w:tblPr>
+          <w:tblStyle w:val="TableGrid"/>
+          <w:tblW w:w="5000" w:type="pct"/>
+          <w:tblInd w:w="1152" w:type="dxa"/>
+          <w:tblBorders>
+            <w:top w:val="none" w:sz="0" w:space="0" w:color="auto"/>
+            <w:left w:val="none" w:sz="0" w:space="0" w:color="auto"/>
+            <w:bottom w:val="none" w:sz="0" w:space="0" w:color="auto"/>
+            <w:right w:val="none" w:sz="0" w:space="0" w:color="auto"/>
+            <w:insideH w:val="none" w:sz="0" w:space="0" w:color="auto"/>
+            <w:insideV w:val="none" w:sz="0" w:space="0" w:color="auto"/>
+          </w:tblBorders>
+          <w:tblLook w:val="01E0" w:firstRow="1" w:lastRow="1" w:firstColumn="1" w:lastColumn="1" w:noHBand="0" w:noVBand="0"/>
+        </w:tblPr>
+        <w:tblGrid>
+          <w:gridCol w:w="8424"/>
+          <w:gridCol w:w="1152"/>
+        </w:tblGrid>
+        <w:tr>
+          <w:tc>
+            <w:tcPr>
+              <w:tcW w:w="0" w:type="auto"/>
+              <w:tcBorders>
+                <w:right w:val="single" w:sz="6" w:space="0" w:color="000000" w:themeColor="text1"/>
+              </w:tcBorders>
+            </w:tcPr>
+            <w:sdt>
+              <w:sdtPr>
+                <w:rPr>
+                  <w:rFonts w:asciiTheme="minorHAnsi" w:hAnsiTheme="minorHAnsi"/>
+                  <w:sz w:val="22"/>
+                </w:rPr>
+                <w:alias w:val="Company"/>
+                <w:id w:val="78735422"/>
+                <w:dataBinding w:prefixMappings="xmlns:ns0='http://schemas.openxmlformats.org/officeDocument/2006/extended-properties'" w:xpath="/ns0:Properties[1]/ns0:Company[1]" w:storeItemID="{6668398D-A668-4E3E-A5EB-62B293D839F1}"/>
+                <w:text/>
+              </w:sdtPr>
+              <w:sdtContent>
+                <w:p>
+                  <w:pPr>
+                    <w:pStyle w:val="Header"/>
+                    <w:jc w:val="right"/>
+                  </w:pPr>
+                  <w:r>
+                    <w:rPr>
+                      <w:rFonts w:asciiTheme="minorHAnsi" w:hAnsiTheme="minorHAnsi"/>
+                      <w:sz w:val="22"/>
+                    </w:rPr>
+                    <w:t>T02</w:t>
+                  </w:r>
+                </w:p>
+              </w:sdtContent>
+            </w:sdt>
+            <w:sdt>
+              <w:sdtPr>
+                <w:rPr>
+                  <w:rFonts w:asciiTheme="minorHAnsi" w:hAnsiTheme="minorHAnsi"/>
+                  <w:b/>
+                  <w:bCs/>
+                  <w:sz w:val="22"/>
+                </w:rPr>
+                <w:alias w:val="Title"/>
+                <w:id w:val="78735415"/>
+                <w:dataBinding w:prefixMappings="xmlns:ns0='http://schemas.openxmlformats.org/package/2006/metadata/core-properties' xmlns:ns1='http://purl.org/dc/elements/1.1/'" w:xpath="/ns0:coreProperties[1]/ns1:title[1]" w:storeItemID="{6C3C8BC8-F283-45AE-878A-BAB7291924A1}"/>
+                <w:text/>
+              </w:sdtPr>
+              <w:sdtContent>
+                <w:p>
+                  <w:pPr>
+                    <w:pStyle w:val="Header"/>
+                    <w:jc w:val="right"/>
+                    <w:rPr>
+                      <w:b/>
+                      <w:bCs/>
+                    </w:rPr>
+                  </w:pPr>
+                  <w:proofErr w:type="spellStart"/>
+                  <w:r>
+                    <w:rPr>
+                      <w:rFonts w:asciiTheme="minorHAnsi" w:hAnsiTheme="minorHAnsi"/>
+                      <w:b/>
+                      <w:bCs/>
+                      <w:sz w:val="22"/>
+                    </w:rPr>
+                    <w:t>nocLock</w:t>
+                  </w:r>
+                  <w:proofErr w:type="spellEnd"/>
+                  <w:r>
+                    <w:rPr>
+                      <w:rFonts w:asciiTheme="minorHAnsi" w:hAnsiTheme="minorHAnsi"/>
+                      <w:b/>
+                      <w:bCs/>
+                      <w:sz w:val="22"/>
+                    </w:rPr>
+                    <w:t xml:space="preserve"> Test Plan</w:t>
+                  </w:r>
+                </w:p>
+              </w:sdtContent>
+            </w:sdt>
+          </w:tc>
+          <w:tc>
+            <w:tcPr>
+              <w:tcW w:w="1152" w:type="dxa"/>
+              <w:tcBorders>
+                <w:left w:val="single" w:sz="6" w:space="0" w:color="000000" w:themeColor="text1"/>
+              </w:tcBorders>
+            </w:tcPr>
+            <w:p>
+              <w:pPr>
+                <w:pStyle w:val="Header"/>
+                <w:rPr>
+                  <w:rFonts w:asciiTheme="minorHAnsi" w:hAnsiTheme="minorHAnsi"/>
+                  <w:b/>
+                  <w:sz w:val="22"/>
+                </w:rPr>
+              </w:pPr>
+              <w:r>
+                <w:fldChar w:fldCharType="begin"/>
+              </w:r>
+              <w:r>
+                <w:instrText xml:space="preserve"> PAGE   \* MERGEFORMAT </w:instrText>
+              </w:r>
+              <w:r>
+                <w:fldChar w:fldCharType="separate"/>
+              </w:r>
+              <w:r>
+                <w:rPr>
+                  <w:noProof/>
+                </w:rPr>
+                <w:t>2</w:t>
+              </w:r>
+              <w:r>
+                <w:rPr>
+                  <w:noProof/>
+                </w:rPr>
+                <w:fldChar w:fldCharType="end"/>
+              </w:r>
+            </w:p>
+          </w:tc>
+        </w:tr>
+      </w:tbl>
+      <w:p>
+        <w:pPr>
+          <w:pStyle w:val="Header"/>
+          <w:jc w:val="right"/>
+        </w:pPr>
+      </w:p>
+    </w:sdtContent>
+  </w:sdt>
+  <w:p>
+    <w:pPr>
+      <w:pStyle w:val="Header"/>
+    </w:pPr>
+  </w:p>
+</w:hdr>
 </file>
 
 <file path=word/numbering.xml><?xml version="1.0" encoding="utf-8"?>
@@ -5900,6 +7971,92 @@
     </w:lvl>
   </w:abstractNum>
   <w:abstractNum w:abstractNumId="6">
+    <w:nsid w:val="44D26148"/>
+    <w:multiLevelType w:val="multilevel"/>
+    <w:tmpl w:val="A61C12BC"/>
+    <w:lvl w:ilvl="0">
+      <w:start w:val="1"/>
+      <w:numFmt w:val="decimal"/>
+      <w:lvlText w:val="%1."/>
+      <w:lvlJc w:val="left"/>
+      <w:pPr>
+        <w:ind w:left="720" w:hanging="360"/>
+      </w:pPr>
+    </w:lvl>
+    <w:lvl w:ilvl="1">
+      <w:start w:val="1"/>
+      <w:numFmt w:val="lowerLetter"/>
+      <w:lvlText w:val="%2."/>
+      <w:lvlJc w:val="left"/>
+      <w:pPr>
+        <w:ind w:left="1440" w:hanging="360"/>
+      </w:pPr>
+    </w:lvl>
+    <w:lvl w:ilvl="2">
+      <w:start w:val="1"/>
+      <w:numFmt w:val="lowerRoman"/>
+      <w:lvlText w:val="%3."/>
+      <w:lvlJc w:val="right"/>
+      <w:pPr>
+        <w:ind w:left="2160" w:hanging="180"/>
+      </w:pPr>
+    </w:lvl>
+    <w:lvl w:ilvl="3">
+      <w:start w:val="1"/>
+      <w:numFmt w:val="decimal"/>
+      <w:lvlText w:val="%4."/>
+      <w:lvlJc w:val="left"/>
+      <w:pPr>
+        <w:ind w:left="2880" w:hanging="360"/>
+      </w:pPr>
+    </w:lvl>
+    <w:lvl w:ilvl="4">
+      <w:start w:val="1"/>
+      <w:numFmt w:val="lowerLetter"/>
+      <w:lvlText w:val="%5."/>
+      <w:lvlJc w:val="left"/>
+      <w:pPr>
+        <w:ind w:left="3600" w:hanging="360"/>
+      </w:pPr>
+    </w:lvl>
+    <w:lvl w:ilvl="5">
+      <w:start w:val="1"/>
+      <w:numFmt w:val="lowerRoman"/>
+      <w:lvlText w:val="%6."/>
+      <w:lvlJc w:val="right"/>
+      <w:pPr>
+        <w:ind w:left="4320" w:hanging="180"/>
+      </w:pPr>
+    </w:lvl>
+    <w:lvl w:ilvl="6">
+      <w:start w:val="1"/>
+      <w:numFmt w:val="decimal"/>
+      <w:lvlText w:val="%7."/>
+      <w:lvlJc w:val="left"/>
+      <w:pPr>
+        <w:ind w:left="5040" w:hanging="360"/>
+      </w:pPr>
+    </w:lvl>
+    <w:lvl w:ilvl="7">
+      <w:start w:val="1"/>
+      <w:numFmt w:val="lowerLetter"/>
+      <w:lvlText w:val="%8."/>
+      <w:lvlJc w:val="left"/>
+      <w:pPr>
+        <w:ind w:left="5760" w:hanging="360"/>
+      </w:pPr>
+    </w:lvl>
+    <w:lvl w:ilvl="8">
+      <w:start w:val="1"/>
+      <w:numFmt w:val="lowerRoman"/>
+      <w:lvlText w:val="%9."/>
+      <w:lvlJc w:val="right"/>
+      <w:pPr>
+        <w:ind w:left="6480" w:hanging="180"/>
+      </w:pPr>
+    </w:lvl>
+  </w:abstractNum>
+  <w:abstractNum w:abstractNumId="7">
     <w:nsid w:val="4DCE0FC9"/>
     <w:multiLevelType w:val="hybridMultilevel"/>
     <w:tmpl w:val="5734FA38"/>
@@ -6012,7 +8169,7 @@
       </w:rPr>
     </w:lvl>
   </w:abstractNum>
-  <w:abstractNum w:abstractNumId="7">
+  <w:abstractNum w:abstractNumId="8">
     <w:nsid w:val="5842195C"/>
     <w:multiLevelType w:val="hybridMultilevel"/>
     <w:tmpl w:val="36BE820C"/>
@@ -6125,7 +8282,7 @@
       </w:rPr>
     </w:lvl>
   </w:abstractNum>
-  <w:abstractNum w:abstractNumId="8">
+  <w:abstractNum w:abstractNumId="9">
     <w:nsid w:val="5C9B6CD3"/>
     <w:multiLevelType w:val="hybridMultilevel"/>
     <w:tmpl w:val="B3984438"/>
@@ -6238,7 +8395,7 @@
       </w:rPr>
     </w:lvl>
   </w:abstractNum>
-  <w:abstractNum w:abstractNumId="9">
+  <w:abstractNum w:abstractNumId="10">
     <w:nsid w:val="6326069D"/>
     <w:multiLevelType w:val="hybridMultilevel"/>
     <w:tmpl w:val="ED2426BE"/>
@@ -6327,7 +8484,7 @@
       </w:pPr>
     </w:lvl>
   </w:abstractNum>
-  <w:abstractNum w:abstractNumId="10">
+  <w:abstractNum w:abstractNumId="11">
     <w:nsid w:val="6CE853BB"/>
     <w:multiLevelType w:val="hybridMultilevel"/>
     <w:tmpl w:val="0838A7DA"/>
@@ -6440,7 +8597,7 @@
       </w:rPr>
     </w:lvl>
   </w:abstractNum>
-  <w:abstractNum w:abstractNumId="11">
+  <w:abstractNum w:abstractNumId="12">
     <w:nsid w:val="71006763"/>
     <w:multiLevelType w:val="hybridMultilevel"/>
     <w:tmpl w:val="4E069D30"/>
@@ -6526,10 +8683,10 @@
       </w:pPr>
     </w:lvl>
   </w:abstractNum>
-  <w:abstractNum w:abstractNumId="12">
+  <w:abstractNum w:abstractNumId="13">
     <w:nsid w:val="7100680E"/>
     <w:multiLevelType w:val="hybridMultilevel"/>
-    <w:tmpl w:val="E2F8CC7A"/>
+    <w:tmpl w:val="99EA3DCA"/>
     <w:lvl w:ilvl="0" w:tplc="04090013">
       <w:start w:val="1"/>
       <w:numFmt w:val="upperRoman"/>
@@ -6539,23 +8696,26 @@
         <w:ind w:left="720" w:hanging="360"/>
       </w:pPr>
     </w:lvl>
-    <w:lvl w:ilvl="1" w:tplc="04090019">
-      <w:start w:val="1"/>
-      <w:numFmt w:val="lowerLetter"/>
+    <w:lvl w:ilvl="1" w:tplc="0409000F">
+      <w:start w:val="1"/>
+      <w:numFmt w:val="decimal"/>
       <w:lvlText w:val="%2."/>
       <w:lvlJc w:val="left"/>
       <w:pPr>
         <w:ind w:left="1440" w:hanging="360"/>
       </w:pPr>
     </w:lvl>
-    <w:lvl w:ilvl="2" w:tplc="0409001B" w:tentative="1">
-      <w:start w:val="1"/>
-      <w:numFmt w:val="lowerRoman"/>
-      <w:lvlText w:val="%3."/>
-      <w:lvlJc w:val="right"/>
+    <w:lvl w:ilvl="2" w:tplc="04090001">
+      <w:start w:val="1"/>
+      <w:numFmt w:val="bullet"/>
+      <w:lvlText w:val=""/>
+      <w:lvlJc w:val="left"/>
       <w:pPr>
         <w:ind w:left="2160" w:hanging="180"/>
       </w:pPr>
+      <w:rPr>
+        <w:rFonts w:ascii="Symbol" w:hAnsi="Symbol" w:hint="default"/>
+      </w:rPr>
     </w:lvl>
     <w:lvl w:ilvl="3" w:tplc="0409000F" w:tentative="1">
       <w:start w:val="1"/>
@@ -6612,7 +8772,7 @@
       </w:pPr>
     </w:lvl>
   </w:abstractNum>
-  <w:abstractNum w:abstractNumId="13">
+  <w:abstractNum w:abstractNumId="14">
     <w:nsid w:val="72723F75"/>
     <w:multiLevelType w:val="hybridMultilevel"/>
     <w:tmpl w:val="705A85B2"/>
@@ -6750,7 +8910,7 @@
     <w:abstractNumId w:val="5"/>
   </w:num>
   <w:num w:numId="9">
-    <w:abstractNumId w:val="12"/>
+    <w:abstractNumId w:val="13"/>
   </w:num>
   <w:num w:numId="10">
     <w:abstractNumId w:val="2"/>
@@ -6759,7 +8919,7 @@
     <w:abstractNumId w:val="3"/>
   </w:num>
   <w:num w:numId="12">
-    <w:abstractNumId w:val="6"/>
+    <w:abstractNumId w:val="7"/>
   </w:num>
   <w:num w:numId="13">
     <w:abstractNumId w:val="0"/>
@@ -6768,25 +8928,28 @@
     <w:abstractNumId w:val="4"/>
   </w:num>
   <w:num w:numId="15">
-    <w:abstractNumId w:val="10"/>
+    <w:abstractNumId w:val="11"/>
   </w:num>
   <w:num w:numId="16">
     <w:abstractNumId w:val="1"/>
   </w:num>
   <w:num w:numId="17">
+    <w:abstractNumId w:val="9"/>
+  </w:num>
+  <w:num w:numId="18">
+    <w:abstractNumId w:val="14"/>
+  </w:num>
+  <w:num w:numId="19">
     <w:abstractNumId w:val="8"/>
   </w:num>
-  <w:num w:numId="18">
-    <w:abstractNumId w:val="13"/>
-  </w:num>
-  <w:num w:numId="19">
-    <w:abstractNumId w:val="7"/>
-  </w:num>
   <w:num w:numId="20">
-    <w:abstractNumId w:val="11"/>
+    <w:abstractNumId w:val="12"/>
   </w:num>
   <w:num w:numId="21">
-    <w:abstractNumId w:val="9"/>
+    <w:abstractNumId w:val="10"/>
+  </w:num>
+  <w:num w:numId="22">
+    <w:abstractNumId w:val="6"/>
   </w:num>
 </w:numbering>
 </file>
@@ -6813,9 +8976,9 @@
     <w:lsdException w:name="heading 7" w:uiPriority="0" w:qFormat="1"/>
     <w:lsdException w:name="heading 8" w:uiPriority="0" w:qFormat="1"/>
     <w:lsdException w:name="heading 9" w:uiPriority="0" w:qFormat="1"/>
-    <w:lsdException w:name="toc 1" w:uiPriority="39"/>
-    <w:lsdException w:name="toc 2" w:uiPriority="39"/>
-    <w:lsdException w:name="toc 3" w:uiPriority="39"/>
+    <w:lsdException w:name="toc 1" w:uiPriority="39" w:qFormat="1"/>
+    <w:lsdException w:name="toc 2" w:uiPriority="39" w:qFormat="1"/>
+    <w:lsdException w:name="toc 3" w:uiPriority="39" w:qFormat="1"/>
     <w:lsdException w:name="toc 4" w:uiPriority="39"/>
     <w:lsdException w:name="toc 5" w:uiPriority="39"/>
     <w:lsdException w:name="toc 6" w:uiPriority="39"/>
@@ -6828,7 +8991,7 @@
     <w:lsdException w:name="Subtitle" w:semiHidden="0" w:uiPriority="0" w:unhideWhenUsed="0" w:qFormat="1"/>
     <w:lsdException w:name="Strong" w:semiHidden="0" w:uiPriority="0" w:unhideWhenUsed="0" w:qFormat="1"/>
     <w:lsdException w:name="Emphasis" w:semiHidden="0" w:uiPriority="0" w:unhideWhenUsed="0" w:qFormat="1"/>
-    <w:lsdException w:name="Table Grid" w:semiHidden="0" w:uiPriority="59" w:unhideWhenUsed="0"/>
+    <w:lsdException w:name="Table Grid" w:semiHidden="0" w:uiPriority="1" w:unhideWhenUsed="0"/>
     <w:lsdException w:name="Placeholder Text" w:unhideWhenUsed="0"/>
     <w:lsdException w:name="No Spacing" w:semiHidden="0" w:uiPriority="1" w:unhideWhenUsed="0" w:qFormat="1"/>
     <w:lsdException w:name="Light Shading" w:semiHidden="0" w:uiPriority="60" w:unhideWhenUsed="0"/>
@@ -7177,7 +9340,7 @@
   <w:style w:type="table" w:styleId="TableGrid">
     <w:name w:val="Table Grid"/>
     <w:basedOn w:val="TableNormal"/>
-    <w:uiPriority w:val="59"/>
+    <w:uiPriority w:val="1"/>
     <w:rsid w:val="00EB2FE9"/>
     <w:tblPr>
       <w:tblBorders>
@@ -7217,6 +9380,145 @@
       <w:szCs w:val="16"/>
     </w:rPr>
   </w:style>
+  <w:style w:type="paragraph" w:styleId="TOCHeading">
+    <w:name w:val="TOC Heading"/>
+    <w:basedOn w:val="Heading1"/>
+    <w:next w:val="Normal"/>
+    <w:uiPriority w:val="39"/>
+    <w:semiHidden/>
+    <w:unhideWhenUsed/>
+    <w:qFormat/>
+    <w:rsid w:val="005E1AE9"/>
+    <w:pPr>
+      <w:numPr>
+        <w:numId w:val="0"/>
+      </w:numPr>
+      <w:tabs>
+        <w:tab w:val="clear" w:pos="216"/>
+      </w:tabs>
+      <w:spacing w:before="480" w:after="0" w:line="276" w:lineRule="auto"/>
+      <w:jc w:val="left"/>
+      <w:outlineLvl w:val="9"/>
+    </w:pPr>
+    <w:rPr>
+      <w:rFonts w:asciiTheme="majorHAnsi" w:eastAsiaTheme="majorEastAsia" w:hAnsiTheme="majorHAnsi" w:cstheme="majorBidi"/>
+      <w:b/>
+      <w:bCs/>
+      <w:smallCaps w:val="0"/>
+      <w:noProof w:val="0"/>
+      <w:color w:val="365F91" w:themeColor="accent1" w:themeShade="BF"/>
+      <w:sz w:val="28"/>
+      <w:szCs w:val="28"/>
+      <w:lang w:eastAsia="ja-JP"/>
+    </w:rPr>
+  </w:style>
+  <w:style w:type="paragraph" w:styleId="TOC2">
+    <w:name w:val="toc 2"/>
+    <w:basedOn w:val="Normal"/>
+    <w:next w:val="Normal"/>
+    <w:autoRedefine/>
+    <w:uiPriority w:val="39"/>
+    <w:unhideWhenUsed/>
+    <w:qFormat/>
+    <w:rsid w:val="005E1AE9"/>
+    <w:pPr>
+      <w:spacing w:after="100" w:line="276" w:lineRule="auto"/>
+      <w:ind w:left="220"/>
+      <w:jc w:val="left"/>
+    </w:pPr>
+    <w:rPr>
+      <w:rFonts w:asciiTheme="minorHAnsi" w:eastAsiaTheme="minorEastAsia" w:hAnsiTheme="minorHAnsi" w:cstheme="minorBidi"/>
+      <w:sz w:val="22"/>
+      <w:szCs w:val="22"/>
+      <w:lang w:eastAsia="ja-JP"/>
+    </w:rPr>
+  </w:style>
+  <w:style w:type="paragraph" w:styleId="TOC1">
+    <w:name w:val="toc 1"/>
+    <w:basedOn w:val="Normal"/>
+    <w:next w:val="Normal"/>
+    <w:autoRedefine/>
+    <w:uiPriority w:val="39"/>
+    <w:unhideWhenUsed/>
+    <w:qFormat/>
+    <w:rsid w:val="002135C9"/>
+    <w:pPr>
+      <w:spacing w:after="100" w:line="276" w:lineRule="auto"/>
+      <w:jc w:val="left"/>
+    </w:pPr>
+    <w:rPr>
+      <w:rFonts w:asciiTheme="minorHAnsi" w:eastAsiaTheme="minorEastAsia" w:hAnsiTheme="minorHAnsi" w:cstheme="minorBidi"/>
+      <w:b/>
+      <w:bCs/>
+      <w:sz w:val="24"/>
+      <w:szCs w:val="22"/>
+      <w:lang w:eastAsia="ja-JP"/>
+    </w:rPr>
+  </w:style>
+  <w:style w:type="paragraph" w:styleId="TOC3">
+    <w:name w:val="toc 3"/>
+    <w:basedOn w:val="Normal"/>
+    <w:next w:val="Normal"/>
+    <w:autoRedefine/>
+    <w:uiPriority w:val="39"/>
+    <w:semiHidden/>
+    <w:unhideWhenUsed/>
+    <w:qFormat/>
+    <w:rsid w:val="005E1AE9"/>
+    <w:pPr>
+      <w:spacing w:after="100" w:line="276" w:lineRule="auto"/>
+      <w:ind w:left="440"/>
+      <w:jc w:val="left"/>
+    </w:pPr>
+    <w:rPr>
+      <w:rFonts w:asciiTheme="minorHAnsi" w:eastAsiaTheme="minorEastAsia" w:hAnsiTheme="minorHAnsi" w:cstheme="minorBidi"/>
+      <w:sz w:val="22"/>
+      <w:szCs w:val="22"/>
+      <w:lang w:eastAsia="ja-JP"/>
+    </w:rPr>
+  </w:style>
+  <w:style w:type="paragraph" w:styleId="Header">
+    <w:name w:val="header"/>
+    <w:basedOn w:val="Normal"/>
+    <w:link w:val="HeaderChar"/>
+    <w:uiPriority w:val="99"/>
+    <w:unhideWhenUsed/>
+    <w:rsid w:val="000D60E0"/>
+    <w:pPr>
+      <w:tabs>
+        <w:tab w:val="center" w:pos="4680"/>
+        <w:tab w:val="right" w:pos="9360"/>
+      </w:tabs>
+    </w:pPr>
+  </w:style>
+  <w:style w:type="character" w:customStyle="1" w:styleId="HeaderChar">
+    <w:name w:val="Header Char"/>
+    <w:basedOn w:val="DefaultParagraphFont"/>
+    <w:link w:val="Header"/>
+    <w:uiPriority w:val="99"/>
+    <w:rsid w:val="000D60E0"/>
+  </w:style>
+  <w:style w:type="paragraph" w:styleId="Footer">
+    <w:name w:val="footer"/>
+    <w:basedOn w:val="Normal"/>
+    <w:link w:val="FooterChar"/>
+    <w:uiPriority w:val="99"/>
+    <w:unhideWhenUsed/>
+    <w:rsid w:val="000D60E0"/>
+    <w:pPr>
+      <w:tabs>
+        <w:tab w:val="center" w:pos="4680"/>
+        <w:tab w:val="right" w:pos="9360"/>
+      </w:tabs>
+    </w:pPr>
+  </w:style>
+  <w:style w:type="character" w:customStyle="1" w:styleId="FooterChar">
+    <w:name w:val="Footer Char"/>
+    <w:basedOn w:val="DefaultParagraphFont"/>
+    <w:link w:val="Footer"/>
+    <w:uiPriority w:val="99"/>
+    <w:rsid w:val="000D60E0"/>
+  </w:style>
 </w:styles>
 </file>
 
@@ -7242,9 +9544,9 @@
     <w:lsdException w:name="heading 7" w:uiPriority="0" w:qFormat="1"/>
     <w:lsdException w:name="heading 8" w:uiPriority="0" w:qFormat="1"/>
     <w:lsdException w:name="heading 9" w:uiPriority="0" w:qFormat="1"/>
-    <w:lsdException w:name="toc 1" w:uiPriority="39"/>
-    <w:lsdException w:name="toc 2" w:uiPriority="39"/>
-    <w:lsdException w:name="toc 3" w:uiPriority="39"/>
+    <w:lsdException w:name="toc 1" w:uiPriority="39" w:qFormat="1"/>
+    <w:lsdException w:name="toc 2" w:uiPriority="39" w:qFormat="1"/>
+    <w:lsdException w:name="toc 3" w:uiPriority="39" w:qFormat="1"/>
     <w:lsdException w:name="toc 4" w:uiPriority="39"/>
     <w:lsdException w:name="toc 5" w:uiPriority="39"/>
     <w:lsdException w:name="toc 6" w:uiPriority="39"/>
@@ -7257,7 +9559,7 @@
     <w:lsdException w:name="Subtitle" w:semiHidden="0" w:uiPriority="0" w:unhideWhenUsed="0" w:qFormat="1"/>
     <w:lsdException w:name="Strong" w:semiHidden="0" w:uiPriority="0" w:unhideWhenUsed="0" w:qFormat="1"/>
     <w:lsdException w:name="Emphasis" w:semiHidden="0" w:uiPriority="0" w:unhideWhenUsed="0" w:qFormat="1"/>
-    <w:lsdException w:name="Table Grid" w:semiHidden="0" w:uiPriority="59" w:unhideWhenUsed="0"/>
+    <w:lsdException w:name="Table Grid" w:semiHidden="0" w:uiPriority="1" w:unhideWhenUsed="0"/>
     <w:lsdException w:name="Placeholder Text" w:unhideWhenUsed="0"/>
     <w:lsdException w:name="No Spacing" w:semiHidden="0" w:uiPriority="1" w:unhideWhenUsed="0" w:qFormat="1"/>
     <w:lsdException w:name="Light Shading" w:semiHidden="0" w:uiPriority="60" w:unhideWhenUsed="0"/>
@@ -7606,7 +9908,7 @@
   <w:style w:type="table" w:styleId="TableGrid">
     <w:name w:val="Table Grid"/>
     <w:basedOn w:val="TableNormal"/>
-    <w:uiPriority w:val="59"/>
+    <w:uiPriority w:val="1"/>
     <w:rsid w:val="00EB2FE9"/>
     <w:tblPr>
       <w:tblBorders>
@@ -7645,6 +9947,145 @@
       <w:sz w:val="16"/>
       <w:szCs w:val="16"/>
     </w:rPr>
+  </w:style>
+  <w:style w:type="paragraph" w:styleId="TOCHeading">
+    <w:name w:val="TOC Heading"/>
+    <w:basedOn w:val="Heading1"/>
+    <w:next w:val="Normal"/>
+    <w:uiPriority w:val="39"/>
+    <w:semiHidden/>
+    <w:unhideWhenUsed/>
+    <w:qFormat/>
+    <w:rsid w:val="005E1AE9"/>
+    <w:pPr>
+      <w:numPr>
+        <w:numId w:val="0"/>
+      </w:numPr>
+      <w:tabs>
+        <w:tab w:val="clear" w:pos="216"/>
+      </w:tabs>
+      <w:spacing w:before="480" w:after="0" w:line="276" w:lineRule="auto"/>
+      <w:jc w:val="left"/>
+      <w:outlineLvl w:val="9"/>
+    </w:pPr>
+    <w:rPr>
+      <w:rFonts w:asciiTheme="majorHAnsi" w:eastAsiaTheme="majorEastAsia" w:hAnsiTheme="majorHAnsi" w:cstheme="majorBidi"/>
+      <w:b/>
+      <w:bCs/>
+      <w:smallCaps w:val="0"/>
+      <w:noProof w:val="0"/>
+      <w:color w:val="365F91" w:themeColor="accent1" w:themeShade="BF"/>
+      <w:sz w:val="28"/>
+      <w:szCs w:val="28"/>
+      <w:lang w:eastAsia="ja-JP"/>
+    </w:rPr>
+  </w:style>
+  <w:style w:type="paragraph" w:styleId="TOC2">
+    <w:name w:val="toc 2"/>
+    <w:basedOn w:val="Normal"/>
+    <w:next w:val="Normal"/>
+    <w:autoRedefine/>
+    <w:uiPriority w:val="39"/>
+    <w:unhideWhenUsed/>
+    <w:qFormat/>
+    <w:rsid w:val="005E1AE9"/>
+    <w:pPr>
+      <w:spacing w:after="100" w:line="276" w:lineRule="auto"/>
+      <w:ind w:left="220"/>
+      <w:jc w:val="left"/>
+    </w:pPr>
+    <w:rPr>
+      <w:rFonts w:asciiTheme="minorHAnsi" w:eastAsiaTheme="minorEastAsia" w:hAnsiTheme="minorHAnsi" w:cstheme="minorBidi"/>
+      <w:sz w:val="22"/>
+      <w:szCs w:val="22"/>
+      <w:lang w:eastAsia="ja-JP"/>
+    </w:rPr>
+  </w:style>
+  <w:style w:type="paragraph" w:styleId="TOC1">
+    <w:name w:val="toc 1"/>
+    <w:basedOn w:val="Normal"/>
+    <w:next w:val="Normal"/>
+    <w:autoRedefine/>
+    <w:uiPriority w:val="39"/>
+    <w:unhideWhenUsed/>
+    <w:qFormat/>
+    <w:rsid w:val="002135C9"/>
+    <w:pPr>
+      <w:spacing w:after="100" w:line="276" w:lineRule="auto"/>
+      <w:jc w:val="left"/>
+    </w:pPr>
+    <w:rPr>
+      <w:rFonts w:asciiTheme="minorHAnsi" w:eastAsiaTheme="minorEastAsia" w:hAnsiTheme="minorHAnsi" w:cstheme="minorBidi"/>
+      <w:b/>
+      <w:bCs/>
+      <w:sz w:val="24"/>
+      <w:szCs w:val="22"/>
+      <w:lang w:eastAsia="ja-JP"/>
+    </w:rPr>
+  </w:style>
+  <w:style w:type="paragraph" w:styleId="TOC3">
+    <w:name w:val="toc 3"/>
+    <w:basedOn w:val="Normal"/>
+    <w:next w:val="Normal"/>
+    <w:autoRedefine/>
+    <w:uiPriority w:val="39"/>
+    <w:semiHidden/>
+    <w:unhideWhenUsed/>
+    <w:qFormat/>
+    <w:rsid w:val="005E1AE9"/>
+    <w:pPr>
+      <w:spacing w:after="100" w:line="276" w:lineRule="auto"/>
+      <w:ind w:left="440"/>
+      <w:jc w:val="left"/>
+    </w:pPr>
+    <w:rPr>
+      <w:rFonts w:asciiTheme="minorHAnsi" w:eastAsiaTheme="minorEastAsia" w:hAnsiTheme="minorHAnsi" w:cstheme="minorBidi"/>
+      <w:sz w:val="22"/>
+      <w:szCs w:val="22"/>
+      <w:lang w:eastAsia="ja-JP"/>
+    </w:rPr>
+  </w:style>
+  <w:style w:type="paragraph" w:styleId="Header">
+    <w:name w:val="header"/>
+    <w:basedOn w:val="Normal"/>
+    <w:link w:val="HeaderChar"/>
+    <w:uiPriority w:val="99"/>
+    <w:unhideWhenUsed/>
+    <w:rsid w:val="000D60E0"/>
+    <w:pPr>
+      <w:tabs>
+        <w:tab w:val="center" w:pos="4680"/>
+        <w:tab w:val="right" w:pos="9360"/>
+      </w:tabs>
+    </w:pPr>
+  </w:style>
+  <w:style w:type="character" w:customStyle="1" w:styleId="HeaderChar">
+    <w:name w:val="Header Char"/>
+    <w:basedOn w:val="DefaultParagraphFont"/>
+    <w:link w:val="Header"/>
+    <w:uiPriority w:val="99"/>
+    <w:rsid w:val="000D60E0"/>
+  </w:style>
+  <w:style w:type="paragraph" w:styleId="Footer">
+    <w:name w:val="footer"/>
+    <w:basedOn w:val="Normal"/>
+    <w:link w:val="FooterChar"/>
+    <w:uiPriority w:val="99"/>
+    <w:unhideWhenUsed/>
+    <w:rsid w:val="000D60E0"/>
+    <w:pPr>
+      <w:tabs>
+        <w:tab w:val="center" w:pos="4680"/>
+        <w:tab w:val="right" w:pos="9360"/>
+      </w:tabs>
+    </w:pPr>
+  </w:style>
+  <w:style w:type="character" w:customStyle="1" w:styleId="FooterChar">
+    <w:name w:val="Footer Char"/>
+    <w:basedOn w:val="DefaultParagraphFont"/>
+    <w:link w:val="Footer"/>
+    <w:uiPriority w:val="99"/>
+    <w:rsid w:val="000D60E0"/>
   </w:style>
 </w:styles>
 </file>
@@ -7740,6 +10181,13 @@
     <w:pitch w:val="variable"/>
     <w:sig w:usb0="E00002FF" w:usb1="400004FF" w:usb2="00000000" w:usb3="00000000" w:csb0="0000019F" w:csb1="00000000"/>
   </w:font>
+  <w:font w:name="Arial">
+    <w:panose1 w:val="020B0604020202020204"/>
+    <w:charset w:val="00"/>
+    <w:family w:val="swiss"/>
+    <w:pitch w:val="variable"/>
+    <w:sig w:usb0="E0002AFF" w:usb1="C0007843" w:usb2="00000009" w:usb3="00000000" w:csb0="000001FF" w:csb1="00000000"/>
+  </w:font>
 </w:fonts>
 </file>
 
@@ -7758,7 +10206,7 @@
   <w:rsids>
     <w:rsidRoot w:val="005A67DE"/>
     <w:rsid w:val="005A67DE"/>
-    <w:rsid w:val="006E2550"/>
+    <w:rsid w:val="007964A2"/>
   </w:rsids>
   <m:mathPr>
     <m:mathFont m:val="Cambria Math"/>
@@ -7971,6 +10419,30 @@
     <w:name w:val="CF52E3750ED542DB900D140BE2F9E2C5"/>
     <w:rsid w:val="005A67DE"/>
   </w:style>
+  <w:style w:type="paragraph" w:customStyle="1" w:styleId="C1777CEB434845C89994EB1DD8A73A0D">
+    <w:name w:val="C1777CEB434845C89994EB1DD8A73A0D"/>
+    <w:rsid w:val="005A67DE"/>
+  </w:style>
+  <w:style w:type="paragraph" w:customStyle="1" w:styleId="7DCFB6DC339D49A7A5183C1E9BF12AED">
+    <w:name w:val="7DCFB6DC339D49A7A5183C1E9BF12AED"/>
+    <w:rsid w:val="005A67DE"/>
+  </w:style>
+  <w:style w:type="paragraph" w:customStyle="1" w:styleId="EB61D6D9C5C549609B09FD046FB866C6">
+    <w:name w:val="EB61D6D9C5C549609B09FD046FB866C6"/>
+    <w:rsid w:val="005A67DE"/>
+  </w:style>
+  <w:style w:type="paragraph" w:customStyle="1" w:styleId="0DF25748BC61484AB375B8717FE9FC86">
+    <w:name w:val="0DF25748BC61484AB375B8717FE9FC86"/>
+    <w:rsid w:val="005A67DE"/>
+  </w:style>
+  <w:style w:type="paragraph" w:customStyle="1" w:styleId="171CD38DEA7B4AA1BEFF4A8DD9043A0D">
+    <w:name w:val="171CD38DEA7B4AA1BEFF4A8DD9043A0D"/>
+    <w:rsid w:val="005A67DE"/>
+  </w:style>
+  <w:style w:type="paragraph" w:customStyle="1" w:styleId="29A1C08C073748FD96326074EC021341">
+    <w:name w:val="29A1C08C073748FD96326074EC021341"/>
+    <w:rsid w:val="005A67DE"/>
+  </w:style>
 </w:styles>
 </file>
 
@@ -8163,6 +10635,30 @@
   </w:style>
   <w:style w:type="paragraph" w:customStyle="1" w:styleId="CF52E3750ED542DB900D140BE2F9E2C5">
     <w:name w:val="CF52E3750ED542DB900D140BE2F9E2C5"/>
+    <w:rsid w:val="005A67DE"/>
+  </w:style>
+  <w:style w:type="paragraph" w:customStyle="1" w:styleId="C1777CEB434845C89994EB1DD8A73A0D">
+    <w:name w:val="C1777CEB434845C89994EB1DD8A73A0D"/>
+    <w:rsid w:val="005A67DE"/>
+  </w:style>
+  <w:style w:type="paragraph" w:customStyle="1" w:styleId="7DCFB6DC339D49A7A5183C1E9BF12AED">
+    <w:name w:val="7DCFB6DC339D49A7A5183C1E9BF12AED"/>
+    <w:rsid w:val="005A67DE"/>
+  </w:style>
+  <w:style w:type="paragraph" w:customStyle="1" w:styleId="EB61D6D9C5C549609B09FD046FB866C6">
+    <w:name w:val="EB61D6D9C5C549609B09FD046FB866C6"/>
+    <w:rsid w:val="005A67DE"/>
+  </w:style>
+  <w:style w:type="paragraph" w:customStyle="1" w:styleId="0DF25748BC61484AB375B8717FE9FC86">
+    <w:name w:val="0DF25748BC61484AB375B8717FE9FC86"/>
+    <w:rsid w:val="005A67DE"/>
+  </w:style>
+  <w:style w:type="paragraph" w:customStyle="1" w:styleId="171CD38DEA7B4AA1BEFF4A8DD9043A0D">
+    <w:name w:val="171CD38DEA7B4AA1BEFF4A8DD9043A0D"/>
+    <w:rsid w:val="005A67DE"/>
+  </w:style>
+  <w:style w:type="paragraph" w:customStyle="1" w:styleId="29A1C08C073748FD96326074EC021341">
+    <w:name w:val="29A1C08C073748FD96326074EC021341"/>
     <w:rsid w:val="005A67DE"/>
   </w:style>
 </w:styles>
@@ -8465,7 +10961,7 @@
 </file>
 
 <file path=customXml/itemProps1.xml><?xml version="1.0" encoding="utf-8"?>
-<ds:datastoreItem xmlns:ds="http://schemas.openxmlformats.org/officeDocument/2006/customXml" ds:itemID="{8D113BBC-2AD9-4B60-AE4A-AEB31E620B41}">
+<ds:datastoreItem xmlns:ds="http://schemas.openxmlformats.org/officeDocument/2006/customXml" ds:itemID="{5291404D-554F-4BC0-BFBC-98A38C0ECCB5}">
   <ds:schemaRefs>
     <ds:schemaRef ds:uri="http://schemas.openxmlformats.org/officeDocument/2006/bibliography"/>
   </ds:schemaRefs>

--- a/411 Project/nocLock/Documentaion/Test Plan/T02-TestPlan Rev 1.0.docx
+++ b/411 Project/nocLock/Documentaion/Test Plan/T02-TestPlan Rev 1.0.docx
@@ -59,6 +59,7 @@
           <w:dataBinding w:prefixMappings="xmlns:ns0='http://purl.org/dc/elements/1.1/' xmlns:ns1='http://schemas.openxmlformats.org/package/2006/metadata/core-properties' " w:xpath="/ns1:coreProperties[1]/ns0:title[1]" w:storeItemID="{6C3C8BC8-F283-45AE-878A-BAB7291924A1}"/>
           <w:text/>
         </w:sdtPr>
+        <w:sdtEndPr/>
         <w:sdtContent>
           <w:proofErr w:type="spellStart"/>
           <w:proofErr w:type="gramStart"/>
@@ -159,6 +160,7 @@
           <w:dataBinding w:prefixMappings="xmlns:ns0='http://purl.org/dc/elements/1.1/' xmlns:ns1='http://schemas.openxmlformats.org/package/2006/metadata/core-properties' " w:xpath="/ns1:coreProperties[1]/ns0:creator[1]" w:storeItemID="{6C3C8BC8-F283-45AE-878A-BAB7291924A1}"/>
           <w:text/>
         </w:sdtPr>
+        <w:sdtEndPr/>
         <w:sdtContent>
           <w:r>
             <w:rPr>
@@ -430,8 +432,6 @@
                 <w:sz w:val="32"/>
               </w:rPr>
             </w:pPr>
-            <w:bookmarkStart w:id="0" w:name="_GoBack"/>
-            <w:bookmarkEnd w:id="0"/>
           </w:p>
         </w:tc>
         <w:tc>
@@ -501,22 +501,21 @@
     </w:p>
     <w:sdt>
       <w:sdtPr>
+        <w:rPr>
+          <w:rFonts w:asciiTheme="minorHAnsi" w:eastAsiaTheme="minorEastAsia" w:hAnsiTheme="minorHAnsi" w:cstheme="minorBidi"/>
+          <w:b w:val="0"/>
+          <w:bCs w:val="0"/>
+          <w:color w:val="auto"/>
+          <w:sz w:val="22"/>
+          <w:szCs w:val="22"/>
+        </w:rPr>
         <w:id w:val="608160648"/>
         <w:docPartObj>
           <w:docPartGallery w:val="Table of Contents"/>
           <w:docPartUnique/>
         </w:docPartObj>
       </w:sdtPr>
-      <w:sdtEndPr>
-        <w:rPr>
-          <w:rFonts w:asciiTheme="minorHAnsi" w:eastAsiaTheme="minorEastAsia" w:hAnsiTheme="minorHAnsi" w:cstheme="minorBidi"/>
-          <w:b w:val="0"/>
-          <w:bCs w:val="0"/>
-          <w:color w:val="auto"/>
-          <w:sz w:val="22"/>
-          <w:szCs w:val="22"/>
-        </w:rPr>
-      </w:sdtEndPr>
+      <w:sdtEndPr/>
       <w:sdtContent>
         <w:p>
           <w:pPr>
@@ -644,10 +643,7 @@
             <w:ind w:left="0" w:firstLine="446"/>
           </w:pPr>
           <w:r>
-            <w:t>Parametric</w:t>
-          </w:r>
-          <w:r>
-            <w:t xml:space="preserve"> Test</w:t>
+            <w:t>Parametric Test</w:t>
           </w:r>
           <w:r>
             <w:ptab w:relativeTo="margin" w:alignment="right" w:leader="dot"/>
@@ -662,13 +658,7 @@
             <w:ind w:left="0" w:firstLine="446"/>
           </w:pPr>
           <w:r>
-            <w:t xml:space="preserve">Function </w:t>
-          </w:r>
-          <w:r>
-            <w:t>Test</w:t>
-          </w:r>
-          <w:r>
-            <w:t>ing</w:t>
+            <w:t>Function Testing</w:t>
           </w:r>
           <w:r>
             <w:ptab w:relativeTo="margin" w:alignment="right" w:leader="dot"/>
@@ -683,10 +673,7 @@
             <w:ind w:left="0" w:firstLine="446"/>
           </w:pPr>
           <w:r>
-            <w:t xml:space="preserve">Use </w:t>
-          </w:r>
-          <w:r>
-            <w:t>Testing</w:t>
+            <w:t>Use Testing</w:t>
           </w:r>
           <w:r>
             <w:ptab w:relativeTo="margin" w:alignment="right" w:leader="dot"/>
@@ -701,10 +688,7 @@
             <w:ind w:left="0" w:firstLine="446"/>
           </w:pPr>
           <w:r>
-            <w:t>Error</w:t>
-          </w:r>
-          <w:r>
-            <w:t xml:space="preserve"> Testing</w:t>
+            <w:t>Error Testing</w:t>
           </w:r>
           <w:r>
             <w:ptab w:relativeTo="margin" w:alignment="right" w:leader="dot"/>
@@ -719,19 +703,13 @@
             <w:ind w:left="0" w:firstLine="446"/>
           </w:pPr>
           <w:r>
-            <w:t>Reliability</w:t>
-          </w:r>
-          <w:r>
-            <w:t xml:space="preserve"> Testing</w:t>
+            <w:t>Reliability Testing</w:t>
           </w:r>
           <w:r>
             <w:ptab w:relativeTo="margin" w:alignment="right" w:leader="dot"/>
           </w:r>
           <w:r>
-            <w:t>.</w:t>
-          </w:r>
-          <w:r>
-            <w:t>11</w:t>
+            <w:t>.11</w:t>
           </w:r>
         </w:p>
         <w:p>
@@ -2925,14 +2903,7 @@
           <w:rFonts w:ascii="Calibri" w:hAnsi="Calibri"/>
           <w:sz w:val="24"/>
         </w:rPr>
-        <w:t xml:space="preserve"> </w:t>
-      </w:r>
-      <w:r>
-        <w:rPr>
-          <w:rFonts w:ascii="Calibri" w:hAnsi="Calibri"/>
-          <w:sz w:val="24"/>
-        </w:rPr>
-        <w:t>Requires Level 2</w:t>
+        <w:t xml:space="preserve"> Requires Level 2</w:t>
       </w:r>
     </w:p>
     <w:p>
@@ -3037,14 +3008,7 @@
           <w:rFonts w:ascii="Calibri" w:hAnsi="Calibri"/>
           <w:sz w:val="24"/>
         </w:rPr>
-        <w:t xml:space="preserve"> </w:t>
-      </w:r>
-      <w:r>
-        <w:rPr>
-          <w:rFonts w:ascii="Calibri" w:hAnsi="Calibri"/>
-          <w:sz w:val="24"/>
-        </w:rPr>
-        <w:t>Requires Level 2</w:t>
+        <w:t xml:space="preserve"> Requires Level 2</w:t>
       </w:r>
     </w:p>
     <w:p>
@@ -3160,14 +3124,7 @@
           <w:rFonts w:ascii="Calibri" w:hAnsi="Calibri"/>
           <w:sz w:val="24"/>
         </w:rPr>
-        <w:t xml:space="preserve"> </w:t>
-      </w:r>
-      <w:r>
-        <w:rPr>
-          <w:rFonts w:ascii="Calibri" w:hAnsi="Calibri"/>
-          <w:sz w:val="24"/>
-        </w:rPr>
-        <w:t>Requires Level 2</w:t>
+        <w:t xml:space="preserve"> Requires Level 2</w:t>
       </w:r>
     </w:p>
     <w:p>
@@ -3290,14 +3247,7 @@
           <w:rFonts w:ascii="Calibri" w:hAnsi="Calibri"/>
           <w:sz w:val="24"/>
         </w:rPr>
-        <w:t xml:space="preserve"> </w:t>
-      </w:r>
-      <w:r>
-        <w:rPr>
-          <w:rFonts w:ascii="Calibri" w:hAnsi="Calibri"/>
-          <w:sz w:val="24"/>
-        </w:rPr>
-        <w:t>Requires Level 2</w:t>
+        <w:t xml:space="preserve"> Requires Level 2</w:t>
       </w:r>
     </w:p>
     <w:p>
@@ -3832,14 +3782,7 @@
           <w:rFonts w:ascii="Calibri" w:hAnsi="Calibri"/>
           <w:sz w:val="24"/>
         </w:rPr>
-        <w:t xml:space="preserve"> </w:t>
-      </w:r>
-      <w:r>
-        <w:rPr>
-          <w:rFonts w:ascii="Calibri" w:hAnsi="Calibri"/>
-          <w:sz w:val="24"/>
-        </w:rPr>
-        <w:t>Requires Level 2</w:t>
+        <w:t xml:space="preserve"> Requires Level 2</w:t>
       </w:r>
     </w:p>
     <w:p>
@@ -3965,14 +3908,7 @@
           <w:rFonts w:ascii="Calibri" w:hAnsi="Calibri"/>
           <w:sz w:val="24"/>
         </w:rPr>
-        <w:t xml:space="preserve"> </w:t>
-      </w:r>
-      <w:r>
-        <w:rPr>
-          <w:rFonts w:ascii="Calibri" w:hAnsi="Calibri"/>
-          <w:sz w:val="24"/>
-        </w:rPr>
-        <w:t>Requires Level 2</w:t>
+        <w:t xml:space="preserve"> Requires Level 2</w:t>
       </w:r>
     </w:p>
     <w:p>
@@ -4077,14 +4013,7 @@
           <w:rFonts w:ascii="Calibri" w:hAnsi="Calibri"/>
           <w:sz w:val="24"/>
         </w:rPr>
-        <w:t xml:space="preserve"> </w:t>
-      </w:r>
-      <w:r>
-        <w:rPr>
-          <w:rFonts w:ascii="Calibri" w:hAnsi="Calibri"/>
-          <w:sz w:val="24"/>
-        </w:rPr>
-        <w:t>Requires Level 2</w:t>
+        <w:t xml:space="preserve"> Requires Level 2</w:t>
       </w:r>
     </w:p>
     <w:p>
@@ -4213,14 +4142,7 @@
           <w:rFonts w:ascii="Calibri" w:hAnsi="Calibri"/>
           <w:sz w:val="24"/>
         </w:rPr>
-        <w:t xml:space="preserve"> </w:t>
-      </w:r>
-      <w:r>
-        <w:rPr>
-          <w:rFonts w:ascii="Calibri" w:hAnsi="Calibri"/>
-          <w:sz w:val="24"/>
-        </w:rPr>
-        <w:t>Requires Level 2</w:t>
+        <w:t xml:space="preserve"> Requires Level 2</w:t>
       </w:r>
     </w:p>
     <w:p>
@@ -4339,7 +4261,35 @@
           <w:rFonts w:ascii="Calibri" w:hAnsi="Calibri"/>
           <w:sz w:val="24"/>
         </w:rPr>
-        <w:t>. For clarity tests are broken up into their respected modules listing needed test equipment, personnel qualifications and test case. Refer to test case for test setup, summary of test, test procedures and expected results for conducting each test.</w:t>
+        <w:t>. For clarity</w:t>
+      </w:r>
+      <w:r>
+        <w:rPr>
+          <w:rFonts w:ascii="Calibri" w:hAnsi="Calibri"/>
+          <w:sz w:val="24"/>
+        </w:rPr>
+        <w:t>,</w:t>
+      </w:r>
+      <w:r>
+        <w:rPr>
+          <w:rFonts w:ascii="Calibri" w:hAnsi="Calibri"/>
+          <w:sz w:val="24"/>
+        </w:rPr>
+        <w:t xml:space="preserve"> tests ar</w:t>
+      </w:r>
+      <w:r>
+        <w:rPr>
+          <w:rFonts w:ascii="Calibri" w:hAnsi="Calibri"/>
+          <w:sz w:val="24"/>
+        </w:rPr>
+        <w:t>e broken up into their individual</w:t>
+      </w:r>
+      <w:r>
+        <w:rPr>
+          <w:rFonts w:ascii="Calibri" w:hAnsi="Calibri"/>
+          <w:sz w:val="24"/>
+        </w:rPr>
+        <w:t xml:space="preserve"> modules listing needed test equipment, personnel qualifications and test case. Refer to test case for test setup, summary of test, test procedures and expected results for conducting each test.</w:t>
       </w:r>
     </w:p>
     <w:p>
@@ -5038,14 +4988,7 @@
           <w:rFonts w:ascii="Calibri" w:hAnsi="Calibri"/>
           <w:sz w:val="24"/>
         </w:rPr>
-        <w:t xml:space="preserve">: </w:t>
-      </w:r>
-      <w:r>
-        <w:rPr>
-          <w:rFonts w:ascii="Calibri" w:hAnsi="Calibri"/>
-          <w:sz w:val="24"/>
-        </w:rPr>
-        <w:t>Requires Level 2</w:t>
+        <w:t>: Requires Level 2</w:t>
       </w:r>
     </w:p>
     <w:p>
@@ -5172,28 +5115,7 @@
           <w:rFonts w:ascii="Calibri" w:hAnsi="Calibri"/>
           <w:sz w:val="24"/>
         </w:rPr>
-        <w:t xml:space="preserve"> System Design Document. </w:t>
-      </w:r>
-      <w:r>
-        <w:rPr>
-          <w:rFonts w:ascii="Calibri" w:hAnsi="Calibri"/>
-          <w:sz w:val="24"/>
-        </w:rPr>
-        <w:t>Refer to test case for test setup, summary of test, test procedures</w:t>
-      </w:r>
-      <w:r>
-        <w:rPr>
-          <w:rFonts w:ascii="Calibri" w:hAnsi="Calibri"/>
-          <w:sz w:val="24"/>
-        </w:rPr>
-        <w:t xml:space="preserve"> and expected results when </w:t>
-      </w:r>
-      <w:r>
-        <w:rPr>
-          <w:rFonts w:ascii="Calibri" w:hAnsi="Calibri"/>
-          <w:sz w:val="24"/>
-        </w:rPr>
-        <w:t>conducting each test.</w:t>
+        <w:t xml:space="preserve"> System Design Document. Refer to test case for test setup, summary of test, test procedures and expected results when conducting each test.</w:t>
       </w:r>
     </w:p>
     <w:p>
@@ -5651,35 +5573,7 @@
           <w:rFonts w:ascii="Calibri" w:hAnsi="Calibri"/>
           <w:sz w:val="24"/>
         </w:rPr>
-        <w:t xml:space="preserve"> use the product as it is intended. These tests are broken up by basic operation to ensure that every operation of this device is tested and useable by the end user. </w:t>
-      </w:r>
-      <w:r>
-        <w:rPr>
-          <w:rFonts w:ascii="Calibri" w:hAnsi="Calibri"/>
-          <w:sz w:val="24"/>
-        </w:rPr>
-        <w:t xml:space="preserve">Refer to test case for test setup, summary of test, </w:t>
-      </w:r>
-      <w:r>
-        <w:rPr>
-          <w:rFonts w:ascii="Calibri" w:hAnsi="Calibri"/>
-          <w:sz w:val="24"/>
-        </w:rPr>
-        <w:t xml:space="preserve">operation instructions, </w:t>
-      </w:r>
-      <w:r>
-        <w:rPr>
-          <w:rFonts w:ascii="Calibri" w:hAnsi="Calibri"/>
-          <w:sz w:val="24"/>
-        </w:rPr>
-        <w:t>test procedures and expected results for conducting each test.</w:t>
-      </w:r>
-      <w:r>
-        <w:rPr>
-          <w:rFonts w:ascii="Calibri" w:hAnsi="Calibri"/>
-          <w:sz w:val="24"/>
-        </w:rPr>
-        <w:t xml:space="preserve"> </w:t>
+        <w:t xml:space="preserve"> use the product as it is intended. These tests are broken up by basic operation to ensure that every operation of this device is tested and useable by the end user. Refer to test case for test setup, summary of test, operation instructions, test procedures and expected results for conducting each test. </w:t>
       </w:r>
     </w:p>
     <w:p>
@@ -5870,6 +5764,8 @@
         </w:rPr>
         <w:t>N/A</w:t>
       </w:r>
+      <w:bookmarkStart w:id="0" w:name="_GoBack"/>
+      <w:bookmarkEnd w:id="0"/>
     </w:p>
     <w:p>
       <w:pPr>
@@ -6121,14 +6017,7 @@
           <w:rFonts w:ascii="Calibri" w:hAnsi="Calibri"/>
           <w:sz w:val="24"/>
         </w:rPr>
-        <w:t xml:space="preserve">During error testing known errors are purposely applied to the system to understand system failures and eliminate any possible bugs that can result from error failures. </w:t>
-      </w:r>
-      <w:r>
-        <w:rPr>
-          <w:rFonts w:ascii="Calibri" w:hAnsi="Calibri"/>
-          <w:sz w:val="24"/>
-        </w:rPr>
-        <w:t>Refer to test case for test setup, summary of test, test procedures and expected results when conducting each test.</w:t>
+        <w:t>During error testing known errors are purposely applied to the system to understand system failures and eliminate any possible bugs that can result from error failures. Refer to test case for test setup, summary of test, test procedures and expected results when conducting each test.</w:t>
       </w:r>
     </w:p>
     <w:p>
@@ -7088,6 +6977,7 @@
                 <w:dataBinding w:prefixMappings="xmlns:ns0='http://schemas.openxmlformats.org/officeDocument/2006/extended-properties'" w:xpath="/ns0:Properties[1]/ns0:Company[1]" w:storeItemID="{6668398D-A668-4E3E-A5EB-62B293D839F1}"/>
                 <w:text/>
               </w:sdtPr>
+              <w:sdtEndPr/>
               <w:sdtContent>
                 <w:p>
                   <w:pPr>
@@ -7117,6 +7007,7 @@
                 <w:dataBinding w:prefixMappings="xmlns:ns0='http://schemas.openxmlformats.org/package/2006/metadata/core-properties' xmlns:ns1='http://purl.org/dc/elements/1.1/'" w:xpath="/ns0:coreProperties[1]/ns1:title[1]" w:storeItemID="{6C3C8BC8-F283-45AE-878A-BAB7291924A1}"/>
                 <w:text/>
               </w:sdtPr>
+              <w:sdtEndPr/>
               <w:sdtContent>
                 <w:p>
                   <w:pPr>
@@ -7180,7 +7071,7 @@
                 <w:rPr>
                   <w:noProof/>
                 </w:rPr>
-                <w:t>2</w:t>
+                <w:t>10</w:t>
               </w:r>
               <w:r>
                 <w:rPr>
@@ -10206,7 +10097,9 @@
   <w:rsids>
     <w:rsidRoot w:val="005A67DE"/>
     <w:rsid w:val="005A67DE"/>
+    <w:rsid w:val="00671DE2"/>
     <w:rsid w:val="007964A2"/>
+    <w:rsid w:val="00CD1364"/>
   </w:rsids>
   <m:mathPr>
     <m:mathFont m:val="Cambria Math"/>
@@ -10961,7 +10854,7 @@
 </file>
 
 <file path=customXml/itemProps1.xml><?xml version="1.0" encoding="utf-8"?>
-<ds:datastoreItem xmlns:ds="http://schemas.openxmlformats.org/officeDocument/2006/customXml" ds:itemID="{5291404D-554F-4BC0-BFBC-98A38C0ECCB5}">
+<ds:datastoreItem xmlns:ds="http://schemas.openxmlformats.org/officeDocument/2006/customXml" ds:itemID="{029B373B-82EB-41DF-9B42-155858AEBBCA}">
   <ds:schemaRefs>
     <ds:schemaRef ds:uri="http://schemas.openxmlformats.org/officeDocument/2006/bibliography"/>
   </ds:schemaRefs>

--- a/411 Project/nocLock/Documentaion/Test Plan/T02-TestPlan Rev 1.0.docx
+++ b/411 Project/nocLock/Documentaion/Test Plan/T02-TestPlan Rev 1.0.docx
@@ -62,7 +62,6 @@
         <w:sdtEndPr/>
         <w:sdtContent>
           <w:proofErr w:type="spellStart"/>
-          <w:proofErr w:type="gramStart"/>
           <w:r>
             <w:rPr>
               <w:rFonts w:asciiTheme="majorHAnsi" w:eastAsiaTheme="majorEastAsia" w:hAnsiTheme="majorHAnsi" w:cstheme="majorBidi"/>
@@ -74,7 +73,6 @@
             <w:t>nocLock</w:t>
           </w:r>
           <w:proofErr w:type="spellEnd"/>
-          <w:proofErr w:type="gramEnd"/>
           <w:r>
             <w:rPr>
               <w:rFonts w:asciiTheme="majorHAnsi" w:eastAsiaTheme="majorEastAsia" w:hAnsiTheme="majorHAnsi" w:cstheme="majorBidi"/>
@@ -202,6 +200,110 @@
         </w:rPr>
         <w:br/>
       </w:r>
+    </w:p>
+    <w:p>
+      <w:pPr>
+        <w:rPr>
+          <w:rFonts w:ascii="Calibri" w:hAnsi="Calibri"/>
+          <w:sz w:val="32"/>
+        </w:rPr>
+      </w:pPr>
+    </w:p>
+    <w:p>
+      <w:pPr>
+        <w:rPr>
+          <w:rFonts w:ascii="Calibri" w:hAnsi="Calibri"/>
+          <w:sz w:val="32"/>
+        </w:rPr>
+      </w:pPr>
+    </w:p>
+    <w:p>
+      <w:pPr>
+        <w:rPr>
+          <w:rFonts w:ascii="Calibri" w:hAnsi="Calibri"/>
+          <w:sz w:val="32"/>
+        </w:rPr>
+      </w:pPr>
+    </w:p>
+    <w:p>
+      <w:pPr>
+        <w:rPr>
+          <w:rFonts w:ascii="Calibri" w:hAnsi="Calibri"/>
+          <w:sz w:val="32"/>
+        </w:rPr>
+      </w:pPr>
+    </w:p>
+    <w:p>
+      <w:pPr>
+        <w:rPr>
+          <w:rFonts w:ascii="Calibri" w:hAnsi="Calibri"/>
+          <w:sz w:val="32"/>
+        </w:rPr>
+      </w:pPr>
+    </w:p>
+    <w:p>
+      <w:pPr>
+        <w:rPr>
+          <w:rFonts w:ascii="Calibri" w:hAnsi="Calibri"/>
+          <w:sz w:val="32"/>
+        </w:rPr>
+      </w:pPr>
+    </w:p>
+    <w:p>
+      <w:pPr>
+        <w:rPr>
+          <w:rFonts w:ascii="Calibri" w:hAnsi="Calibri"/>
+          <w:sz w:val="32"/>
+        </w:rPr>
+      </w:pPr>
+    </w:p>
+    <w:p>
+      <w:pPr>
+        <w:rPr>
+          <w:rFonts w:ascii="Calibri" w:hAnsi="Calibri"/>
+          <w:sz w:val="32"/>
+        </w:rPr>
+      </w:pPr>
+    </w:p>
+    <w:p>
+      <w:pPr>
+        <w:rPr>
+          <w:rFonts w:ascii="Calibri" w:hAnsi="Calibri"/>
+          <w:sz w:val="32"/>
+        </w:rPr>
+      </w:pPr>
+    </w:p>
+    <w:p>
+      <w:pPr>
+        <w:rPr>
+          <w:rFonts w:ascii="Calibri" w:hAnsi="Calibri"/>
+          <w:sz w:val="32"/>
+        </w:rPr>
+      </w:pPr>
+    </w:p>
+    <w:p>
+      <w:pPr>
+        <w:rPr>
+          <w:rFonts w:ascii="Calibri" w:hAnsi="Calibri"/>
+          <w:sz w:val="32"/>
+        </w:rPr>
+      </w:pPr>
+    </w:p>
+    <w:p>
+      <w:pPr>
+        <w:rPr>
+          <w:rFonts w:ascii="Calibri" w:hAnsi="Calibri"/>
+          <w:sz w:val="32"/>
+        </w:rPr>
+      </w:pPr>
+    </w:p>
+    <w:p>
+      <w:pPr>
+        <w:rPr>
+          <w:rFonts w:ascii="Calibri" w:hAnsi="Calibri"/>
+          <w:sz w:val="32"/>
+        </w:rPr>
+      </w:pPr>
     </w:p>
     <w:p>
       <w:pPr>
@@ -694,8 +796,13 @@
             <w:ptab w:relativeTo="margin" w:alignment="right" w:leader="dot"/>
           </w:r>
           <w:r>
-            <w:t>.10</w:t>
+            <w:t>.1</w:t>
           </w:r>
+          <w:r>
+            <w:t>1</w:t>
+          </w:r>
+          <w:bookmarkStart w:id="0" w:name="_GoBack"/>
+          <w:bookmarkEnd w:id="0"/>
         </w:p>
         <w:p>
           <w:pPr>
@@ -709,7 +816,7 @@
             <w:ptab w:relativeTo="margin" w:alignment="right" w:leader="dot"/>
           </w:r>
           <w:r>
-            <w:t>.11</w:t>
+            <w:t>.12</w:t>
           </w:r>
         </w:p>
         <w:p>
@@ -2436,17 +2543,8 @@
           <w:rFonts w:ascii="Calibri" w:hAnsi="Calibri"/>
           <w:sz w:val="24"/>
         </w:rPr>
-        <w:t xml:space="preserve">Ability to use test equipment to perform tests. Needs all equipment setup or requires precise setup documentation. </w:t>
-      </w:r>
-      <w:proofErr w:type="gramStart"/>
-      <w:r>
-        <w:rPr>
-          <w:rFonts w:ascii="Calibri" w:hAnsi="Calibri"/>
-          <w:sz w:val="24"/>
-        </w:rPr>
-        <w:t>Cannot use AVR Dragon Board.</w:t>
-      </w:r>
-      <w:proofErr w:type="gramEnd"/>
+        <w:t>Ability to use test equipment to perform tests. Needs all equipment setup or requires precise setup documentation. Cannot use AVR Dragon Board.</w:t>
+      </w:r>
     </w:p>
     <w:p>
       <w:pPr>
@@ -2518,23 +2616,7 @@
           <w:rFonts w:ascii="Calibri" w:hAnsi="Calibri"/>
           <w:sz w:val="24"/>
         </w:rPr>
-        <w:t xml:space="preserve"> </w:t>
-      </w:r>
-      <w:proofErr w:type="gramStart"/>
-      <w:r>
-        <w:rPr>
-          <w:rFonts w:ascii="Calibri" w:hAnsi="Calibri"/>
-          <w:sz w:val="24"/>
-        </w:rPr>
-        <w:t>Can make changes to test plan and test cases with approval from Test Plan authors.</w:t>
-      </w:r>
-      <w:proofErr w:type="gramEnd"/>
-      <w:r>
-        <w:rPr>
-          <w:rFonts w:ascii="Calibri" w:hAnsi="Calibri"/>
-          <w:sz w:val="24"/>
-        </w:rPr>
-        <w:t xml:space="preserve"> </w:t>
+        <w:t xml:space="preserve"> Can make changes to test plan and test cases with approval from Test Plan authors. </w:t>
       </w:r>
       <w:r>
         <w:rPr>
@@ -5557,23 +5639,7 @@
           <w:rFonts w:ascii="Calibri" w:hAnsi="Calibri"/>
           <w:sz w:val="24"/>
         </w:rPr>
-        <w:t xml:space="preserve">Use testing is conducted by having an outside user,   who is unfamiliar with the </w:t>
-      </w:r>
-      <w:proofErr w:type="gramStart"/>
-      <w:r>
-        <w:rPr>
-          <w:rFonts w:ascii="Calibri" w:hAnsi="Calibri"/>
-          <w:sz w:val="24"/>
-        </w:rPr>
-        <w:t>product,</w:t>
-      </w:r>
-      <w:proofErr w:type="gramEnd"/>
-      <w:r>
-        <w:rPr>
-          <w:rFonts w:ascii="Calibri" w:hAnsi="Calibri"/>
-          <w:sz w:val="24"/>
-        </w:rPr>
-        <w:t xml:space="preserve"> use the product as it is intended. These tests are broken up by basic operation to ensure that every operation of this device is tested and useable by the end user. Refer to test case for test setup, summary of test, operation instructions, test procedures and expected results for conducting each test. </w:t>
+        <w:t xml:space="preserve">Use testing is conducted by having an outside user,   who is unfamiliar with the product, use the product as it is intended. These tests are broken up by basic operation to ensure that every operation of this device is tested and useable by the end user. Refer to test case for test setup, summary of test, operation instructions, test procedures and expected results for conducting each test. </w:t>
       </w:r>
     </w:p>
     <w:p>
@@ -5764,8 +5830,6 @@
         </w:rPr>
         <w:t>N/A</w:t>
       </w:r>
-      <w:bookmarkStart w:id="0" w:name="_GoBack"/>
-      <w:bookmarkEnd w:id="0"/>
     </w:p>
     <w:p>
       <w:pPr>
@@ -6632,23 +6696,7 @@
           <w:rFonts w:ascii="Calibri" w:hAnsi="Calibri"/>
           <w:sz w:val="24"/>
         </w:rPr>
-        <w:t xml:space="preserve">Reliability is an important test </w:t>
-      </w:r>
-      <w:proofErr w:type="gramStart"/>
-      <w:r>
-        <w:rPr>
-          <w:rFonts w:ascii="Calibri" w:hAnsi="Calibri"/>
-          <w:sz w:val="24"/>
-        </w:rPr>
-        <w:t>criteria</w:t>
-      </w:r>
-      <w:proofErr w:type="gramEnd"/>
-      <w:r>
-        <w:rPr>
-          <w:rFonts w:ascii="Calibri" w:hAnsi="Calibri"/>
-          <w:sz w:val="24"/>
-        </w:rPr>
-        <w:t xml:space="preserve"> because one of the marketing requirements of the </w:t>
+        <w:t xml:space="preserve">Reliability is an important test criteria because one of the marketing requirements of the </w:t>
       </w:r>
       <w:proofErr w:type="spellStart"/>
       <w:r>
@@ -7071,7 +7119,7 @@
                 <w:rPr>
                   <w:noProof/>
                 </w:rPr>
-                <w:t>10</w:t>
+                <w:t>3</w:t>
               </w:r>
               <w:r>
                 <w:rPr>
@@ -10099,6 +10147,7 @@
     <w:rsid w:val="005A67DE"/>
     <w:rsid w:val="00671DE2"/>
     <w:rsid w:val="007964A2"/>
+    <w:rsid w:val="00935272"/>
     <w:rsid w:val="00CD1364"/>
   </w:rsids>
   <m:mathPr>
@@ -10854,7 +10903,7 @@
 </file>
 
 <file path=customXml/itemProps1.xml><?xml version="1.0" encoding="utf-8"?>
-<ds:datastoreItem xmlns:ds="http://schemas.openxmlformats.org/officeDocument/2006/customXml" ds:itemID="{029B373B-82EB-41DF-9B42-155858AEBBCA}">
+<ds:datastoreItem xmlns:ds="http://schemas.openxmlformats.org/officeDocument/2006/customXml" ds:itemID="{0F285D33-E001-4A41-AD77-6114BA567000}">
   <ds:schemaRefs>
     <ds:schemaRef ds:uri="http://schemas.openxmlformats.org/officeDocument/2006/bibliography"/>
   </ds:schemaRefs>
